--- a/Utah/finale/论文草稿.docx
+++ b/Utah/finale/论文草稿.docx
@@ -83,6 +83,46 @@
         </w:rPr>
         <w:t>关键词：</w:t>
       </w:r>
+      <w:r>
+        <w:rPr>
+          <w:rFonts w:hint="eastAsia"/>
+          <w:sz w:val="28"/>
+          <w:szCs w:val="28"/>
+        </w:rPr>
+        <w:t>知识图谱</w:t>
+      </w:r>
+      <w:r>
+        <w:rPr>
+          <w:rFonts w:hint="eastAsia"/>
+          <w:sz w:val="28"/>
+          <w:szCs w:val="28"/>
+        </w:rPr>
+        <w:t>；</w:t>
+      </w:r>
+      <w:r>
+        <w:rPr>
+          <w:rFonts w:hint="eastAsia"/>
+          <w:sz w:val="28"/>
+          <w:szCs w:val="28"/>
+        </w:rPr>
+        <w:t>Spark</w:t>
+      </w:r>
+      <w:r>
+        <w:rPr>
+          <w:rFonts w:hint="eastAsia"/>
+          <w:sz w:val="28"/>
+          <w:szCs w:val="28"/>
+        </w:rPr>
+        <w:t>；</w:t>
+      </w:r>
+      <w:r>
+        <w:rPr>
+          <w:rFonts w:hint="eastAsia"/>
+          <w:sz w:val="28"/>
+          <w:szCs w:val="28"/>
+        </w:rPr>
+        <w:t>可视化</w:t>
+      </w:r>
     </w:p>
     <w:p>
       <w:pPr>
@@ -178,6 +218,7 @@
     </w:p>
     <w:p>
       <w:pPr>
+        <w:ind w:firstLine="720"/>
         <w:rPr>
           <w:sz w:val="28"/>
           <w:szCs w:val="28"/>
@@ -185,30 +226,785 @@
       </w:pPr>
       <w:r>
         <w:rPr>
-          <w:sz w:val="28"/>
-          <w:szCs w:val="28"/>
-        </w:rPr>
-        <w:t xml:space="preserve">1 </w:t>
-      </w:r>
-      <w:r>
-        <w:rPr>
-          <w:rFonts w:hint="eastAsia"/>
-          <w:sz w:val="28"/>
-          <w:szCs w:val="28"/>
-        </w:rPr>
-        <w:t>数据来源与</w:t>
-      </w:r>
-      <w:r>
-        <w:rPr>
-          <w:rFonts w:hint="eastAsia"/>
-          <w:sz w:val="28"/>
-          <w:szCs w:val="28"/>
-        </w:rPr>
-        <w:t>研究方法</w:t>
+          <w:rFonts w:hint="eastAsia"/>
+          <w:sz w:val="28"/>
+          <w:szCs w:val="28"/>
+        </w:rPr>
+        <w:t>人工智能</w:t>
+      </w:r>
+      <w:r>
+        <w:rPr>
+          <w:rFonts w:hint="eastAsia"/>
+          <w:sz w:val="28"/>
+          <w:szCs w:val="28"/>
+        </w:rPr>
+        <w:t>是</w:t>
+      </w:r>
+      <w:r>
+        <w:rPr>
+          <w:rFonts w:hint="eastAsia"/>
+          <w:sz w:val="28"/>
+          <w:szCs w:val="28"/>
+        </w:rPr>
+        <w:t>当前</w:t>
+      </w:r>
+      <w:r>
+        <w:rPr>
+          <w:rFonts w:hint="eastAsia"/>
+          <w:sz w:val="28"/>
+          <w:szCs w:val="28"/>
+        </w:rPr>
+        <w:t>最</w:t>
+      </w:r>
+      <w:r>
+        <w:rPr>
+          <w:rFonts w:hint="eastAsia"/>
+          <w:sz w:val="28"/>
+          <w:szCs w:val="28"/>
+        </w:rPr>
+        <w:t>热门研究领域</w:t>
+      </w:r>
+      <w:r>
+        <w:rPr>
+          <w:rFonts w:hint="eastAsia"/>
+          <w:sz w:val="28"/>
+          <w:szCs w:val="28"/>
+        </w:rPr>
+        <w:t>之一，</w:t>
+      </w:r>
+      <w:r>
+        <w:rPr>
+          <w:rFonts w:hint="eastAsia"/>
+          <w:sz w:val="28"/>
+          <w:szCs w:val="28"/>
+        </w:rPr>
+        <w:t>甚至被</w:t>
+      </w:r>
+      <w:r>
+        <w:rPr>
+          <w:rFonts w:hint="eastAsia"/>
+          <w:sz w:val="28"/>
+          <w:szCs w:val="28"/>
+        </w:rPr>
+        <w:t>誉作</w:t>
+      </w:r>
+      <w:r>
+        <w:rPr>
+          <w:rFonts w:hint="eastAsia"/>
+          <w:sz w:val="28"/>
+          <w:szCs w:val="28"/>
+        </w:rPr>
+        <w:t>世界三大尖端技术之一</w:t>
+      </w:r>
+      <w:r>
+        <w:rPr>
+          <w:rFonts w:hint="eastAsia"/>
+          <w:sz w:val="28"/>
+          <w:szCs w:val="28"/>
+        </w:rPr>
+        <w:t>[</w:t>
+      </w:r>
+      <w:r>
+        <w:rPr>
+          <w:sz w:val="28"/>
+          <w:szCs w:val="28"/>
+        </w:rPr>
+        <w:t>1]</w:t>
+      </w:r>
+      <w:r>
+        <w:rPr>
+          <w:rFonts w:hint="eastAsia"/>
+          <w:sz w:val="28"/>
+          <w:szCs w:val="28"/>
+        </w:rPr>
+        <w:t>，</w:t>
+      </w:r>
+      <w:r>
+        <w:rPr>
+          <w:rFonts w:hint="eastAsia"/>
+          <w:sz w:val="28"/>
+          <w:szCs w:val="28"/>
+        </w:rPr>
+        <w:t>近年来</w:t>
+      </w:r>
+      <w:r>
+        <w:rPr>
+          <w:rFonts w:hint="eastAsia"/>
+          <w:sz w:val="28"/>
+          <w:szCs w:val="28"/>
+        </w:rPr>
+        <w:t>我国甚至将其上升到国家战略的高度</w:t>
+      </w:r>
+      <w:r>
+        <w:rPr>
+          <w:rFonts w:hint="eastAsia"/>
+          <w:sz w:val="28"/>
+          <w:szCs w:val="28"/>
+        </w:rPr>
+        <w:t>：</w:t>
+      </w:r>
+      <w:r>
+        <w:rPr>
+          <w:rFonts w:hint="eastAsia"/>
+          <w:sz w:val="28"/>
+          <w:szCs w:val="28"/>
+        </w:rPr>
+        <w:t>2</w:t>
+      </w:r>
+      <w:r>
+        <w:rPr>
+          <w:sz w:val="28"/>
+          <w:szCs w:val="28"/>
+        </w:rPr>
+        <w:t>017</w:t>
+      </w:r>
+      <w:r>
+        <w:rPr>
+          <w:rFonts w:hint="eastAsia"/>
+          <w:sz w:val="28"/>
+          <w:szCs w:val="28"/>
+        </w:rPr>
+        <w:t>、</w:t>
+      </w:r>
+      <w:r>
+        <w:rPr>
+          <w:rFonts w:hint="eastAsia"/>
+          <w:sz w:val="28"/>
+          <w:szCs w:val="28"/>
+        </w:rPr>
+        <w:t>2</w:t>
+      </w:r>
+      <w:r>
+        <w:rPr>
+          <w:sz w:val="28"/>
+          <w:szCs w:val="28"/>
+        </w:rPr>
+        <w:t>018</w:t>
+      </w:r>
+      <w:r>
+        <w:rPr>
+          <w:rFonts w:hint="eastAsia"/>
+          <w:sz w:val="28"/>
+          <w:szCs w:val="28"/>
+        </w:rPr>
+        <w:t>与</w:t>
+      </w:r>
+      <w:r>
+        <w:rPr>
+          <w:rFonts w:hint="eastAsia"/>
+          <w:sz w:val="28"/>
+          <w:szCs w:val="28"/>
+        </w:rPr>
+        <w:t>2</w:t>
+      </w:r>
+      <w:r>
+        <w:rPr>
+          <w:sz w:val="28"/>
+          <w:szCs w:val="28"/>
+        </w:rPr>
+        <w:t>019</w:t>
+      </w:r>
+      <w:r>
+        <w:rPr>
+          <w:rFonts w:hint="eastAsia"/>
+          <w:sz w:val="28"/>
+          <w:szCs w:val="28"/>
+        </w:rPr>
+        <w:t>年的政府工作报告中</w:t>
+      </w:r>
+      <w:r>
+        <w:rPr>
+          <w:rFonts w:hint="eastAsia"/>
+          <w:sz w:val="28"/>
+          <w:szCs w:val="28"/>
+        </w:rPr>
+        <w:t>均</w:t>
+      </w:r>
+      <w:r>
+        <w:rPr>
+          <w:rFonts w:hint="eastAsia"/>
+          <w:sz w:val="28"/>
+          <w:szCs w:val="28"/>
+        </w:rPr>
+        <w:t>被</w:t>
+      </w:r>
+      <w:r>
+        <w:rPr>
+          <w:rFonts w:hint="eastAsia"/>
+          <w:sz w:val="28"/>
+          <w:szCs w:val="28"/>
+        </w:rPr>
+        <w:t>提及</w:t>
+      </w:r>
+      <w:r>
+        <w:rPr>
+          <w:rFonts w:hint="eastAsia"/>
+          <w:sz w:val="28"/>
+          <w:szCs w:val="28"/>
+        </w:rPr>
+        <w:t>[</w:t>
+      </w:r>
+      <w:r>
+        <w:rPr>
+          <w:sz w:val="28"/>
+          <w:szCs w:val="28"/>
+        </w:rPr>
+        <w:t>2]</w:t>
+      </w:r>
+      <w:r>
+        <w:rPr>
+          <w:rFonts w:hint="eastAsia"/>
+          <w:sz w:val="28"/>
+          <w:szCs w:val="28"/>
+        </w:rPr>
+        <w:t>。</w:t>
+      </w:r>
+      <w:r>
+        <w:rPr>
+          <w:rFonts w:hint="eastAsia"/>
+          <w:sz w:val="28"/>
+          <w:szCs w:val="28"/>
+        </w:rPr>
+        <w:t>可见，人工智能</w:t>
+      </w:r>
+      <w:r>
+        <w:rPr>
+          <w:rFonts w:hint="eastAsia"/>
+          <w:sz w:val="28"/>
+          <w:szCs w:val="28"/>
+        </w:rPr>
+        <w:t>在</w:t>
+      </w:r>
+      <w:r>
+        <w:rPr>
+          <w:rFonts w:hint="eastAsia"/>
+          <w:sz w:val="28"/>
+          <w:szCs w:val="28"/>
+        </w:rPr>
+        <w:t>现代</w:t>
+      </w:r>
+      <w:r>
+        <w:rPr>
+          <w:rFonts w:hint="eastAsia"/>
+          <w:sz w:val="28"/>
+          <w:szCs w:val="28"/>
+        </w:rPr>
+        <w:t>科学技术与</w:t>
+      </w:r>
+      <w:r>
+        <w:rPr>
+          <w:rFonts w:hint="eastAsia"/>
+          <w:sz w:val="28"/>
+          <w:szCs w:val="28"/>
+        </w:rPr>
+        <w:t>经济</w:t>
+      </w:r>
+      <w:r>
+        <w:rPr>
+          <w:rFonts w:hint="eastAsia"/>
+          <w:sz w:val="28"/>
+          <w:szCs w:val="28"/>
+        </w:rPr>
+        <w:t>社会</w:t>
+      </w:r>
+      <w:r>
+        <w:rPr>
+          <w:rFonts w:hint="eastAsia"/>
+          <w:sz w:val="28"/>
+          <w:szCs w:val="28"/>
+        </w:rPr>
+        <w:t>中有着不可替代的地位</w:t>
+      </w:r>
+      <w:r>
+        <w:rPr>
+          <w:rFonts w:hint="eastAsia"/>
+          <w:sz w:val="28"/>
+          <w:szCs w:val="28"/>
+        </w:rPr>
+        <w:t>，随着</w:t>
+      </w:r>
+      <w:r>
+        <w:rPr>
+          <w:rFonts w:hint="eastAsia"/>
+          <w:sz w:val="28"/>
+          <w:szCs w:val="28"/>
+        </w:rPr>
+        <w:t>5G</w:t>
+      </w:r>
+      <w:r>
+        <w:rPr>
+          <w:rFonts w:hint="eastAsia"/>
+          <w:sz w:val="28"/>
+          <w:szCs w:val="28"/>
+        </w:rPr>
+        <w:t>时代的到来</w:t>
+      </w:r>
+      <w:r>
+        <w:rPr>
+          <w:rFonts w:hint="eastAsia"/>
+          <w:sz w:val="28"/>
+          <w:szCs w:val="28"/>
+        </w:rPr>
+        <w:t>，人工智能必</w:t>
+      </w:r>
+      <w:r>
+        <w:rPr>
+          <w:rFonts w:hint="eastAsia"/>
+          <w:sz w:val="28"/>
+          <w:szCs w:val="28"/>
+        </w:rPr>
+        <w:t>将展现</w:t>
+      </w:r>
+      <w:r>
+        <w:rPr>
+          <w:rFonts w:hint="eastAsia"/>
+          <w:sz w:val="28"/>
+          <w:szCs w:val="28"/>
+        </w:rPr>
+        <w:t>更广阔的</w:t>
+      </w:r>
+      <w:r>
+        <w:rPr>
+          <w:rFonts w:hint="eastAsia"/>
+          <w:sz w:val="28"/>
+          <w:szCs w:val="28"/>
+        </w:rPr>
+        <w:t>应用前景。</w:t>
+      </w:r>
+      <w:r>
+        <w:rPr>
+          <w:rFonts w:hint="eastAsia"/>
+          <w:sz w:val="28"/>
+          <w:szCs w:val="28"/>
+        </w:rPr>
+        <w:t>与此同时，</w:t>
+      </w:r>
+      <w:r>
+        <w:rPr>
+          <w:rFonts w:hint="eastAsia"/>
+          <w:sz w:val="28"/>
+          <w:szCs w:val="28"/>
+        </w:rPr>
+        <w:t>人工智能</w:t>
+      </w:r>
+      <w:r>
+        <w:rPr>
+          <w:rFonts w:hint="eastAsia"/>
+          <w:sz w:val="28"/>
+          <w:szCs w:val="28"/>
+        </w:rPr>
+        <w:t>相关方向的人才</w:t>
+      </w:r>
+      <w:r>
+        <w:rPr>
+          <w:rFonts w:hint="eastAsia"/>
+          <w:sz w:val="28"/>
+          <w:szCs w:val="28"/>
+        </w:rPr>
+        <w:t>匮乏</w:t>
+      </w:r>
+      <w:r>
+        <w:rPr>
+          <w:rFonts w:hint="eastAsia"/>
+          <w:sz w:val="28"/>
+          <w:szCs w:val="28"/>
+        </w:rPr>
+        <w:t>也正</w:t>
+      </w:r>
+      <w:r>
+        <w:rPr>
+          <w:rFonts w:hint="eastAsia"/>
+          <w:sz w:val="28"/>
+          <w:szCs w:val="28"/>
+        </w:rPr>
+        <w:t>越来越成为</w:t>
+      </w:r>
+      <w:r>
+        <w:rPr>
+          <w:rFonts w:hint="eastAsia"/>
+          <w:sz w:val="28"/>
+          <w:szCs w:val="28"/>
+        </w:rPr>
+        <w:t>（</w:t>
+      </w:r>
+      <w:r>
+        <w:rPr>
+          <w:rFonts w:hint="eastAsia"/>
+          <w:sz w:val="28"/>
+          <w:szCs w:val="28"/>
+        </w:rPr>
+        <w:t>市场</w:t>
+      </w:r>
+      <w:r>
+        <w:rPr>
+          <w:rFonts w:hint="eastAsia"/>
+          <w:sz w:val="28"/>
+          <w:szCs w:val="28"/>
+        </w:rPr>
+        <w:t>）关注的议题</w:t>
+      </w:r>
+      <w:r>
+        <w:rPr>
+          <w:rFonts w:hint="eastAsia"/>
+          <w:sz w:val="28"/>
+          <w:szCs w:val="28"/>
+        </w:rPr>
+        <w:t>[</w:t>
+      </w:r>
+      <w:r>
+        <w:rPr>
+          <w:sz w:val="28"/>
+          <w:szCs w:val="28"/>
+        </w:rPr>
+        <w:t>3]</w:t>
+      </w:r>
+      <w:r>
+        <w:rPr>
+          <w:rFonts w:hint="eastAsia"/>
+          <w:sz w:val="28"/>
+          <w:szCs w:val="28"/>
+        </w:rPr>
+        <w:t>，</w:t>
+      </w:r>
+      <w:r>
+        <w:rPr>
+          <w:rFonts w:hint="eastAsia"/>
+          <w:sz w:val="28"/>
+          <w:szCs w:val="28"/>
+        </w:rPr>
+        <w:t>而在培养人才时，如何</w:t>
+      </w:r>
+      <w:r>
+        <w:rPr>
+          <w:rFonts w:hint="eastAsia"/>
+          <w:sz w:val="28"/>
+          <w:szCs w:val="28"/>
+        </w:rPr>
+        <w:t>准确</w:t>
+      </w:r>
+      <w:r>
+        <w:rPr>
+          <w:rFonts w:hint="eastAsia"/>
+          <w:sz w:val="28"/>
+          <w:szCs w:val="28"/>
+        </w:rPr>
+        <w:t>把握</w:t>
+      </w:r>
+      <w:r>
+        <w:rPr>
+          <w:rFonts w:hint="eastAsia"/>
+          <w:sz w:val="28"/>
+          <w:szCs w:val="28"/>
+        </w:rPr>
+        <w:t>所授</w:t>
+      </w:r>
+      <w:r>
+        <w:rPr>
+          <w:rFonts w:hint="eastAsia"/>
+          <w:sz w:val="28"/>
+          <w:szCs w:val="28"/>
+        </w:rPr>
+        <w:t>相关领域知识的准确性</w:t>
+      </w:r>
+      <w:r>
+        <w:rPr>
+          <w:rFonts w:hint="eastAsia"/>
+          <w:sz w:val="28"/>
+          <w:szCs w:val="28"/>
+        </w:rPr>
+        <w:t>、全面性与前沿性</w:t>
+      </w:r>
+      <w:r>
+        <w:rPr>
+          <w:rFonts w:hint="eastAsia"/>
+          <w:sz w:val="28"/>
+          <w:szCs w:val="28"/>
+        </w:rPr>
+        <w:t>成了一个难题</w:t>
+      </w:r>
+      <w:r>
+        <w:rPr>
+          <w:rFonts w:hint="eastAsia"/>
+          <w:sz w:val="28"/>
+          <w:szCs w:val="28"/>
+        </w:rPr>
+        <w:t>，</w:t>
+      </w:r>
+      <w:r>
+        <w:rPr>
+          <w:rFonts w:hint="eastAsia"/>
+          <w:sz w:val="28"/>
+          <w:szCs w:val="28"/>
+        </w:rPr>
+        <w:t>知识图谱</w:t>
+      </w:r>
+      <w:r>
+        <w:rPr>
+          <w:rFonts w:hint="eastAsia"/>
+          <w:sz w:val="28"/>
+          <w:szCs w:val="28"/>
+        </w:rPr>
+        <w:t>是解决这一难题</w:t>
+      </w:r>
+      <w:r>
+        <w:rPr>
+          <w:rFonts w:hint="eastAsia"/>
+          <w:sz w:val="28"/>
+          <w:szCs w:val="28"/>
+        </w:rPr>
+        <w:t>的有效工具</w:t>
+      </w:r>
+      <w:r>
+        <w:rPr>
+          <w:rFonts w:hint="eastAsia"/>
+          <w:sz w:val="28"/>
+          <w:szCs w:val="28"/>
+        </w:rPr>
+        <w:t>。</w:t>
+      </w:r>
+      <w:r>
+        <w:rPr>
+          <w:rFonts w:hint="eastAsia"/>
+          <w:sz w:val="28"/>
+          <w:szCs w:val="28"/>
+        </w:rPr>
+        <w:t>知识图谱</w:t>
+      </w:r>
+      <w:r>
+        <w:rPr>
+          <w:rFonts w:hint="eastAsia"/>
+          <w:sz w:val="28"/>
+          <w:szCs w:val="28"/>
+        </w:rPr>
+        <w:t>是人工智能领域重要的一个技术分支，</w:t>
+      </w:r>
+      <w:r>
+        <w:rPr>
+          <w:rFonts w:hint="eastAsia"/>
+          <w:sz w:val="28"/>
+          <w:szCs w:val="28"/>
+        </w:rPr>
+        <w:t>其</w:t>
+      </w:r>
+      <w:r>
+        <w:rPr>
+          <w:rFonts w:hint="eastAsia"/>
+          <w:sz w:val="28"/>
+          <w:szCs w:val="28"/>
+        </w:rPr>
+        <w:t>目的</w:t>
+      </w:r>
+      <w:r>
+        <w:rPr>
+          <w:rFonts w:hint="eastAsia"/>
+          <w:sz w:val="28"/>
+          <w:szCs w:val="28"/>
+        </w:rPr>
+        <w:t>是</w:t>
+      </w:r>
+      <w:r>
+        <w:rPr>
+          <w:rFonts w:hint="eastAsia"/>
+          <w:sz w:val="28"/>
+          <w:szCs w:val="28"/>
+        </w:rPr>
+        <w:t>将现有的人类知识构建为一个</w:t>
+      </w:r>
+      <w:r>
+        <w:rPr>
+          <w:rFonts w:hint="eastAsia"/>
+          <w:sz w:val="28"/>
+          <w:szCs w:val="28"/>
+        </w:rPr>
+        <w:t>结构化</w:t>
+      </w:r>
+      <w:r>
+        <w:rPr>
+          <w:rFonts w:hint="eastAsia"/>
+          <w:sz w:val="28"/>
+          <w:szCs w:val="28"/>
+        </w:rPr>
+        <w:t>的知识库。</w:t>
+      </w:r>
+      <w:r>
+        <w:rPr>
+          <w:rFonts w:hint="eastAsia"/>
+          <w:sz w:val="28"/>
+          <w:szCs w:val="28"/>
+        </w:rPr>
+        <w:t>目前，已经</w:t>
+      </w:r>
+      <w:r>
+        <w:rPr>
+          <w:rFonts w:hint="eastAsia"/>
+          <w:sz w:val="28"/>
+          <w:szCs w:val="28"/>
+        </w:rPr>
+        <w:t>有许多</w:t>
+      </w:r>
+      <w:r>
+        <w:rPr>
+          <w:rFonts w:hint="eastAsia"/>
+          <w:sz w:val="28"/>
+          <w:szCs w:val="28"/>
+        </w:rPr>
+        <w:t>大型知识图谱被构建出来，</w:t>
+      </w:r>
+      <w:r>
+        <w:rPr>
+          <w:rFonts w:hint="eastAsia"/>
+          <w:sz w:val="28"/>
+          <w:szCs w:val="28"/>
+        </w:rPr>
+        <w:t>如</w:t>
+      </w:r>
+      <w:r>
+        <w:rPr>
+          <w:rFonts w:hint="eastAsia"/>
+          <w:sz w:val="28"/>
+          <w:szCs w:val="28"/>
+        </w:rPr>
+        <w:t xml:space="preserve">DBpedia </w:t>
+      </w:r>
+      <w:r>
+        <w:rPr>
+          <w:rFonts w:hint="eastAsia"/>
+          <w:sz w:val="28"/>
+          <w:szCs w:val="28"/>
+        </w:rPr>
+        <w:t>、</w:t>
+      </w:r>
+      <w:r>
+        <w:rPr>
+          <w:rFonts w:hint="eastAsia"/>
+          <w:sz w:val="28"/>
+          <w:szCs w:val="28"/>
+        </w:rPr>
+        <w:t>Freebase</w:t>
+      </w:r>
+      <w:r>
+        <w:rPr>
+          <w:rFonts w:hint="eastAsia"/>
+          <w:sz w:val="28"/>
+          <w:szCs w:val="28"/>
+        </w:rPr>
+        <w:t>等</w:t>
+      </w:r>
+      <w:r>
+        <w:rPr>
+          <w:rFonts w:hint="eastAsia"/>
+          <w:sz w:val="28"/>
+          <w:szCs w:val="28"/>
+        </w:rPr>
+        <w:t>，</w:t>
+      </w:r>
+      <w:r>
+        <w:rPr>
+          <w:rFonts w:hint="eastAsia"/>
+          <w:sz w:val="28"/>
+          <w:szCs w:val="28"/>
+        </w:rPr>
+        <w:t>然而，</w:t>
+      </w:r>
+      <w:r>
+        <w:rPr>
+          <w:rFonts w:hint="eastAsia"/>
+          <w:sz w:val="28"/>
+          <w:szCs w:val="28"/>
+        </w:rPr>
+        <w:t>当前的知识图谱工具普遍存在</w:t>
+      </w:r>
+      <w:r>
+        <w:rPr>
+          <w:rFonts w:hint="eastAsia"/>
+          <w:sz w:val="28"/>
+          <w:szCs w:val="28"/>
+        </w:rPr>
+        <w:t>以下问题</w:t>
+      </w:r>
+      <w:r>
+        <w:rPr>
+          <w:rFonts w:hint="eastAsia"/>
+          <w:sz w:val="28"/>
+          <w:szCs w:val="28"/>
+        </w:rPr>
+        <w:t>：</w:t>
+      </w:r>
+      <w:r>
+        <w:rPr>
+          <w:rFonts w:hint="eastAsia"/>
+          <w:sz w:val="28"/>
+          <w:szCs w:val="28"/>
+        </w:rPr>
+        <w:t>1</w:t>
+      </w:r>
+      <w:r>
+        <w:rPr>
+          <w:rFonts w:hint="eastAsia"/>
+          <w:sz w:val="28"/>
+          <w:szCs w:val="28"/>
+        </w:rPr>
+        <w:t>）</w:t>
+      </w:r>
+      <w:r>
+        <w:rPr>
+          <w:rFonts w:hint="eastAsia"/>
+          <w:sz w:val="28"/>
+          <w:szCs w:val="28"/>
+        </w:rPr>
+        <w:t>通用知识图谱工具涉面较广，但知识冗余混乱、组织零散、系统性差，不利于用户的专业学习；</w:t>
+      </w:r>
+      <w:r>
+        <w:rPr>
+          <w:rFonts w:hint="eastAsia"/>
+          <w:sz w:val="28"/>
+          <w:szCs w:val="28"/>
+        </w:rPr>
+        <w:t>2</w:t>
+      </w:r>
+      <w:r>
+        <w:rPr>
+          <w:rFonts w:hint="eastAsia"/>
+          <w:sz w:val="28"/>
+          <w:szCs w:val="28"/>
+        </w:rPr>
+        <w:t>）</w:t>
+      </w:r>
+      <w:r>
+        <w:rPr>
+          <w:rFonts w:hint="eastAsia"/>
+          <w:sz w:val="28"/>
+          <w:szCs w:val="28"/>
+        </w:rPr>
+        <w:t>垂直知识图谱工具种类少，成熟的应用仅限于某些领域，在一些具有较大应用需求的领域未获重视，前景广阔</w:t>
+      </w:r>
+      <w:r>
+        <w:rPr>
+          <w:rFonts w:hint="eastAsia"/>
+          <w:sz w:val="28"/>
+          <w:szCs w:val="28"/>
+        </w:rPr>
+        <w:t>[</w:t>
+      </w:r>
+      <w:r>
+        <w:rPr>
+          <w:sz w:val="28"/>
+          <w:szCs w:val="28"/>
+        </w:rPr>
+        <w:t>4]</w:t>
+      </w:r>
+      <w:r>
+        <w:rPr>
+          <w:rFonts w:hint="eastAsia"/>
+          <w:sz w:val="28"/>
+          <w:szCs w:val="28"/>
+        </w:rPr>
+        <w:t>。</w:t>
       </w:r>
     </w:p>
     <w:p>
       <w:pPr>
+        <w:ind w:firstLine="720"/>
         <w:rPr>
           <w:sz w:val="28"/>
           <w:szCs w:val="28"/>
@@ -216,24 +1012,120 @@
       </w:pPr>
       <w:r>
         <w:rPr>
-          <w:sz w:val="28"/>
-          <w:szCs w:val="28"/>
-        </w:rPr>
-        <w:t xml:space="preserve">2 </w:t>
-      </w:r>
-      <w:r>
-        <w:rPr>
-          <w:rFonts w:hint="eastAsia"/>
-          <w:sz w:val="28"/>
-          <w:szCs w:val="28"/>
-        </w:rPr>
-        <w:t>相关工作</w:t>
+          <w:rFonts w:hint="eastAsia"/>
+          <w:sz w:val="28"/>
+          <w:szCs w:val="28"/>
+        </w:rPr>
+        <w:t>综上所述</w:t>
+      </w:r>
+      <w:r>
+        <w:rPr>
+          <w:rFonts w:hint="eastAsia"/>
+          <w:sz w:val="28"/>
+          <w:szCs w:val="28"/>
+        </w:rPr>
+        <w:t>，本文的目的是构建</w:t>
+      </w:r>
+      <w:r>
+        <w:rPr>
+          <w:rFonts w:hint="eastAsia"/>
+          <w:sz w:val="28"/>
+          <w:szCs w:val="28"/>
+        </w:rPr>
+        <w:t>一个</w:t>
+      </w:r>
+      <w:r>
+        <w:rPr>
+          <w:rFonts w:hint="eastAsia"/>
+          <w:sz w:val="28"/>
+          <w:szCs w:val="28"/>
+        </w:rPr>
+        <w:t>面向学习者</w:t>
+      </w:r>
+      <w:r>
+        <w:rPr>
+          <w:rFonts w:hint="eastAsia"/>
+          <w:sz w:val="28"/>
+          <w:szCs w:val="28"/>
+        </w:rPr>
+        <w:t>尤其是本科生</w:t>
+      </w:r>
+      <w:r>
+        <w:rPr>
+          <w:rFonts w:hint="eastAsia"/>
+          <w:sz w:val="28"/>
+          <w:szCs w:val="28"/>
+        </w:rPr>
+        <w:t>的</w:t>
+      </w:r>
+      <w:r>
+        <w:rPr>
+          <w:rFonts w:hint="eastAsia"/>
+          <w:sz w:val="28"/>
+          <w:szCs w:val="28"/>
+        </w:rPr>
+        <w:t>人工智能领域的</w:t>
+      </w:r>
+      <w:r>
+        <w:rPr>
+          <w:rFonts w:hint="eastAsia"/>
+          <w:sz w:val="28"/>
+          <w:szCs w:val="28"/>
+        </w:rPr>
+        <w:t>垂直</w:t>
+      </w:r>
+      <w:r>
+        <w:rPr>
+          <w:rFonts w:hint="eastAsia"/>
+          <w:sz w:val="28"/>
+          <w:szCs w:val="28"/>
+        </w:rPr>
+        <w:t>知识图谱</w:t>
+      </w:r>
+      <w:r>
+        <w:rPr>
+          <w:rFonts w:hint="eastAsia"/>
+          <w:sz w:val="28"/>
+          <w:szCs w:val="28"/>
+        </w:rPr>
+        <w:t>。</w:t>
+      </w:r>
+      <w:r>
+        <w:rPr>
+          <w:rFonts w:hint="eastAsia"/>
+          <w:sz w:val="28"/>
+          <w:szCs w:val="28"/>
+        </w:rPr>
+        <w:t>人工智能领域繁多，我们选取</w:t>
+      </w:r>
+      <w:r>
+        <w:rPr>
+          <w:rFonts w:hint="eastAsia"/>
+          <w:sz w:val="28"/>
+          <w:szCs w:val="28"/>
+        </w:rPr>
+        <w:t>机器学习、自然语言处理与机器视觉</w:t>
+      </w:r>
+      <w:r>
+        <w:rPr>
+          <w:rFonts w:hint="eastAsia"/>
+          <w:sz w:val="28"/>
+          <w:szCs w:val="28"/>
+        </w:rPr>
+        <w:t>等三个领域作为代表</w:t>
+      </w:r>
+      <w:r>
+        <w:rPr>
+          <w:rFonts w:hint="eastAsia"/>
+          <w:sz w:val="28"/>
+          <w:szCs w:val="28"/>
+        </w:rPr>
+        <w:t>。</w:t>
       </w:r>
     </w:p>
     <w:p>
       <w:pPr>
         <w:rPr>
-          <w:rFonts w:hint="eastAsia"/>
           <w:sz w:val="28"/>
           <w:szCs w:val="28"/>
         </w:rPr>
@@ -243,37 +1135,737 @@
           <w:sz w:val="28"/>
           <w:szCs w:val="28"/>
         </w:rPr>
-        <w:t xml:space="preserve">3 </w:t>
-      </w:r>
-      <w:proofErr w:type="spellStart"/>
-      <w:r>
-        <w:rPr>
-          <w:rFonts w:hint="eastAsia"/>
-          <w:sz w:val="28"/>
-          <w:szCs w:val="28"/>
-        </w:rPr>
-        <w:t>Jiagu</w:t>
-      </w:r>
-      <w:proofErr w:type="spellEnd"/>
-      <w:r>
-        <w:rPr>
-          <w:rFonts w:hint="eastAsia"/>
-          <w:sz w:val="28"/>
-          <w:szCs w:val="28"/>
-        </w:rPr>
-        <w:t>模型</w:t>
+        <w:t xml:space="preserve">1 </w:t>
+      </w:r>
+      <w:r>
+        <w:rPr>
+          <w:rFonts w:hint="eastAsia"/>
+          <w:sz w:val="28"/>
+          <w:szCs w:val="28"/>
+        </w:rPr>
+        <w:t>相关工作</w:t>
       </w:r>
     </w:p>
     <w:p>
       <w:pPr>
-        <w:rPr>
-          <w:rFonts w:hint="eastAsia"/>
+        <w:ind w:firstLine="720"/>
+        <w:rPr>
           <w:sz w:val="28"/>
           <w:szCs w:val="28"/>
         </w:rPr>
       </w:pPr>
       <w:r>
         <w:rPr>
+          <w:rFonts w:hint="eastAsia"/>
+          <w:sz w:val="28"/>
+          <w:szCs w:val="28"/>
+        </w:rPr>
+        <w:t>知识图谱的构建</w:t>
+      </w:r>
+      <w:r>
+        <w:rPr>
+          <w:rFonts w:hint="eastAsia"/>
+          <w:sz w:val="28"/>
+          <w:szCs w:val="28"/>
+        </w:rPr>
+        <w:t>技术</w:t>
+      </w:r>
+      <w:r>
+        <w:rPr>
+          <w:rFonts w:hint="eastAsia"/>
+          <w:sz w:val="28"/>
+          <w:szCs w:val="28"/>
+        </w:rPr>
+        <w:t>仍在持续发展中，</w:t>
+      </w:r>
+      <w:r>
+        <w:rPr>
+          <w:rFonts w:hint="eastAsia"/>
+          <w:sz w:val="28"/>
+          <w:szCs w:val="28"/>
+        </w:rPr>
+        <w:t>目前存在</w:t>
+      </w:r>
+      <w:r>
+        <w:rPr>
+          <w:rFonts w:hint="eastAsia"/>
+          <w:sz w:val="28"/>
+          <w:szCs w:val="28"/>
+        </w:rPr>
+        <w:t>多种流派</w:t>
+      </w:r>
+      <w:r>
+        <w:rPr>
+          <w:rFonts w:hint="eastAsia"/>
+          <w:sz w:val="28"/>
+          <w:szCs w:val="28"/>
+        </w:rPr>
+        <w:t>，</w:t>
+      </w:r>
+      <w:r>
+        <w:rPr>
+          <w:rFonts w:hint="eastAsia"/>
+          <w:sz w:val="28"/>
+          <w:szCs w:val="28"/>
+        </w:rPr>
+        <w:t>每一种技术手段</w:t>
+      </w:r>
+      <w:r>
+        <w:rPr>
+          <w:rFonts w:hint="eastAsia"/>
+          <w:sz w:val="28"/>
+          <w:szCs w:val="28"/>
+        </w:rPr>
+        <w:t>途径各异</w:t>
+      </w:r>
+      <w:r>
+        <w:rPr>
+          <w:rFonts w:hint="eastAsia"/>
+          <w:sz w:val="28"/>
+          <w:szCs w:val="28"/>
+        </w:rPr>
+        <w:t>、效果</w:t>
+      </w:r>
+      <w:r>
+        <w:rPr>
+          <w:rFonts w:hint="eastAsia"/>
+          <w:sz w:val="28"/>
+          <w:szCs w:val="28"/>
+        </w:rPr>
+        <w:t>良莠不一</w:t>
+      </w:r>
+      <w:r>
+        <w:rPr>
+          <w:rFonts w:hint="eastAsia"/>
+          <w:sz w:val="28"/>
+          <w:szCs w:val="28"/>
+        </w:rPr>
+        <w:t>。</w:t>
+      </w:r>
+      <w:r>
+        <w:rPr>
+          <w:rFonts w:hint="eastAsia"/>
+          <w:sz w:val="28"/>
+          <w:szCs w:val="28"/>
+        </w:rPr>
+        <w:t>随着</w:t>
+      </w:r>
+      <w:r>
+        <w:rPr>
+          <w:rFonts w:hint="eastAsia"/>
+          <w:sz w:val="28"/>
+          <w:szCs w:val="28"/>
+        </w:rPr>
+        <w:t>相关技术的不断演变与发展，</w:t>
+      </w:r>
+      <w:r>
+        <w:rPr>
+          <w:rFonts w:hint="eastAsia"/>
+          <w:sz w:val="28"/>
+          <w:szCs w:val="28"/>
+        </w:rPr>
+        <w:t>新的知</w:t>
+      </w:r>
+      <w:r>
+        <w:rPr>
+          <w:rFonts w:hint="eastAsia"/>
+          <w:sz w:val="28"/>
+          <w:szCs w:val="28"/>
+        </w:rPr>
+        <w:lastRenderedPageBreak/>
+        <w:t>识图谱构建方法被不断推出</w:t>
+      </w:r>
+      <w:r>
+        <w:rPr>
+          <w:rFonts w:hint="eastAsia"/>
+          <w:sz w:val="28"/>
+          <w:szCs w:val="28"/>
+        </w:rPr>
+        <w:t>，</w:t>
+      </w:r>
+      <w:r>
+        <w:rPr>
+          <w:rFonts w:hint="eastAsia"/>
+          <w:sz w:val="28"/>
+          <w:szCs w:val="28"/>
+        </w:rPr>
+        <w:t>有些研究也在尝试</w:t>
+      </w:r>
+      <w:r>
+        <w:rPr>
+          <w:rFonts w:hint="eastAsia"/>
+          <w:sz w:val="28"/>
+          <w:szCs w:val="28"/>
+        </w:rPr>
+        <w:t>使用</w:t>
+      </w:r>
+      <w:r>
+        <w:rPr>
+          <w:rFonts w:hint="eastAsia"/>
+          <w:sz w:val="28"/>
+          <w:szCs w:val="28"/>
+        </w:rPr>
+        <w:t>经典</w:t>
+      </w:r>
+      <w:r>
+        <w:rPr>
+          <w:rFonts w:hint="eastAsia"/>
+          <w:sz w:val="28"/>
+          <w:szCs w:val="28"/>
+        </w:rPr>
+        <w:t>的方法</w:t>
+      </w:r>
+      <w:r>
+        <w:rPr>
+          <w:rFonts w:hint="eastAsia"/>
+          <w:sz w:val="28"/>
+          <w:szCs w:val="28"/>
+        </w:rPr>
+        <w:t>在新的应用领域</w:t>
+      </w:r>
+      <w:r>
+        <w:rPr>
+          <w:rFonts w:hint="eastAsia"/>
+          <w:sz w:val="28"/>
+          <w:szCs w:val="28"/>
+        </w:rPr>
+        <w:t>构建</w:t>
+      </w:r>
+      <w:r>
+        <w:rPr>
+          <w:rFonts w:hint="eastAsia"/>
+          <w:sz w:val="28"/>
+          <w:szCs w:val="28"/>
+        </w:rPr>
+        <w:t>相应的垂直知识图谱</w:t>
+      </w:r>
+      <w:r>
+        <w:rPr>
+          <w:rFonts w:hint="eastAsia"/>
+          <w:sz w:val="28"/>
+          <w:szCs w:val="28"/>
+        </w:rPr>
+        <w:t>。</w:t>
+      </w:r>
+      <w:r>
+        <w:rPr>
+          <w:rFonts w:hint="eastAsia"/>
+          <w:sz w:val="28"/>
+          <w:szCs w:val="28"/>
+        </w:rPr>
+        <w:t>金婧</w:t>
+      </w:r>
+      <w:r>
+        <w:rPr>
+          <w:rFonts w:hint="eastAsia"/>
+          <w:sz w:val="28"/>
+          <w:szCs w:val="28"/>
+        </w:rPr>
+        <w:t>等</w:t>
+      </w:r>
+      <w:r>
+        <w:rPr>
+          <w:rFonts w:hint="eastAsia"/>
+          <w:sz w:val="28"/>
+          <w:szCs w:val="28"/>
+        </w:rPr>
+        <w:t>[</w:t>
+      </w:r>
+      <w:r>
+        <w:rPr>
+          <w:sz w:val="28"/>
+          <w:szCs w:val="28"/>
+        </w:rPr>
+        <w:t>6]</w:t>
+      </w:r>
+      <w:r>
+        <w:rPr>
+          <w:rFonts w:hint="eastAsia"/>
+          <w:sz w:val="28"/>
+          <w:szCs w:val="28"/>
+        </w:rPr>
+        <w:t>侧重</w:t>
+      </w:r>
+      <w:r>
+        <w:rPr>
+          <w:rFonts w:hint="eastAsia"/>
+          <w:sz w:val="28"/>
+          <w:szCs w:val="28"/>
+        </w:rPr>
+        <w:t>于</w:t>
+      </w:r>
+      <w:r>
+        <w:rPr>
+          <w:rFonts w:hint="eastAsia"/>
+          <w:sz w:val="28"/>
+          <w:szCs w:val="28"/>
+        </w:rPr>
+        <w:t>知识图谱</w:t>
+      </w:r>
+      <w:r>
+        <w:rPr>
+          <w:rFonts w:hint="eastAsia"/>
+          <w:sz w:val="28"/>
+          <w:szCs w:val="28"/>
+        </w:rPr>
+        <w:t>表示学习方法，</w:t>
+      </w:r>
+      <w:r>
+        <w:rPr>
+          <w:rFonts w:hint="eastAsia"/>
+          <w:sz w:val="28"/>
+          <w:szCs w:val="28"/>
+        </w:rPr>
+        <w:t>在</w:t>
+      </w:r>
+      <w:r>
+        <w:rPr>
+          <w:sz w:val="28"/>
+          <w:szCs w:val="28"/>
+        </w:rPr>
+        <w:t>TransE[</w:t>
+      </w:r>
+      <w:r>
+        <w:rPr>
+          <w:sz w:val="28"/>
+          <w:szCs w:val="28"/>
+        </w:rPr>
+        <w:t>5</w:t>
+      </w:r>
+      <w:r>
+        <w:rPr>
+          <w:sz w:val="28"/>
+          <w:szCs w:val="28"/>
+        </w:rPr>
+        <w:t>]</w:t>
+      </w:r>
+      <w:r>
+        <w:rPr>
+          <w:rFonts w:hint="eastAsia"/>
+          <w:sz w:val="28"/>
+          <w:szCs w:val="28"/>
+        </w:rPr>
+        <w:t>模型的</w:t>
+      </w:r>
+      <w:r>
+        <w:rPr>
+          <w:rFonts w:hint="eastAsia"/>
+          <w:sz w:val="28"/>
+          <w:szCs w:val="28"/>
+        </w:rPr>
+        <w:t>基础上提出了</w:t>
+      </w:r>
+      <w:r>
+        <w:rPr>
+          <w:rFonts w:hint="eastAsia"/>
+          <w:sz w:val="28"/>
+          <w:szCs w:val="28"/>
+        </w:rPr>
+        <w:t>一种融合实体类别信息的知识表示学习模型（</w:t>
+      </w:r>
+      <w:r>
+        <w:rPr>
+          <w:rFonts w:hint="eastAsia"/>
+          <w:sz w:val="28"/>
+          <w:szCs w:val="28"/>
+        </w:rPr>
+        <w:t>TEKRL</w:t>
+      </w:r>
+      <w:r>
+        <w:rPr>
+          <w:rFonts w:hint="eastAsia"/>
+          <w:sz w:val="28"/>
+          <w:szCs w:val="28"/>
+        </w:rPr>
+        <w:t>）</w:t>
+      </w:r>
+      <w:r>
+        <w:rPr>
+          <w:rFonts w:hint="eastAsia"/>
+          <w:sz w:val="28"/>
+          <w:szCs w:val="28"/>
+        </w:rPr>
+        <w:t>；</w:t>
+      </w:r>
+      <w:r>
+        <w:rPr>
+          <w:rFonts w:hint="eastAsia"/>
+          <w:sz w:val="28"/>
+          <w:szCs w:val="28"/>
+        </w:rPr>
+        <w:t>杨玉基</w:t>
+      </w:r>
+      <w:r>
+        <w:rPr>
+          <w:rFonts w:hint="eastAsia"/>
+          <w:sz w:val="28"/>
+          <w:szCs w:val="28"/>
+        </w:rPr>
+        <w:t>等</w:t>
+      </w:r>
+      <w:r>
+        <w:rPr>
+          <w:rFonts w:hint="eastAsia"/>
+          <w:sz w:val="28"/>
+          <w:szCs w:val="28"/>
+        </w:rPr>
+        <w:t>[</w:t>
+      </w:r>
+      <w:r>
+        <w:rPr>
+          <w:sz w:val="28"/>
+          <w:szCs w:val="28"/>
+        </w:rPr>
+        <w:t>7]</w:t>
+      </w:r>
+      <w:r>
+        <w:rPr>
+          <w:rFonts w:hint="eastAsia"/>
+          <w:sz w:val="28"/>
+          <w:szCs w:val="28"/>
+        </w:rPr>
+        <w:t>在对领域知识图谱的系统研究上</w:t>
+      </w:r>
+      <w:r>
+        <w:rPr>
+          <w:rFonts w:hint="eastAsia"/>
+          <w:sz w:val="28"/>
+          <w:szCs w:val="28"/>
+        </w:rPr>
+        <w:t>，</w:t>
+      </w:r>
+      <w:r>
+        <w:rPr>
+          <w:rFonts w:hint="eastAsia"/>
+          <w:sz w:val="28"/>
+          <w:szCs w:val="28"/>
+        </w:rPr>
+        <w:t>提出了</w:t>
+      </w:r>
+      <w:r>
+        <w:rPr>
+          <w:rFonts w:hint="eastAsia"/>
+          <w:sz w:val="28"/>
+          <w:szCs w:val="28"/>
+        </w:rPr>
+        <w:t>一种</w:t>
+      </w:r>
+      <w:r>
+        <w:rPr>
+          <w:rFonts w:hint="eastAsia"/>
+          <w:sz w:val="28"/>
+          <w:szCs w:val="28"/>
+        </w:rPr>
+        <w:t>构建</w:t>
+      </w:r>
+      <w:r>
+        <w:rPr>
+          <w:rFonts w:hint="eastAsia"/>
+          <w:sz w:val="28"/>
+          <w:szCs w:val="28"/>
+        </w:rPr>
+        <w:t>领域知识图谱的</w:t>
+      </w:r>
+      <w:r>
+        <w:rPr>
+          <w:rFonts w:hint="eastAsia"/>
+          <w:sz w:val="28"/>
+          <w:szCs w:val="28"/>
+        </w:rPr>
+        <w:t>“四步法”</w:t>
+      </w:r>
+      <w:r>
+        <w:rPr>
+          <w:rFonts w:hint="eastAsia"/>
+          <w:sz w:val="28"/>
+          <w:szCs w:val="28"/>
+        </w:rPr>
+        <w:t>；</w:t>
+      </w:r>
+      <w:r>
+        <w:rPr>
+          <w:rFonts w:hint="eastAsia"/>
+          <w:sz w:val="28"/>
+          <w:szCs w:val="28"/>
+        </w:rPr>
+        <w:t>孙昊天</w:t>
+      </w:r>
+      <w:r>
+        <w:rPr>
+          <w:rFonts w:hint="eastAsia"/>
+          <w:sz w:val="28"/>
+          <w:szCs w:val="28"/>
+        </w:rPr>
+        <w:t>等</w:t>
+      </w:r>
+      <w:r>
+        <w:rPr>
+          <w:rFonts w:hint="eastAsia"/>
+          <w:sz w:val="28"/>
+          <w:szCs w:val="28"/>
+        </w:rPr>
+        <w:t>[</w:t>
+      </w:r>
+      <w:r>
+        <w:rPr>
+          <w:sz w:val="28"/>
+          <w:szCs w:val="28"/>
+        </w:rPr>
+        <w:t>8]</w:t>
+      </w:r>
+      <w:r>
+        <w:rPr>
+          <w:rFonts w:hint="eastAsia"/>
+          <w:sz w:val="28"/>
+          <w:szCs w:val="28"/>
+        </w:rPr>
+        <w:t>实现</w:t>
+      </w:r>
+      <w:r>
+        <w:rPr>
+          <w:rFonts w:hint="eastAsia"/>
+          <w:sz w:val="28"/>
+          <w:szCs w:val="28"/>
+        </w:rPr>
+        <w:t>一种</w:t>
+      </w:r>
+      <w:r>
+        <w:rPr>
+          <w:rFonts w:hint="eastAsia"/>
+          <w:sz w:val="28"/>
+          <w:szCs w:val="28"/>
+        </w:rPr>
+        <w:t>基于</w:t>
+      </w:r>
+      <w:r>
+        <w:rPr>
+          <w:rFonts w:hint="eastAsia"/>
+          <w:sz w:val="28"/>
+          <w:szCs w:val="28"/>
+        </w:rPr>
+        <w:t>带权三元组</w:t>
+      </w:r>
+      <w:r>
+        <w:rPr>
+          <w:rFonts w:hint="eastAsia"/>
+          <w:sz w:val="28"/>
+          <w:szCs w:val="28"/>
+        </w:rPr>
+        <w:t>构建时政类知识图谱的方法；</w:t>
+      </w:r>
+      <w:r>
+        <w:rPr>
+          <w:rFonts w:hint="eastAsia"/>
+          <w:sz w:val="28"/>
+          <w:szCs w:val="28"/>
+        </w:rPr>
+        <w:t>董永强</w:t>
+      </w:r>
+      <w:r>
+        <w:rPr>
+          <w:rFonts w:hint="eastAsia"/>
+          <w:sz w:val="28"/>
+          <w:szCs w:val="28"/>
+        </w:rPr>
+        <w:t>等</w:t>
+      </w:r>
+      <w:r>
+        <w:rPr>
+          <w:rFonts w:hint="eastAsia"/>
+          <w:sz w:val="28"/>
+          <w:szCs w:val="28"/>
+        </w:rPr>
+        <w:t>[</w:t>
+      </w:r>
+      <w:r>
+        <w:rPr>
+          <w:sz w:val="28"/>
+          <w:szCs w:val="28"/>
+        </w:rPr>
+        <w:t>9]</w:t>
+      </w:r>
+      <w:r>
+        <w:rPr>
+          <w:rFonts w:hint="eastAsia"/>
+          <w:sz w:val="28"/>
+          <w:szCs w:val="28"/>
+        </w:rPr>
+        <w:t>提出了一种</w:t>
+      </w:r>
+      <w:r>
+        <w:rPr>
+          <w:rFonts w:hint="eastAsia"/>
+          <w:sz w:val="28"/>
+          <w:szCs w:val="28"/>
+        </w:rPr>
+        <w:t>基于</w:t>
+      </w:r>
+      <w:r>
+        <w:rPr>
+          <w:rFonts w:hint="eastAsia"/>
+          <w:sz w:val="28"/>
+          <w:szCs w:val="28"/>
+        </w:rPr>
+        <w:t>YANG</w:t>
+      </w:r>
+      <w:r>
+        <w:rPr>
+          <w:sz w:val="28"/>
+          <w:szCs w:val="28"/>
+        </w:rPr>
+        <w:t>[10]</w:t>
+      </w:r>
+      <w:r>
+        <w:rPr>
+          <w:rFonts w:hint="eastAsia"/>
+          <w:sz w:val="28"/>
+          <w:szCs w:val="28"/>
+        </w:rPr>
+        <w:t>模型由</w:t>
+      </w:r>
+      <w:r>
+        <w:rPr>
+          <w:rFonts w:hint="eastAsia"/>
+          <w:sz w:val="28"/>
+          <w:szCs w:val="28"/>
+        </w:rPr>
+        <w:t>数据模型驱动的网络领域知识图谱构建方法</w:t>
+      </w:r>
+      <w:r>
+        <w:rPr>
+          <w:rFonts w:hint="eastAsia"/>
+          <w:sz w:val="28"/>
+          <w:szCs w:val="28"/>
+        </w:rPr>
+        <w:t>。</w:t>
+      </w:r>
+      <w:r>
+        <w:rPr>
+          <w:rFonts w:hint="eastAsia"/>
+          <w:sz w:val="28"/>
+          <w:szCs w:val="28"/>
+        </w:rPr>
+        <w:t>而在通过经典方法构建垂直知识图谱上，</w:t>
+      </w:r>
+      <w:r>
+        <w:rPr>
+          <w:rFonts w:hint="eastAsia"/>
+          <w:sz w:val="28"/>
+          <w:szCs w:val="28"/>
+        </w:rPr>
+        <w:t>熊晶等</w:t>
+      </w:r>
+      <w:r>
+        <w:rPr>
+          <w:rFonts w:hint="eastAsia"/>
+          <w:sz w:val="28"/>
+          <w:szCs w:val="28"/>
+        </w:rPr>
+        <w:t>[</w:t>
+      </w:r>
+      <w:r>
+        <w:rPr>
+          <w:sz w:val="28"/>
+          <w:szCs w:val="28"/>
+        </w:rPr>
+        <w:t>11]</w:t>
+      </w:r>
+    </w:p>
+    <w:p>
+      <w:pPr>
+        <w:rPr>
+          <w:sz w:val="28"/>
+          <w:szCs w:val="28"/>
+        </w:rPr>
+      </w:pPr>
+      <w:r>
+        <w:rPr>
+          <w:sz w:val="28"/>
+          <w:szCs w:val="28"/>
+        </w:rPr>
+        <w:t>2</w:t>
+      </w:r>
+      <w:r>
+        <w:rPr>
+          <w:sz w:val="28"/>
+          <w:szCs w:val="28"/>
+        </w:rPr>
+        <w:t xml:space="preserve"> </w:t>
+      </w:r>
+      <w:r>
+        <w:rPr>
+          <w:rFonts w:hint="eastAsia"/>
+          <w:sz w:val="28"/>
+          <w:szCs w:val="28"/>
+        </w:rPr>
+        <w:t>数据来源</w:t>
+      </w:r>
+    </w:p>
+    <w:p>
+      <w:pPr>
+        <w:ind w:left="720"/>
+        <w:rPr>
+          <w:sz w:val="28"/>
+          <w:szCs w:val="28"/>
+        </w:rPr>
+      </w:pPr>
+    </w:p>
+    <w:p>
+      <w:pPr>
+        <w:rPr>
+          <w:sz w:val="28"/>
+          <w:szCs w:val="28"/>
+        </w:rPr>
+      </w:pPr>
+      <w:r>
+        <w:rPr>
+          <w:sz w:val="28"/>
+          <w:szCs w:val="28"/>
+        </w:rPr>
+        <w:t xml:space="preserve">3 </w:t>
+      </w:r>
+      <w:r>
+        <w:rPr>
+          <w:rFonts w:hint="eastAsia"/>
+          <w:sz w:val="28"/>
+          <w:szCs w:val="28"/>
+        </w:rPr>
+        <w:t>Spark</w:t>
+      </w:r>
+      <w:r>
+        <w:rPr>
+          <w:rFonts w:hint="eastAsia"/>
+          <w:sz w:val="28"/>
+          <w:szCs w:val="28"/>
+        </w:rPr>
+        <w:t>与</w:t>
+      </w:r>
+      <w:r>
+        <w:rPr>
+          <w:rFonts w:hint="eastAsia"/>
+          <w:sz w:val="28"/>
+          <w:szCs w:val="28"/>
+        </w:rPr>
+        <w:t>Jiagu</w:t>
+      </w:r>
+      <w:r>
+        <w:rPr>
+          <w:rFonts w:hint="eastAsia"/>
+          <w:sz w:val="28"/>
+          <w:szCs w:val="28"/>
+        </w:rPr>
+        <w:t>模型</w:t>
+      </w:r>
+    </w:p>
+    <w:p>
+      <w:pPr>
+        <w:rPr>
+          <w:sz w:val="28"/>
+          <w:szCs w:val="28"/>
+        </w:rPr>
+      </w:pPr>
+      <w:r>
+        <w:rPr>
           <w:sz w:val="28"/>
           <w:szCs w:val="28"/>
         </w:rPr>
@@ -293,6 +1885,29 @@
           <w:szCs w:val="28"/>
         </w:rPr>
         <w:t>结果与分析</w:t>
+      </w:r>
+    </w:p>
+    <w:p>
+      <w:pPr>
+        <w:rPr>
+          <w:sz w:val="28"/>
+          <w:szCs w:val="28"/>
+        </w:rPr>
+      </w:pPr>
+      <w:r>
+        <w:rPr>
+          <w:sz w:val="28"/>
+          <w:szCs w:val="28"/>
+        </w:rPr>
+        <w:t xml:space="preserve">5 </w:t>
+      </w:r>
+      <w:r>
+        <w:rPr>
+          <w:rFonts w:hint="eastAsia"/>
+          <w:sz w:val="28"/>
+          <w:szCs w:val="28"/>
+        </w:rPr>
+        <w:t>结束语</w:t>
       </w:r>
     </w:p>
     <w:sectPr>
@@ -303,6 +1918,127 @@
     </w:sectPr>
   </w:body>
 </w:document>
+</file>
+
+<file path=word/numbering.xml><?xml version="1.0" encoding="utf-8"?>
+<w:numbering xmlns:wpc="http://schemas.microsoft.com/office/word/2010/wordprocessingCanvas" xmlns:cx="http://schemas.microsoft.com/office/drawing/2014/chartex" xmlns:cx1="http://schemas.microsoft.com/office/drawing/2015/9/8/chartex" xmlns:cx2="http://schemas.microsoft.com/office/drawing/2015/10/21/chartex" xmlns:cx3="http://schemas.microsoft.com/office/drawing/2016/5/9/chartex" xmlns:cx4="http://schemas.microsoft.com/office/drawing/2016/5/10/chartex" xmlns:cx5="http://schemas.microsoft.com/office/drawing/2016/5/11/chartex" xmlns:cx6="http://schemas.microsoft.com/office/drawing/2016/5/12/chartex" xmlns:cx7="http://schemas.microsoft.com/office/drawing/2016/5/13/chartex" xmlns:cx8="http://schemas.microsoft.com/office/drawing/2016/5/14/chartex" xmlns:mc="http://schemas.openxmlformats.org/markup-compatibility/2006" xmlns:aink="http://schemas.microsoft.com/office/drawing/2016/ink" xmlns:am3d="http://schemas.microsoft.com/office/drawing/2017/model3d" xmlns:o="urn:schemas-microsoft-com:office:office" xmlns:r="http://schemas.openxmlformats.org/officeDocument/2006/relationships" xmlns:m="http://schemas.openxmlformats.org/officeDocument/2006/math" xmlns:v="urn:schemas-microsoft-com:vml" xmlns:wp14="http://schemas.microsoft.com/office/word/2010/wordprocessingDrawing" xmlns:wp="http://schemas.openxmlformats.org/drawingml/2006/wordprocessingDrawing" xmlns:w10="urn:schemas-microsoft-com:office:word" xmlns:w="http://schemas.openxmlformats.org/wordprocessingml/2006/main" xmlns:w14="http://schemas.microsoft.com/office/word/2010/wordml" xmlns:w15="http://schemas.microsoft.com/office/word/2012/wordml" xmlns:w16cid="http://schemas.microsoft.com/office/word/2016/wordml/cid" xmlns:w16se="http://schemas.microsoft.com/office/word/2015/wordml/symex" xmlns:wpg="http://schemas.microsoft.com/office/word/2010/wordprocessingGroup" xmlns:wpi="http://schemas.microsoft.com/office/word/2010/wordprocessingInk" xmlns:wne="http://schemas.microsoft.com/office/word/2006/wordml" xmlns:wps="http://schemas.microsoft.com/office/word/2010/wordprocessingShape" mc:Ignorable="w14 w15 w16se w16cid wp14">
+  <w:abstractNum w:abstractNumId="0" w15:restartNumberingAfterBreak="0">
+    <w:nsid w:val="13FD145E"/>
+    <w:multiLevelType w:val="multilevel"/>
+    <w:tmpl w:val="79A63114"/>
+    <w:lvl w:ilvl="0">
+      <w:start w:val="1"/>
+      <w:numFmt w:val="decimal"/>
+      <w:lvlText w:val="%1"/>
+      <w:lvlJc w:val="left"/>
+      <w:pPr>
+        <w:ind w:left="420" w:hanging="420"/>
+      </w:pPr>
+      <w:rPr>
+        <w:rFonts w:hint="default"/>
+      </w:rPr>
+    </w:lvl>
+    <w:lvl w:ilvl="1">
+      <w:start w:val="1"/>
+      <w:numFmt w:val="decimal"/>
+      <w:lvlText w:val="%1.%2"/>
+      <w:lvlJc w:val="left"/>
+      <w:pPr>
+        <w:ind w:left="1140" w:hanging="420"/>
+      </w:pPr>
+      <w:rPr>
+        <w:rFonts w:hint="default"/>
+      </w:rPr>
+    </w:lvl>
+    <w:lvl w:ilvl="2">
+      <w:start w:val="1"/>
+      <w:numFmt w:val="decimal"/>
+      <w:lvlText w:val="%1.%2.%3"/>
+      <w:lvlJc w:val="left"/>
+      <w:pPr>
+        <w:ind w:left="2160" w:hanging="720"/>
+      </w:pPr>
+      <w:rPr>
+        <w:rFonts w:hint="default"/>
+      </w:rPr>
+    </w:lvl>
+    <w:lvl w:ilvl="3">
+      <w:start w:val="1"/>
+      <w:numFmt w:val="decimal"/>
+      <w:lvlText w:val="%1.%2.%3.%4"/>
+      <w:lvlJc w:val="left"/>
+      <w:pPr>
+        <w:ind w:left="3240" w:hanging="1080"/>
+      </w:pPr>
+      <w:rPr>
+        <w:rFonts w:hint="default"/>
+      </w:rPr>
+    </w:lvl>
+    <w:lvl w:ilvl="4">
+      <w:start w:val="1"/>
+      <w:numFmt w:val="decimal"/>
+      <w:lvlText w:val="%1.%2.%3.%4.%5"/>
+      <w:lvlJc w:val="left"/>
+      <w:pPr>
+        <w:ind w:left="3960" w:hanging="1080"/>
+      </w:pPr>
+      <w:rPr>
+        <w:rFonts w:hint="default"/>
+      </w:rPr>
+    </w:lvl>
+    <w:lvl w:ilvl="5">
+      <w:start w:val="1"/>
+      <w:numFmt w:val="decimal"/>
+      <w:lvlText w:val="%1.%2.%3.%4.%5.%6"/>
+      <w:lvlJc w:val="left"/>
+      <w:pPr>
+        <w:ind w:left="5040" w:hanging="1440"/>
+      </w:pPr>
+      <w:rPr>
+        <w:rFonts w:hint="default"/>
+      </w:rPr>
+    </w:lvl>
+    <w:lvl w:ilvl="6">
+      <w:start w:val="1"/>
+      <w:numFmt w:val="decimal"/>
+      <w:lvlText w:val="%1.%2.%3.%4.%5.%6.%7"/>
+      <w:lvlJc w:val="left"/>
+      <w:pPr>
+        <w:ind w:left="5760" w:hanging="1440"/>
+      </w:pPr>
+      <w:rPr>
+        <w:rFonts w:hint="default"/>
+      </w:rPr>
+    </w:lvl>
+    <w:lvl w:ilvl="7">
+      <w:start w:val="1"/>
+      <w:numFmt w:val="decimal"/>
+      <w:lvlText w:val="%1.%2.%3.%4.%5.%6.%7.%8"/>
+      <w:lvlJc w:val="left"/>
+      <w:pPr>
+        <w:ind w:left="6840" w:hanging="1800"/>
+      </w:pPr>
+      <w:rPr>
+        <w:rFonts w:hint="default"/>
+      </w:rPr>
+    </w:lvl>
+    <w:lvl w:ilvl="8">
+      <w:start w:val="1"/>
+      <w:numFmt w:val="decimal"/>
+      <w:lvlText w:val="%1.%2.%3.%4.%5.%6.%7.%8.%9"/>
+      <w:lvlJc w:val="left"/>
+      <w:pPr>
+        <w:ind w:left="7920" w:hanging="2160"/>
+      </w:pPr>
+      <w:rPr>
+        <w:rFonts w:hint="default"/>
+      </w:rPr>
+    </w:lvl>
+  </w:abstractNum>
+  <w:num w:numId="1">
+    <w:abstractNumId w:val="0"/>
+  </w:num>
+</w:numbering>
 </file>
 
 <file path=word/styles.xml><?xml version="1.0" encoding="utf-8"?>
@@ -428,6 +2164,7 @@
     <w:lsdException w:name="HTML Sample" w:semiHidden="1" w:unhideWhenUsed="1"/>
     <w:lsdException w:name="HTML Typewriter" w:semiHidden="1" w:unhideWhenUsed="1"/>
     <w:lsdException w:name="HTML Variable" w:semiHidden="1" w:unhideWhenUsed="1"/>
+    <w:lsdException w:name="Normal Table" w:semiHidden="1" w:unhideWhenUsed="1"/>
     <w:lsdException w:name="annotation subject" w:semiHidden="1" w:unhideWhenUsed="1"/>
     <w:lsdException w:name="No List" w:semiHidden="1" w:unhideWhenUsed="1"/>
     <w:lsdException w:name="Outline List 1" w:semiHidden="1" w:unhideWhenUsed="1"/>
@@ -474,8 +2211,10 @@
     <w:lsdException w:name="Table Subtle 2" w:semiHidden="1" w:unhideWhenUsed="1"/>
     <w:lsdException w:name="Table Web 1" w:semiHidden="1" w:unhideWhenUsed="1"/>
     <w:lsdException w:name="Table Web 2" w:semiHidden="1" w:unhideWhenUsed="1"/>
+    <w:lsdException w:name="Table Web 3" w:semiHidden="1" w:unhideWhenUsed="1"/>
     <w:lsdException w:name="Balloon Text" w:semiHidden="1" w:unhideWhenUsed="1"/>
     <w:lsdException w:name="Table Grid" w:uiPriority="39"/>
+    <w:lsdException w:name="Table Theme" w:semiHidden="1" w:unhideWhenUsed="1"/>
     <w:lsdException w:name="Placeholder Text" w:semiHidden="1"/>
     <w:lsdException w:name="No Spacing" w:uiPriority="1" w:qFormat="1"/>
     <w:lsdException w:name="Light Shading" w:uiPriority="60"/>
@@ -727,6 +2466,17 @@
     <w:uiPriority w:val="99"/>
     <w:semiHidden/>
     <w:unhideWhenUsed/>
+  </w:style>
+  <w:style w:type="paragraph" w:styleId="ListParagraph">
+    <w:name w:val="List Paragraph"/>
+    <w:basedOn w:val="Normal"/>
+    <w:uiPriority w:val="34"/>
+    <w:qFormat/>
+    <w:rsid w:val="00965D1F"/>
+    <w:pPr>
+      <w:ind w:left="720"/>
+      <w:contextualSpacing/>
+    </w:pPr>
   </w:style>
 </w:styles>
 </file>

--- a/Utah/finale/论文草稿.docx
+++ b/Utah/finale/论文草稿.docx
@@ -858,13 +858,23 @@
         </w:rPr>
         <w:t>如</w:t>
       </w:r>
-      <w:r>
-        <w:rPr>
-          <w:rFonts w:hint="eastAsia"/>
-          <w:sz w:val="28"/>
-          <w:szCs w:val="28"/>
-        </w:rPr>
-        <w:t xml:space="preserve">DBpedia </w:t>
+      <w:proofErr w:type="spellStart"/>
+      <w:r>
+        <w:rPr>
+          <w:rFonts w:hint="eastAsia"/>
+          <w:sz w:val="28"/>
+          <w:szCs w:val="28"/>
+        </w:rPr>
+        <w:t>DBpedia</w:t>
+      </w:r>
+      <w:proofErr w:type="spellEnd"/>
+      <w:r>
+        <w:rPr>
+          <w:rFonts w:hint="eastAsia"/>
+          <w:sz w:val="28"/>
+          <w:szCs w:val="28"/>
+        </w:rPr>
+        <w:t xml:space="preserve"> </w:t>
       </w:r>
       <w:r>
         <w:rPr>
@@ -1345,8 +1355,33 @@
           <w:sz w:val="28"/>
           <w:szCs w:val="28"/>
         </w:rPr>
+        <w:t>，</w:t>
+      </w:r>
+      <w:r>
+        <w:rPr>
+          <w:rFonts w:hint="eastAsia"/>
+          <w:sz w:val="28"/>
+          <w:szCs w:val="28"/>
+        </w:rPr>
+        <w:t>均取得了一定效果</w:t>
+      </w:r>
+      <w:r>
+        <w:rPr>
+          <w:rFonts w:hint="eastAsia"/>
+          <w:sz w:val="28"/>
+          <w:szCs w:val="28"/>
+        </w:rPr>
         <w:t>。</w:t>
       </w:r>
+    </w:p>
+    <w:p>
+      <w:pPr>
+        <w:ind w:firstLine="720"/>
+        <w:rPr>
+          <w:sz w:val="28"/>
+          <w:szCs w:val="28"/>
+        </w:rPr>
+      </w:pPr>
       <w:r>
         <w:rPr>
           <w:rFonts w:hint="eastAsia"/>
@@ -1418,12 +1453,21 @@
         </w:rPr>
         <w:t>在</w:t>
       </w:r>
-      <w:r>
-        <w:rPr>
-          <w:sz w:val="28"/>
-          <w:szCs w:val="28"/>
-        </w:rPr>
-        <w:t>TransE[</w:t>
+      <w:proofErr w:type="spellStart"/>
+      <w:r>
+        <w:rPr>
+          <w:sz w:val="28"/>
+          <w:szCs w:val="28"/>
+        </w:rPr>
+        <w:t>TransE</w:t>
+      </w:r>
+      <w:proofErr w:type="spellEnd"/>
+      <w:r>
+        <w:rPr>
+          <w:sz w:val="28"/>
+          <w:szCs w:val="28"/>
+        </w:rPr>
+        <w:t>[</w:t>
       </w:r>
       <w:r>
         <w:rPr>
@@ -1485,6 +1529,14 @@
           <w:sz w:val="28"/>
           <w:szCs w:val="28"/>
         </w:rPr>
+        <w:t>，实验表明该模型在各项评价指标上得到了提升</w:t>
+      </w:r>
+      <w:r>
+        <w:rPr>
+          <w:rFonts w:hint="eastAsia"/>
+          <w:sz w:val="28"/>
+          <w:szCs w:val="28"/>
+        </w:rPr>
         <w:t>；</w:t>
       </w:r>
       <w:r>
@@ -1580,6 +1632,30 @@
           <w:sz w:val="28"/>
           <w:szCs w:val="28"/>
         </w:rPr>
+        <w:t>，该方法可以在较短时间内构建</w:t>
+      </w:r>
+      <w:r>
+        <w:rPr>
+          <w:rFonts w:hint="eastAsia"/>
+          <w:sz w:val="28"/>
+          <w:szCs w:val="28"/>
+        </w:rPr>
+        <w:t>准确率</w:t>
+      </w:r>
+      <w:r>
+        <w:rPr>
+          <w:rFonts w:hint="eastAsia"/>
+          <w:sz w:val="28"/>
+          <w:szCs w:val="28"/>
+        </w:rPr>
+        <w:t>较高的学科知识图谱</w:t>
+      </w:r>
+      <w:r>
+        <w:rPr>
+          <w:rFonts w:hint="eastAsia"/>
+          <w:sz w:val="28"/>
+          <w:szCs w:val="28"/>
+        </w:rPr>
         <w:t>；</w:t>
       </w:r>
       <w:r>
@@ -1629,6 +1705,7 @@
         </w:rPr>
         <w:t>一种</w:t>
       </w:r>
+      <w:proofErr w:type="gramStart"/>
       <w:r>
         <w:rPr>
           <w:rFonts w:hint="eastAsia"/>
@@ -1645,13 +1722,54 @@
         </w:rPr>
         <w:t>带权三元组</w:t>
       </w:r>
-      <w:r>
-        <w:rPr>
-          <w:rFonts w:hint="eastAsia"/>
-          <w:sz w:val="28"/>
-          <w:szCs w:val="28"/>
-        </w:rPr>
-        <w:t>构建时政类知识图谱的方法；</w:t>
+      <w:proofErr w:type="gramEnd"/>
+      <w:r>
+        <w:rPr>
+          <w:rFonts w:hint="eastAsia"/>
+          <w:sz w:val="28"/>
+          <w:szCs w:val="28"/>
+        </w:rPr>
+        <w:t>构建时政类知识图谱的方法</w:t>
+      </w:r>
+      <w:r>
+        <w:rPr>
+          <w:rFonts w:hint="eastAsia"/>
+          <w:sz w:val="28"/>
+          <w:szCs w:val="28"/>
+        </w:rPr>
+        <w:t>，</w:t>
+      </w:r>
+      <w:r>
+        <w:rPr>
+          <w:rFonts w:hint="eastAsia"/>
+          <w:sz w:val="28"/>
+          <w:szCs w:val="28"/>
+        </w:rPr>
+        <w:t>该方法在参数设置得当的情况下</w:t>
+      </w:r>
+      <w:r>
+        <w:rPr>
+          <w:rFonts w:hint="eastAsia"/>
+          <w:sz w:val="28"/>
+          <w:szCs w:val="28"/>
+        </w:rPr>
+        <w:t>可以得到较为理想的</w:t>
+      </w:r>
+      <w:r>
+        <w:rPr>
+          <w:rFonts w:hint="eastAsia"/>
+          <w:sz w:val="28"/>
+          <w:szCs w:val="28"/>
+        </w:rPr>
+        <w:t>以亲密程度为关系的知识图谱</w:t>
+      </w:r>
+      <w:r>
+        <w:rPr>
+          <w:rFonts w:hint="eastAsia"/>
+          <w:sz w:val="28"/>
+          <w:szCs w:val="28"/>
+        </w:rPr>
+        <w:t>；</w:t>
       </w:r>
       <w:r>
         <w:rPr>
@@ -1737,8 +1855,33 @@
           <w:sz w:val="28"/>
           <w:szCs w:val="28"/>
         </w:rPr>
+        <w:t>，通过该方法构建的知识图谱</w:t>
+      </w:r>
+      <w:r>
+        <w:rPr>
+          <w:rFonts w:hint="eastAsia"/>
+          <w:sz w:val="28"/>
+          <w:szCs w:val="28"/>
+        </w:rPr>
+        <w:t>可为网络维护大数据提供支持，降低了人工成本</w:t>
+      </w:r>
+      <w:r>
+        <w:rPr>
+          <w:rFonts w:hint="eastAsia"/>
+          <w:sz w:val="28"/>
+          <w:szCs w:val="28"/>
+        </w:rPr>
         <w:t>。</w:t>
       </w:r>
+    </w:p>
+    <w:p>
+      <w:pPr>
+        <w:ind w:firstLine="720"/>
+        <w:rPr>
+          <w:sz w:val="28"/>
+          <w:szCs w:val="28"/>
+        </w:rPr>
+      </w:pPr>
       <w:r>
         <w:rPr>
           <w:rFonts w:hint="eastAsia"/>
@@ -1747,6 +1890,7 @@
         </w:rPr>
         <w:t>而在通过经典方法构建垂直知识图谱上，</w:t>
       </w:r>
+      <w:proofErr w:type="gramStart"/>
       <w:r>
         <w:rPr>
           <w:rFonts w:hint="eastAsia"/>
@@ -1755,6 +1899,7 @@
         </w:rPr>
         <w:t>熊晶等</w:t>
       </w:r>
+      <w:proofErr w:type="gramEnd"/>
       <w:r>
         <w:rPr>
           <w:rFonts w:hint="eastAsia"/>
@@ -1769,6 +1914,766 @@
           <w:szCs w:val="28"/>
         </w:rPr>
         <w:t>11]</w:t>
+      </w:r>
+      <w:r>
+        <w:rPr>
+          <w:rFonts w:hint="eastAsia"/>
+        </w:rPr>
+        <w:t xml:space="preserve"> </w:t>
+      </w:r>
+      <w:r>
+        <w:rPr>
+          <w:rFonts w:hint="eastAsia"/>
+          <w:sz w:val="28"/>
+          <w:szCs w:val="28"/>
+        </w:rPr>
+        <w:t>基于多源异构数据源</w:t>
+      </w:r>
+      <w:r>
+        <w:rPr>
+          <w:rFonts w:hint="eastAsia"/>
+          <w:sz w:val="28"/>
+          <w:szCs w:val="28"/>
+        </w:rPr>
+        <w:t>构建了甲骨学融合知识图谱</w:t>
+      </w:r>
+      <w:r>
+        <w:rPr>
+          <w:rFonts w:hint="eastAsia"/>
+          <w:sz w:val="28"/>
+          <w:szCs w:val="28"/>
+        </w:rPr>
+        <w:t>，</w:t>
+      </w:r>
+      <w:r>
+        <w:rPr>
+          <w:rFonts w:hint="eastAsia"/>
+          <w:sz w:val="28"/>
+          <w:szCs w:val="28"/>
+        </w:rPr>
+        <w:t>所得的知识图谱节点较多，可以满足</w:t>
+      </w:r>
+      <w:r>
+        <w:rPr>
+          <w:rFonts w:hint="eastAsia"/>
+          <w:sz w:val="28"/>
+          <w:szCs w:val="28"/>
+        </w:rPr>
+        <w:t>甲骨学研究的基本需求</w:t>
+      </w:r>
+      <w:r>
+        <w:rPr>
+          <w:rFonts w:hint="eastAsia"/>
+          <w:sz w:val="28"/>
+          <w:szCs w:val="28"/>
+        </w:rPr>
+        <w:t>；</w:t>
+      </w:r>
+      <w:r>
+        <w:rPr>
+          <w:rFonts w:hint="eastAsia"/>
+          <w:sz w:val="28"/>
+          <w:szCs w:val="28"/>
+        </w:rPr>
+        <w:t>刘燕</w:t>
+      </w:r>
+      <w:r>
+        <w:rPr>
+          <w:rFonts w:hint="eastAsia"/>
+          <w:sz w:val="28"/>
+          <w:szCs w:val="28"/>
+        </w:rPr>
+        <w:t>等</w:t>
+      </w:r>
+      <w:r>
+        <w:rPr>
+          <w:rFonts w:hint="eastAsia"/>
+          <w:sz w:val="28"/>
+          <w:szCs w:val="28"/>
+        </w:rPr>
+        <w:t>[</w:t>
+      </w:r>
+      <w:r>
+        <w:rPr>
+          <w:sz w:val="28"/>
+          <w:szCs w:val="28"/>
+        </w:rPr>
+        <w:t>12]</w:t>
+      </w:r>
+      <w:r>
+        <w:rPr>
+          <w:rFonts w:hint="eastAsia"/>
+          <w:sz w:val="28"/>
+          <w:szCs w:val="28"/>
+        </w:rPr>
+        <w:t>利用</w:t>
+      </w:r>
+      <w:r>
+        <w:rPr>
+          <w:rFonts w:hint="eastAsia"/>
+          <w:sz w:val="28"/>
+          <w:szCs w:val="28"/>
+        </w:rPr>
+        <w:t>相关</w:t>
+      </w:r>
+      <w:r>
+        <w:rPr>
+          <w:rFonts w:hint="eastAsia"/>
+          <w:sz w:val="28"/>
+          <w:szCs w:val="28"/>
+        </w:rPr>
+        <w:t>技术构建了</w:t>
+      </w:r>
+      <w:r>
+        <w:rPr>
+          <w:rFonts w:hint="eastAsia"/>
+          <w:sz w:val="28"/>
+          <w:szCs w:val="28"/>
+        </w:rPr>
+        <w:t>医学知识图谱</w:t>
+      </w:r>
+      <w:r>
+        <w:rPr>
+          <w:rFonts w:hint="eastAsia"/>
+          <w:sz w:val="28"/>
+          <w:szCs w:val="28"/>
+        </w:rPr>
+        <w:t>，</w:t>
+      </w:r>
+      <w:r>
+        <w:rPr>
+          <w:rFonts w:hint="eastAsia"/>
+          <w:sz w:val="28"/>
+          <w:szCs w:val="28"/>
+        </w:rPr>
+        <w:t>在</w:t>
+      </w:r>
+      <w:r>
+        <w:rPr>
+          <w:rFonts w:hint="eastAsia"/>
+          <w:sz w:val="28"/>
+          <w:szCs w:val="28"/>
+        </w:rPr>
+        <w:t>医药卫生知识服务系统平台</w:t>
+      </w:r>
+      <w:r>
+        <w:rPr>
+          <w:rFonts w:hint="eastAsia"/>
+          <w:sz w:val="28"/>
+          <w:szCs w:val="28"/>
+        </w:rPr>
+        <w:t>取得了</w:t>
+      </w:r>
+      <w:r>
+        <w:rPr>
+          <w:rFonts w:hint="eastAsia"/>
+          <w:sz w:val="28"/>
+          <w:szCs w:val="28"/>
+        </w:rPr>
+        <w:t>理想</w:t>
+      </w:r>
+      <w:r>
+        <w:rPr>
+          <w:rFonts w:hint="eastAsia"/>
+          <w:sz w:val="28"/>
+          <w:szCs w:val="28"/>
+        </w:rPr>
+        <w:t>的效果；</w:t>
+      </w:r>
+      <w:r>
+        <w:rPr>
+          <w:rFonts w:hint="eastAsia"/>
+          <w:sz w:val="28"/>
+          <w:szCs w:val="28"/>
+        </w:rPr>
+        <w:t>白如江</w:t>
+      </w:r>
+      <w:r>
+        <w:rPr>
+          <w:rFonts w:hint="eastAsia"/>
+          <w:sz w:val="28"/>
+          <w:szCs w:val="28"/>
+        </w:rPr>
+        <w:t>等</w:t>
+      </w:r>
+      <w:r>
+        <w:rPr>
+          <w:rFonts w:hint="eastAsia"/>
+          <w:sz w:val="28"/>
+          <w:szCs w:val="28"/>
+        </w:rPr>
+        <w:t>[</w:t>
+      </w:r>
+      <w:r>
+        <w:rPr>
+          <w:sz w:val="28"/>
+          <w:szCs w:val="28"/>
+        </w:rPr>
+        <w:t>13]</w:t>
+      </w:r>
+      <w:r>
+        <w:rPr>
+          <w:rFonts w:hint="eastAsia"/>
+          <w:sz w:val="28"/>
+          <w:szCs w:val="28"/>
+        </w:rPr>
+        <w:t>提出</w:t>
+      </w:r>
+      <w:r>
+        <w:rPr>
+          <w:rFonts w:hint="eastAsia"/>
+          <w:sz w:val="28"/>
+          <w:szCs w:val="28"/>
+        </w:rPr>
+        <w:t>科学事件的概念</w:t>
+      </w:r>
+      <w:r>
+        <w:rPr>
+          <w:rFonts w:hint="eastAsia"/>
+          <w:sz w:val="28"/>
+          <w:szCs w:val="28"/>
+        </w:rPr>
+        <w:t>，</w:t>
+      </w:r>
+      <w:r>
+        <w:rPr>
+          <w:rFonts w:hint="eastAsia"/>
+          <w:sz w:val="28"/>
+          <w:szCs w:val="28"/>
+        </w:rPr>
+        <w:t>并</w:t>
+      </w:r>
+      <w:r>
+        <w:rPr>
+          <w:rFonts w:hint="eastAsia"/>
+          <w:sz w:val="28"/>
+          <w:szCs w:val="28"/>
+        </w:rPr>
+        <w:t>利用</w:t>
+      </w:r>
+      <w:r>
+        <w:rPr>
+          <w:rFonts w:hint="eastAsia"/>
+          <w:sz w:val="28"/>
+          <w:szCs w:val="28"/>
+        </w:rPr>
+        <w:t xml:space="preserve"> LTP </w:t>
+      </w:r>
+      <w:r>
+        <w:rPr>
+          <w:sz w:val="28"/>
+          <w:szCs w:val="28"/>
+        </w:rPr>
+        <w:t>[14]</w:t>
+      </w:r>
+      <w:r>
+        <w:rPr>
+          <w:rFonts w:hint="eastAsia"/>
+          <w:sz w:val="28"/>
+          <w:szCs w:val="28"/>
+        </w:rPr>
+        <w:t>语言云</w:t>
+      </w:r>
+      <w:r>
+        <w:rPr>
+          <w:rFonts w:hint="eastAsia"/>
+          <w:sz w:val="28"/>
+          <w:szCs w:val="28"/>
+        </w:rPr>
+        <w:t>根据所谓科学事件</w:t>
+      </w:r>
+      <w:r>
+        <w:rPr>
+          <w:rFonts w:hint="eastAsia"/>
+          <w:sz w:val="28"/>
+          <w:szCs w:val="28"/>
+        </w:rPr>
+        <w:t>模型</w:t>
+      </w:r>
+      <w:r>
+        <w:rPr>
+          <w:rFonts w:hint="eastAsia"/>
+          <w:sz w:val="28"/>
+          <w:szCs w:val="28"/>
+        </w:rPr>
+        <w:t>构建了</w:t>
+      </w:r>
+      <w:proofErr w:type="gramStart"/>
+      <w:r>
+        <w:rPr>
+          <w:rFonts w:hint="eastAsia"/>
+          <w:sz w:val="28"/>
+          <w:szCs w:val="28"/>
+        </w:rPr>
+        <w:t>图情领域</w:t>
+      </w:r>
+      <w:proofErr w:type="gramEnd"/>
+      <w:r>
+        <w:rPr>
+          <w:rFonts w:hint="eastAsia"/>
+          <w:sz w:val="28"/>
+          <w:szCs w:val="28"/>
+        </w:rPr>
+        <w:t>的</w:t>
+      </w:r>
+      <w:r>
+        <w:rPr>
+          <w:rFonts w:hint="eastAsia"/>
+          <w:sz w:val="28"/>
+          <w:szCs w:val="28"/>
+        </w:rPr>
+        <w:t>知识图谱，</w:t>
+      </w:r>
+      <w:r>
+        <w:rPr>
+          <w:rFonts w:hint="eastAsia"/>
+          <w:sz w:val="28"/>
+          <w:szCs w:val="28"/>
+        </w:rPr>
+        <w:t>实验结果</w:t>
+      </w:r>
+      <w:r>
+        <w:rPr>
+          <w:rFonts w:hint="eastAsia"/>
+          <w:sz w:val="28"/>
+          <w:szCs w:val="28"/>
+        </w:rPr>
+        <w:t>差强人意</w:t>
+      </w:r>
+      <w:r>
+        <w:rPr>
+          <w:rFonts w:hint="eastAsia"/>
+          <w:sz w:val="28"/>
+          <w:szCs w:val="28"/>
+        </w:rPr>
+        <w:t>；</w:t>
+      </w:r>
+      <w:r>
+        <w:rPr>
+          <w:rFonts w:hint="eastAsia"/>
+          <w:sz w:val="28"/>
+          <w:szCs w:val="28"/>
+        </w:rPr>
+        <w:t>陈成</w:t>
+      </w:r>
+      <w:r>
+        <w:rPr>
+          <w:rFonts w:hint="eastAsia"/>
+          <w:sz w:val="28"/>
+          <w:szCs w:val="28"/>
+        </w:rPr>
+        <w:t>等</w:t>
+      </w:r>
+      <w:r>
+        <w:rPr>
+          <w:rFonts w:hint="eastAsia"/>
+          <w:sz w:val="28"/>
+          <w:szCs w:val="28"/>
+        </w:rPr>
+        <w:t>[</w:t>
+      </w:r>
+      <w:r>
+        <w:rPr>
+          <w:sz w:val="28"/>
+          <w:szCs w:val="28"/>
+        </w:rPr>
+        <w:t>15]</w:t>
+      </w:r>
+      <w:r>
+        <w:rPr>
+          <w:rFonts w:hint="eastAsia"/>
+        </w:rPr>
+        <w:t xml:space="preserve"> </w:t>
+      </w:r>
+      <w:r>
+        <w:rPr>
+          <w:rFonts w:hint="eastAsia"/>
+          <w:sz w:val="28"/>
+          <w:szCs w:val="28"/>
+        </w:rPr>
+        <w:t>提出了</w:t>
+      </w:r>
+      <w:r>
+        <w:rPr>
+          <w:rFonts w:hint="eastAsia"/>
+          <w:sz w:val="28"/>
+          <w:szCs w:val="28"/>
+        </w:rPr>
+        <w:t>意图知识图谱</w:t>
+      </w:r>
+      <w:r>
+        <w:rPr>
+          <w:rFonts w:hint="eastAsia"/>
+          <w:sz w:val="28"/>
+          <w:szCs w:val="28"/>
+        </w:rPr>
+        <w:t>的定义并完成了构建</w:t>
+      </w:r>
+      <w:r>
+        <w:rPr>
+          <w:rFonts w:hint="eastAsia"/>
+          <w:sz w:val="28"/>
+          <w:szCs w:val="28"/>
+        </w:rPr>
+        <w:t>，</w:t>
+      </w:r>
+      <w:r>
+        <w:rPr>
+          <w:rFonts w:hint="eastAsia"/>
+          <w:sz w:val="28"/>
+          <w:szCs w:val="28"/>
+        </w:rPr>
+        <w:t>通过有关范例</w:t>
+      </w:r>
+      <w:r>
+        <w:rPr>
+          <w:rFonts w:hint="eastAsia"/>
+          <w:sz w:val="28"/>
+          <w:szCs w:val="28"/>
+        </w:rPr>
+        <w:t>说明了</w:t>
+      </w:r>
+      <w:r>
+        <w:rPr>
+          <w:rFonts w:hint="eastAsia"/>
+          <w:sz w:val="28"/>
+          <w:szCs w:val="28"/>
+        </w:rPr>
+        <w:t>该图谱</w:t>
+      </w:r>
+      <w:r>
+        <w:rPr>
+          <w:rFonts w:hint="eastAsia"/>
+          <w:sz w:val="28"/>
+          <w:szCs w:val="28"/>
+        </w:rPr>
+        <w:t>可以作为</w:t>
+      </w:r>
+      <w:r>
+        <w:rPr>
+          <w:rFonts w:hint="eastAsia"/>
+          <w:sz w:val="28"/>
+          <w:szCs w:val="28"/>
+        </w:rPr>
+        <w:t>政府治理</w:t>
+      </w:r>
+      <w:r>
+        <w:rPr>
+          <w:rFonts w:hint="eastAsia"/>
+          <w:sz w:val="28"/>
+          <w:szCs w:val="28"/>
+        </w:rPr>
+        <w:t>的一种依据。</w:t>
+      </w:r>
+    </w:p>
+    <w:p>
+      <w:pPr>
+        <w:ind w:firstLine="720"/>
+        <w:rPr>
+          <w:sz w:val="28"/>
+          <w:szCs w:val="28"/>
+        </w:rPr>
+      </w:pPr>
+      <w:r>
+        <w:rPr>
+          <w:rFonts w:hint="eastAsia"/>
+          <w:sz w:val="28"/>
+          <w:szCs w:val="28"/>
+        </w:rPr>
+        <w:t>有鉴于</w:t>
+      </w:r>
+      <w:r>
+        <w:rPr>
+          <w:rFonts w:hint="eastAsia"/>
+          <w:sz w:val="28"/>
+          <w:szCs w:val="28"/>
+        </w:rPr>
+        <w:t>新兴</w:t>
+      </w:r>
+      <w:r>
+        <w:rPr>
+          <w:rFonts w:hint="eastAsia"/>
+          <w:sz w:val="28"/>
+          <w:szCs w:val="28"/>
+        </w:rPr>
+        <w:t>理论与技术在构建知识图谱，</w:t>
+      </w:r>
+      <w:r>
+        <w:rPr>
+          <w:rFonts w:hint="eastAsia"/>
+          <w:sz w:val="28"/>
+          <w:szCs w:val="28"/>
+        </w:rPr>
+        <w:t>以及</w:t>
+      </w:r>
+      <w:r>
+        <w:rPr>
+          <w:rFonts w:hint="eastAsia"/>
+          <w:sz w:val="28"/>
+          <w:szCs w:val="28"/>
+        </w:rPr>
+        <w:t>使用经典方法</w:t>
+      </w:r>
+      <w:r>
+        <w:rPr>
+          <w:rFonts w:hint="eastAsia"/>
+          <w:sz w:val="28"/>
+          <w:szCs w:val="28"/>
+        </w:rPr>
+        <w:t>在</w:t>
+      </w:r>
+      <w:r>
+        <w:rPr>
+          <w:rFonts w:hint="eastAsia"/>
+          <w:sz w:val="28"/>
+          <w:szCs w:val="28"/>
+        </w:rPr>
+        <w:t>新的应用领域</w:t>
+      </w:r>
+      <w:r>
+        <w:rPr>
+          <w:rFonts w:hint="eastAsia"/>
+          <w:sz w:val="28"/>
+          <w:szCs w:val="28"/>
+        </w:rPr>
+        <w:t>构建</w:t>
+      </w:r>
+      <w:r>
+        <w:rPr>
+          <w:rFonts w:hint="eastAsia"/>
+          <w:sz w:val="28"/>
+          <w:szCs w:val="28"/>
+        </w:rPr>
+        <w:t>有关</w:t>
+      </w:r>
+      <w:r>
+        <w:rPr>
+          <w:rFonts w:hint="eastAsia"/>
+          <w:sz w:val="28"/>
+          <w:szCs w:val="28"/>
+        </w:rPr>
+        <w:t>垂直知识图谱</w:t>
+      </w:r>
+      <w:r>
+        <w:rPr>
+          <w:rFonts w:hint="eastAsia"/>
+          <w:sz w:val="28"/>
+          <w:szCs w:val="28"/>
+        </w:rPr>
+        <w:t>所取得的</w:t>
+      </w:r>
+      <w:r>
+        <w:rPr>
+          <w:rFonts w:hint="eastAsia"/>
+          <w:sz w:val="28"/>
+          <w:szCs w:val="28"/>
+        </w:rPr>
+        <w:t>成功与</w:t>
+      </w:r>
+      <w:r>
+        <w:rPr>
+          <w:rFonts w:hint="eastAsia"/>
+          <w:sz w:val="28"/>
+          <w:szCs w:val="28"/>
+        </w:rPr>
+        <w:t>不足，</w:t>
+      </w:r>
+      <w:r>
+        <w:rPr>
+          <w:rFonts w:hint="eastAsia"/>
+          <w:sz w:val="28"/>
+          <w:szCs w:val="28"/>
+        </w:rPr>
+        <w:t>本文</w:t>
+      </w:r>
+      <w:r>
+        <w:rPr>
+          <w:rFonts w:hint="eastAsia"/>
+          <w:sz w:val="28"/>
+          <w:szCs w:val="28"/>
+        </w:rPr>
+        <w:t>基于大数据处理平台</w:t>
+      </w:r>
+      <w:r>
+        <w:rPr>
+          <w:rFonts w:hint="eastAsia"/>
+          <w:sz w:val="28"/>
+          <w:szCs w:val="28"/>
+        </w:rPr>
+        <w:t>Spark</w:t>
+      </w:r>
+      <w:r>
+        <w:rPr>
+          <w:rFonts w:hint="eastAsia"/>
+          <w:sz w:val="28"/>
+          <w:szCs w:val="28"/>
+        </w:rPr>
+        <w:t>，并借助</w:t>
+      </w:r>
+      <w:proofErr w:type="spellStart"/>
+      <w:r>
+        <w:rPr>
+          <w:rFonts w:hint="eastAsia"/>
+          <w:sz w:val="28"/>
+          <w:szCs w:val="28"/>
+        </w:rPr>
+        <w:t>Jiagu</w:t>
+      </w:r>
+      <w:proofErr w:type="spellEnd"/>
+      <w:r>
+        <w:rPr>
+          <w:rFonts w:hint="eastAsia"/>
+          <w:sz w:val="28"/>
+          <w:szCs w:val="28"/>
+        </w:rPr>
+        <w:t>模型</w:t>
+      </w:r>
+      <w:r>
+        <w:rPr>
+          <w:rFonts w:hint="eastAsia"/>
+          <w:sz w:val="28"/>
+          <w:szCs w:val="28"/>
+        </w:rPr>
+        <w:t>出色的知识关系提取能力</w:t>
+      </w:r>
+      <w:r>
+        <w:rPr>
+          <w:rFonts w:hint="eastAsia"/>
+          <w:sz w:val="28"/>
+          <w:szCs w:val="28"/>
+        </w:rPr>
+        <w:t>，</w:t>
+      </w:r>
+      <w:r>
+        <w:rPr>
+          <w:rFonts w:hint="eastAsia"/>
+          <w:sz w:val="28"/>
+          <w:szCs w:val="28"/>
+        </w:rPr>
+        <w:t>并</w:t>
+      </w:r>
+      <w:r>
+        <w:rPr>
+          <w:rFonts w:hint="eastAsia"/>
+          <w:sz w:val="28"/>
+          <w:szCs w:val="28"/>
+        </w:rPr>
+        <w:t>使用从国内两大流行的</w:t>
+      </w:r>
+      <w:proofErr w:type="gramStart"/>
+      <w:r>
+        <w:rPr>
+          <w:rFonts w:hint="eastAsia"/>
+          <w:sz w:val="28"/>
+          <w:szCs w:val="28"/>
+        </w:rPr>
+        <w:t>技术博客平台</w:t>
+      </w:r>
+      <w:proofErr w:type="gramEnd"/>
+      <w:r>
+        <w:rPr>
+          <w:rFonts w:hint="eastAsia"/>
+          <w:sz w:val="28"/>
+          <w:szCs w:val="28"/>
+        </w:rPr>
+        <w:t>CSDN</w:t>
+      </w:r>
+      <w:r>
+        <w:rPr>
+          <w:rFonts w:hint="eastAsia"/>
+          <w:sz w:val="28"/>
+          <w:szCs w:val="28"/>
+        </w:rPr>
+        <w:t>与</w:t>
+      </w:r>
+      <w:proofErr w:type="gramStart"/>
+      <w:r>
+        <w:rPr>
+          <w:rFonts w:hint="eastAsia"/>
+          <w:sz w:val="28"/>
+          <w:szCs w:val="28"/>
+        </w:rPr>
+        <w:t>博客园</w:t>
+      </w:r>
+      <w:r>
+        <w:rPr>
+          <w:rFonts w:hint="eastAsia"/>
+          <w:sz w:val="28"/>
+          <w:szCs w:val="28"/>
+        </w:rPr>
+        <w:t>爬</w:t>
+      </w:r>
+      <w:proofErr w:type="gramEnd"/>
+      <w:r>
+        <w:rPr>
+          <w:rFonts w:hint="eastAsia"/>
+          <w:sz w:val="28"/>
+          <w:szCs w:val="28"/>
+        </w:rPr>
+        <w:t>取到的元数据</w:t>
+      </w:r>
+      <w:r>
+        <w:rPr>
+          <w:rFonts w:hint="eastAsia"/>
+          <w:sz w:val="28"/>
+          <w:szCs w:val="28"/>
+        </w:rPr>
+        <w:t>，构建了</w:t>
+      </w:r>
+      <w:r>
+        <w:rPr>
+          <w:rFonts w:hint="eastAsia"/>
+          <w:sz w:val="28"/>
+          <w:szCs w:val="28"/>
+        </w:rPr>
+        <w:t>一个小</w:t>
+      </w:r>
+      <w:r>
+        <w:rPr>
+          <w:rFonts w:hint="eastAsia"/>
+          <w:sz w:val="28"/>
+          <w:szCs w:val="28"/>
+        </w:rPr>
+        <w:t>规模</w:t>
+      </w:r>
+      <w:r>
+        <w:rPr>
+          <w:rFonts w:hint="eastAsia"/>
+          <w:sz w:val="28"/>
+          <w:szCs w:val="28"/>
+        </w:rPr>
+        <w:t>的</w:t>
+      </w:r>
+      <w:r>
+        <w:rPr>
+          <w:rFonts w:hint="eastAsia"/>
+          <w:sz w:val="28"/>
+          <w:szCs w:val="28"/>
+        </w:rPr>
+        <w:t>人工智能领域</w:t>
+      </w:r>
+      <w:r>
+        <w:rPr>
+          <w:rFonts w:hint="eastAsia"/>
+          <w:sz w:val="28"/>
+          <w:szCs w:val="28"/>
+        </w:rPr>
+        <w:t>的知识图谱</w:t>
+      </w:r>
+      <w:r>
+        <w:rPr>
+          <w:rFonts w:hint="eastAsia"/>
+          <w:sz w:val="28"/>
+          <w:szCs w:val="28"/>
+        </w:rPr>
+        <w:t>。</w:t>
+      </w:r>
+      <w:r>
+        <w:rPr>
+          <w:sz w:val="28"/>
+          <w:szCs w:val="28"/>
+        </w:rPr>
+        <w:br/>
       </w:r>
     </w:p>
     <w:p>
@@ -1809,9 +2714,41 @@
           <w:szCs w:val="28"/>
         </w:rPr>
       </w:pPr>
+      <w:r>
+        <w:rPr>
+          <w:rFonts w:hint="eastAsia"/>
+          <w:sz w:val="28"/>
+          <w:szCs w:val="28"/>
+        </w:rPr>
+        <w:t>2.1</w:t>
+      </w:r>
+      <w:r>
+        <w:rPr>
+          <w:sz w:val="28"/>
+          <w:szCs w:val="28"/>
+        </w:rPr>
+        <w:t xml:space="preserve"> </w:t>
+      </w:r>
+      <w:r>
+        <w:rPr>
+          <w:rFonts w:hint="eastAsia"/>
+          <w:sz w:val="28"/>
+          <w:szCs w:val="28"/>
+        </w:rPr>
+        <w:t>爬取工具</w:t>
+      </w:r>
+      <w:r>
+        <w:rPr>
+          <w:rFonts w:hint="eastAsia"/>
+          <w:sz w:val="28"/>
+          <w:szCs w:val="28"/>
+        </w:rPr>
+        <w:t>的选择</w:t>
+      </w:r>
     </w:p>
     <w:p>
       <w:pPr>
+        <w:ind w:left="720"/>
         <w:rPr>
           <w:sz w:val="28"/>
           <w:szCs w:val="28"/>
@@ -1819,18 +2756,19 @@
       </w:pPr>
       <w:r>
         <w:rPr>
-          <w:sz w:val="28"/>
-          <w:szCs w:val="28"/>
-        </w:rPr>
-        <w:t xml:space="preserve">3 </w:t>
-      </w:r>
-      <w:r>
-        <w:rPr>
-          <w:rFonts w:hint="eastAsia"/>
-          <w:sz w:val="28"/>
-          <w:szCs w:val="28"/>
-        </w:rPr>
-        <w:t>Spark</w:t>
+          <w:rFonts w:hint="eastAsia"/>
+          <w:sz w:val="28"/>
+          <w:szCs w:val="28"/>
+        </w:rPr>
+        <w:t>本文选择</w:t>
+      </w:r>
+      <w:r>
+        <w:rPr>
+          <w:rFonts w:hint="eastAsia"/>
+          <w:sz w:val="28"/>
+          <w:szCs w:val="28"/>
+        </w:rPr>
+        <w:t>CSDN</w:t>
       </w:r>
       <w:r>
         <w:rPr>
@@ -1840,21 +2778,39 @@
         </w:rPr>
         <w:t>与</w:t>
       </w:r>
-      <w:r>
-        <w:rPr>
-          <w:rFonts w:hint="eastAsia"/>
-          <w:sz w:val="28"/>
-          <w:szCs w:val="28"/>
-        </w:rPr>
-        <w:t>Jiagu</w:t>
-      </w:r>
-      <w:r>
-        <w:rPr>
-          <w:rFonts w:hint="eastAsia"/>
-          <w:sz w:val="28"/>
-          <w:szCs w:val="28"/>
-        </w:rPr>
-        <w:t>模型</w:t>
+      <w:proofErr w:type="gramStart"/>
+      <w:r>
+        <w:rPr>
+          <w:rFonts w:hint="eastAsia"/>
+          <w:sz w:val="28"/>
+          <w:szCs w:val="28"/>
+        </w:rPr>
+        <w:t>博客园</w:t>
+      </w:r>
+      <w:proofErr w:type="gramEnd"/>
+      <w:r>
+        <w:rPr>
+          <w:rFonts w:hint="eastAsia"/>
+          <w:sz w:val="28"/>
+          <w:szCs w:val="28"/>
+        </w:rPr>
+        <w:t>作为主要的元数据获取平台，</w:t>
+      </w:r>
+      <w:r>
+        <w:rPr>
+          <w:rFonts w:hint="eastAsia"/>
+          <w:sz w:val="28"/>
+          <w:szCs w:val="28"/>
+        </w:rPr>
+        <w:t>因其</w:t>
+      </w:r>
+      <w:r>
+        <w:rPr>
+          <w:rFonts w:hint="eastAsia"/>
+          <w:sz w:val="28"/>
+          <w:szCs w:val="28"/>
+        </w:rPr>
+        <w:t>主要数据采</w:t>
       </w:r>
     </w:p>
     <w:p>
@@ -1866,6 +2822,3127 @@
       </w:pPr>
       <w:r>
         <w:rPr>
+          <w:rFonts w:hint="eastAsia"/>
+          <w:sz w:val="28"/>
+          <w:szCs w:val="28"/>
+        </w:rPr>
+        <w:t>用网页来展现，因此本文选择</w:t>
+      </w:r>
+      <w:r>
+        <w:rPr>
+          <w:rFonts w:hint="eastAsia"/>
+          <w:sz w:val="28"/>
+          <w:szCs w:val="28"/>
+        </w:rPr>
+        <w:t>Python</w:t>
+      </w:r>
+      <w:proofErr w:type="gramStart"/>
+      <w:r>
+        <w:rPr>
+          <w:rFonts w:hint="eastAsia"/>
+          <w:sz w:val="28"/>
+          <w:szCs w:val="28"/>
+        </w:rPr>
+        <w:t>作为爬取工具</w:t>
+      </w:r>
+      <w:proofErr w:type="gramEnd"/>
+      <w:r>
+        <w:rPr>
+          <w:rFonts w:hint="eastAsia"/>
+          <w:sz w:val="28"/>
+          <w:szCs w:val="28"/>
+        </w:rPr>
+        <w:t>。</w:t>
+      </w:r>
+      <w:r>
+        <w:rPr>
+          <w:rFonts w:hint="eastAsia"/>
+          <w:sz w:val="28"/>
+          <w:szCs w:val="28"/>
+        </w:rPr>
+        <w:t>较之</w:t>
+      </w:r>
+      <w:r>
+        <w:rPr>
+          <w:rFonts w:hint="eastAsia"/>
+          <w:sz w:val="28"/>
+          <w:szCs w:val="28"/>
+        </w:rPr>
+        <w:t>其他静态编程语言</w:t>
+      </w:r>
+      <w:r>
+        <w:rPr>
+          <w:rFonts w:hint="eastAsia"/>
+          <w:sz w:val="28"/>
+          <w:szCs w:val="28"/>
+        </w:rPr>
+        <w:t>，如</w:t>
+      </w:r>
+      <w:r>
+        <w:rPr>
+          <w:rFonts w:hint="eastAsia"/>
+          <w:sz w:val="28"/>
+          <w:szCs w:val="28"/>
+        </w:rPr>
+        <w:t>C++</w:t>
+      </w:r>
+      <w:r>
+        <w:rPr>
+          <w:rFonts w:hint="eastAsia"/>
+          <w:sz w:val="28"/>
+          <w:szCs w:val="28"/>
+        </w:rPr>
+        <w:t>、</w:t>
+      </w:r>
+      <w:r>
+        <w:rPr>
+          <w:rFonts w:hint="eastAsia"/>
+          <w:sz w:val="28"/>
+          <w:szCs w:val="28"/>
+        </w:rPr>
+        <w:t>Java</w:t>
+      </w:r>
+      <w:r>
+        <w:rPr>
+          <w:rFonts w:hint="eastAsia"/>
+          <w:sz w:val="28"/>
+          <w:szCs w:val="28"/>
+        </w:rPr>
+        <w:t>、</w:t>
+      </w:r>
+      <w:r>
+        <w:rPr>
+          <w:rFonts w:hint="eastAsia"/>
+          <w:sz w:val="28"/>
+          <w:szCs w:val="28"/>
+        </w:rPr>
+        <w:t>C#</w:t>
+      </w:r>
+      <w:r>
+        <w:rPr>
+          <w:rFonts w:hint="eastAsia"/>
+          <w:sz w:val="28"/>
+          <w:szCs w:val="28"/>
+        </w:rPr>
+        <w:t>等，</w:t>
+      </w:r>
+      <w:r>
+        <w:rPr>
+          <w:rFonts w:hint="eastAsia"/>
+          <w:sz w:val="28"/>
+          <w:szCs w:val="28"/>
+        </w:rPr>
+        <w:t>Python</w:t>
+      </w:r>
+      <w:proofErr w:type="gramStart"/>
+      <w:r>
+        <w:rPr>
+          <w:rFonts w:hint="eastAsia"/>
+          <w:sz w:val="28"/>
+          <w:szCs w:val="28"/>
+        </w:rPr>
+        <w:t>爬取网页</w:t>
+      </w:r>
+      <w:proofErr w:type="gramEnd"/>
+      <w:r>
+        <w:rPr>
+          <w:rFonts w:hint="eastAsia"/>
+          <w:sz w:val="28"/>
+          <w:szCs w:val="28"/>
+        </w:rPr>
+        <w:t>文档的接口更简洁</w:t>
+      </w:r>
+      <w:r>
+        <w:rPr>
+          <w:rFonts w:hint="eastAsia"/>
+          <w:sz w:val="28"/>
+          <w:szCs w:val="28"/>
+        </w:rPr>
+        <w:t>。</w:t>
+      </w:r>
+      <w:r>
+        <w:rPr>
+          <w:rFonts w:hint="eastAsia"/>
+          <w:sz w:val="28"/>
+          <w:szCs w:val="28"/>
+        </w:rPr>
+        <w:t>而</w:t>
+      </w:r>
+      <w:r>
+        <w:rPr>
+          <w:rFonts w:hint="eastAsia"/>
+          <w:sz w:val="28"/>
+          <w:szCs w:val="28"/>
+        </w:rPr>
+        <w:t>相比其他</w:t>
+      </w:r>
+      <w:r>
+        <w:rPr>
+          <w:rFonts w:hint="eastAsia"/>
+          <w:sz w:val="28"/>
+          <w:szCs w:val="28"/>
+        </w:rPr>
+        <w:lastRenderedPageBreak/>
+        <w:t>动态脚本语言，如</w:t>
+      </w:r>
+      <w:proofErr w:type="spellStart"/>
+      <w:r>
+        <w:rPr>
+          <w:rFonts w:hint="eastAsia"/>
+          <w:sz w:val="28"/>
+          <w:szCs w:val="28"/>
+        </w:rPr>
+        <w:t>perl</w:t>
+      </w:r>
+      <w:proofErr w:type="spellEnd"/>
+      <w:r>
+        <w:rPr>
+          <w:rFonts w:hint="eastAsia"/>
+          <w:sz w:val="28"/>
+          <w:szCs w:val="28"/>
+        </w:rPr>
+        <w:t>、</w:t>
+      </w:r>
+      <w:r>
+        <w:rPr>
+          <w:rFonts w:hint="eastAsia"/>
+          <w:sz w:val="28"/>
+          <w:szCs w:val="28"/>
+        </w:rPr>
+        <w:t>shell</w:t>
+      </w:r>
+      <w:r>
+        <w:rPr>
+          <w:rFonts w:hint="eastAsia"/>
+          <w:sz w:val="28"/>
+          <w:szCs w:val="28"/>
+        </w:rPr>
+        <w:t>、</w:t>
+      </w:r>
+      <w:r>
+        <w:rPr>
+          <w:sz w:val="28"/>
+          <w:szCs w:val="28"/>
+        </w:rPr>
+        <w:t>ruby</w:t>
+      </w:r>
+      <w:r>
+        <w:rPr>
+          <w:rFonts w:hint="eastAsia"/>
+          <w:sz w:val="28"/>
+          <w:szCs w:val="28"/>
+        </w:rPr>
+        <w:t>等</w:t>
+      </w:r>
+      <w:r>
+        <w:rPr>
+          <w:rFonts w:hint="eastAsia"/>
+          <w:sz w:val="28"/>
+          <w:szCs w:val="28"/>
+        </w:rPr>
+        <w:t>，</w:t>
+      </w:r>
+      <w:r>
+        <w:rPr>
+          <w:rFonts w:hint="eastAsia"/>
+          <w:sz w:val="28"/>
+          <w:szCs w:val="28"/>
+        </w:rPr>
+        <w:t>python</w:t>
+      </w:r>
+      <w:r>
+        <w:rPr>
+          <w:rFonts w:hint="eastAsia"/>
+          <w:sz w:val="28"/>
+          <w:szCs w:val="28"/>
+        </w:rPr>
+        <w:t>的</w:t>
+      </w:r>
+      <w:r>
+        <w:rPr>
+          <w:rFonts w:hint="eastAsia"/>
+          <w:sz w:val="28"/>
+          <w:szCs w:val="28"/>
+        </w:rPr>
+        <w:t>urllib2</w:t>
+      </w:r>
+      <w:r>
+        <w:rPr>
+          <w:rFonts w:hint="eastAsia"/>
+          <w:sz w:val="28"/>
+          <w:szCs w:val="28"/>
+        </w:rPr>
+        <w:t>包提供了较为完整的访问网页文档的</w:t>
+      </w:r>
+      <w:r>
+        <w:rPr>
+          <w:rFonts w:hint="eastAsia"/>
+          <w:sz w:val="28"/>
+          <w:szCs w:val="28"/>
+        </w:rPr>
+        <w:t>API</w:t>
+      </w:r>
+      <w:r>
+        <w:rPr>
+          <w:rFonts w:hint="eastAsia"/>
+          <w:sz w:val="28"/>
+          <w:szCs w:val="28"/>
+        </w:rPr>
+        <w:t>。</w:t>
+      </w:r>
+    </w:p>
+    <w:p>
+      <w:pPr>
+        <w:ind w:firstLine="720"/>
+        <w:rPr>
+          <w:sz w:val="28"/>
+          <w:szCs w:val="28"/>
+        </w:rPr>
+      </w:pPr>
+      <w:r>
+        <w:rPr>
+          <w:rFonts w:hint="eastAsia"/>
+          <w:sz w:val="28"/>
+          <w:szCs w:val="28"/>
+        </w:rPr>
+        <w:t>值得一提的是</w:t>
+      </w:r>
+      <w:r>
+        <w:rPr>
+          <w:rFonts w:hint="eastAsia"/>
+          <w:sz w:val="28"/>
+          <w:szCs w:val="28"/>
+        </w:rPr>
+        <w:t>，抓取网页有时需</w:t>
+      </w:r>
+      <w:r>
+        <w:rPr>
+          <w:rFonts w:hint="eastAsia"/>
+          <w:sz w:val="28"/>
+          <w:szCs w:val="28"/>
+        </w:rPr>
+        <w:t>将爬虫程序伪装成普通的浏览器</w:t>
+      </w:r>
+      <w:r>
+        <w:rPr>
+          <w:rFonts w:hint="eastAsia"/>
+          <w:sz w:val="28"/>
+          <w:szCs w:val="28"/>
+        </w:rPr>
+        <w:t>。</w:t>
+      </w:r>
+      <w:r>
+        <w:rPr>
+          <w:rFonts w:hint="eastAsia"/>
+          <w:sz w:val="28"/>
+          <w:szCs w:val="28"/>
+        </w:rPr>
+        <w:t>因为许多网站都采取了</w:t>
+      </w:r>
+      <w:r>
+        <w:rPr>
+          <w:rFonts w:hint="eastAsia"/>
+          <w:sz w:val="28"/>
+          <w:szCs w:val="28"/>
+        </w:rPr>
+        <w:t>防爬措施</w:t>
+      </w:r>
+      <w:r>
+        <w:rPr>
+          <w:rFonts w:hint="eastAsia"/>
+          <w:sz w:val="28"/>
+          <w:szCs w:val="28"/>
+        </w:rPr>
+        <w:t>，</w:t>
+      </w:r>
+      <w:r>
+        <w:rPr>
+          <w:rFonts w:hint="eastAsia"/>
+          <w:sz w:val="28"/>
+          <w:szCs w:val="28"/>
+        </w:rPr>
+        <w:t>单纯</w:t>
+      </w:r>
+      <w:r>
+        <w:rPr>
+          <w:rFonts w:hint="eastAsia"/>
+          <w:sz w:val="28"/>
+          <w:szCs w:val="28"/>
+        </w:rPr>
+        <w:t>的</w:t>
+      </w:r>
+      <w:proofErr w:type="gramStart"/>
+      <w:r>
+        <w:rPr>
+          <w:rFonts w:hint="eastAsia"/>
+          <w:sz w:val="28"/>
+          <w:szCs w:val="28"/>
+        </w:rPr>
+        <w:t>爬取</w:t>
+      </w:r>
+      <w:r>
+        <w:rPr>
+          <w:rFonts w:hint="eastAsia"/>
+          <w:sz w:val="28"/>
+          <w:szCs w:val="28"/>
+        </w:rPr>
+        <w:t>操作</w:t>
+      </w:r>
+      <w:r>
+        <w:rPr>
+          <w:rFonts w:hint="eastAsia"/>
+          <w:sz w:val="28"/>
+          <w:szCs w:val="28"/>
+        </w:rPr>
+        <w:t>极</w:t>
+      </w:r>
+      <w:proofErr w:type="gramEnd"/>
+      <w:r>
+        <w:rPr>
+          <w:rFonts w:hint="eastAsia"/>
+          <w:sz w:val="28"/>
+          <w:szCs w:val="28"/>
+        </w:rPr>
+        <w:t>容易被网站检测出来并封杀</w:t>
+      </w:r>
+      <w:r>
+        <w:rPr>
+          <w:rFonts w:hint="eastAsia"/>
+          <w:sz w:val="28"/>
+          <w:szCs w:val="28"/>
+        </w:rPr>
+        <w:t>。</w:t>
+      </w:r>
+      <w:r>
+        <w:rPr>
+          <w:rFonts w:hint="eastAsia"/>
+          <w:sz w:val="28"/>
+          <w:szCs w:val="28"/>
+        </w:rPr>
+        <w:t>Python</w:t>
+      </w:r>
+      <w:r>
+        <w:rPr>
+          <w:rFonts w:hint="eastAsia"/>
+          <w:sz w:val="28"/>
+          <w:szCs w:val="28"/>
+        </w:rPr>
+        <w:t>提供了</w:t>
+      </w:r>
+      <w:r>
+        <w:rPr>
+          <w:rFonts w:hint="eastAsia"/>
+          <w:sz w:val="28"/>
+          <w:szCs w:val="28"/>
+        </w:rPr>
+        <w:t>许多鲁棒的</w:t>
+      </w:r>
+      <w:r>
+        <w:rPr>
+          <w:rFonts w:hint="eastAsia"/>
+          <w:sz w:val="28"/>
+          <w:szCs w:val="28"/>
+        </w:rPr>
+        <w:t>第三方包</w:t>
+      </w:r>
+      <w:r>
+        <w:rPr>
+          <w:rFonts w:hint="eastAsia"/>
+          <w:sz w:val="28"/>
+          <w:szCs w:val="28"/>
+        </w:rPr>
+        <w:t>如</w:t>
+      </w:r>
+      <w:r>
+        <w:rPr>
+          <w:rFonts w:hint="eastAsia"/>
+          <w:sz w:val="28"/>
+          <w:szCs w:val="28"/>
+        </w:rPr>
+        <w:t>r</w:t>
+      </w:r>
+      <w:r>
+        <w:rPr>
+          <w:rFonts w:hint="eastAsia"/>
+          <w:sz w:val="28"/>
+          <w:szCs w:val="28"/>
+        </w:rPr>
+        <w:t>equests</w:t>
+      </w:r>
+      <w:r>
+        <w:rPr>
+          <w:rFonts w:hint="eastAsia"/>
+          <w:sz w:val="28"/>
+          <w:szCs w:val="28"/>
+        </w:rPr>
+        <w:t>和</w:t>
+      </w:r>
+      <w:r>
+        <w:rPr>
+          <w:rFonts w:hint="eastAsia"/>
+          <w:sz w:val="28"/>
+          <w:szCs w:val="28"/>
+        </w:rPr>
+        <w:t>mechanize</w:t>
+      </w:r>
+      <w:r>
+        <w:rPr>
+          <w:rFonts w:hint="eastAsia"/>
+          <w:sz w:val="28"/>
+          <w:szCs w:val="28"/>
+        </w:rPr>
+        <w:t>，</w:t>
+      </w:r>
+      <w:r>
+        <w:rPr>
+          <w:rFonts w:hint="eastAsia"/>
+          <w:sz w:val="28"/>
+          <w:szCs w:val="28"/>
+        </w:rPr>
+        <w:t>可以帮助</w:t>
+      </w:r>
+      <w:r>
+        <w:rPr>
+          <w:rFonts w:hint="eastAsia"/>
+          <w:sz w:val="28"/>
+          <w:szCs w:val="28"/>
+        </w:rPr>
+        <w:t>爬虫</w:t>
+      </w:r>
+      <w:r>
+        <w:rPr>
+          <w:rFonts w:hint="eastAsia"/>
+          <w:sz w:val="28"/>
+          <w:szCs w:val="28"/>
+        </w:rPr>
+        <w:t>轻松地越过</w:t>
+      </w:r>
+      <w:r>
+        <w:rPr>
+          <w:rFonts w:hint="eastAsia"/>
+          <w:sz w:val="28"/>
+          <w:szCs w:val="28"/>
+        </w:rPr>
+        <w:t>网站的</w:t>
+      </w:r>
+      <w:r>
+        <w:rPr>
+          <w:rFonts w:hint="eastAsia"/>
+          <w:sz w:val="28"/>
+          <w:szCs w:val="28"/>
+        </w:rPr>
+        <w:t>防爬策略，</w:t>
+      </w:r>
+      <w:r>
+        <w:rPr>
+          <w:rFonts w:hint="eastAsia"/>
+          <w:sz w:val="28"/>
+          <w:szCs w:val="28"/>
+        </w:rPr>
+        <w:t>例如</w:t>
+      </w:r>
+      <w:r>
+        <w:rPr>
+          <w:rFonts w:hint="eastAsia"/>
+          <w:sz w:val="28"/>
+          <w:szCs w:val="28"/>
+        </w:rPr>
+        <w:t>模拟</w:t>
+      </w:r>
+      <w:r>
+        <w:rPr>
+          <w:rFonts w:hint="eastAsia"/>
+          <w:sz w:val="28"/>
+          <w:szCs w:val="28"/>
+        </w:rPr>
+        <w:t>user</w:t>
+      </w:r>
+      <w:r>
+        <w:rPr>
+          <w:sz w:val="28"/>
+          <w:szCs w:val="28"/>
+        </w:rPr>
+        <w:t xml:space="preserve"> </w:t>
+      </w:r>
+      <w:r>
+        <w:rPr>
+          <w:rFonts w:hint="eastAsia"/>
+          <w:sz w:val="28"/>
+          <w:szCs w:val="28"/>
+        </w:rPr>
+        <w:t>agent</w:t>
+      </w:r>
+      <w:r>
+        <w:rPr>
+          <w:rFonts w:hint="eastAsia"/>
+          <w:sz w:val="28"/>
+          <w:szCs w:val="28"/>
+        </w:rPr>
+        <w:t>行为构造合适的请求，</w:t>
+      </w:r>
+      <w:r>
+        <w:rPr>
+          <w:rFonts w:hint="eastAsia"/>
+          <w:sz w:val="28"/>
+          <w:szCs w:val="28"/>
+        </w:rPr>
+        <w:t>如</w:t>
+      </w:r>
+      <w:r>
+        <w:rPr>
+          <w:rFonts w:hint="eastAsia"/>
+          <w:sz w:val="28"/>
+          <w:szCs w:val="28"/>
+        </w:rPr>
+        <w:t>：</w:t>
+      </w:r>
+      <w:r>
+        <w:rPr>
+          <w:rFonts w:hint="eastAsia"/>
+          <w:sz w:val="28"/>
+          <w:szCs w:val="28"/>
+        </w:rPr>
+        <w:t>用户登陆、</w:t>
+      </w:r>
+      <w:r>
+        <w:rPr>
+          <w:rFonts w:hint="eastAsia"/>
+          <w:sz w:val="28"/>
+          <w:szCs w:val="28"/>
+        </w:rPr>
+        <w:t>session/cookie</w:t>
+      </w:r>
+      <w:r>
+        <w:rPr>
+          <w:rFonts w:hint="eastAsia"/>
+          <w:sz w:val="28"/>
+          <w:szCs w:val="28"/>
+        </w:rPr>
+        <w:t>的存储和设置。</w:t>
+      </w:r>
+    </w:p>
+    <w:p>
+      <w:pPr>
+        <w:ind w:left="720"/>
+        <w:rPr>
+          <w:sz w:val="28"/>
+          <w:szCs w:val="28"/>
+        </w:rPr>
+      </w:pPr>
+      <w:r>
+        <w:rPr>
+          <w:rFonts w:hint="eastAsia"/>
+          <w:sz w:val="28"/>
+          <w:szCs w:val="28"/>
+        </w:rPr>
+        <w:t>2.2</w:t>
+      </w:r>
+      <w:r>
+        <w:rPr>
+          <w:sz w:val="28"/>
+          <w:szCs w:val="28"/>
+        </w:rPr>
+        <w:t xml:space="preserve"> </w:t>
+      </w:r>
+      <w:r>
+        <w:rPr>
+          <w:rFonts w:hint="eastAsia"/>
+          <w:sz w:val="28"/>
+          <w:szCs w:val="28"/>
+        </w:rPr>
+        <w:t>提高爬取效率</w:t>
+      </w:r>
+      <w:r>
+        <w:rPr>
+          <w:rFonts w:hint="eastAsia"/>
+          <w:sz w:val="28"/>
+          <w:szCs w:val="28"/>
+        </w:rPr>
+        <w:t>的方法</w:t>
+      </w:r>
+    </w:p>
+    <w:p>
+      <w:pPr>
+        <w:ind w:left="720"/>
+        <w:rPr>
+          <w:sz w:val="28"/>
+          <w:szCs w:val="28"/>
+        </w:rPr>
+      </w:pPr>
+      <w:r>
+        <w:rPr>
+          <w:rFonts w:hint="eastAsia"/>
+          <w:sz w:val="28"/>
+          <w:szCs w:val="28"/>
+        </w:rPr>
+        <w:t>传统的网络爬虫是运行在本地，</w:t>
+      </w:r>
+      <w:r>
+        <w:rPr>
+          <w:rFonts w:hint="eastAsia"/>
+          <w:sz w:val="28"/>
+          <w:szCs w:val="28"/>
+        </w:rPr>
+        <w:t>稍优化的策略是</w:t>
+      </w:r>
+      <w:r>
+        <w:rPr>
+          <w:rFonts w:hint="eastAsia"/>
+          <w:sz w:val="28"/>
+          <w:szCs w:val="28"/>
+        </w:rPr>
+        <w:t>采取</w:t>
+      </w:r>
+      <w:r>
+        <w:rPr>
+          <w:rFonts w:hint="eastAsia"/>
+          <w:sz w:val="28"/>
+          <w:szCs w:val="28"/>
+        </w:rPr>
+        <w:t>“单机多核”的方</w:t>
+      </w:r>
+    </w:p>
+    <w:p>
+      <w:pPr>
+        <w:rPr>
+          <w:sz w:val="28"/>
+          <w:szCs w:val="28"/>
+        </w:rPr>
+      </w:pPr>
+      <w:r>
+        <w:rPr>
+          <w:rFonts w:hint="eastAsia"/>
+          <w:sz w:val="28"/>
+          <w:szCs w:val="28"/>
+        </w:rPr>
+        <w:t>式</w:t>
+      </w:r>
+      <w:r>
+        <w:rPr>
+          <w:rFonts w:hint="eastAsia"/>
+          <w:sz w:val="28"/>
+          <w:szCs w:val="28"/>
+        </w:rPr>
+        <w:t>。</w:t>
+      </w:r>
+      <w:r>
+        <w:rPr>
+          <w:rFonts w:hint="eastAsia"/>
+          <w:sz w:val="28"/>
+          <w:szCs w:val="28"/>
+        </w:rPr>
+        <w:t>为了</w:t>
+      </w:r>
+      <w:r>
+        <w:rPr>
+          <w:rFonts w:hint="eastAsia"/>
+          <w:sz w:val="28"/>
+          <w:szCs w:val="28"/>
+        </w:rPr>
+        <w:t>更有效地</w:t>
+      </w:r>
+      <w:proofErr w:type="gramStart"/>
+      <w:r>
+        <w:rPr>
+          <w:rFonts w:hint="eastAsia"/>
+          <w:sz w:val="28"/>
+          <w:szCs w:val="28"/>
+        </w:rPr>
+        <w:t>解决爬取效率</w:t>
+      </w:r>
+      <w:proofErr w:type="gramEnd"/>
+      <w:r>
+        <w:rPr>
+          <w:rFonts w:hint="eastAsia"/>
+          <w:sz w:val="28"/>
+          <w:szCs w:val="28"/>
+        </w:rPr>
+        <w:t>过低的问题</w:t>
+      </w:r>
+      <w:r>
+        <w:rPr>
+          <w:rFonts w:hint="eastAsia"/>
+          <w:sz w:val="28"/>
+          <w:szCs w:val="28"/>
+        </w:rPr>
+        <w:t>，</w:t>
+      </w:r>
+      <w:r>
+        <w:rPr>
+          <w:rFonts w:hint="eastAsia"/>
+          <w:sz w:val="28"/>
+          <w:szCs w:val="28"/>
+        </w:rPr>
+        <w:t>同时结合实际的实验条件，</w:t>
+      </w:r>
+      <w:r>
+        <w:rPr>
+          <w:rFonts w:hint="eastAsia"/>
+          <w:sz w:val="28"/>
+          <w:szCs w:val="28"/>
+        </w:rPr>
+        <w:t>本文</w:t>
+      </w:r>
+      <w:r>
+        <w:rPr>
+          <w:rFonts w:hint="eastAsia"/>
+          <w:sz w:val="28"/>
+          <w:szCs w:val="28"/>
+        </w:rPr>
+        <w:t>采用</w:t>
+      </w:r>
+      <w:r>
+        <w:rPr>
+          <w:rFonts w:hint="eastAsia"/>
+          <w:sz w:val="28"/>
+          <w:szCs w:val="28"/>
+        </w:rPr>
+        <w:t>主从</w:t>
+      </w:r>
+      <w:r>
+        <w:rPr>
+          <w:rFonts w:hint="eastAsia"/>
+          <w:sz w:val="28"/>
+          <w:szCs w:val="28"/>
+        </w:rPr>
+        <w:t>分布式爬虫</w:t>
+      </w:r>
+      <w:r>
+        <w:rPr>
+          <w:rFonts w:hint="eastAsia"/>
+          <w:sz w:val="28"/>
+          <w:szCs w:val="28"/>
+        </w:rPr>
+        <w:t>。</w:t>
+      </w:r>
+      <w:r>
+        <w:rPr>
+          <w:rFonts w:hint="eastAsia"/>
+          <w:sz w:val="28"/>
+          <w:szCs w:val="28"/>
+        </w:rPr>
+        <w:t xml:space="preserve"> </w:t>
+      </w:r>
+    </w:p>
+    <w:p>
+      <w:pPr>
+        <w:rPr>
+          <w:sz w:val="28"/>
+          <w:szCs w:val="28"/>
+        </w:rPr>
+      </w:pPr>
+      <w:r>
+        <w:rPr>
+          <w:sz w:val="28"/>
+          <w:szCs w:val="28"/>
+        </w:rPr>
+        <w:tab/>
+      </w:r>
+      <w:r>
+        <w:rPr>
+          <w:rFonts w:hint="eastAsia"/>
+          <w:sz w:val="28"/>
+          <w:szCs w:val="28"/>
+        </w:rPr>
+        <w:t>本文</w:t>
+      </w:r>
+      <w:r>
+        <w:rPr>
+          <w:rFonts w:hint="eastAsia"/>
+          <w:sz w:val="28"/>
+          <w:szCs w:val="28"/>
+        </w:rPr>
+        <w:t>将</w:t>
+      </w:r>
+      <w:r>
+        <w:rPr>
+          <w:rFonts w:hint="eastAsia"/>
+          <w:sz w:val="28"/>
+          <w:szCs w:val="28"/>
+        </w:rPr>
+        <w:t>一台</w:t>
+      </w:r>
+      <w:r>
+        <w:rPr>
+          <w:rFonts w:hint="eastAsia"/>
+          <w:sz w:val="28"/>
+          <w:szCs w:val="28"/>
+        </w:rPr>
+        <w:t>阿里云服务器</w:t>
+      </w:r>
+      <w:r>
+        <w:rPr>
+          <w:rFonts w:hint="eastAsia"/>
+          <w:sz w:val="28"/>
+          <w:szCs w:val="28"/>
+        </w:rPr>
+        <w:t>作为</w:t>
+      </w:r>
+      <w:r>
+        <w:rPr>
+          <w:rFonts w:hint="eastAsia"/>
+          <w:sz w:val="28"/>
+          <w:szCs w:val="28"/>
+        </w:rPr>
+        <w:t>master</w:t>
+      </w:r>
+      <w:r>
+        <w:rPr>
+          <w:rFonts w:hint="eastAsia"/>
+          <w:sz w:val="28"/>
+          <w:szCs w:val="28"/>
+        </w:rPr>
+        <w:t>服务器，</w:t>
+      </w:r>
+      <w:r>
+        <w:rPr>
+          <w:rFonts w:hint="eastAsia"/>
+          <w:sz w:val="28"/>
+          <w:szCs w:val="28"/>
+        </w:rPr>
+        <w:t>用于</w:t>
+      </w:r>
+      <w:r>
+        <w:rPr>
+          <w:rFonts w:hint="eastAsia"/>
+          <w:sz w:val="28"/>
+          <w:szCs w:val="28"/>
+        </w:rPr>
+        <w:t>分发</w:t>
+      </w:r>
+      <w:r>
+        <w:rPr>
+          <w:rFonts w:hint="eastAsia"/>
+          <w:sz w:val="28"/>
+          <w:szCs w:val="28"/>
+        </w:rPr>
+        <w:t>所需</w:t>
+      </w:r>
+      <w:proofErr w:type="gramStart"/>
+      <w:r>
+        <w:rPr>
+          <w:rFonts w:hint="eastAsia"/>
+          <w:sz w:val="28"/>
+          <w:szCs w:val="28"/>
+        </w:rPr>
+        <w:t>爬取内容</w:t>
+      </w:r>
+      <w:proofErr w:type="gramEnd"/>
+      <w:r>
+        <w:rPr>
+          <w:rFonts w:hint="eastAsia"/>
+          <w:sz w:val="28"/>
+          <w:szCs w:val="28"/>
+        </w:rPr>
+        <w:t>的</w:t>
+      </w:r>
+      <w:r>
+        <w:rPr>
+          <w:rFonts w:hint="eastAsia"/>
+          <w:sz w:val="28"/>
+          <w:szCs w:val="28"/>
+        </w:rPr>
+        <w:t>URL</w:t>
+      </w:r>
+      <w:r>
+        <w:rPr>
+          <w:rFonts w:hint="eastAsia"/>
+          <w:sz w:val="28"/>
+          <w:szCs w:val="28"/>
+        </w:rPr>
+        <w:t>，</w:t>
+      </w:r>
+      <w:r>
+        <w:rPr>
+          <w:rFonts w:hint="eastAsia"/>
+          <w:sz w:val="28"/>
+          <w:szCs w:val="28"/>
+        </w:rPr>
+        <w:t>同时维护</w:t>
+      </w:r>
+      <w:r>
+        <w:rPr>
+          <w:rFonts w:hint="eastAsia"/>
+          <w:sz w:val="28"/>
+          <w:szCs w:val="28"/>
+        </w:rPr>
+        <w:t>存储在</w:t>
+      </w:r>
+      <w:proofErr w:type="spellStart"/>
+      <w:r>
+        <w:rPr>
+          <w:rFonts w:hint="eastAsia"/>
+          <w:sz w:val="28"/>
+          <w:szCs w:val="28"/>
+        </w:rPr>
+        <w:t>redis</w:t>
+      </w:r>
+      <w:proofErr w:type="spellEnd"/>
+      <w:r>
+        <w:rPr>
+          <w:rFonts w:hint="eastAsia"/>
+          <w:sz w:val="28"/>
+          <w:szCs w:val="28"/>
+        </w:rPr>
+        <w:t>中</w:t>
+      </w:r>
+      <w:proofErr w:type="gramStart"/>
+      <w:r>
+        <w:rPr>
+          <w:rFonts w:hint="eastAsia"/>
+          <w:sz w:val="28"/>
+          <w:szCs w:val="28"/>
+        </w:rPr>
+        <w:t>待爬取</w:t>
+      </w:r>
+      <w:proofErr w:type="gramEnd"/>
+      <w:r>
+        <w:rPr>
+          <w:rFonts w:hint="eastAsia"/>
+          <w:sz w:val="28"/>
+          <w:szCs w:val="28"/>
+        </w:rPr>
+        <w:t>URL</w:t>
+      </w:r>
+      <w:r>
+        <w:rPr>
+          <w:rFonts w:hint="eastAsia"/>
+          <w:sz w:val="28"/>
+          <w:szCs w:val="28"/>
+        </w:rPr>
+        <w:t>的列表。</w:t>
+      </w:r>
+      <w:r>
+        <w:rPr>
+          <w:rFonts w:hint="eastAsia"/>
+          <w:sz w:val="28"/>
+          <w:szCs w:val="28"/>
+        </w:rPr>
+        <w:t>由三台本地的笔记本电脑</w:t>
+      </w:r>
+      <w:r>
+        <w:rPr>
+          <w:rFonts w:hint="eastAsia"/>
+          <w:sz w:val="28"/>
+          <w:szCs w:val="28"/>
+        </w:rPr>
+        <w:t>组成</w:t>
+      </w:r>
+      <w:r>
+        <w:rPr>
+          <w:rFonts w:hint="eastAsia"/>
+          <w:sz w:val="28"/>
+          <w:szCs w:val="28"/>
+        </w:rPr>
+        <w:t>slave</w:t>
+      </w:r>
+      <w:r>
+        <w:rPr>
+          <w:rFonts w:hint="eastAsia"/>
+          <w:sz w:val="28"/>
+          <w:szCs w:val="28"/>
+        </w:rPr>
+        <w:t>服务器</w:t>
+      </w:r>
+      <w:r>
+        <w:rPr>
+          <w:rFonts w:hint="eastAsia"/>
+          <w:sz w:val="28"/>
+          <w:szCs w:val="28"/>
+        </w:rPr>
+        <w:t>组，</w:t>
+      </w:r>
+      <w:r>
+        <w:rPr>
+          <w:rFonts w:hint="eastAsia"/>
+          <w:sz w:val="28"/>
+          <w:szCs w:val="28"/>
+        </w:rPr>
+        <w:t>用于</w:t>
+      </w:r>
+      <w:r>
+        <w:rPr>
+          <w:rFonts w:hint="eastAsia"/>
+          <w:sz w:val="28"/>
+          <w:szCs w:val="28"/>
+        </w:rPr>
+        <w:t>对</w:t>
+      </w:r>
+      <w:r>
+        <w:rPr>
+          <w:rFonts w:hint="eastAsia"/>
+          <w:sz w:val="28"/>
+          <w:szCs w:val="28"/>
+        </w:rPr>
+        <w:t>各自从</w:t>
+      </w:r>
+      <w:r>
+        <w:rPr>
+          <w:rFonts w:hint="eastAsia"/>
+          <w:sz w:val="28"/>
+          <w:szCs w:val="28"/>
+        </w:rPr>
+        <w:t>master</w:t>
+      </w:r>
+      <w:r>
+        <w:rPr>
+          <w:rFonts w:hint="eastAsia"/>
+          <w:sz w:val="28"/>
+          <w:szCs w:val="28"/>
+        </w:rPr>
+        <w:t>服务器所获得的</w:t>
+      </w:r>
+      <w:r>
+        <w:rPr>
+          <w:rFonts w:hint="eastAsia"/>
+          <w:sz w:val="28"/>
+          <w:szCs w:val="28"/>
+        </w:rPr>
+        <w:t>URL</w:t>
+      </w:r>
+      <w:r>
+        <w:rPr>
+          <w:rFonts w:hint="eastAsia"/>
+          <w:sz w:val="28"/>
+          <w:szCs w:val="28"/>
+        </w:rPr>
+        <w:t>执行</w:t>
+      </w:r>
+      <w:proofErr w:type="gramStart"/>
+      <w:r>
+        <w:rPr>
+          <w:rFonts w:hint="eastAsia"/>
+          <w:sz w:val="28"/>
+          <w:szCs w:val="28"/>
+        </w:rPr>
+        <w:t>网页爬取</w:t>
+      </w:r>
+      <w:r>
+        <w:rPr>
+          <w:rFonts w:hint="eastAsia"/>
+          <w:sz w:val="28"/>
+          <w:szCs w:val="28"/>
+        </w:rPr>
+        <w:t>任务</w:t>
+      </w:r>
+      <w:proofErr w:type="gramEnd"/>
+      <w:r>
+        <w:rPr>
+          <w:rFonts w:hint="eastAsia"/>
+          <w:sz w:val="28"/>
+          <w:szCs w:val="28"/>
+        </w:rPr>
+        <w:t>；</w:t>
+      </w:r>
+      <w:r>
+        <w:rPr>
+          <w:rFonts w:hint="eastAsia"/>
+          <w:sz w:val="28"/>
+          <w:szCs w:val="28"/>
+        </w:rPr>
+        <w:t>若</w:t>
+      </w:r>
+      <w:r>
+        <w:rPr>
+          <w:rFonts w:hint="eastAsia"/>
+          <w:sz w:val="28"/>
+          <w:szCs w:val="28"/>
+        </w:rPr>
+        <w:t>slave</w:t>
+      </w:r>
+      <w:r>
+        <w:rPr>
+          <w:rFonts w:hint="eastAsia"/>
+          <w:sz w:val="28"/>
+          <w:szCs w:val="28"/>
+        </w:rPr>
+        <w:t>在爬</w:t>
+      </w:r>
+      <w:proofErr w:type="gramStart"/>
+      <w:r>
+        <w:rPr>
+          <w:rFonts w:hint="eastAsia"/>
+          <w:sz w:val="28"/>
+          <w:szCs w:val="28"/>
+        </w:rPr>
+        <w:t>取过程</w:t>
+      </w:r>
+      <w:proofErr w:type="gramEnd"/>
+      <w:r>
+        <w:rPr>
+          <w:rFonts w:hint="eastAsia"/>
+          <w:sz w:val="28"/>
+          <w:szCs w:val="28"/>
+        </w:rPr>
+        <w:t>中</w:t>
+      </w:r>
+      <w:r>
+        <w:rPr>
+          <w:rFonts w:hint="eastAsia"/>
+          <w:sz w:val="28"/>
+          <w:szCs w:val="28"/>
+        </w:rPr>
+        <w:t>遇到新的</w:t>
+      </w:r>
+      <w:r>
+        <w:rPr>
+          <w:rFonts w:hint="eastAsia"/>
+          <w:sz w:val="28"/>
+          <w:szCs w:val="28"/>
+        </w:rPr>
+        <w:t>URL</w:t>
+      </w:r>
+      <w:r>
+        <w:rPr>
+          <w:rFonts w:hint="eastAsia"/>
+          <w:sz w:val="28"/>
+          <w:szCs w:val="28"/>
+        </w:rPr>
+        <w:t>，一律将其返回</w:t>
+      </w:r>
+      <w:r>
+        <w:rPr>
+          <w:rFonts w:hint="eastAsia"/>
+          <w:sz w:val="28"/>
+          <w:szCs w:val="28"/>
+        </w:rPr>
+        <w:t>master</w:t>
+      </w:r>
+      <w:r>
+        <w:rPr>
+          <w:rFonts w:hint="eastAsia"/>
+          <w:sz w:val="28"/>
+          <w:szCs w:val="28"/>
+        </w:rPr>
+        <w:t>服务器由</w:t>
+      </w:r>
+      <w:r>
+        <w:rPr>
+          <w:rFonts w:hint="eastAsia"/>
+          <w:sz w:val="28"/>
+          <w:szCs w:val="28"/>
+        </w:rPr>
+        <w:t>master</w:t>
+      </w:r>
+      <w:r>
+        <w:rPr>
+          <w:rFonts w:hint="eastAsia"/>
+          <w:sz w:val="28"/>
+          <w:szCs w:val="28"/>
+        </w:rPr>
+        <w:t>解析处理</w:t>
+      </w:r>
+      <w:r>
+        <w:rPr>
+          <w:rFonts w:hint="eastAsia"/>
+          <w:sz w:val="28"/>
+          <w:szCs w:val="28"/>
+        </w:rPr>
+        <w:t>，</w:t>
+      </w:r>
+      <w:r>
+        <w:rPr>
+          <w:rFonts w:hint="eastAsia"/>
+          <w:sz w:val="28"/>
+          <w:szCs w:val="28"/>
+        </w:rPr>
+        <w:t>slave</w:t>
+      </w:r>
+      <w:r>
+        <w:rPr>
+          <w:rFonts w:hint="eastAsia"/>
+          <w:sz w:val="28"/>
+          <w:szCs w:val="28"/>
+        </w:rPr>
+        <w:t>服务器间不进行通信。</w:t>
+      </w:r>
+      <w:r>
+        <w:rPr>
+          <w:rFonts w:hint="eastAsia"/>
+          <w:sz w:val="28"/>
+          <w:szCs w:val="28"/>
+        </w:rPr>
+        <w:t>本文所用</w:t>
+      </w:r>
+      <w:r>
+        <w:rPr>
+          <w:rFonts w:hint="eastAsia"/>
+          <w:sz w:val="28"/>
+          <w:szCs w:val="28"/>
+        </w:rPr>
+        <w:t>master</w:t>
+      </w:r>
+      <w:r>
+        <w:rPr>
+          <w:rFonts w:hint="eastAsia"/>
+          <w:sz w:val="28"/>
+          <w:szCs w:val="28"/>
+        </w:rPr>
+        <w:t>服务器与</w:t>
+      </w:r>
+      <w:r>
+        <w:rPr>
+          <w:rFonts w:hint="eastAsia"/>
+          <w:sz w:val="28"/>
+          <w:szCs w:val="28"/>
+        </w:rPr>
+        <w:t>slave</w:t>
+      </w:r>
+      <w:r>
+        <w:rPr>
+          <w:rFonts w:hint="eastAsia"/>
+          <w:sz w:val="28"/>
+          <w:szCs w:val="28"/>
+        </w:rPr>
+        <w:t>服务器组的性能配置如表</w:t>
+      </w:r>
+      <w:r>
+        <w:rPr>
+          <w:rFonts w:hint="eastAsia"/>
+          <w:sz w:val="28"/>
+          <w:szCs w:val="28"/>
+        </w:rPr>
+        <w:t>2.1</w:t>
+      </w:r>
+      <w:r>
+        <w:rPr>
+          <w:rFonts w:hint="eastAsia"/>
+          <w:sz w:val="28"/>
+          <w:szCs w:val="28"/>
+        </w:rPr>
+        <w:t>所示</w:t>
+      </w:r>
+      <w:r>
+        <w:rPr>
+          <w:rFonts w:hint="eastAsia"/>
+          <w:sz w:val="28"/>
+          <w:szCs w:val="28"/>
+        </w:rPr>
+        <w:t>，主从分布式爬虫</w:t>
+      </w:r>
+      <w:r>
+        <w:rPr>
+          <w:rFonts w:hint="eastAsia"/>
+          <w:sz w:val="28"/>
+          <w:szCs w:val="28"/>
+        </w:rPr>
+        <w:t>的逻辑结构</w:t>
+      </w:r>
+      <w:r>
+        <w:rPr>
+          <w:rFonts w:hint="eastAsia"/>
+          <w:sz w:val="28"/>
+          <w:szCs w:val="28"/>
+        </w:rPr>
+        <w:t>如图</w:t>
+      </w:r>
+      <w:r>
+        <w:rPr>
+          <w:rFonts w:hint="eastAsia"/>
+          <w:sz w:val="28"/>
+          <w:szCs w:val="28"/>
+        </w:rPr>
+        <w:t>2.1</w:t>
+      </w:r>
+      <w:r>
+        <w:rPr>
+          <w:rFonts w:hint="eastAsia"/>
+          <w:sz w:val="28"/>
+          <w:szCs w:val="28"/>
+        </w:rPr>
+        <w:t>所示</w:t>
+      </w:r>
+      <w:r>
+        <w:rPr>
+          <w:rFonts w:hint="eastAsia"/>
+          <w:sz w:val="28"/>
+          <w:szCs w:val="28"/>
+        </w:rPr>
+        <w:t>，</w:t>
+      </w:r>
+      <w:r>
+        <w:rPr>
+          <w:rFonts w:hint="eastAsia"/>
+          <w:sz w:val="28"/>
+          <w:szCs w:val="28"/>
+        </w:rPr>
+        <w:t>爬虫的</w:t>
+      </w:r>
+      <w:r>
+        <w:rPr>
+          <w:rFonts w:hint="eastAsia"/>
+          <w:sz w:val="28"/>
+          <w:szCs w:val="28"/>
+        </w:rPr>
+        <w:t>类</w:t>
+      </w:r>
+      <w:proofErr w:type="gramStart"/>
+      <w:r>
+        <w:rPr>
+          <w:rFonts w:hint="eastAsia"/>
+          <w:sz w:val="28"/>
+          <w:szCs w:val="28"/>
+        </w:rPr>
+        <w:t>图结构</w:t>
+      </w:r>
+      <w:proofErr w:type="gramEnd"/>
+      <w:r>
+        <w:rPr>
+          <w:rFonts w:hint="eastAsia"/>
+          <w:sz w:val="28"/>
+          <w:szCs w:val="28"/>
+        </w:rPr>
+        <w:t>如图</w:t>
+      </w:r>
+      <w:r>
+        <w:rPr>
+          <w:rFonts w:hint="eastAsia"/>
+          <w:sz w:val="28"/>
+          <w:szCs w:val="28"/>
+        </w:rPr>
+        <w:t>2.2</w:t>
+      </w:r>
+      <w:r>
+        <w:rPr>
+          <w:rFonts w:hint="eastAsia"/>
+          <w:sz w:val="28"/>
+          <w:szCs w:val="28"/>
+        </w:rPr>
+        <w:t>所示。</w:t>
+      </w:r>
+    </w:p>
+    <w:p>
+      <w:pPr>
+        <w:ind w:firstLine="720"/>
+        <w:rPr>
+          <w:sz w:val="28"/>
+          <w:szCs w:val="28"/>
+        </w:rPr>
+      </w:pPr>
+      <w:r>
+        <w:rPr>
+          <w:rFonts w:hint="eastAsia"/>
+          <w:sz w:val="28"/>
+          <w:szCs w:val="28"/>
+        </w:rPr>
+        <w:t>此外，</w:t>
+      </w:r>
+      <w:r>
+        <w:rPr>
+          <w:rFonts w:hint="eastAsia"/>
+          <w:sz w:val="28"/>
+          <w:szCs w:val="28"/>
+        </w:rPr>
+        <w:t>为了防止</w:t>
+      </w:r>
+      <w:r>
+        <w:rPr>
+          <w:rFonts w:hint="eastAsia"/>
+          <w:sz w:val="28"/>
+          <w:szCs w:val="28"/>
+        </w:rPr>
+        <w:t>网站服务器</w:t>
+      </w:r>
+      <w:r>
+        <w:rPr>
+          <w:rFonts w:hint="eastAsia"/>
+          <w:sz w:val="28"/>
+          <w:szCs w:val="28"/>
+        </w:rPr>
+        <w:t>锁定</w:t>
+      </w:r>
+      <w:r>
+        <w:rPr>
+          <w:rFonts w:hint="eastAsia"/>
+          <w:sz w:val="28"/>
+          <w:szCs w:val="28"/>
+        </w:rPr>
+        <w:t>爬虫的</w:t>
+      </w:r>
+      <w:r>
+        <w:rPr>
+          <w:rFonts w:hint="eastAsia"/>
+          <w:sz w:val="28"/>
+          <w:szCs w:val="28"/>
+        </w:rPr>
+        <w:t>IP</w:t>
+      </w:r>
+      <w:r>
+        <w:rPr>
+          <w:rFonts w:hint="eastAsia"/>
+          <w:sz w:val="28"/>
+          <w:szCs w:val="28"/>
+        </w:rPr>
+        <w:t>，</w:t>
+      </w:r>
+      <w:r>
+        <w:rPr>
+          <w:rFonts w:hint="eastAsia"/>
+          <w:sz w:val="28"/>
+          <w:szCs w:val="28"/>
+        </w:rPr>
+        <w:t>本文所使用的爬虫程序</w:t>
+      </w:r>
+      <w:proofErr w:type="gramStart"/>
+      <w:r>
+        <w:rPr>
+          <w:rFonts w:hint="eastAsia"/>
+          <w:sz w:val="28"/>
+          <w:szCs w:val="28"/>
+        </w:rPr>
+        <w:t>对爬取</w:t>
+      </w:r>
+      <w:proofErr w:type="gramEnd"/>
+      <w:r>
+        <w:rPr>
+          <w:rFonts w:hint="eastAsia"/>
+          <w:sz w:val="28"/>
+          <w:szCs w:val="28"/>
+        </w:rPr>
+        <w:t>频率进行了限制，</w:t>
+      </w:r>
+      <w:r>
+        <w:rPr>
+          <w:rFonts w:hint="eastAsia"/>
+          <w:sz w:val="28"/>
+          <w:szCs w:val="28"/>
+        </w:rPr>
+        <w:t>以及</w:t>
+      </w:r>
+      <w:r>
+        <w:rPr>
+          <w:rFonts w:hint="eastAsia"/>
+          <w:sz w:val="28"/>
+          <w:szCs w:val="28"/>
+        </w:rPr>
+        <w:t>使用代理</w:t>
+      </w:r>
+      <w:r>
+        <w:rPr>
+          <w:rFonts w:hint="eastAsia"/>
+          <w:sz w:val="28"/>
+          <w:szCs w:val="28"/>
+        </w:rPr>
+        <w:t>IP</w:t>
+      </w:r>
+      <w:r>
+        <w:rPr>
+          <w:rFonts w:hint="eastAsia"/>
+          <w:sz w:val="28"/>
+          <w:szCs w:val="28"/>
+        </w:rPr>
+        <w:t>。</w:t>
+      </w:r>
+    </w:p>
+    <w:p>
+      <w:pPr>
+        <w:rPr>
+          <w:sz w:val="28"/>
+          <w:szCs w:val="28"/>
+        </w:rPr>
+      </w:pPr>
+      <w:r>
+        <w:rPr>
+          <w:sz w:val="28"/>
+          <w:szCs w:val="28"/>
+        </w:rPr>
+        <w:t xml:space="preserve">3 </w:t>
+      </w:r>
+      <w:r>
+        <w:rPr>
+          <w:rFonts w:hint="eastAsia"/>
+          <w:sz w:val="28"/>
+          <w:szCs w:val="28"/>
+        </w:rPr>
+        <w:t>Spark</w:t>
+      </w:r>
+      <w:r>
+        <w:rPr>
+          <w:rFonts w:hint="eastAsia"/>
+          <w:sz w:val="28"/>
+          <w:szCs w:val="28"/>
+        </w:rPr>
+        <w:t>与</w:t>
+      </w:r>
+      <w:proofErr w:type="spellStart"/>
+      <w:r>
+        <w:rPr>
+          <w:rFonts w:hint="eastAsia"/>
+          <w:sz w:val="28"/>
+          <w:szCs w:val="28"/>
+        </w:rPr>
+        <w:t>Jiagu</w:t>
+      </w:r>
+      <w:proofErr w:type="spellEnd"/>
+      <w:r>
+        <w:rPr>
+          <w:rFonts w:hint="eastAsia"/>
+          <w:sz w:val="28"/>
+          <w:szCs w:val="28"/>
+        </w:rPr>
+        <w:t>模型</w:t>
+      </w:r>
+    </w:p>
+    <w:p>
+      <w:pPr>
+        <w:rPr>
+          <w:sz w:val="28"/>
+          <w:szCs w:val="28"/>
+        </w:rPr>
+      </w:pPr>
+      <w:r>
+        <w:rPr>
+          <w:sz w:val="28"/>
+          <w:szCs w:val="28"/>
+        </w:rPr>
+        <w:tab/>
+      </w:r>
+      <w:proofErr w:type="gramStart"/>
+      <w:r>
+        <w:rPr>
+          <w:rFonts w:hint="eastAsia"/>
+          <w:sz w:val="28"/>
+          <w:szCs w:val="28"/>
+        </w:rPr>
+        <w:t>3.</w:t>
+      </w:r>
+      <w:r>
+        <w:rPr>
+          <w:rFonts w:hint="eastAsia"/>
+          <w:sz w:val="28"/>
+          <w:szCs w:val="28"/>
+        </w:rPr>
+        <w:t>1</w:t>
+      </w:r>
+      <w:r>
+        <w:rPr>
+          <w:sz w:val="28"/>
+          <w:szCs w:val="28"/>
+        </w:rPr>
+        <w:t xml:space="preserve"> </w:t>
+      </w:r>
+      <w:r>
+        <w:rPr>
+          <w:sz w:val="28"/>
+          <w:szCs w:val="28"/>
+        </w:rPr>
+        <w:t xml:space="preserve"> </w:t>
+      </w:r>
+      <w:r>
+        <w:rPr>
+          <w:rFonts w:hint="eastAsia"/>
+          <w:sz w:val="28"/>
+          <w:szCs w:val="28"/>
+        </w:rPr>
+        <w:t>Spark</w:t>
+      </w:r>
+      <w:proofErr w:type="gramEnd"/>
+      <w:r>
+        <w:rPr>
+          <w:rFonts w:hint="eastAsia"/>
+          <w:sz w:val="28"/>
+          <w:szCs w:val="28"/>
+        </w:rPr>
+        <w:t>与</w:t>
+      </w:r>
+      <w:r>
+        <w:rPr>
+          <w:rFonts w:hint="eastAsia"/>
+          <w:sz w:val="28"/>
+          <w:szCs w:val="28"/>
+        </w:rPr>
+        <w:t>hive</w:t>
+      </w:r>
+      <w:r>
+        <w:rPr>
+          <w:rFonts w:hint="eastAsia"/>
+          <w:sz w:val="28"/>
+          <w:szCs w:val="28"/>
+        </w:rPr>
+        <w:t>平台</w:t>
+      </w:r>
+    </w:p>
+    <w:p>
+      <w:pPr>
+        <w:rPr>
+          <w:rFonts w:hint="eastAsia"/>
+          <w:sz w:val="28"/>
+          <w:szCs w:val="28"/>
+        </w:rPr>
+      </w:pPr>
+      <w:r>
+        <w:rPr>
+          <w:sz w:val="28"/>
+          <w:szCs w:val="28"/>
+        </w:rPr>
+        <w:tab/>
+      </w:r>
+      <w:proofErr w:type="gramStart"/>
+      <w:r>
+        <w:rPr>
+          <w:sz w:val="28"/>
+          <w:szCs w:val="28"/>
+        </w:rPr>
+        <w:t>Spark</w:t>
+      </w:r>
+      <w:r>
+        <w:rPr>
+          <w:sz w:val="28"/>
+          <w:szCs w:val="28"/>
+        </w:rPr>
+        <w:t>[</w:t>
+      </w:r>
+      <w:proofErr w:type="gramEnd"/>
+      <w:r>
+        <w:rPr>
+          <w:sz w:val="28"/>
+          <w:szCs w:val="28"/>
+        </w:rPr>
+        <w:t>16]</w:t>
+      </w:r>
+      <w:r>
+        <w:rPr>
+          <w:rFonts w:hint="eastAsia"/>
+          <w:sz w:val="28"/>
+          <w:szCs w:val="28"/>
+        </w:rPr>
+        <w:t>是</w:t>
+      </w:r>
+      <w:r>
+        <w:rPr>
+          <w:rFonts w:hint="eastAsia"/>
+          <w:sz w:val="28"/>
+          <w:szCs w:val="28"/>
+        </w:rPr>
+        <w:t xml:space="preserve"> </w:t>
+      </w:r>
+      <w:r>
+        <w:rPr>
+          <w:rFonts w:hint="eastAsia"/>
+          <w:sz w:val="28"/>
+          <w:szCs w:val="28"/>
+        </w:rPr>
+        <w:t>基于内存计算的大数据并行计算框架，因为它基于内存计算，所以提高了在大数据环境下数据处理的实时性，同时保证了高容错性和高可伸缩性，允许用户将</w:t>
+      </w:r>
+      <w:r>
+        <w:rPr>
+          <w:rFonts w:hint="eastAsia"/>
+          <w:sz w:val="28"/>
+          <w:szCs w:val="28"/>
+        </w:rPr>
+        <w:t xml:space="preserve"> Spark</w:t>
+      </w:r>
+      <w:r>
+        <w:rPr>
+          <w:rFonts w:hint="eastAsia"/>
+          <w:sz w:val="28"/>
+          <w:szCs w:val="28"/>
+        </w:rPr>
+        <w:t>部署在大量廉价硬件之上，形成集群。</w:t>
+      </w:r>
+      <w:r>
+        <w:rPr>
+          <w:rFonts w:hint="eastAsia"/>
+          <w:sz w:val="28"/>
+          <w:szCs w:val="28"/>
+        </w:rPr>
+        <w:t>hive</w:t>
+      </w:r>
+      <w:r>
+        <w:rPr>
+          <w:sz w:val="28"/>
+          <w:szCs w:val="28"/>
+        </w:rPr>
+        <w:t>[17]</w:t>
+      </w:r>
+      <w:r>
+        <w:rPr>
+          <w:rFonts w:hint="eastAsia"/>
+          <w:sz w:val="28"/>
+          <w:szCs w:val="28"/>
+        </w:rPr>
+        <w:t>是一个基于</w:t>
+      </w:r>
+      <w:r>
+        <w:rPr>
+          <w:rFonts w:hint="eastAsia"/>
+          <w:sz w:val="28"/>
+          <w:szCs w:val="28"/>
+        </w:rPr>
+        <w:t>Hadoop</w:t>
+      </w:r>
+      <w:r>
+        <w:rPr>
+          <w:rFonts w:hint="eastAsia"/>
+          <w:sz w:val="28"/>
+          <w:szCs w:val="28"/>
+        </w:rPr>
+        <w:t>的</w:t>
+      </w:r>
+      <w:r>
+        <w:rPr>
+          <w:rFonts w:hint="eastAsia"/>
+          <w:sz w:val="28"/>
+          <w:szCs w:val="28"/>
+        </w:rPr>
+        <w:t>数据仓库平台</w:t>
+      </w:r>
+      <w:r>
+        <w:rPr>
+          <w:rFonts w:hint="eastAsia"/>
+          <w:sz w:val="28"/>
+          <w:szCs w:val="28"/>
+        </w:rPr>
+        <w:t>，通过</w:t>
+      </w:r>
+      <w:r>
+        <w:rPr>
+          <w:rFonts w:hint="eastAsia"/>
+          <w:sz w:val="28"/>
+          <w:szCs w:val="28"/>
+        </w:rPr>
+        <w:t>hive</w:t>
+      </w:r>
+      <w:r>
+        <w:rPr>
+          <w:rFonts w:hint="eastAsia"/>
+          <w:sz w:val="28"/>
+          <w:szCs w:val="28"/>
+        </w:rPr>
+        <w:t>我们可以</w:t>
+      </w:r>
+      <w:r>
+        <w:rPr>
+          <w:rFonts w:hint="eastAsia"/>
+          <w:sz w:val="28"/>
+          <w:szCs w:val="28"/>
+        </w:rPr>
+        <w:t>快速地对存储在数据库</w:t>
+      </w:r>
+      <w:r>
+        <w:rPr>
+          <w:rFonts w:hint="eastAsia"/>
+          <w:sz w:val="28"/>
+          <w:szCs w:val="28"/>
+        </w:rPr>
+        <w:t>中数据进行</w:t>
+      </w:r>
+      <w:r>
+        <w:rPr>
+          <w:rFonts w:hint="eastAsia"/>
+          <w:sz w:val="28"/>
+          <w:szCs w:val="28"/>
+        </w:rPr>
+        <w:t>抽取、加载与转换</w:t>
+      </w:r>
+      <w:r>
+        <w:rPr>
+          <w:rFonts w:hint="eastAsia"/>
+          <w:sz w:val="28"/>
+          <w:szCs w:val="28"/>
+        </w:rPr>
+        <w:t>（</w:t>
+      </w:r>
+      <w:r>
+        <w:rPr>
+          <w:rFonts w:hint="eastAsia"/>
+          <w:sz w:val="28"/>
+          <w:szCs w:val="28"/>
+        </w:rPr>
+        <w:t>ETL</w:t>
+      </w:r>
+      <w:r>
+        <w:rPr>
+          <w:rFonts w:hint="eastAsia"/>
+          <w:sz w:val="28"/>
+          <w:szCs w:val="28"/>
+        </w:rPr>
+        <w:t>）</w:t>
+      </w:r>
+      <w:r>
+        <w:rPr>
+          <w:rFonts w:hint="eastAsia"/>
+          <w:sz w:val="28"/>
+          <w:szCs w:val="28"/>
+        </w:rPr>
+        <w:t>等操作</w:t>
+      </w:r>
+      <w:r>
+        <w:rPr>
+          <w:rFonts w:hint="eastAsia"/>
+          <w:sz w:val="28"/>
+          <w:szCs w:val="28"/>
+        </w:rPr>
+        <w:t>。</w:t>
+      </w:r>
+      <w:r>
+        <w:rPr>
+          <w:rFonts w:hint="eastAsia"/>
+          <w:sz w:val="28"/>
+          <w:szCs w:val="28"/>
+        </w:rPr>
+        <w:t>hive</w:t>
+      </w:r>
+      <w:r>
+        <w:rPr>
+          <w:rFonts w:hint="eastAsia"/>
+          <w:sz w:val="28"/>
+          <w:szCs w:val="28"/>
+        </w:rPr>
+        <w:t>定义了一个类似于</w:t>
+      </w:r>
+      <w:r>
+        <w:rPr>
+          <w:rFonts w:hint="eastAsia"/>
+          <w:sz w:val="28"/>
+          <w:szCs w:val="28"/>
+        </w:rPr>
+        <w:t>SQL</w:t>
+      </w:r>
+      <w:r>
+        <w:rPr>
+          <w:rFonts w:hint="eastAsia"/>
+          <w:sz w:val="28"/>
+          <w:szCs w:val="28"/>
+        </w:rPr>
+        <w:t>的查询语言：</w:t>
+      </w:r>
+      <w:r>
+        <w:rPr>
+          <w:rFonts w:hint="eastAsia"/>
+          <w:sz w:val="28"/>
+          <w:szCs w:val="28"/>
+        </w:rPr>
+        <w:t>HQL</w:t>
+      </w:r>
+      <w:r>
+        <w:rPr>
+          <w:rFonts w:hint="eastAsia"/>
+          <w:sz w:val="28"/>
+          <w:szCs w:val="28"/>
+        </w:rPr>
+        <w:t>，能够将用户编写的</w:t>
+      </w:r>
+      <w:r>
+        <w:rPr>
+          <w:rFonts w:hint="eastAsia"/>
+          <w:sz w:val="28"/>
+          <w:szCs w:val="28"/>
+        </w:rPr>
+        <w:t>查询语句</w:t>
+      </w:r>
+      <w:r>
+        <w:rPr>
+          <w:rFonts w:hint="eastAsia"/>
+          <w:sz w:val="28"/>
+          <w:szCs w:val="28"/>
+        </w:rPr>
+        <w:t>转化为相应的</w:t>
+      </w:r>
+      <w:proofErr w:type="spellStart"/>
+      <w:r>
+        <w:rPr>
+          <w:rFonts w:hint="eastAsia"/>
+          <w:sz w:val="28"/>
+          <w:szCs w:val="28"/>
+        </w:rPr>
+        <w:lastRenderedPageBreak/>
+        <w:t>Mapreduce</w:t>
+      </w:r>
+      <w:proofErr w:type="spellEnd"/>
+      <w:r>
+        <w:rPr>
+          <w:rFonts w:hint="eastAsia"/>
+          <w:sz w:val="28"/>
+          <w:szCs w:val="28"/>
+        </w:rPr>
+        <w:t>程序</w:t>
+      </w:r>
+      <w:r>
+        <w:rPr>
+          <w:rFonts w:hint="eastAsia"/>
+          <w:sz w:val="28"/>
+          <w:szCs w:val="28"/>
+        </w:rPr>
+        <w:t>并</w:t>
+      </w:r>
+      <w:r>
+        <w:rPr>
+          <w:rFonts w:hint="eastAsia"/>
+          <w:sz w:val="28"/>
+          <w:szCs w:val="28"/>
+        </w:rPr>
+        <w:t>基于</w:t>
+      </w:r>
+      <w:r>
+        <w:rPr>
+          <w:rFonts w:hint="eastAsia"/>
+          <w:sz w:val="28"/>
+          <w:szCs w:val="28"/>
+        </w:rPr>
+        <w:t>Hadoop</w:t>
+      </w:r>
+      <w:r>
+        <w:rPr>
+          <w:rFonts w:hint="eastAsia"/>
+          <w:sz w:val="28"/>
+          <w:szCs w:val="28"/>
+        </w:rPr>
+        <w:t>执行</w:t>
+      </w:r>
+      <w:r>
+        <w:rPr>
+          <w:rFonts w:hint="eastAsia"/>
+          <w:sz w:val="28"/>
+          <w:szCs w:val="28"/>
+        </w:rPr>
+        <w:t>。</w:t>
+      </w:r>
+      <w:r>
+        <w:rPr>
+          <w:rFonts w:hint="eastAsia"/>
+          <w:sz w:val="28"/>
+          <w:szCs w:val="28"/>
+        </w:rPr>
+        <w:t>需要注意的是，</w:t>
+      </w:r>
+      <w:r>
+        <w:rPr>
+          <w:rFonts w:hint="eastAsia"/>
+          <w:sz w:val="28"/>
+          <w:szCs w:val="28"/>
+        </w:rPr>
+        <w:t>hive</w:t>
+      </w:r>
+      <w:r>
+        <w:rPr>
+          <w:rFonts w:hint="eastAsia"/>
+          <w:sz w:val="28"/>
+          <w:szCs w:val="28"/>
+        </w:rPr>
+        <w:t>本身</w:t>
+      </w:r>
+      <w:r>
+        <w:rPr>
+          <w:rFonts w:hint="eastAsia"/>
+          <w:sz w:val="28"/>
+          <w:szCs w:val="28"/>
+        </w:rPr>
+        <w:t>并不存储数据</w:t>
+      </w:r>
+      <w:r>
+        <w:rPr>
+          <w:rFonts w:hint="eastAsia"/>
+          <w:sz w:val="28"/>
+          <w:szCs w:val="28"/>
+        </w:rPr>
+        <w:t>，因而用户需要选择</w:t>
+      </w:r>
+      <w:r>
+        <w:rPr>
+          <w:rFonts w:hint="eastAsia"/>
+          <w:sz w:val="28"/>
+          <w:szCs w:val="28"/>
+        </w:rPr>
+        <w:t>一个传统的数据库进行数据存储</w:t>
+      </w:r>
+      <w:r>
+        <w:rPr>
+          <w:rFonts w:hint="eastAsia"/>
+          <w:sz w:val="28"/>
+          <w:szCs w:val="28"/>
+        </w:rPr>
+        <w:t>，</w:t>
+      </w:r>
+      <w:r>
+        <w:rPr>
+          <w:rFonts w:hint="eastAsia"/>
+          <w:sz w:val="28"/>
+          <w:szCs w:val="28"/>
+        </w:rPr>
+        <w:t>基于</w:t>
+      </w:r>
+      <w:r>
+        <w:rPr>
+          <w:rFonts w:hint="eastAsia"/>
+          <w:sz w:val="28"/>
+          <w:szCs w:val="28"/>
+        </w:rPr>
+        <w:t>可操作性与</w:t>
+      </w:r>
+      <w:r>
+        <w:rPr>
+          <w:rFonts w:hint="eastAsia"/>
+          <w:sz w:val="28"/>
+          <w:szCs w:val="28"/>
+        </w:rPr>
+        <w:t>成本等角度考虑，本文</w:t>
+      </w:r>
+      <w:r>
+        <w:rPr>
+          <w:rFonts w:hint="eastAsia"/>
+          <w:sz w:val="28"/>
+          <w:szCs w:val="28"/>
+        </w:rPr>
+        <w:t>采用</w:t>
+      </w:r>
+      <w:r>
+        <w:rPr>
+          <w:rFonts w:hint="eastAsia"/>
+          <w:sz w:val="28"/>
+          <w:szCs w:val="28"/>
+        </w:rPr>
+        <w:t>MySQL</w:t>
+      </w:r>
+      <w:r>
+        <w:rPr>
+          <w:rFonts w:hint="eastAsia"/>
+          <w:sz w:val="28"/>
+          <w:szCs w:val="28"/>
+        </w:rPr>
+        <w:t>。</w:t>
+      </w:r>
+    </w:p>
+    <w:p>
+      <w:pPr>
+        <w:rPr>
+          <w:rFonts w:hint="eastAsia"/>
+          <w:sz w:val="28"/>
+          <w:szCs w:val="28"/>
+        </w:rPr>
+      </w:pPr>
+      <w:r>
+        <w:rPr>
+          <w:sz w:val="28"/>
+          <w:szCs w:val="28"/>
+        </w:rPr>
+        <w:tab/>
+      </w:r>
+      <w:r>
+        <w:rPr>
+          <w:rFonts w:hint="eastAsia"/>
+          <w:sz w:val="28"/>
+          <w:szCs w:val="28"/>
+        </w:rPr>
+        <w:t>本文将使用</w:t>
+      </w:r>
+      <w:r>
+        <w:rPr>
+          <w:rFonts w:hint="eastAsia"/>
+          <w:sz w:val="28"/>
+          <w:szCs w:val="28"/>
+        </w:rPr>
+        <w:t>Spark</w:t>
+      </w:r>
+      <w:r>
+        <w:rPr>
+          <w:rFonts w:hint="eastAsia"/>
+          <w:sz w:val="28"/>
+          <w:szCs w:val="28"/>
+        </w:rPr>
+        <w:t>平台的相关工具进行数据预处理。</w:t>
+      </w:r>
+    </w:p>
+    <w:p>
+      <w:pPr>
+        <w:rPr>
+          <w:sz w:val="28"/>
+          <w:szCs w:val="28"/>
+        </w:rPr>
+      </w:pPr>
+      <w:r>
+        <w:rPr>
+          <w:sz w:val="28"/>
+          <w:szCs w:val="28"/>
+        </w:rPr>
+        <w:tab/>
+      </w:r>
+      <w:r>
+        <w:rPr>
+          <w:rFonts w:hint="eastAsia"/>
+          <w:sz w:val="28"/>
+          <w:szCs w:val="28"/>
+        </w:rPr>
+        <w:t>3.2</w:t>
+      </w:r>
+      <w:r>
+        <w:rPr>
+          <w:sz w:val="28"/>
+          <w:szCs w:val="28"/>
+        </w:rPr>
+        <w:t xml:space="preserve"> </w:t>
+      </w:r>
+      <w:r>
+        <w:rPr>
+          <w:rFonts w:hint="eastAsia"/>
+          <w:sz w:val="28"/>
+          <w:szCs w:val="28"/>
+        </w:rPr>
+        <w:t>数据预处理</w:t>
+      </w:r>
+    </w:p>
+    <w:p>
+      <w:pPr>
+        <w:rPr>
+          <w:sz w:val="28"/>
+          <w:szCs w:val="28"/>
+        </w:rPr>
+      </w:pPr>
+      <w:r>
+        <w:rPr>
+          <w:sz w:val="28"/>
+          <w:szCs w:val="28"/>
+        </w:rPr>
+        <w:tab/>
+      </w:r>
+      <w:proofErr w:type="gramStart"/>
+      <w:r>
+        <w:rPr>
+          <w:rFonts w:hint="eastAsia"/>
+          <w:sz w:val="28"/>
+          <w:szCs w:val="28"/>
+        </w:rPr>
+        <w:t>第</w:t>
+      </w:r>
+      <w:r>
+        <w:rPr>
+          <w:rFonts w:hint="eastAsia"/>
+          <w:sz w:val="28"/>
+          <w:szCs w:val="28"/>
+        </w:rPr>
+        <w:t>2</w:t>
+      </w:r>
+      <w:r>
+        <w:rPr>
+          <w:rFonts w:hint="eastAsia"/>
+          <w:sz w:val="28"/>
+          <w:szCs w:val="28"/>
+        </w:rPr>
+        <w:t>节所爬取到</w:t>
+      </w:r>
+      <w:proofErr w:type="gramEnd"/>
+      <w:r>
+        <w:rPr>
+          <w:rFonts w:hint="eastAsia"/>
+          <w:sz w:val="28"/>
+          <w:szCs w:val="28"/>
+        </w:rPr>
+        <w:t>的</w:t>
+      </w:r>
+      <w:proofErr w:type="gramStart"/>
+      <w:r>
+        <w:rPr>
+          <w:rFonts w:hint="eastAsia"/>
+          <w:sz w:val="28"/>
+          <w:szCs w:val="28"/>
+        </w:rPr>
+        <w:t>元数据</w:t>
+      </w:r>
+      <w:r>
+        <w:rPr>
+          <w:rFonts w:hint="eastAsia"/>
+          <w:sz w:val="28"/>
+          <w:szCs w:val="28"/>
+        </w:rPr>
+        <w:t>杂源异质</w:t>
+      </w:r>
+      <w:proofErr w:type="gramEnd"/>
+      <w:r>
+        <w:rPr>
+          <w:rFonts w:hint="eastAsia"/>
+          <w:sz w:val="28"/>
+          <w:szCs w:val="28"/>
+        </w:rPr>
+        <w:t>，</w:t>
+      </w:r>
+      <w:r>
+        <w:rPr>
+          <w:rFonts w:hint="eastAsia"/>
+          <w:sz w:val="28"/>
+          <w:szCs w:val="28"/>
+        </w:rPr>
+        <w:t>散乱</w:t>
+      </w:r>
+      <w:r>
+        <w:rPr>
+          <w:rFonts w:hint="eastAsia"/>
+          <w:sz w:val="28"/>
+          <w:szCs w:val="28"/>
+        </w:rPr>
+        <w:t>冗余</w:t>
+      </w:r>
+      <w:r>
+        <w:rPr>
+          <w:rFonts w:hint="eastAsia"/>
+          <w:sz w:val="28"/>
+          <w:szCs w:val="28"/>
+        </w:rPr>
+        <w:t>，</w:t>
+      </w:r>
+      <w:r>
+        <w:rPr>
+          <w:rFonts w:hint="eastAsia"/>
+          <w:sz w:val="28"/>
+          <w:szCs w:val="28"/>
+        </w:rPr>
+        <w:t>并且由于</w:t>
+      </w:r>
+      <w:r>
+        <w:rPr>
+          <w:rFonts w:hint="eastAsia"/>
+          <w:sz w:val="28"/>
+          <w:szCs w:val="28"/>
+        </w:rPr>
+        <w:t>网页文本本身的结构</w:t>
+      </w:r>
+      <w:r>
+        <w:rPr>
+          <w:rFonts w:hint="eastAsia"/>
+          <w:sz w:val="28"/>
+          <w:szCs w:val="28"/>
+        </w:rPr>
+        <w:t>导致</w:t>
+      </w:r>
+      <w:r>
+        <w:rPr>
+          <w:rFonts w:hint="eastAsia"/>
+          <w:sz w:val="28"/>
+          <w:szCs w:val="28"/>
+        </w:rPr>
+        <w:t>数据</w:t>
+      </w:r>
+      <w:r>
+        <w:rPr>
+          <w:rFonts w:hint="eastAsia"/>
+          <w:sz w:val="28"/>
+          <w:szCs w:val="28"/>
+        </w:rPr>
+        <w:t>中</w:t>
+      </w:r>
+      <w:r>
+        <w:rPr>
+          <w:rFonts w:hint="eastAsia"/>
+          <w:sz w:val="28"/>
+          <w:szCs w:val="28"/>
+        </w:rPr>
+        <w:t>存在大量标签</w:t>
+      </w:r>
+      <w:r>
+        <w:rPr>
+          <w:rFonts w:hint="eastAsia"/>
+          <w:sz w:val="28"/>
+          <w:szCs w:val="28"/>
+        </w:rPr>
+        <w:t>，无法直接用于下一步操作</w:t>
+      </w:r>
+      <w:r>
+        <w:rPr>
+          <w:rFonts w:hint="eastAsia"/>
+          <w:sz w:val="28"/>
+          <w:szCs w:val="28"/>
+        </w:rPr>
+        <w:t>。</w:t>
+      </w:r>
+      <w:r>
+        <w:rPr>
+          <w:rFonts w:hint="eastAsia"/>
+          <w:sz w:val="28"/>
+          <w:szCs w:val="28"/>
+        </w:rPr>
+        <w:t>因此</w:t>
+      </w:r>
+      <w:r>
+        <w:rPr>
+          <w:rFonts w:hint="eastAsia"/>
+          <w:sz w:val="28"/>
+          <w:szCs w:val="28"/>
+        </w:rPr>
+        <w:t>本文</w:t>
+      </w:r>
+      <w:r>
+        <w:rPr>
+          <w:rFonts w:hint="eastAsia"/>
+          <w:sz w:val="28"/>
+          <w:szCs w:val="28"/>
+        </w:rPr>
+        <w:t>借助</w:t>
+      </w:r>
+      <w:r>
+        <w:rPr>
+          <w:rFonts w:hint="eastAsia"/>
+          <w:sz w:val="28"/>
+          <w:szCs w:val="28"/>
+        </w:rPr>
+        <w:t>Spark</w:t>
+      </w:r>
+      <w:r>
+        <w:rPr>
+          <w:rFonts w:hint="eastAsia"/>
+          <w:sz w:val="28"/>
+          <w:szCs w:val="28"/>
+        </w:rPr>
+        <w:t>平台</w:t>
+      </w:r>
+      <w:r>
+        <w:rPr>
+          <w:rFonts w:hint="eastAsia"/>
+          <w:sz w:val="28"/>
+          <w:szCs w:val="28"/>
+        </w:rPr>
+        <w:t>快速</w:t>
+      </w:r>
+      <w:r>
+        <w:rPr>
+          <w:rFonts w:hint="eastAsia"/>
+          <w:sz w:val="28"/>
+          <w:szCs w:val="28"/>
+        </w:rPr>
+        <w:t>的数据处理能力及</w:t>
+      </w:r>
+      <w:r>
+        <w:rPr>
+          <w:rFonts w:hint="eastAsia"/>
+          <w:sz w:val="28"/>
+          <w:szCs w:val="28"/>
+        </w:rPr>
+        <w:t>hive</w:t>
+      </w:r>
+      <w:r>
+        <w:rPr>
+          <w:rFonts w:hint="eastAsia"/>
+          <w:sz w:val="28"/>
+          <w:szCs w:val="28"/>
+        </w:rPr>
+        <w:t>对数据库</w:t>
+      </w:r>
+      <w:r>
+        <w:rPr>
+          <w:rFonts w:hint="eastAsia"/>
+          <w:sz w:val="28"/>
+          <w:szCs w:val="28"/>
+        </w:rPr>
+        <w:t>高效</w:t>
+      </w:r>
+      <w:r>
+        <w:rPr>
+          <w:rFonts w:hint="eastAsia"/>
+          <w:sz w:val="28"/>
+          <w:szCs w:val="28"/>
+        </w:rPr>
+        <w:t>的</w:t>
+      </w:r>
+      <w:r>
+        <w:rPr>
+          <w:rFonts w:hint="eastAsia"/>
+          <w:sz w:val="28"/>
+          <w:szCs w:val="28"/>
+        </w:rPr>
+        <w:t>ETL</w:t>
+      </w:r>
+      <w:r>
+        <w:rPr>
+          <w:rFonts w:hint="eastAsia"/>
+          <w:sz w:val="28"/>
+          <w:szCs w:val="28"/>
+        </w:rPr>
+        <w:t>操作</w:t>
+      </w:r>
+      <w:r>
+        <w:rPr>
+          <w:rFonts w:hint="eastAsia"/>
+          <w:sz w:val="28"/>
+          <w:szCs w:val="28"/>
+        </w:rPr>
+        <w:t>，对文本进行预处理。</w:t>
+      </w:r>
+    </w:p>
+    <w:p>
+      <w:pPr>
+        <w:rPr>
+          <w:rFonts w:hint="eastAsia"/>
+          <w:sz w:val="28"/>
+          <w:szCs w:val="28"/>
+        </w:rPr>
+      </w:pPr>
+      <w:r>
+        <w:rPr>
+          <w:sz w:val="28"/>
+          <w:szCs w:val="28"/>
+        </w:rPr>
+        <w:tab/>
+      </w:r>
+      <w:r>
+        <w:rPr>
+          <w:rFonts w:hint="eastAsia"/>
+          <w:sz w:val="28"/>
+          <w:szCs w:val="28"/>
+        </w:rPr>
+        <w:t>首先</w:t>
+      </w:r>
+      <w:r>
+        <w:rPr>
+          <w:rFonts w:hint="eastAsia"/>
+          <w:sz w:val="28"/>
+          <w:szCs w:val="28"/>
+        </w:rPr>
+        <w:t>，</w:t>
+      </w:r>
+      <w:r>
+        <w:rPr>
+          <w:rFonts w:hint="eastAsia"/>
+          <w:sz w:val="28"/>
+          <w:szCs w:val="28"/>
+        </w:rPr>
+        <w:t>在</w:t>
+      </w:r>
+      <w:r>
+        <w:rPr>
+          <w:rFonts w:hint="eastAsia"/>
+          <w:sz w:val="28"/>
+          <w:szCs w:val="28"/>
+        </w:rPr>
+        <w:t>spark-shell</w:t>
+      </w:r>
+      <w:r>
+        <w:rPr>
+          <w:rFonts w:hint="eastAsia"/>
+          <w:sz w:val="28"/>
+          <w:szCs w:val="28"/>
+        </w:rPr>
+        <w:t>上将数据成功加载到</w:t>
+      </w:r>
+      <w:r>
+        <w:rPr>
+          <w:rFonts w:hint="eastAsia"/>
+          <w:sz w:val="28"/>
+          <w:szCs w:val="28"/>
+        </w:rPr>
+        <w:t>hive</w:t>
+      </w:r>
+      <w:r>
+        <w:rPr>
+          <w:rFonts w:hint="eastAsia"/>
+          <w:sz w:val="28"/>
+          <w:szCs w:val="28"/>
+        </w:rPr>
+        <w:t>中，为后续存取提供了数据来源</w:t>
+      </w:r>
+      <w:r>
+        <w:rPr>
+          <w:rFonts w:hint="eastAsia"/>
+          <w:sz w:val="28"/>
+          <w:szCs w:val="28"/>
+        </w:rPr>
+        <w:t>。</w:t>
+      </w:r>
+      <w:r>
+        <w:rPr>
+          <w:rFonts w:hint="eastAsia"/>
+          <w:sz w:val="28"/>
+          <w:szCs w:val="28"/>
+        </w:rPr>
+        <w:t>其次</w:t>
+      </w:r>
+      <w:r>
+        <w:rPr>
+          <w:rFonts w:hint="eastAsia"/>
+          <w:sz w:val="28"/>
+          <w:szCs w:val="28"/>
+        </w:rPr>
+        <w:t>，</w:t>
+      </w:r>
+      <w:r>
+        <w:rPr>
+          <w:rFonts w:hint="eastAsia"/>
+          <w:sz w:val="28"/>
+          <w:szCs w:val="28"/>
+        </w:rPr>
+        <w:t>在</w:t>
+      </w:r>
+      <w:r>
+        <w:rPr>
+          <w:rFonts w:hint="eastAsia"/>
+          <w:sz w:val="28"/>
+          <w:szCs w:val="28"/>
+        </w:rPr>
+        <w:t>hive</w:t>
+      </w:r>
+      <w:r>
+        <w:rPr>
+          <w:rFonts w:hint="eastAsia"/>
+          <w:sz w:val="28"/>
+          <w:szCs w:val="28"/>
+        </w:rPr>
+        <w:t>上创建了数据库，在</w:t>
+      </w:r>
+      <w:r>
+        <w:rPr>
+          <w:rFonts w:hint="eastAsia"/>
+          <w:sz w:val="28"/>
+          <w:szCs w:val="28"/>
+        </w:rPr>
+        <w:t>spark-shell</w:t>
+      </w:r>
+      <w:r>
+        <w:rPr>
+          <w:rFonts w:hint="eastAsia"/>
+          <w:sz w:val="28"/>
+          <w:szCs w:val="28"/>
+        </w:rPr>
+        <w:t>上依次将</w:t>
+      </w:r>
+      <w:proofErr w:type="gramStart"/>
+      <w:r>
+        <w:rPr>
+          <w:rFonts w:hint="eastAsia"/>
+          <w:sz w:val="28"/>
+          <w:szCs w:val="28"/>
+        </w:rPr>
+        <w:t>爬虫爬取的</w:t>
+      </w:r>
+      <w:proofErr w:type="gramEnd"/>
+      <w:r>
+        <w:rPr>
+          <w:rFonts w:hint="eastAsia"/>
+          <w:sz w:val="28"/>
+          <w:szCs w:val="28"/>
+        </w:rPr>
+        <w:t>json</w:t>
+      </w:r>
+      <w:r>
+        <w:rPr>
+          <w:rFonts w:hint="eastAsia"/>
+          <w:sz w:val="28"/>
+          <w:szCs w:val="28"/>
+        </w:rPr>
+        <w:t>文件导入成表</w:t>
+      </w:r>
+      <w:r>
+        <w:rPr>
+          <w:rFonts w:hint="eastAsia"/>
+          <w:sz w:val="28"/>
+          <w:szCs w:val="28"/>
+        </w:rPr>
+        <w:t>。</w:t>
+      </w:r>
+      <w:r>
+        <w:rPr>
+          <w:rFonts w:hint="eastAsia"/>
+          <w:sz w:val="28"/>
+          <w:szCs w:val="28"/>
+        </w:rPr>
+        <w:t>而后，</w:t>
+      </w:r>
+      <w:r>
+        <w:rPr>
+          <w:rFonts w:hint="eastAsia"/>
+          <w:sz w:val="28"/>
+          <w:szCs w:val="28"/>
+        </w:rPr>
+        <w:t>在</w:t>
+      </w:r>
+      <w:r>
+        <w:rPr>
+          <w:rFonts w:hint="eastAsia"/>
+          <w:sz w:val="28"/>
+          <w:szCs w:val="28"/>
+        </w:rPr>
+        <w:t>IDEA</w:t>
+      </w:r>
+      <w:r>
+        <w:rPr>
+          <w:rFonts w:hint="eastAsia"/>
+          <w:sz w:val="28"/>
+          <w:szCs w:val="28"/>
+        </w:rPr>
+        <w:t>上编程对数据去重，这里主要使用了</w:t>
+      </w:r>
+      <w:r>
+        <w:rPr>
+          <w:rFonts w:hint="eastAsia"/>
+          <w:sz w:val="28"/>
+          <w:szCs w:val="28"/>
+        </w:rPr>
+        <w:t>Spark</w:t>
+      </w:r>
+      <w:r>
+        <w:rPr>
+          <w:rFonts w:hint="eastAsia"/>
+          <w:sz w:val="28"/>
+          <w:szCs w:val="28"/>
+        </w:rPr>
+        <w:t>的几个</w:t>
+      </w:r>
+      <w:r>
+        <w:rPr>
+          <w:rFonts w:hint="eastAsia"/>
+          <w:sz w:val="28"/>
+          <w:szCs w:val="28"/>
+        </w:rPr>
+        <w:t>API</w:t>
+      </w:r>
+      <w:r>
+        <w:rPr>
+          <w:rFonts w:hint="eastAsia"/>
+          <w:sz w:val="28"/>
+          <w:szCs w:val="28"/>
+        </w:rPr>
+        <w:t>，如：</w:t>
+      </w:r>
+      <w:r>
+        <w:rPr>
+          <w:rFonts w:hint="eastAsia"/>
+          <w:sz w:val="28"/>
+          <w:szCs w:val="28"/>
+        </w:rPr>
+        <w:t>duplicate</w:t>
+      </w:r>
+      <w:r>
+        <w:rPr>
+          <w:rFonts w:hint="eastAsia"/>
+          <w:sz w:val="28"/>
+          <w:szCs w:val="28"/>
+        </w:rPr>
+        <w:t>、</w:t>
+      </w:r>
+      <w:r>
+        <w:rPr>
+          <w:rFonts w:hint="eastAsia"/>
+          <w:sz w:val="28"/>
+          <w:szCs w:val="28"/>
+        </w:rPr>
+        <w:t>filter</w:t>
+      </w:r>
+      <w:r>
+        <w:rPr>
+          <w:rFonts w:hint="eastAsia"/>
+          <w:sz w:val="28"/>
+          <w:szCs w:val="28"/>
+        </w:rPr>
+        <w:t>、</w:t>
+      </w:r>
+      <w:proofErr w:type="spellStart"/>
+      <w:r>
+        <w:rPr>
+          <w:rFonts w:hint="eastAsia"/>
+          <w:sz w:val="28"/>
+          <w:szCs w:val="28"/>
+        </w:rPr>
+        <w:t>regexp_replace</w:t>
+      </w:r>
+      <w:proofErr w:type="spellEnd"/>
+      <w:r>
+        <w:rPr>
+          <w:rFonts w:hint="eastAsia"/>
+          <w:sz w:val="28"/>
+          <w:szCs w:val="28"/>
+        </w:rPr>
+        <w:t>、</w:t>
+      </w:r>
+      <w:proofErr w:type="spellStart"/>
+      <w:r>
+        <w:rPr>
+          <w:rFonts w:hint="eastAsia"/>
+          <w:sz w:val="28"/>
+          <w:szCs w:val="28"/>
+        </w:rPr>
+        <w:t>regexp_extract</w:t>
+      </w:r>
+      <w:proofErr w:type="spellEnd"/>
+      <w:r>
+        <w:rPr>
+          <w:rFonts w:hint="eastAsia"/>
+          <w:sz w:val="28"/>
+          <w:szCs w:val="28"/>
+        </w:rPr>
+        <w:t>等。</w:t>
+      </w:r>
+      <w:r>
+        <w:rPr>
+          <w:rFonts w:hint="eastAsia"/>
+          <w:sz w:val="28"/>
+          <w:szCs w:val="28"/>
+        </w:rPr>
+        <w:t>完成数据</w:t>
+      </w:r>
+      <w:r>
+        <w:rPr>
+          <w:rFonts w:hint="eastAsia"/>
+          <w:sz w:val="28"/>
+          <w:szCs w:val="28"/>
+        </w:rPr>
+        <w:t>的存储</w:t>
+      </w:r>
+      <w:r>
+        <w:rPr>
+          <w:rFonts w:hint="eastAsia"/>
+          <w:sz w:val="28"/>
+          <w:szCs w:val="28"/>
+        </w:rPr>
+        <w:t>、</w:t>
+      </w:r>
+      <w:r>
+        <w:rPr>
+          <w:rFonts w:hint="eastAsia"/>
+          <w:sz w:val="28"/>
+          <w:szCs w:val="28"/>
+        </w:rPr>
+        <w:t>去重</w:t>
+      </w:r>
+      <w:r>
+        <w:rPr>
+          <w:rFonts w:hint="eastAsia"/>
+          <w:sz w:val="28"/>
+          <w:szCs w:val="28"/>
+        </w:rPr>
+        <w:t>和</w:t>
+      </w:r>
+      <w:r>
+        <w:rPr>
+          <w:rFonts w:hint="eastAsia"/>
+          <w:sz w:val="28"/>
+          <w:szCs w:val="28"/>
+        </w:rPr>
+        <w:t>标签过滤</w:t>
+      </w:r>
+      <w:r>
+        <w:rPr>
+          <w:rFonts w:hint="eastAsia"/>
+          <w:sz w:val="28"/>
+          <w:szCs w:val="28"/>
+        </w:rPr>
+        <w:t>后，借助于</w:t>
+      </w:r>
+      <w:proofErr w:type="spellStart"/>
+      <w:r>
+        <w:rPr>
+          <w:rFonts w:hint="eastAsia"/>
+          <w:sz w:val="28"/>
+          <w:szCs w:val="28"/>
+        </w:rPr>
+        <w:t>github</w:t>
+      </w:r>
+      <w:proofErr w:type="spellEnd"/>
+      <w:proofErr w:type="gramStart"/>
+      <w:r>
+        <w:rPr>
+          <w:rFonts w:hint="eastAsia"/>
+          <w:sz w:val="28"/>
+          <w:szCs w:val="28"/>
+        </w:rPr>
+        <w:t>上开源的敏感词汇库</w:t>
+      </w:r>
+      <w:r>
+        <w:rPr>
+          <w:rFonts w:hint="eastAsia"/>
+          <w:sz w:val="28"/>
+          <w:szCs w:val="28"/>
+        </w:rPr>
+        <w:t>[</w:t>
+      </w:r>
+      <w:proofErr w:type="gramEnd"/>
+      <w:r>
+        <w:rPr>
+          <w:sz w:val="28"/>
+          <w:szCs w:val="28"/>
+        </w:rPr>
+        <w:t>18</w:t>
+      </w:r>
+      <w:r>
+        <w:rPr>
+          <w:sz w:val="28"/>
+          <w:szCs w:val="28"/>
+        </w:rPr>
+        <w:t>]</w:t>
+      </w:r>
+      <w:r>
+        <w:rPr>
+          <w:rFonts w:hint="eastAsia"/>
+          <w:sz w:val="28"/>
+          <w:szCs w:val="28"/>
+        </w:rPr>
+        <w:t>，对表数据进行敏感词过滤</w:t>
+      </w:r>
+      <w:r>
+        <w:rPr>
+          <w:rFonts w:hint="eastAsia"/>
+          <w:sz w:val="28"/>
+          <w:szCs w:val="28"/>
+        </w:rPr>
+        <w:t>，以此</w:t>
+      </w:r>
+      <w:r>
+        <w:rPr>
+          <w:rFonts w:hint="eastAsia"/>
+          <w:sz w:val="28"/>
+          <w:szCs w:val="28"/>
+        </w:rPr>
+        <w:t>得到更干净的数据</w:t>
+      </w:r>
+      <w:r>
+        <w:rPr>
+          <w:rFonts w:hint="eastAsia"/>
+          <w:sz w:val="28"/>
+          <w:szCs w:val="28"/>
+        </w:rPr>
+        <w:t>。</w:t>
+      </w:r>
+      <w:r>
+        <w:rPr>
+          <w:rFonts w:hint="eastAsia"/>
+          <w:sz w:val="28"/>
+          <w:szCs w:val="28"/>
+        </w:rPr>
+        <w:t>本文</w:t>
+      </w:r>
+      <w:r>
+        <w:rPr>
+          <w:rFonts w:hint="eastAsia"/>
+          <w:sz w:val="28"/>
+          <w:szCs w:val="28"/>
+        </w:rPr>
+        <w:t>所用</w:t>
+      </w:r>
+      <w:r>
+        <w:rPr>
+          <w:rFonts w:hint="eastAsia"/>
+          <w:sz w:val="28"/>
+          <w:szCs w:val="28"/>
+        </w:rPr>
+        <w:t>部分</w:t>
+      </w:r>
+      <w:r>
+        <w:rPr>
+          <w:rFonts w:hint="eastAsia"/>
+          <w:sz w:val="28"/>
+          <w:szCs w:val="28"/>
+        </w:rPr>
+        <w:t>spark</w:t>
+      </w:r>
+      <w:r>
+        <w:rPr>
+          <w:sz w:val="28"/>
+          <w:szCs w:val="28"/>
+        </w:rPr>
+        <w:t>-</w:t>
+      </w:r>
+      <w:r>
+        <w:rPr>
+          <w:rFonts w:hint="eastAsia"/>
+          <w:sz w:val="28"/>
+          <w:szCs w:val="28"/>
+        </w:rPr>
+        <w:t>shell</w:t>
+      </w:r>
+      <w:r>
+        <w:rPr>
+          <w:rFonts w:hint="eastAsia"/>
+          <w:sz w:val="28"/>
+          <w:szCs w:val="28"/>
+        </w:rPr>
+        <w:t>处理命令如图</w:t>
+      </w:r>
+      <w:r>
+        <w:rPr>
+          <w:rFonts w:hint="eastAsia"/>
+          <w:sz w:val="28"/>
+          <w:szCs w:val="28"/>
+        </w:rPr>
+        <w:t>3.1</w:t>
+      </w:r>
+      <w:r>
+        <w:rPr>
+          <w:rFonts w:hint="eastAsia"/>
+          <w:sz w:val="28"/>
+          <w:szCs w:val="28"/>
+        </w:rPr>
+        <w:t>，</w:t>
+      </w:r>
+      <w:r>
+        <w:rPr>
+          <w:rFonts w:hint="eastAsia"/>
+          <w:sz w:val="28"/>
+          <w:szCs w:val="28"/>
+        </w:rPr>
+        <w:t>数据预处理的程序类图</w:t>
+      </w:r>
+      <w:r>
+        <w:rPr>
+          <w:rFonts w:hint="eastAsia"/>
+          <w:sz w:val="28"/>
+          <w:szCs w:val="28"/>
+        </w:rPr>
+        <w:t>如图</w:t>
+      </w:r>
+      <w:r>
+        <w:rPr>
+          <w:rFonts w:hint="eastAsia"/>
+          <w:sz w:val="28"/>
+          <w:szCs w:val="28"/>
+        </w:rPr>
+        <w:t>3.</w:t>
+      </w:r>
+      <w:r>
+        <w:rPr>
+          <w:rFonts w:hint="eastAsia"/>
+          <w:sz w:val="28"/>
+          <w:szCs w:val="28"/>
+        </w:rPr>
+        <w:t>2</w:t>
+      </w:r>
+      <w:r>
+        <w:rPr>
+          <w:rFonts w:hint="eastAsia"/>
+          <w:sz w:val="28"/>
+          <w:szCs w:val="28"/>
+        </w:rPr>
+        <w:t>所示</w:t>
+      </w:r>
+      <w:r>
+        <w:rPr>
+          <w:rFonts w:hint="eastAsia"/>
+          <w:sz w:val="28"/>
+          <w:szCs w:val="28"/>
+        </w:rPr>
+        <w:t>，预处理后的部分数据如图</w:t>
+      </w:r>
+      <w:r>
+        <w:rPr>
+          <w:rFonts w:hint="eastAsia"/>
+          <w:sz w:val="28"/>
+          <w:szCs w:val="28"/>
+        </w:rPr>
+        <w:t>3.3</w:t>
+      </w:r>
+      <w:r>
+        <w:rPr>
+          <w:rFonts w:hint="eastAsia"/>
+          <w:sz w:val="28"/>
+          <w:szCs w:val="28"/>
+        </w:rPr>
+        <w:t>所示。</w:t>
+      </w:r>
+    </w:p>
+    <w:p>
+      <w:pPr>
+        <w:rPr>
+          <w:sz w:val="28"/>
+          <w:szCs w:val="28"/>
+        </w:rPr>
+      </w:pPr>
+      <w:r>
+        <w:rPr>
+          <w:sz w:val="28"/>
+          <w:szCs w:val="28"/>
+        </w:rPr>
+        <w:tab/>
+      </w:r>
+      <w:r>
+        <w:rPr>
+          <w:rFonts w:hint="eastAsia"/>
+          <w:sz w:val="28"/>
+          <w:szCs w:val="28"/>
+        </w:rPr>
+        <w:t>3.3</w:t>
+      </w:r>
+      <w:r>
+        <w:rPr>
+          <w:sz w:val="28"/>
+          <w:szCs w:val="28"/>
+        </w:rPr>
+        <w:t xml:space="preserve"> </w:t>
+      </w:r>
+      <w:proofErr w:type="spellStart"/>
+      <w:r>
+        <w:rPr>
+          <w:rFonts w:hint="eastAsia"/>
+          <w:sz w:val="28"/>
+          <w:szCs w:val="28"/>
+        </w:rPr>
+        <w:t>Jiagu</w:t>
+      </w:r>
+      <w:proofErr w:type="spellEnd"/>
+      <w:r>
+        <w:rPr>
+          <w:rFonts w:hint="eastAsia"/>
+          <w:sz w:val="28"/>
+          <w:szCs w:val="28"/>
+        </w:rPr>
+        <w:t>模型</w:t>
+      </w:r>
+    </w:p>
+    <w:p>
+      <w:pPr>
+        <w:rPr>
+          <w:rFonts w:hint="eastAsia"/>
+          <w:sz w:val="28"/>
+          <w:szCs w:val="28"/>
+        </w:rPr>
+      </w:pPr>
+      <w:r>
+        <w:rPr>
+          <w:sz w:val="28"/>
+          <w:szCs w:val="28"/>
+        </w:rPr>
+        <w:tab/>
+      </w:r>
+    </w:p>
+    <w:p>
+      <w:pPr>
+        <w:rPr>
+          <w:sz w:val="28"/>
+          <w:szCs w:val="28"/>
+        </w:rPr>
+      </w:pPr>
+      <w:r>
+        <w:rPr>
+          <w:sz w:val="28"/>
+          <w:szCs w:val="28"/>
+        </w:rPr>
+        <w:tab/>
+      </w:r>
+      <w:r>
+        <w:rPr>
+          <w:rFonts w:hint="eastAsia"/>
+          <w:sz w:val="28"/>
+          <w:szCs w:val="28"/>
+        </w:rPr>
+        <w:t>3.4</w:t>
+      </w:r>
+      <w:r>
+        <w:rPr>
+          <w:sz w:val="28"/>
+          <w:szCs w:val="28"/>
+        </w:rPr>
+        <w:t xml:space="preserve"> </w:t>
+      </w:r>
+      <w:r>
+        <w:rPr>
+          <w:rFonts w:hint="eastAsia"/>
+          <w:sz w:val="28"/>
+          <w:szCs w:val="28"/>
+        </w:rPr>
+        <w:t>知识抽取</w:t>
+      </w:r>
+    </w:p>
+    <w:p>
+      <w:pPr>
+        <w:rPr>
+          <w:rFonts w:hint="eastAsia"/>
+          <w:sz w:val="28"/>
+          <w:szCs w:val="28"/>
+        </w:rPr>
+      </w:pPr>
+    </w:p>
+    <w:p>
+      <w:pPr>
+        <w:rPr>
+          <w:sz w:val="28"/>
+          <w:szCs w:val="28"/>
+        </w:rPr>
+      </w:pPr>
+      <w:r>
+        <w:rPr>
           <w:sz w:val="28"/>
           <w:szCs w:val="28"/>
         </w:rPr>
@@ -1885,6 +5962,99 @@
           <w:szCs w:val="28"/>
         </w:rPr>
         <w:t>结果与分析</w:t>
+      </w:r>
+    </w:p>
+    <w:p>
+      <w:pPr>
+        <w:rPr>
+          <w:sz w:val="28"/>
+          <w:szCs w:val="28"/>
+        </w:rPr>
+      </w:pPr>
+      <w:r>
+        <w:rPr>
+          <w:sz w:val="28"/>
+          <w:szCs w:val="28"/>
+        </w:rPr>
+        <w:tab/>
+      </w:r>
+      <w:r>
+        <w:rPr>
+          <w:rFonts w:hint="eastAsia"/>
+          <w:sz w:val="28"/>
+          <w:szCs w:val="28"/>
+        </w:rPr>
+        <w:t>4.1</w:t>
+      </w:r>
+      <w:r>
+        <w:rPr>
+          <w:sz w:val="28"/>
+          <w:szCs w:val="28"/>
+        </w:rPr>
+        <w:t xml:space="preserve"> </w:t>
+      </w:r>
+      <w:r>
+        <w:rPr>
+          <w:rFonts w:hint="eastAsia"/>
+          <w:sz w:val="28"/>
+          <w:szCs w:val="28"/>
+        </w:rPr>
+        <w:t>三元组</w:t>
+      </w:r>
+      <w:r>
+        <w:rPr>
+          <w:rFonts w:hint="eastAsia"/>
+          <w:sz w:val="28"/>
+          <w:szCs w:val="28"/>
+        </w:rPr>
+        <w:t>的</w:t>
+      </w:r>
+      <w:r>
+        <w:rPr>
+          <w:rFonts w:hint="eastAsia"/>
+          <w:sz w:val="28"/>
+          <w:szCs w:val="28"/>
+        </w:rPr>
+        <w:t>转换</w:t>
+      </w:r>
+    </w:p>
+    <w:p>
+      <w:pPr>
+        <w:rPr>
+          <w:rFonts w:hint="eastAsia"/>
+          <w:sz w:val="28"/>
+          <w:szCs w:val="28"/>
+        </w:rPr>
+      </w:pPr>
+      <w:r>
+        <w:rPr>
+          <w:sz w:val="28"/>
+          <w:szCs w:val="28"/>
+        </w:rPr>
+        <w:tab/>
+      </w:r>
+      <w:r>
+        <w:rPr>
+          <w:rFonts w:hint="eastAsia"/>
+          <w:sz w:val="28"/>
+          <w:szCs w:val="28"/>
+        </w:rPr>
+        <w:t>4.2</w:t>
+      </w:r>
+      <w:r>
+        <w:rPr>
+          <w:sz w:val="28"/>
+          <w:szCs w:val="28"/>
+        </w:rPr>
+        <w:t xml:space="preserve"> </w:t>
+      </w:r>
+      <w:r>
+        <w:rPr>
+          <w:rFonts w:hint="eastAsia"/>
+          <w:sz w:val="28"/>
+          <w:szCs w:val="28"/>
+        </w:rPr>
+        <w:t>图谱可视化</w:t>
       </w:r>
     </w:p>
     <w:p>
@@ -2443,7 +6613,6 @@
   <w:style w:type="character" w:default="1" w:styleId="DefaultParagraphFont">
     <w:name w:val="Default Paragraph Font"/>
     <w:uiPriority w:val="1"/>
-    <w:semiHidden/>
     <w:unhideWhenUsed/>
   </w:style>
   <w:style w:type="table" w:default="1" w:styleId="TableNormal">

--- a/Utah/finale/论文草稿.docx
+++ b/Utah/finale/论文草稿.docx
@@ -1705,7 +1705,6 @@
         </w:rPr>
         <w:t>一种</w:t>
       </w:r>
-      <w:proofErr w:type="gramStart"/>
       <w:r>
         <w:rPr>
           <w:rFonts w:hint="eastAsia"/>
@@ -1722,7 +1721,6 @@
         </w:rPr>
         <w:t>带权三元组</w:t>
       </w:r>
-      <w:proofErr w:type="gramEnd"/>
       <w:r>
         <w:rPr>
           <w:rFonts w:hint="eastAsia"/>
@@ -1890,7 +1888,6 @@
         </w:rPr>
         <w:t>而在通过经典方法构建垂直知识图谱上，</w:t>
       </w:r>
-      <w:proofErr w:type="gramStart"/>
       <w:r>
         <w:rPr>
           <w:rFonts w:hint="eastAsia"/>
@@ -1899,7 +1896,6 @@
         </w:rPr>
         <w:t>熊晶等</w:t>
       </w:r>
-      <w:proofErr w:type="gramEnd"/>
       <w:r>
         <w:rPr>
           <w:rFonts w:hint="eastAsia"/>
@@ -2198,7 +2194,6 @@
         </w:rPr>
         <w:t>构建了</w:t>
       </w:r>
-      <w:proofErr w:type="gramStart"/>
       <w:r>
         <w:rPr>
           <w:rFonts w:hint="eastAsia"/>
@@ -2207,7 +2202,6 @@
         </w:rPr>
         <w:t>图情领域</w:t>
       </w:r>
-      <w:proofErr w:type="gramEnd"/>
       <w:r>
         <w:rPr>
           <w:rFonts w:hint="eastAsia"/>
@@ -2558,18 +2552,8 @@
           <w:sz w:val="28"/>
           <w:szCs w:val="28"/>
         </w:rPr>
-        <w:t>使用从国内两大流行的</w:t>
-      </w:r>
-      <w:proofErr w:type="gramStart"/>
-      <w:r>
-        <w:rPr>
-          <w:rFonts w:hint="eastAsia"/>
-          <w:sz w:val="28"/>
-          <w:szCs w:val="28"/>
-        </w:rPr>
-        <w:t>技术博客平台</w:t>
-      </w:r>
-      <w:proofErr w:type="gramEnd"/>
+        <w:t>使用从国内两大流行的技术博客平台</w:t>
+      </w:r>
       <w:r>
         <w:rPr>
           <w:rFonts w:hint="eastAsia"/>
@@ -2584,33 +2568,15 @@
           <w:sz w:val="28"/>
           <w:szCs w:val="28"/>
         </w:rPr>
-        <w:t>与</w:t>
-      </w:r>
-      <w:proofErr w:type="gramStart"/>
-      <w:r>
-        <w:rPr>
-          <w:rFonts w:hint="eastAsia"/>
-          <w:sz w:val="28"/>
-          <w:szCs w:val="28"/>
-        </w:rPr>
-        <w:t>博客园</w:t>
-      </w:r>
-      <w:r>
-        <w:rPr>
-          <w:rFonts w:hint="eastAsia"/>
-          <w:sz w:val="28"/>
-          <w:szCs w:val="28"/>
-        </w:rPr>
-        <w:t>爬</w:t>
-      </w:r>
-      <w:proofErr w:type="gramEnd"/>
-      <w:r>
-        <w:rPr>
-          <w:rFonts w:hint="eastAsia"/>
-          <w:sz w:val="28"/>
-          <w:szCs w:val="28"/>
-        </w:rPr>
-        <w:t>取到的元数据</w:t>
+        <w:t>与博客园</w:t>
+      </w:r>
+      <w:r>
+        <w:rPr>
+          <w:rFonts w:hint="eastAsia"/>
+          <w:sz w:val="28"/>
+          <w:szCs w:val="28"/>
+        </w:rPr>
+        <w:t>爬取到的元数据</w:t>
       </w:r>
       <w:r>
         <w:rPr>
@@ -2776,25 +2742,7 @@
           <w:sz w:val="28"/>
           <w:szCs w:val="28"/>
         </w:rPr>
-        <w:t>与</w:t>
-      </w:r>
-      <w:proofErr w:type="gramStart"/>
-      <w:r>
-        <w:rPr>
-          <w:rFonts w:hint="eastAsia"/>
-          <w:sz w:val="28"/>
-          <w:szCs w:val="28"/>
-        </w:rPr>
-        <w:t>博客园</w:t>
-      </w:r>
-      <w:proofErr w:type="gramEnd"/>
-      <w:r>
-        <w:rPr>
-          <w:rFonts w:hint="eastAsia"/>
-          <w:sz w:val="28"/>
-          <w:szCs w:val="28"/>
-        </w:rPr>
-        <w:t>作为主要的元数据获取平台，</w:t>
+        <w:t>与博客园作为主要的元数据获取平台，</w:t>
       </w:r>
       <w:r>
         <w:rPr>
@@ -2836,23 +2784,13 @@
         </w:rPr>
         <w:t>Python</w:t>
       </w:r>
-      <w:proofErr w:type="gramStart"/>
-      <w:r>
-        <w:rPr>
-          <w:rFonts w:hint="eastAsia"/>
-          <w:sz w:val="28"/>
-          <w:szCs w:val="28"/>
-        </w:rPr>
-        <w:t>作为爬取工具</w:t>
-      </w:r>
-      <w:proofErr w:type="gramEnd"/>
-      <w:r>
-        <w:rPr>
-          <w:rFonts w:hint="eastAsia"/>
-          <w:sz w:val="28"/>
-          <w:szCs w:val="28"/>
-        </w:rPr>
-        <w:t>。</w:t>
+      <w:r>
+        <w:rPr>
+          <w:rFonts w:hint="eastAsia"/>
+          <w:sz w:val="28"/>
+          <w:szCs w:val="28"/>
+        </w:rPr>
+        <w:t>作为爬取工具。</w:t>
       </w:r>
       <w:r>
         <w:rPr>
@@ -2934,7 +2872,6 @@
         </w:rPr>
         <w:t>Python</w:t>
       </w:r>
-      <w:proofErr w:type="gramStart"/>
       <w:r>
         <w:rPr>
           <w:rFonts w:hint="eastAsia"/>
@@ -2943,7 +2880,6 @@
         </w:rPr>
         <w:t>爬取网页</w:t>
       </w:r>
-      <w:proofErr w:type="gramEnd"/>
       <w:r>
         <w:rPr>
           <w:rFonts w:hint="eastAsia"/>
@@ -3171,7 +3107,6 @@
         </w:rPr>
         <w:t>的</w:t>
       </w:r>
-      <w:proofErr w:type="gramStart"/>
       <w:r>
         <w:rPr>
           <w:rFonts w:hint="eastAsia"/>
@@ -3194,16 +3129,7 @@
           <w:sz w:val="28"/>
           <w:szCs w:val="28"/>
         </w:rPr>
-        <w:t>极</w:t>
-      </w:r>
-      <w:proofErr w:type="gramEnd"/>
-      <w:r>
-        <w:rPr>
-          <w:rFonts w:hint="eastAsia"/>
-          <w:sz w:val="28"/>
-          <w:szCs w:val="28"/>
-        </w:rPr>
-        <w:t>容易被网站检测出来并封杀</w:t>
+        <w:t>极容易被网站检测出来并封杀</w:t>
       </w:r>
       <w:r>
         <w:rPr>
@@ -3539,25 +3465,7 @@
           <w:sz w:val="28"/>
           <w:szCs w:val="28"/>
         </w:rPr>
-        <w:t>更有效地</w:t>
-      </w:r>
-      <w:proofErr w:type="gramStart"/>
-      <w:r>
-        <w:rPr>
-          <w:rFonts w:hint="eastAsia"/>
-          <w:sz w:val="28"/>
-          <w:szCs w:val="28"/>
-        </w:rPr>
-        <w:t>解决爬取效率</w:t>
-      </w:r>
-      <w:proofErr w:type="gramEnd"/>
-      <w:r>
-        <w:rPr>
-          <w:rFonts w:hint="eastAsia"/>
-          <w:sz w:val="28"/>
-          <w:szCs w:val="28"/>
-        </w:rPr>
-        <w:t>过低的问题</w:t>
+        <w:t>更有效地解决爬取效率过低的问题</w:t>
       </w:r>
       <w:r>
         <w:rPr>
@@ -3716,25 +3624,7 @@
           <w:sz w:val="28"/>
           <w:szCs w:val="28"/>
         </w:rPr>
-        <w:t>所需</w:t>
-      </w:r>
-      <w:proofErr w:type="gramStart"/>
-      <w:r>
-        <w:rPr>
-          <w:rFonts w:hint="eastAsia"/>
-          <w:sz w:val="28"/>
-          <w:szCs w:val="28"/>
-        </w:rPr>
-        <w:t>爬取内容</w:t>
-      </w:r>
-      <w:proofErr w:type="gramEnd"/>
-      <w:r>
-        <w:rPr>
-          <w:rFonts w:hint="eastAsia"/>
-          <w:sz w:val="28"/>
-          <w:szCs w:val="28"/>
-        </w:rPr>
-        <w:t>的</w:t>
+        <w:t>所需爬取内容的</w:t>
       </w:r>
       <w:r>
         <w:rPr>
@@ -3786,7 +3676,6 @@
         </w:rPr>
         <w:t>中</w:t>
       </w:r>
-      <w:proofErr w:type="gramStart"/>
       <w:r>
         <w:rPr>
           <w:rFonts w:hint="eastAsia"/>
@@ -3795,7 +3684,6 @@
         </w:rPr>
         <w:t>待爬取</w:t>
       </w:r>
-      <w:proofErr w:type="gramEnd"/>
       <w:r>
         <w:rPr>
           <w:rFonts w:hint="eastAsia"/>
@@ -3908,7 +3796,6 @@
         </w:rPr>
         <w:t>执行</w:t>
       </w:r>
-      <w:proofErr w:type="gramStart"/>
       <w:r>
         <w:rPr>
           <w:rFonts w:hint="eastAsia"/>
@@ -3925,7 +3812,6 @@
         </w:rPr>
         <w:t>任务</w:t>
       </w:r>
-      <w:proofErr w:type="gramEnd"/>
       <w:r>
         <w:rPr>
           <w:rFonts w:hint="eastAsia"/>
@@ -3956,25 +3842,7 @@
           <w:sz w:val="28"/>
           <w:szCs w:val="28"/>
         </w:rPr>
-        <w:t>在爬</w:t>
-      </w:r>
-      <w:proofErr w:type="gramStart"/>
-      <w:r>
-        <w:rPr>
-          <w:rFonts w:hint="eastAsia"/>
-          <w:sz w:val="28"/>
-          <w:szCs w:val="28"/>
-        </w:rPr>
-        <w:t>取过程</w:t>
-      </w:r>
-      <w:proofErr w:type="gramEnd"/>
-      <w:r>
-        <w:rPr>
-          <w:rFonts w:hint="eastAsia"/>
-          <w:sz w:val="28"/>
-          <w:szCs w:val="28"/>
-        </w:rPr>
-        <w:t>中</w:t>
+        <w:t>在爬取过程中</w:t>
       </w:r>
       <w:r>
         <w:rPr>
@@ -4174,25 +4042,7 @@
           <w:sz w:val="28"/>
           <w:szCs w:val="28"/>
         </w:rPr>
-        <w:t>类</w:t>
-      </w:r>
-      <w:proofErr w:type="gramStart"/>
-      <w:r>
-        <w:rPr>
-          <w:rFonts w:hint="eastAsia"/>
-          <w:sz w:val="28"/>
-          <w:szCs w:val="28"/>
-        </w:rPr>
-        <w:t>图结构</w:t>
-      </w:r>
-      <w:proofErr w:type="gramEnd"/>
-      <w:r>
-        <w:rPr>
-          <w:rFonts w:hint="eastAsia"/>
-          <w:sz w:val="28"/>
-          <w:szCs w:val="28"/>
-        </w:rPr>
-        <w:t>如图</w:t>
+        <w:t>类图结构如图</w:t>
       </w:r>
       <w:r>
         <w:rPr>
@@ -4283,23 +4133,13 @@
         </w:rPr>
         <w:t>本文所使用的爬虫程序</w:t>
       </w:r>
-      <w:proofErr w:type="gramStart"/>
-      <w:r>
-        <w:rPr>
-          <w:rFonts w:hint="eastAsia"/>
-          <w:sz w:val="28"/>
-          <w:szCs w:val="28"/>
-        </w:rPr>
-        <w:t>对爬取</w:t>
-      </w:r>
-      <w:proofErr w:type="gramEnd"/>
-      <w:r>
-        <w:rPr>
-          <w:rFonts w:hint="eastAsia"/>
-          <w:sz w:val="28"/>
-          <w:szCs w:val="28"/>
-        </w:rPr>
-        <w:t>频率进行了限制，</w:t>
+      <w:r>
+        <w:rPr>
+          <w:rFonts w:hint="eastAsia"/>
+          <w:sz w:val="28"/>
+          <w:szCs w:val="28"/>
+        </w:rPr>
+        <w:t>对爬取频率进行了限制，</w:t>
       </w:r>
       <w:r>
         <w:rPr>
@@ -4397,7 +4237,6 @@
         </w:rPr>
         <w:tab/>
       </w:r>
-      <w:proofErr w:type="gramStart"/>
       <w:r>
         <w:rPr>
           <w:rFonts w:hint="eastAsia"/>
@@ -4436,7 +4275,6 @@
         </w:rPr>
         <w:t>Spark</w:t>
       </w:r>
-      <w:proofErr w:type="gramEnd"/>
       <w:r>
         <w:rPr>
           <w:rFonts w:hint="eastAsia"/>
@@ -4465,7 +4303,6 @@
     <w:p>
       <w:pPr>
         <w:rPr>
-          <w:rFonts w:hint="eastAsia"/>
           <w:sz w:val="28"/>
           <w:szCs w:val="28"/>
         </w:rPr>
@@ -4477,7 +4314,6 @@
         </w:rPr>
         <w:tab/>
       </w:r>
-      <w:proofErr w:type="gramStart"/>
       <w:r>
         <w:rPr>
           <w:sz w:val="28"/>
@@ -4490,15 +4326,7 @@
           <w:sz w:val="28"/>
           <w:szCs w:val="28"/>
         </w:rPr>
-        <w:t>[</w:t>
-      </w:r>
-      <w:proofErr w:type="gramEnd"/>
-      <w:r>
-        <w:rPr>
-          <w:sz w:val="28"/>
-          <w:szCs w:val="28"/>
-        </w:rPr>
-        <w:t>16]</w:t>
+        <w:t>[16]</w:t>
       </w:r>
       <w:r>
         <w:rPr>
@@ -4906,7 +4734,6 @@
     <w:p>
       <w:pPr>
         <w:rPr>
-          <w:rFonts w:hint="eastAsia"/>
           <w:sz w:val="28"/>
           <w:szCs w:val="28"/>
         </w:rPr>
@@ -4995,7 +4822,6 @@
         </w:rPr>
         <w:tab/>
       </w:r>
-      <w:proofErr w:type="gramStart"/>
       <w:r>
         <w:rPr>
           <w:rFonts w:hint="eastAsia"/>
@@ -5018,25 +4844,7 @@
           <w:sz w:val="28"/>
           <w:szCs w:val="28"/>
         </w:rPr>
-        <w:t>节所爬取到</w:t>
-      </w:r>
-      <w:proofErr w:type="gramEnd"/>
-      <w:r>
-        <w:rPr>
-          <w:rFonts w:hint="eastAsia"/>
-          <w:sz w:val="28"/>
-          <w:szCs w:val="28"/>
-        </w:rPr>
-        <w:t>的</w:t>
-      </w:r>
-      <w:proofErr w:type="gramStart"/>
-      <w:r>
-        <w:rPr>
-          <w:rFonts w:hint="eastAsia"/>
-          <w:sz w:val="28"/>
-          <w:szCs w:val="28"/>
-        </w:rPr>
-        <w:t>元数据</w:t>
+        <w:t>节所爬取到的元数据</w:t>
       </w:r>
       <w:r>
         <w:rPr>
@@ -5046,7 +4854,6 @@
         </w:rPr>
         <w:t>杂源异质</w:t>
       </w:r>
-      <w:proofErr w:type="gramEnd"/>
       <w:r>
         <w:rPr>
           <w:rFonts w:hint="eastAsia"/>
@@ -5259,7 +5066,6 @@
     <w:p>
       <w:pPr>
         <w:rPr>
-          <w:rFonts w:hint="eastAsia"/>
           <w:sz w:val="28"/>
           <w:szCs w:val="28"/>
         </w:rPr>
@@ -5389,18 +5195,8 @@
           <w:sz w:val="28"/>
           <w:szCs w:val="28"/>
         </w:rPr>
-        <w:t>上依次将</w:t>
-      </w:r>
-      <w:proofErr w:type="gramStart"/>
-      <w:r>
-        <w:rPr>
-          <w:rFonts w:hint="eastAsia"/>
-          <w:sz w:val="28"/>
-          <w:szCs w:val="28"/>
-        </w:rPr>
-        <w:t>爬虫爬取的</w:t>
-      </w:r>
-      <w:proofErr w:type="gramEnd"/>
+        <w:t>上依次将爬虫爬取的</w:t>
+      </w:r>
       <w:r>
         <w:rPr>
           <w:rFonts w:hint="eastAsia"/>
@@ -5623,7 +5419,6 @@
         <w:t>github</w:t>
       </w:r>
       <w:proofErr w:type="spellEnd"/>
-      <w:proofErr w:type="gramStart"/>
       <w:r>
         <w:rPr>
           <w:rFonts w:hint="eastAsia"/>
@@ -5640,7 +5435,6 @@
         </w:rPr>
         <w:t>[</w:t>
       </w:r>
-      <w:proofErr w:type="gramEnd"/>
       <w:r>
         <w:rPr>
           <w:sz w:val="28"/>
@@ -5874,7 +5668,6 @@
     <w:p>
       <w:pPr>
         <w:rPr>
-          <w:rFonts w:hint="eastAsia"/>
           <w:sz w:val="28"/>
           <w:szCs w:val="28"/>
         </w:rPr>
@@ -5885,6 +5678,24 @@
           <w:szCs w:val="28"/>
         </w:rPr>
         <w:tab/>
+      </w:r>
+      <w:proofErr w:type="spellStart"/>
+      <w:r>
+        <w:rPr>
+          <w:rFonts w:hint="eastAsia"/>
+          <w:sz w:val="28"/>
+          <w:szCs w:val="28"/>
+        </w:rPr>
+        <w:t>Jiagu</w:t>
+      </w:r>
+      <w:proofErr w:type="spellEnd"/>
+      <w:r>
+        <w:rPr>
+          <w:rFonts w:hint="eastAsia"/>
+          <w:sz w:val="28"/>
+          <w:szCs w:val="28"/>
+        </w:rPr>
+        <w:t>模型是由。</w:t>
       </w:r>
     </w:p>
     <w:p>
@@ -5928,7 +5739,6 @@
     <w:p>
       <w:pPr>
         <w:rPr>
-          <w:rFonts w:hint="eastAsia"/>
           <w:sz w:val="28"/>
           <w:szCs w:val="28"/>
         </w:rPr>
@@ -6021,7 +5831,6 @@
     <w:p>
       <w:pPr>
         <w:rPr>
-          <w:rFonts w:hint="eastAsia"/>
           <w:sz w:val="28"/>
           <w:szCs w:val="28"/>
         </w:rPr>
@@ -6613,6 +6422,7 @@
   <w:style w:type="character" w:default="1" w:styleId="DefaultParagraphFont">
     <w:name w:val="Default Paragraph Font"/>
     <w:uiPriority w:val="1"/>
+    <w:semiHidden/>
     <w:unhideWhenUsed/>
   </w:style>
   <w:style w:type="table" w:default="1" w:styleId="TableNormal">

--- a/Utah/finale/论文草稿.docx
+++ b/Utah/finale/论文草稿.docx
@@ -6,13 +6,14 @@
       <w:pPr>
         <w:jc w:val="center"/>
         <w:rPr>
+          <w:rFonts w:ascii="Times New Roman" w:eastAsia="STSong" w:hAnsi="Times New Roman"/>
           <w:sz w:val="28"/>
           <w:szCs w:val="28"/>
         </w:rPr>
       </w:pPr>
       <w:r>
         <w:rPr>
-          <w:rFonts w:hint="eastAsia"/>
+          <w:rFonts w:ascii="Times New Roman" w:eastAsia="STSong" w:hAnsi="Times New Roman" w:hint="eastAsia"/>
           <w:sz w:val="28"/>
           <w:szCs w:val="28"/>
         </w:rPr>
@@ -20,7 +21,7 @@
       </w:r>
       <w:r>
         <w:rPr>
-          <w:rFonts w:hint="eastAsia"/>
+          <w:rFonts w:ascii="Times New Roman" w:eastAsia="STSong" w:hAnsi="Times New Roman" w:hint="eastAsia"/>
           <w:sz w:val="28"/>
           <w:szCs w:val="28"/>
         </w:rPr>
@@ -28,7 +29,7 @@
       </w:r>
       <w:r>
         <w:rPr>
-          <w:rFonts w:hint="eastAsia"/>
+          <w:rFonts w:ascii="Times New Roman" w:eastAsia="STSong" w:hAnsi="Times New Roman" w:hint="eastAsia"/>
           <w:sz w:val="28"/>
           <w:szCs w:val="28"/>
         </w:rPr>
@@ -36,7 +37,7 @@
       </w:r>
       <w:r>
         <w:rPr>
-          <w:rFonts w:hint="eastAsia"/>
+          <w:rFonts w:ascii="Times New Roman" w:eastAsia="STSong" w:hAnsi="Times New Roman" w:hint="eastAsia"/>
           <w:sz w:val="28"/>
           <w:szCs w:val="28"/>
         </w:rPr>
@@ -47,6 +48,7 @@
       <w:pPr>
         <w:jc w:val="center"/>
         <w:rPr>
+          <w:rFonts w:ascii="Times New Roman" w:eastAsia="STSong" w:hAnsi="Times New Roman"/>
           <w:sz w:val="28"/>
           <w:szCs w:val="28"/>
         </w:rPr>
@@ -55,13 +57,14 @@
     <w:p>
       <w:pPr>
         <w:rPr>
+          <w:rFonts w:ascii="Times New Roman" w:eastAsia="STSong" w:hAnsi="Times New Roman"/>
           <w:sz w:val="28"/>
           <w:szCs w:val="28"/>
         </w:rPr>
       </w:pPr>
       <w:r>
         <w:rPr>
-          <w:rFonts w:hint="eastAsia"/>
+          <w:rFonts w:ascii="Times New Roman" w:eastAsia="STSong" w:hAnsi="Times New Roman" w:hint="eastAsia"/>
           <w:sz w:val="28"/>
           <w:szCs w:val="28"/>
         </w:rPr>
@@ -71,13 +74,14 @@
     <w:p>
       <w:pPr>
         <w:rPr>
+          <w:rFonts w:ascii="Times New Roman" w:eastAsia="STSong" w:hAnsi="Times New Roman"/>
           <w:sz w:val="28"/>
           <w:szCs w:val="28"/>
         </w:rPr>
       </w:pPr>
       <w:r>
         <w:rPr>
-          <w:rFonts w:hint="eastAsia"/>
+          <w:rFonts w:ascii="Times New Roman" w:eastAsia="STSong" w:hAnsi="Times New Roman" w:hint="eastAsia"/>
           <w:sz w:val="28"/>
           <w:szCs w:val="28"/>
         </w:rPr>
@@ -85,7 +89,7 @@
       </w:r>
       <w:r>
         <w:rPr>
-          <w:rFonts w:hint="eastAsia"/>
+          <w:rFonts w:ascii="Times New Roman" w:eastAsia="STSong" w:hAnsi="Times New Roman" w:hint="eastAsia"/>
           <w:sz w:val="28"/>
           <w:szCs w:val="28"/>
         </w:rPr>
@@ -93,7 +97,7 @@
       </w:r>
       <w:r>
         <w:rPr>
-          <w:rFonts w:hint="eastAsia"/>
+          <w:rFonts w:ascii="Times New Roman" w:eastAsia="STSong" w:hAnsi="Times New Roman" w:hint="eastAsia"/>
           <w:sz w:val="28"/>
           <w:szCs w:val="28"/>
         </w:rPr>
@@ -101,7 +105,7 @@
       </w:r>
       <w:r>
         <w:rPr>
-          <w:rFonts w:hint="eastAsia"/>
+          <w:rFonts w:ascii="Times New Roman" w:eastAsia="STSong" w:hAnsi="Times New Roman" w:hint="eastAsia"/>
           <w:sz w:val="28"/>
           <w:szCs w:val="28"/>
         </w:rPr>
@@ -109,7 +113,7 @@
       </w:r>
       <w:r>
         <w:rPr>
-          <w:rFonts w:hint="eastAsia"/>
+          <w:rFonts w:ascii="Times New Roman" w:eastAsia="STSong" w:hAnsi="Times New Roman" w:hint="eastAsia"/>
           <w:sz w:val="28"/>
           <w:szCs w:val="28"/>
         </w:rPr>
@@ -117,7 +121,7 @@
       </w:r>
       <w:r>
         <w:rPr>
-          <w:rFonts w:hint="eastAsia"/>
+          <w:rFonts w:ascii="Times New Roman" w:eastAsia="STSong" w:hAnsi="Times New Roman" w:hint="eastAsia"/>
           <w:sz w:val="28"/>
           <w:szCs w:val="28"/>
         </w:rPr>
@@ -127,12 +131,14 @@
     <w:p>
       <w:pPr>
         <w:rPr>
+          <w:rFonts w:ascii="Times New Roman" w:eastAsia="STSong" w:hAnsi="Times New Roman"/>
           <w:sz w:val="28"/>
           <w:szCs w:val="28"/>
         </w:rPr>
       </w:pPr>
       <w:r>
         <w:rPr>
+          <w:rFonts w:ascii="Times New Roman" w:eastAsia="STSong" w:hAnsi="Times New Roman"/>
           <w:sz w:val="28"/>
           <w:szCs w:val="28"/>
         </w:rPr>
@@ -140,7 +146,7 @@
       </w:r>
       <w:r>
         <w:rPr>
-          <w:rFonts w:hint="eastAsia"/>
+          <w:rFonts w:ascii="Times New Roman" w:eastAsia="STSong" w:hAnsi="Times New Roman" w:hint="eastAsia"/>
           <w:sz w:val="28"/>
           <w:szCs w:val="28"/>
         </w:rPr>
@@ -150,12 +156,14 @@
     <w:p>
       <w:pPr>
         <w:rPr>
+          <w:rFonts w:ascii="Times New Roman" w:eastAsia="STSong" w:hAnsi="Times New Roman"/>
           <w:sz w:val="28"/>
           <w:szCs w:val="28"/>
         </w:rPr>
       </w:pPr>
       <w:r>
         <w:rPr>
+          <w:rFonts w:ascii="Times New Roman" w:eastAsia="STSong" w:hAnsi="Times New Roman"/>
           <w:sz w:val="28"/>
           <w:szCs w:val="28"/>
         </w:rPr>
@@ -163,7 +171,7 @@
       </w:r>
       <w:r>
         <w:rPr>
-          <w:rFonts w:hint="eastAsia"/>
+          <w:rFonts w:ascii="Times New Roman" w:eastAsia="STSong" w:hAnsi="Times New Roman" w:hint="eastAsia"/>
           <w:sz w:val="28"/>
           <w:szCs w:val="28"/>
         </w:rPr>
@@ -171,6 +179,7 @@
       </w:r>
       <w:r>
         <w:rPr>
+          <w:rFonts w:ascii="Times New Roman" w:eastAsia="STSong" w:hAnsi="Times New Roman"/>
           <w:sz w:val="28"/>
           <w:szCs w:val="28"/>
         </w:rPr>
@@ -180,6 +189,7 @@
     <w:p>
       <w:pPr>
         <w:rPr>
+          <w:rFonts w:ascii="Times New Roman" w:eastAsia="STSong" w:hAnsi="Times New Roman"/>
           <w:sz w:val="28"/>
           <w:szCs w:val="28"/>
         </w:rPr>
@@ -188,12 +198,14 @@
     <w:p>
       <w:pPr>
         <w:rPr>
+          <w:rFonts w:ascii="Times New Roman" w:eastAsia="STSong" w:hAnsi="Times New Roman"/>
           <w:sz w:val="28"/>
           <w:szCs w:val="28"/>
         </w:rPr>
       </w:pPr>
       <w:r>
         <w:rPr>
+          <w:rFonts w:ascii="Times New Roman" w:eastAsia="STSong" w:hAnsi="Times New Roman"/>
           <w:sz w:val="28"/>
           <w:szCs w:val="28"/>
         </w:rPr>
@@ -201,7 +213,7 @@
       </w:r>
       <w:r>
         <w:rPr>
-          <w:rFonts w:hint="eastAsia"/>
+          <w:rFonts w:ascii="Times New Roman" w:eastAsia="STSong" w:hAnsi="Times New Roman" w:hint="eastAsia"/>
           <w:sz w:val="28"/>
           <w:szCs w:val="28"/>
         </w:rPr>
@@ -209,7 +221,7 @@
       </w:r>
       <w:r>
         <w:rPr>
-          <w:rFonts w:hint="eastAsia"/>
+          <w:rFonts w:ascii="Times New Roman" w:eastAsia="STSong" w:hAnsi="Times New Roman" w:hint="eastAsia"/>
           <w:sz w:val="28"/>
           <w:szCs w:val="28"/>
         </w:rPr>
@@ -220,13 +232,14 @@
       <w:pPr>
         <w:ind w:firstLine="720"/>
         <w:rPr>
+          <w:rFonts w:ascii="Times New Roman" w:eastAsia="STSong" w:hAnsi="Times New Roman"/>
           <w:sz w:val="28"/>
           <w:szCs w:val="28"/>
         </w:rPr>
       </w:pPr>
       <w:r>
         <w:rPr>
-          <w:rFonts w:hint="eastAsia"/>
+          <w:rFonts w:ascii="Times New Roman" w:eastAsia="STSong" w:hAnsi="Times New Roman" w:hint="eastAsia"/>
           <w:sz w:val="28"/>
           <w:szCs w:val="28"/>
         </w:rPr>
@@ -234,7 +247,7 @@
       </w:r>
       <w:r>
         <w:rPr>
-          <w:rFonts w:hint="eastAsia"/>
+          <w:rFonts w:ascii="Times New Roman" w:eastAsia="STSong" w:hAnsi="Times New Roman" w:hint="eastAsia"/>
           <w:sz w:val="28"/>
           <w:szCs w:val="28"/>
         </w:rPr>
@@ -242,7 +255,7 @@
       </w:r>
       <w:r>
         <w:rPr>
-          <w:rFonts w:hint="eastAsia"/>
+          <w:rFonts w:ascii="Times New Roman" w:eastAsia="STSong" w:hAnsi="Times New Roman" w:hint="eastAsia"/>
           <w:sz w:val="28"/>
           <w:szCs w:val="28"/>
         </w:rPr>
@@ -250,7 +263,7 @@
       </w:r>
       <w:r>
         <w:rPr>
-          <w:rFonts w:hint="eastAsia"/>
+          <w:rFonts w:ascii="Times New Roman" w:eastAsia="STSong" w:hAnsi="Times New Roman" w:hint="eastAsia"/>
           <w:sz w:val="28"/>
           <w:szCs w:val="28"/>
         </w:rPr>
@@ -258,7 +271,7 @@
       </w:r>
       <w:r>
         <w:rPr>
-          <w:rFonts w:hint="eastAsia"/>
+          <w:rFonts w:ascii="Times New Roman" w:eastAsia="STSong" w:hAnsi="Times New Roman" w:hint="eastAsia"/>
           <w:sz w:val="28"/>
           <w:szCs w:val="28"/>
         </w:rPr>
@@ -266,7 +279,7 @@
       </w:r>
       <w:r>
         <w:rPr>
-          <w:rFonts w:hint="eastAsia"/>
+          <w:rFonts w:ascii="Times New Roman" w:eastAsia="STSong" w:hAnsi="Times New Roman" w:hint="eastAsia"/>
           <w:sz w:val="28"/>
           <w:szCs w:val="28"/>
         </w:rPr>
@@ -274,7 +287,7 @@
       </w:r>
       <w:r>
         <w:rPr>
-          <w:rFonts w:hint="eastAsia"/>
+          <w:rFonts w:ascii="Times New Roman" w:eastAsia="STSong" w:hAnsi="Times New Roman" w:hint="eastAsia"/>
           <w:sz w:val="28"/>
           <w:szCs w:val="28"/>
         </w:rPr>
@@ -282,7 +295,7 @@
       </w:r>
       <w:r>
         <w:rPr>
-          <w:rFonts w:hint="eastAsia"/>
+          <w:rFonts w:ascii="Times New Roman" w:eastAsia="STSong" w:hAnsi="Times New Roman" w:hint="eastAsia"/>
           <w:sz w:val="28"/>
           <w:szCs w:val="28"/>
         </w:rPr>
@@ -290,7 +303,7 @@
       </w:r>
       <w:r>
         <w:rPr>
-          <w:rFonts w:hint="eastAsia"/>
+          <w:rFonts w:ascii="Times New Roman" w:eastAsia="STSong" w:hAnsi="Times New Roman" w:hint="eastAsia"/>
           <w:sz w:val="28"/>
           <w:szCs w:val="28"/>
         </w:rPr>
@@ -298,7 +311,7 @@
       </w:r>
       <w:r>
         <w:rPr>
-          <w:rFonts w:hint="eastAsia"/>
+          <w:rFonts w:ascii="Times New Roman" w:eastAsia="STSong" w:hAnsi="Times New Roman" w:hint="eastAsia"/>
           <w:sz w:val="28"/>
           <w:szCs w:val="28"/>
         </w:rPr>
@@ -306,6 +319,7 @@
       </w:r>
       <w:r>
         <w:rPr>
+          <w:rFonts w:ascii="Times New Roman" w:eastAsia="STSong" w:hAnsi="Times New Roman"/>
           <w:sz w:val="28"/>
           <w:szCs w:val="28"/>
         </w:rPr>
@@ -313,7 +327,7 @@
       </w:r>
       <w:r>
         <w:rPr>
-          <w:rFonts w:hint="eastAsia"/>
+          <w:rFonts w:ascii="Times New Roman" w:eastAsia="STSong" w:hAnsi="Times New Roman" w:hint="eastAsia"/>
           <w:sz w:val="28"/>
           <w:szCs w:val="28"/>
         </w:rPr>
@@ -321,7 +335,7 @@
       </w:r>
       <w:r>
         <w:rPr>
-          <w:rFonts w:hint="eastAsia"/>
+          <w:rFonts w:ascii="Times New Roman" w:eastAsia="STSong" w:hAnsi="Times New Roman" w:hint="eastAsia"/>
           <w:sz w:val="28"/>
           <w:szCs w:val="28"/>
         </w:rPr>
@@ -329,7 +343,7 @@
       </w:r>
       <w:r>
         <w:rPr>
-          <w:rFonts w:hint="eastAsia"/>
+          <w:rFonts w:ascii="Times New Roman" w:eastAsia="STSong" w:hAnsi="Times New Roman" w:hint="eastAsia"/>
           <w:sz w:val="28"/>
           <w:szCs w:val="28"/>
         </w:rPr>
@@ -337,7 +351,7 @@
       </w:r>
       <w:r>
         <w:rPr>
-          <w:rFonts w:hint="eastAsia"/>
+          <w:rFonts w:ascii="Times New Roman" w:eastAsia="STSong" w:hAnsi="Times New Roman" w:hint="eastAsia"/>
           <w:sz w:val="28"/>
           <w:szCs w:val="28"/>
         </w:rPr>
@@ -345,7 +359,7 @@
       </w:r>
       <w:r>
         <w:rPr>
-          <w:rFonts w:hint="eastAsia"/>
+          <w:rFonts w:ascii="Times New Roman" w:eastAsia="STSong" w:hAnsi="Times New Roman" w:hint="eastAsia"/>
           <w:sz w:val="28"/>
           <w:szCs w:val="28"/>
         </w:rPr>
@@ -353,6 +367,7 @@
       </w:r>
       <w:r>
         <w:rPr>
+          <w:rFonts w:ascii="Times New Roman" w:eastAsia="STSong" w:hAnsi="Times New Roman"/>
           <w:sz w:val="28"/>
           <w:szCs w:val="28"/>
         </w:rPr>
@@ -360,7 +375,7 @@
       </w:r>
       <w:r>
         <w:rPr>
-          <w:rFonts w:hint="eastAsia"/>
+          <w:rFonts w:ascii="Times New Roman" w:eastAsia="STSong" w:hAnsi="Times New Roman" w:hint="eastAsia"/>
           <w:sz w:val="28"/>
           <w:szCs w:val="28"/>
         </w:rPr>
@@ -368,7 +383,7 @@
       </w:r>
       <w:r>
         <w:rPr>
-          <w:rFonts w:hint="eastAsia"/>
+          <w:rFonts w:ascii="Times New Roman" w:eastAsia="STSong" w:hAnsi="Times New Roman" w:hint="eastAsia"/>
           <w:sz w:val="28"/>
           <w:szCs w:val="28"/>
         </w:rPr>
@@ -376,6 +391,7 @@
       </w:r>
       <w:r>
         <w:rPr>
+          <w:rFonts w:ascii="Times New Roman" w:eastAsia="STSong" w:hAnsi="Times New Roman"/>
           <w:sz w:val="28"/>
           <w:szCs w:val="28"/>
         </w:rPr>
@@ -383,7 +399,7 @@
       </w:r>
       <w:r>
         <w:rPr>
-          <w:rFonts w:hint="eastAsia"/>
+          <w:rFonts w:ascii="Times New Roman" w:eastAsia="STSong" w:hAnsi="Times New Roman" w:hint="eastAsia"/>
           <w:sz w:val="28"/>
           <w:szCs w:val="28"/>
         </w:rPr>
@@ -391,7 +407,7 @@
       </w:r>
       <w:r>
         <w:rPr>
-          <w:rFonts w:hint="eastAsia"/>
+          <w:rFonts w:ascii="Times New Roman" w:eastAsia="STSong" w:hAnsi="Times New Roman" w:hint="eastAsia"/>
           <w:sz w:val="28"/>
           <w:szCs w:val="28"/>
         </w:rPr>
@@ -399,6 +415,7 @@
       </w:r>
       <w:r>
         <w:rPr>
+          <w:rFonts w:ascii="Times New Roman" w:eastAsia="STSong" w:hAnsi="Times New Roman"/>
           <w:sz w:val="28"/>
           <w:szCs w:val="28"/>
         </w:rPr>
@@ -406,7 +423,7 @@
       </w:r>
       <w:r>
         <w:rPr>
-          <w:rFonts w:hint="eastAsia"/>
+          <w:rFonts w:ascii="Times New Roman" w:eastAsia="STSong" w:hAnsi="Times New Roman" w:hint="eastAsia"/>
           <w:sz w:val="28"/>
           <w:szCs w:val="28"/>
         </w:rPr>
@@ -414,7 +431,7 @@
       </w:r>
       <w:r>
         <w:rPr>
-          <w:rFonts w:hint="eastAsia"/>
+          <w:rFonts w:ascii="Times New Roman" w:eastAsia="STSong" w:hAnsi="Times New Roman" w:hint="eastAsia"/>
           <w:sz w:val="28"/>
           <w:szCs w:val="28"/>
         </w:rPr>
@@ -422,7 +439,7 @@
       </w:r>
       <w:r>
         <w:rPr>
-          <w:rFonts w:hint="eastAsia"/>
+          <w:rFonts w:ascii="Times New Roman" w:eastAsia="STSong" w:hAnsi="Times New Roman" w:hint="eastAsia"/>
           <w:sz w:val="28"/>
           <w:szCs w:val="28"/>
         </w:rPr>
@@ -430,7 +447,7 @@
       </w:r>
       <w:r>
         <w:rPr>
-          <w:rFonts w:hint="eastAsia"/>
+          <w:rFonts w:ascii="Times New Roman" w:eastAsia="STSong" w:hAnsi="Times New Roman" w:hint="eastAsia"/>
           <w:sz w:val="28"/>
           <w:szCs w:val="28"/>
         </w:rPr>
@@ -438,7 +455,7 @@
       </w:r>
       <w:r>
         <w:rPr>
-          <w:rFonts w:hint="eastAsia"/>
+          <w:rFonts w:ascii="Times New Roman" w:eastAsia="STSong" w:hAnsi="Times New Roman" w:hint="eastAsia"/>
           <w:sz w:val="28"/>
           <w:szCs w:val="28"/>
         </w:rPr>
@@ -446,6 +463,7 @@
       </w:r>
       <w:r>
         <w:rPr>
+          <w:rFonts w:ascii="Times New Roman" w:eastAsia="STSong" w:hAnsi="Times New Roman"/>
           <w:sz w:val="28"/>
           <w:szCs w:val="28"/>
         </w:rPr>
@@ -453,7 +471,7 @@
       </w:r>
       <w:r>
         <w:rPr>
-          <w:rFonts w:hint="eastAsia"/>
+          <w:rFonts w:ascii="Times New Roman" w:eastAsia="STSong" w:hAnsi="Times New Roman" w:hint="eastAsia"/>
           <w:sz w:val="28"/>
           <w:szCs w:val="28"/>
         </w:rPr>
@@ -461,7 +479,7 @@
       </w:r>
       <w:r>
         <w:rPr>
-          <w:rFonts w:hint="eastAsia"/>
+          <w:rFonts w:ascii="Times New Roman" w:eastAsia="STSong" w:hAnsi="Times New Roman" w:hint="eastAsia"/>
           <w:sz w:val="28"/>
           <w:szCs w:val="28"/>
         </w:rPr>
@@ -469,7 +487,7 @@
       </w:r>
       <w:r>
         <w:rPr>
-          <w:rFonts w:hint="eastAsia"/>
+          <w:rFonts w:ascii="Times New Roman" w:eastAsia="STSong" w:hAnsi="Times New Roman" w:hint="eastAsia"/>
           <w:sz w:val="28"/>
           <w:szCs w:val="28"/>
         </w:rPr>
@@ -477,7 +495,7 @@
       </w:r>
       <w:r>
         <w:rPr>
-          <w:rFonts w:hint="eastAsia"/>
+          <w:rFonts w:ascii="Times New Roman" w:eastAsia="STSong" w:hAnsi="Times New Roman" w:hint="eastAsia"/>
           <w:sz w:val="28"/>
           <w:szCs w:val="28"/>
         </w:rPr>
@@ -485,7 +503,7 @@
       </w:r>
       <w:r>
         <w:rPr>
-          <w:rFonts w:hint="eastAsia"/>
+          <w:rFonts w:ascii="Times New Roman" w:eastAsia="STSong" w:hAnsi="Times New Roman" w:hint="eastAsia"/>
           <w:sz w:val="28"/>
           <w:szCs w:val="28"/>
         </w:rPr>
@@ -493,7 +511,7 @@
       </w:r>
       <w:r>
         <w:rPr>
-          <w:rFonts w:hint="eastAsia"/>
+          <w:rFonts w:ascii="Times New Roman" w:eastAsia="STSong" w:hAnsi="Times New Roman" w:hint="eastAsia"/>
           <w:sz w:val="28"/>
           <w:szCs w:val="28"/>
         </w:rPr>
@@ -501,7 +519,7 @@
       </w:r>
       <w:r>
         <w:rPr>
-          <w:rFonts w:hint="eastAsia"/>
+          <w:rFonts w:ascii="Times New Roman" w:eastAsia="STSong" w:hAnsi="Times New Roman" w:hint="eastAsia"/>
           <w:sz w:val="28"/>
           <w:szCs w:val="28"/>
         </w:rPr>
@@ -509,7 +527,7 @@
       </w:r>
       <w:r>
         <w:rPr>
-          <w:rFonts w:hint="eastAsia"/>
+          <w:rFonts w:ascii="Times New Roman" w:eastAsia="STSong" w:hAnsi="Times New Roman" w:hint="eastAsia"/>
           <w:sz w:val="28"/>
           <w:szCs w:val="28"/>
         </w:rPr>
@@ -517,7 +535,7 @@
       </w:r>
       <w:r>
         <w:rPr>
-          <w:rFonts w:hint="eastAsia"/>
+          <w:rFonts w:ascii="Times New Roman" w:eastAsia="STSong" w:hAnsi="Times New Roman" w:hint="eastAsia"/>
           <w:sz w:val="28"/>
           <w:szCs w:val="28"/>
         </w:rPr>
@@ -525,7 +543,7 @@
       </w:r>
       <w:r>
         <w:rPr>
-          <w:rFonts w:hint="eastAsia"/>
+          <w:rFonts w:ascii="Times New Roman" w:eastAsia="STSong" w:hAnsi="Times New Roman" w:hint="eastAsia"/>
           <w:sz w:val="28"/>
           <w:szCs w:val="28"/>
         </w:rPr>
@@ -533,7 +551,7 @@
       </w:r>
       <w:r>
         <w:rPr>
-          <w:rFonts w:hint="eastAsia"/>
+          <w:rFonts w:ascii="Times New Roman" w:eastAsia="STSong" w:hAnsi="Times New Roman" w:hint="eastAsia"/>
           <w:sz w:val="28"/>
           <w:szCs w:val="28"/>
         </w:rPr>
@@ -541,7 +559,7 @@
       </w:r>
       <w:r>
         <w:rPr>
-          <w:rFonts w:hint="eastAsia"/>
+          <w:rFonts w:ascii="Times New Roman" w:eastAsia="STSong" w:hAnsi="Times New Roman" w:hint="eastAsia"/>
           <w:sz w:val="28"/>
           <w:szCs w:val="28"/>
         </w:rPr>
@@ -549,7 +567,7 @@
       </w:r>
       <w:r>
         <w:rPr>
-          <w:rFonts w:hint="eastAsia"/>
+          <w:rFonts w:ascii="Times New Roman" w:eastAsia="STSong" w:hAnsi="Times New Roman" w:hint="eastAsia"/>
           <w:sz w:val="28"/>
           <w:szCs w:val="28"/>
         </w:rPr>
@@ -557,7 +575,7 @@
       </w:r>
       <w:r>
         <w:rPr>
-          <w:rFonts w:hint="eastAsia"/>
+          <w:rFonts w:ascii="Times New Roman" w:eastAsia="STSong" w:hAnsi="Times New Roman" w:hint="eastAsia"/>
           <w:sz w:val="28"/>
           <w:szCs w:val="28"/>
         </w:rPr>
@@ -565,7 +583,7 @@
       </w:r>
       <w:r>
         <w:rPr>
-          <w:rFonts w:hint="eastAsia"/>
+          <w:rFonts w:ascii="Times New Roman" w:eastAsia="STSong" w:hAnsi="Times New Roman" w:hint="eastAsia"/>
           <w:sz w:val="28"/>
           <w:szCs w:val="28"/>
         </w:rPr>
@@ -573,7 +591,7 @@
       </w:r>
       <w:r>
         <w:rPr>
-          <w:rFonts w:hint="eastAsia"/>
+          <w:rFonts w:ascii="Times New Roman" w:eastAsia="STSong" w:hAnsi="Times New Roman" w:hint="eastAsia"/>
           <w:sz w:val="28"/>
           <w:szCs w:val="28"/>
         </w:rPr>
@@ -581,7 +599,7 @@
       </w:r>
       <w:r>
         <w:rPr>
-          <w:rFonts w:hint="eastAsia"/>
+          <w:rFonts w:ascii="Times New Roman" w:eastAsia="STSong" w:hAnsi="Times New Roman" w:hint="eastAsia"/>
           <w:sz w:val="28"/>
           <w:szCs w:val="28"/>
         </w:rPr>
@@ -589,7 +607,7 @@
       </w:r>
       <w:r>
         <w:rPr>
-          <w:rFonts w:hint="eastAsia"/>
+          <w:rFonts w:ascii="Times New Roman" w:eastAsia="STSong" w:hAnsi="Times New Roman" w:hint="eastAsia"/>
           <w:sz w:val="28"/>
           <w:szCs w:val="28"/>
         </w:rPr>
@@ -597,7 +615,7 @@
       </w:r>
       <w:r>
         <w:rPr>
-          <w:rFonts w:hint="eastAsia"/>
+          <w:rFonts w:ascii="Times New Roman" w:eastAsia="STSong" w:hAnsi="Times New Roman" w:hint="eastAsia"/>
           <w:sz w:val="28"/>
           <w:szCs w:val="28"/>
         </w:rPr>
@@ -605,7 +623,7 @@
       </w:r>
       <w:r>
         <w:rPr>
-          <w:rFonts w:hint="eastAsia"/>
+          <w:rFonts w:ascii="Times New Roman" w:eastAsia="STSong" w:hAnsi="Times New Roman" w:hint="eastAsia"/>
           <w:sz w:val="28"/>
           <w:szCs w:val="28"/>
         </w:rPr>
@@ -613,7 +631,7 @@
       </w:r>
       <w:r>
         <w:rPr>
-          <w:rFonts w:hint="eastAsia"/>
+          <w:rFonts w:ascii="Times New Roman" w:eastAsia="STSong" w:hAnsi="Times New Roman" w:hint="eastAsia"/>
           <w:sz w:val="28"/>
           <w:szCs w:val="28"/>
         </w:rPr>
@@ -621,7 +639,7 @@
       </w:r>
       <w:r>
         <w:rPr>
-          <w:rFonts w:hint="eastAsia"/>
+          <w:rFonts w:ascii="Times New Roman" w:eastAsia="STSong" w:hAnsi="Times New Roman" w:hint="eastAsia"/>
           <w:sz w:val="28"/>
           <w:szCs w:val="28"/>
         </w:rPr>
@@ -629,7 +647,7 @@
       </w:r>
       <w:r>
         <w:rPr>
-          <w:rFonts w:hint="eastAsia"/>
+          <w:rFonts w:ascii="Times New Roman" w:eastAsia="STSong" w:hAnsi="Times New Roman" w:hint="eastAsia"/>
           <w:sz w:val="28"/>
           <w:szCs w:val="28"/>
         </w:rPr>
@@ -637,7 +655,7 @@
       </w:r>
       <w:r>
         <w:rPr>
-          <w:rFonts w:hint="eastAsia"/>
+          <w:rFonts w:ascii="Times New Roman" w:eastAsia="STSong" w:hAnsi="Times New Roman" w:hint="eastAsia"/>
           <w:sz w:val="28"/>
           <w:szCs w:val="28"/>
         </w:rPr>
@@ -645,7 +663,7 @@
       </w:r>
       <w:r>
         <w:rPr>
-          <w:rFonts w:hint="eastAsia"/>
+          <w:rFonts w:ascii="Times New Roman" w:eastAsia="STSong" w:hAnsi="Times New Roman" w:hint="eastAsia"/>
           <w:sz w:val="28"/>
           <w:szCs w:val="28"/>
         </w:rPr>
@@ -653,6 +671,7 @@
       </w:r>
       <w:r>
         <w:rPr>
+          <w:rFonts w:ascii="Times New Roman" w:eastAsia="STSong" w:hAnsi="Times New Roman"/>
           <w:sz w:val="28"/>
           <w:szCs w:val="28"/>
         </w:rPr>
@@ -660,7 +679,7 @@
       </w:r>
       <w:r>
         <w:rPr>
-          <w:rFonts w:hint="eastAsia"/>
+          <w:rFonts w:ascii="Times New Roman" w:eastAsia="STSong" w:hAnsi="Times New Roman" w:hint="eastAsia"/>
           <w:sz w:val="28"/>
           <w:szCs w:val="28"/>
         </w:rPr>
@@ -668,7 +687,7 @@
       </w:r>
       <w:r>
         <w:rPr>
-          <w:rFonts w:hint="eastAsia"/>
+          <w:rFonts w:ascii="Times New Roman" w:eastAsia="STSong" w:hAnsi="Times New Roman" w:hint="eastAsia"/>
           <w:sz w:val="28"/>
           <w:szCs w:val="28"/>
         </w:rPr>
@@ -676,7 +695,7 @@
       </w:r>
       <w:r>
         <w:rPr>
-          <w:rFonts w:hint="eastAsia"/>
+          <w:rFonts w:ascii="Times New Roman" w:eastAsia="STSong" w:hAnsi="Times New Roman" w:hint="eastAsia"/>
           <w:sz w:val="28"/>
           <w:szCs w:val="28"/>
         </w:rPr>
@@ -684,7 +703,7 @@
       </w:r>
       <w:r>
         <w:rPr>
-          <w:rFonts w:hint="eastAsia"/>
+          <w:rFonts w:ascii="Times New Roman" w:eastAsia="STSong" w:hAnsi="Times New Roman" w:hint="eastAsia"/>
           <w:sz w:val="28"/>
           <w:szCs w:val="28"/>
         </w:rPr>
@@ -692,7 +711,7 @@
       </w:r>
       <w:r>
         <w:rPr>
-          <w:rFonts w:hint="eastAsia"/>
+          <w:rFonts w:ascii="Times New Roman" w:eastAsia="STSong" w:hAnsi="Times New Roman" w:hint="eastAsia"/>
           <w:sz w:val="28"/>
           <w:szCs w:val="28"/>
         </w:rPr>
@@ -700,7 +719,7 @@
       </w:r>
       <w:r>
         <w:rPr>
-          <w:rFonts w:hint="eastAsia"/>
+          <w:rFonts w:ascii="Times New Roman" w:eastAsia="STSong" w:hAnsi="Times New Roman" w:hint="eastAsia"/>
           <w:sz w:val="28"/>
           <w:szCs w:val="28"/>
         </w:rPr>
@@ -708,7 +727,7 @@
       </w:r>
       <w:r>
         <w:rPr>
-          <w:rFonts w:hint="eastAsia"/>
+          <w:rFonts w:ascii="Times New Roman" w:eastAsia="STSong" w:hAnsi="Times New Roman" w:hint="eastAsia"/>
           <w:sz w:val="28"/>
           <w:szCs w:val="28"/>
         </w:rPr>
@@ -716,7 +735,7 @@
       </w:r>
       <w:r>
         <w:rPr>
-          <w:rFonts w:hint="eastAsia"/>
+          <w:rFonts w:ascii="Times New Roman" w:eastAsia="STSong" w:hAnsi="Times New Roman" w:hint="eastAsia"/>
           <w:sz w:val="28"/>
           <w:szCs w:val="28"/>
         </w:rPr>
@@ -724,7 +743,7 @@
       </w:r>
       <w:r>
         <w:rPr>
-          <w:rFonts w:hint="eastAsia"/>
+          <w:rFonts w:ascii="Times New Roman" w:eastAsia="STSong" w:hAnsi="Times New Roman" w:hint="eastAsia"/>
           <w:sz w:val="28"/>
           <w:szCs w:val="28"/>
         </w:rPr>
@@ -732,7 +751,7 @@
       </w:r>
       <w:r>
         <w:rPr>
-          <w:rFonts w:hint="eastAsia"/>
+          <w:rFonts w:ascii="Times New Roman" w:eastAsia="STSong" w:hAnsi="Times New Roman" w:hint="eastAsia"/>
           <w:sz w:val="28"/>
           <w:szCs w:val="28"/>
         </w:rPr>
@@ -740,7 +759,7 @@
       </w:r>
       <w:r>
         <w:rPr>
-          <w:rFonts w:hint="eastAsia"/>
+          <w:rFonts w:ascii="Times New Roman" w:eastAsia="STSong" w:hAnsi="Times New Roman" w:hint="eastAsia"/>
           <w:sz w:val="28"/>
           <w:szCs w:val="28"/>
         </w:rPr>
@@ -748,7 +767,7 @@
       </w:r>
       <w:r>
         <w:rPr>
-          <w:rFonts w:hint="eastAsia"/>
+          <w:rFonts w:ascii="Times New Roman" w:eastAsia="STSong" w:hAnsi="Times New Roman" w:hint="eastAsia"/>
           <w:sz w:val="28"/>
           <w:szCs w:val="28"/>
         </w:rPr>
@@ -756,7 +775,7 @@
       </w:r>
       <w:r>
         <w:rPr>
-          <w:rFonts w:hint="eastAsia"/>
+          <w:rFonts w:ascii="Times New Roman" w:eastAsia="STSong" w:hAnsi="Times New Roman" w:hint="eastAsia"/>
           <w:sz w:val="28"/>
           <w:szCs w:val="28"/>
         </w:rPr>
@@ -764,7 +783,7 @@
       </w:r>
       <w:r>
         <w:rPr>
-          <w:rFonts w:hint="eastAsia"/>
+          <w:rFonts w:ascii="Times New Roman" w:eastAsia="STSong" w:hAnsi="Times New Roman" w:hint="eastAsia"/>
           <w:sz w:val="28"/>
           <w:szCs w:val="28"/>
         </w:rPr>
@@ -772,7 +791,7 @@
       </w:r>
       <w:r>
         <w:rPr>
-          <w:rFonts w:hint="eastAsia"/>
+          <w:rFonts w:ascii="Times New Roman" w:eastAsia="STSong" w:hAnsi="Times New Roman" w:hint="eastAsia"/>
           <w:sz w:val="28"/>
           <w:szCs w:val="28"/>
         </w:rPr>
@@ -780,7 +799,7 @@
       </w:r>
       <w:r>
         <w:rPr>
-          <w:rFonts w:hint="eastAsia"/>
+          <w:rFonts w:ascii="Times New Roman" w:eastAsia="STSong" w:hAnsi="Times New Roman" w:hint="eastAsia"/>
           <w:sz w:val="28"/>
           <w:szCs w:val="28"/>
         </w:rPr>
@@ -788,7 +807,7 @@
       </w:r>
       <w:r>
         <w:rPr>
-          <w:rFonts w:hint="eastAsia"/>
+          <w:rFonts w:ascii="Times New Roman" w:eastAsia="STSong" w:hAnsi="Times New Roman" w:hint="eastAsia"/>
           <w:sz w:val="28"/>
           <w:szCs w:val="28"/>
         </w:rPr>
@@ -796,7 +815,7 @@
       </w:r>
       <w:r>
         <w:rPr>
-          <w:rFonts w:hint="eastAsia"/>
+          <w:rFonts w:ascii="Times New Roman" w:eastAsia="STSong" w:hAnsi="Times New Roman" w:hint="eastAsia"/>
           <w:sz w:val="28"/>
           <w:szCs w:val="28"/>
         </w:rPr>
@@ -804,7 +823,7 @@
       </w:r>
       <w:r>
         <w:rPr>
-          <w:rFonts w:hint="eastAsia"/>
+          <w:rFonts w:ascii="Times New Roman" w:eastAsia="STSong" w:hAnsi="Times New Roman" w:hint="eastAsia"/>
           <w:sz w:val="28"/>
           <w:szCs w:val="28"/>
         </w:rPr>
@@ -812,7 +831,7 @@
       </w:r>
       <w:r>
         <w:rPr>
-          <w:rFonts w:hint="eastAsia"/>
+          <w:rFonts w:ascii="Times New Roman" w:eastAsia="STSong" w:hAnsi="Times New Roman" w:hint="eastAsia"/>
           <w:sz w:val="28"/>
           <w:szCs w:val="28"/>
         </w:rPr>
@@ -820,7 +839,7 @@
       </w:r>
       <w:r>
         <w:rPr>
-          <w:rFonts w:hint="eastAsia"/>
+          <w:rFonts w:ascii="Times New Roman" w:eastAsia="STSong" w:hAnsi="Times New Roman" w:hint="eastAsia"/>
           <w:sz w:val="28"/>
           <w:szCs w:val="28"/>
         </w:rPr>
@@ -828,7 +847,7 @@
       </w:r>
       <w:r>
         <w:rPr>
-          <w:rFonts w:hint="eastAsia"/>
+          <w:rFonts w:ascii="Times New Roman" w:eastAsia="STSong" w:hAnsi="Times New Roman" w:hint="eastAsia"/>
           <w:sz w:val="28"/>
           <w:szCs w:val="28"/>
         </w:rPr>
@@ -836,7 +855,7 @@
       </w:r>
       <w:r>
         <w:rPr>
-          <w:rFonts w:hint="eastAsia"/>
+          <w:rFonts w:ascii="Times New Roman" w:eastAsia="STSong" w:hAnsi="Times New Roman" w:hint="eastAsia"/>
           <w:sz w:val="28"/>
           <w:szCs w:val="28"/>
         </w:rPr>
@@ -844,7 +863,7 @@
       </w:r>
       <w:r>
         <w:rPr>
-          <w:rFonts w:hint="eastAsia"/>
+          <w:rFonts w:ascii="Times New Roman" w:eastAsia="STSong" w:hAnsi="Times New Roman" w:hint="eastAsia"/>
           <w:sz w:val="28"/>
           <w:szCs w:val="28"/>
         </w:rPr>
@@ -852,7 +871,7 @@
       </w:r>
       <w:r>
         <w:rPr>
-          <w:rFonts w:hint="eastAsia"/>
+          <w:rFonts w:ascii="Times New Roman" w:eastAsia="STSong" w:hAnsi="Times New Roman" w:hint="eastAsia"/>
           <w:sz w:val="28"/>
           <w:szCs w:val="28"/>
         </w:rPr>
@@ -861,7 +880,7 @@
       <w:proofErr w:type="spellStart"/>
       <w:r>
         <w:rPr>
-          <w:rFonts w:hint="eastAsia"/>
+          <w:rFonts w:ascii="Times New Roman" w:eastAsia="STSong" w:hAnsi="Times New Roman" w:hint="eastAsia"/>
           <w:sz w:val="28"/>
           <w:szCs w:val="28"/>
         </w:rPr>
@@ -870,7 +889,7 @@
       <w:proofErr w:type="spellEnd"/>
       <w:r>
         <w:rPr>
-          <w:rFonts w:hint="eastAsia"/>
+          <w:rFonts w:ascii="Times New Roman" w:eastAsia="STSong" w:hAnsi="Times New Roman" w:hint="eastAsia"/>
           <w:sz w:val="28"/>
           <w:szCs w:val="28"/>
         </w:rPr>
@@ -878,7 +897,7 @@
       </w:r>
       <w:r>
         <w:rPr>
-          <w:rFonts w:hint="eastAsia"/>
+          <w:rFonts w:ascii="Times New Roman" w:eastAsia="STSong" w:hAnsi="Times New Roman" w:hint="eastAsia"/>
           <w:sz w:val="28"/>
           <w:szCs w:val="28"/>
         </w:rPr>
@@ -886,7 +905,7 @@
       </w:r>
       <w:r>
         <w:rPr>
-          <w:rFonts w:hint="eastAsia"/>
+          <w:rFonts w:ascii="Times New Roman" w:eastAsia="STSong" w:hAnsi="Times New Roman" w:hint="eastAsia"/>
           <w:sz w:val="28"/>
           <w:szCs w:val="28"/>
         </w:rPr>
@@ -894,7 +913,7 @@
       </w:r>
       <w:r>
         <w:rPr>
-          <w:rFonts w:hint="eastAsia"/>
+          <w:rFonts w:ascii="Times New Roman" w:eastAsia="STSong" w:hAnsi="Times New Roman" w:hint="eastAsia"/>
           <w:sz w:val="28"/>
           <w:szCs w:val="28"/>
         </w:rPr>
@@ -902,7 +921,7 @@
       </w:r>
       <w:r>
         <w:rPr>
-          <w:rFonts w:hint="eastAsia"/>
+          <w:rFonts w:ascii="Times New Roman" w:eastAsia="STSong" w:hAnsi="Times New Roman" w:hint="eastAsia"/>
           <w:sz w:val="28"/>
           <w:szCs w:val="28"/>
         </w:rPr>
@@ -910,7 +929,7 @@
       </w:r>
       <w:r>
         <w:rPr>
-          <w:rFonts w:hint="eastAsia"/>
+          <w:rFonts w:ascii="Times New Roman" w:eastAsia="STSong" w:hAnsi="Times New Roman" w:hint="eastAsia"/>
           <w:sz w:val="28"/>
           <w:szCs w:val="28"/>
         </w:rPr>
@@ -918,7 +937,7 @@
       </w:r>
       <w:r>
         <w:rPr>
-          <w:rFonts w:hint="eastAsia"/>
+          <w:rFonts w:ascii="Times New Roman" w:eastAsia="STSong" w:hAnsi="Times New Roman" w:hint="eastAsia"/>
           <w:sz w:val="28"/>
           <w:szCs w:val="28"/>
         </w:rPr>
@@ -926,7 +945,7 @@
       </w:r>
       <w:r>
         <w:rPr>
-          <w:rFonts w:hint="eastAsia"/>
+          <w:rFonts w:ascii="Times New Roman" w:eastAsia="STSong" w:hAnsi="Times New Roman" w:hint="eastAsia"/>
           <w:sz w:val="28"/>
           <w:szCs w:val="28"/>
         </w:rPr>
@@ -934,7 +953,7 @@
       </w:r>
       <w:r>
         <w:rPr>
-          <w:rFonts w:hint="eastAsia"/>
+          <w:rFonts w:ascii="Times New Roman" w:eastAsia="STSong" w:hAnsi="Times New Roman" w:hint="eastAsia"/>
           <w:sz w:val="28"/>
           <w:szCs w:val="28"/>
         </w:rPr>
@@ -942,7 +961,7 @@
       </w:r>
       <w:r>
         <w:rPr>
-          <w:rFonts w:hint="eastAsia"/>
+          <w:rFonts w:ascii="Times New Roman" w:eastAsia="STSong" w:hAnsi="Times New Roman" w:hint="eastAsia"/>
           <w:sz w:val="28"/>
           <w:szCs w:val="28"/>
         </w:rPr>
@@ -950,7 +969,7 @@
       </w:r>
       <w:r>
         <w:rPr>
-          <w:rFonts w:hint="eastAsia"/>
+          <w:rFonts w:ascii="Times New Roman" w:eastAsia="STSong" w:hAnsi="Times New Roman" w:hint="eastAsia"/>
           <w:sz w:val="28"/>
           <w:szCs w:val="28"/>
         </w:rPr>
@@ -958,7 +977,7 @@
       </w:r>
       <w:r>
         <w:rPr>
-          <w:rFonts w:hint="eastAsia"/>
+          <w:rFonts w:ascii="Times New Roman" w:eastAsia="STSong" w:hAnsi="Times New Roman" w:hint="eastAsia"/>
           <w:sz w:val="28"/>
           <w:szCs w:val="28"/>
         </w:rPr>
@@ -966,7 +985,7 @@
       </w:r>
       <w:r>
         <w:rPr>
-          <w:rFonts w:hint="eastAsia"/>
+          <w:rFonts w:ascii="Times New Roman" w:eastAsia="STSong" w:hAnsi="Times New Roman" w:hint="eastAsia"/>
           <w:sz w:val="28"/>
           <w:szCs w:val="28"/>
         </w:rPr>
@@ -974,7 +993,7 @@
       </w:r>
       <w:r>
         <w:rPr>
-          <w:rFonts w:hint="eastAsia"/>
+          <w:rFonts w:ascii="Times New Roman" w:eastAsia="STSong" w:hAnsi="Times New Roman" w:hint="eastAsia"/>
           <w:sz w:val="28"/>
           <w:szCs w:val="28"/>
         </w:rPr>
@@ -982,7 +1001,7 @@
       </w:r>
       <w:r>
         <w:rPr>
-          <w:rFonts w:hint="eastAsia"/>
+          <w:rFonts w:ascii="Times New Roman" w:eastAsia="STSong" w:hAnsi="Times New Roman" w:hint="eastAsia"/>
           <w:sz w:val="28"/>
           <w:szCs w:val="28"/>
         </w:rPr>
@@ -990,7 +1009,7 @@
       </w:r>
       <w:r>
         <w:rPr>
-          <w:rFonts w:hint="eastAsia"/>
+          <w:rFonts w:ascii="Times New Roman" w:eastAsia="STSong" w:hAnsi="Times New Roman" w:hint="eastAsia"/>
           <w:sz w:val="28"/>
           <w:szCs w:val="28"/>
         </w:rPr>
@@ -998,6 +1017,7 @@
       </w:r>
       <w:r>
         <w:rPr>
+          <w:rFonts w:ascii="Times New Roman" w:eastAsia="STSong" w:hAnsi="Times New Roman"/>
           <w:sz w:val="28"/>
           <w:szCs w:val="28"/>
         </w:rPr>
@@ -1005,7 +1025,7 @@
       </w:r>
       <w:r>
         <w:rPr>
-          <w:rFonts w:hint="eastAsia"/>
+          <w:rFonts w:ascii="Times New Roman" w:eastAsia="STSong" w:hAnsi="Times New Roman" w:hint="eastAsia"/>
           <w:sz w:val="28"/>
           <w:szCs w:val="28"/>
         </w:rPr>
@@ -1016,13 +1036,14 @@
       <w:pPr>
         <w:ind w:firstLine="720"/>
         <w:rPr>
+          <w:rFonts w:ascii="Times New Roman" w:eastAsia="STSong" w:hAnsi="Times New Roman"/>
           <w:sz w:val="28"/>
           <w:szCs w:val="28"/>
         </w:rPr>
       </w:pPr>
       <w:r>
         <w:rPr>
-          <w:rFonts w:hint="eastAsia"/>
+          <w:rFonts w:ascii="Times New Roman" w:eastAsia="STSong" w:hAnsi="Times New Roman" w:hint="eastAsia"/>
           <w:sz w:val="28"/>
           <w:szCs w:val="28"/>
         </w:rPr>
@@ -1030,7 +1051,7 @@
       </w:r>
       <w:r>
         <w:rPr>
-          <w:rFonts w:hint="eastAsia"/>
+          <w:rFonts w:ascii="Times New Roman" w:eastAsia="STSong" w:hAnsi="Times New Roman" w:hint="eastAsia"/>
           <w:sz w:val="28"/>
           <w:szCs w:val="28"/>
         </w:rPr>
@@ -1038,7 +1059,7 @@
       </w:r>
       <w:r>
         <w:rPr>
-          <w:rFonts w:hint="eastAsia"/>
+          <w:rFonts w:ascii="Times New Roman" w:eastAsia="STSong" w:hAnsi="Times New Roman" w:hint="eastAsia"/>
           <w:sz w:val="28"/>
           <w:szCs w:val="28"/>
         </w:rPr>
@@ -1046,7 +1067,7 @@
       </w:r>
       <w:r>
         <w:rPr>
-          <w:rFonts w:hint="eastAsia"/>
+          <w:rFonts w:ascii="Times New Roman" w:eastAsia="STSong" w:hAnsi="Times New Roman" w:hint="eastAsia"/>
           <w:sz w:val="28"/>
           <w:szCs w:val="28"/>
         </w:rPr>
@@ -1054,7 +1075,7 @@
       </w:r>
       <w:r>
         <w:rPr>
-          <w:rFonts w:hint="eastAsia"/>
+          <w:rFonts w:ascii="Times New Roman" w:eastAsia="STSong" w:hAnsi="Times New Roman" w:hint="eastAsia"/>
           <w:sz w:val="28"/>
           <w:szCs w:val="28"/>
         </w:rPr>
@@ -1062,7 +1083,7 @@
       </w:r>
       <w:r>
         <w:rPr>
-          <w:rFonts w:hint="eastAsia"/>
+          <w:rFonts w:ascii="Times New Roman" w:eastAsia="STSong" w:hAnsi="Times New Roman" w:hint="eastAsia"/>
           <w:sz w:val="28"/>
           <w:szCs w:val="28"/>
         </w:rPr>
@@ -1070,7 +1091,7 @@
       </w:r>
       <w:r>
         <w:rPr>
-          <w:rFonts w:hint="eastAsia"/>
+          <w:rFonts w:ascii="Times New Roman" w:eastAsia="STSong" w:hAnsi="Times New Roman" w:hint="eastAsia"/>
           <w:sz w:val="28"/>
           <w:szCs w:val="28"/>
         </w:rPr>
@@ -1078,7 +1099,7 @@
       </w:r>
       <w:r>
         <w:rPr>
-          <w:rFonts w:hint="eastAsia"/>
+          <w:rFonts w:ascii="Times New Roman" w:eastAsia="STSong" w:hAnsi="Times New Roman" w:hint="eastAsia"/>
           <w:sz w:val="28"/>
           <w:szCs w:val="28"/>
         </w:rPr>
@@ -1086,7 +1107,7 @@
       </w:r>
       <w:r>
         <w:rPr>
-          <w:rFonts w:hint="eastAsia"/>
+          <w:rFonts w:ascii="Times New Roman" w:eastAsia="STSong" w:hAnsi="Times New Roman" w:hint="eastAsia"/>
           <w:sz w:val="28"/>
           <w:szCs w:val="28"/>
         </w:rPr>
@@ -1094,7 +1115,7 @@
       </w:r>
       <w:r>
         <w:rPr>
-          <w:rFonts w:hint="eastAsia"/>
+          <w:rFonts w:ascii="Times New Roman" w:eastAsia="STSong" w:hAnsi="Times New Roman" w:hint="eastAsia"/>
           <w:sz w:val="28"/>
           <w:szCs w:val="28"/>
         </w:rPr>
@@ -1102,7 +1123,7 @@
       </w:r>
       <w:r>
         <w:rPr>
-          <w:rFonts w:hint="eastAsia"/>
+          <w:rFonts w:ascii="Times New Roman" w:eastAsia="STSong" w:hAnsi="Times New Roman" w:hint="eastAsia"/>
           <w:sz w:val="28"/>
           <w:szCs w:val="28"/>
         </w:rPr>
@@ -1110,7 +1131,7 @@
       </w:r>
       <w:r>
         <w:rPr>
-          <w:rFonts w:hint="eastAsia"/>
+          <w:rFonts w:ascii="Times New Roman" w:eastAsia="STSong" w:hAnsi="Times New Roman" w:hint="eastAsia"/>
           <w:sz w:val="28"/>
           <w:szCs w:val="28"/>
         </w:rPr>
@@ -1118,7 +1139,7 @@
       </w:r>
       <w:r>
         <w:rPr>
-          <w:rFonts w:hint="eastAsia"/>
+          <w:rFonts w:ascii="Times New Roman" w:eastAsia="STSong" w:hAnsi="Times New Roman" w:hint="eastAsia"/>
           <w:sz w:val="28"/>
           <w:szCs w:val="28"/>
         </w:rPr>
@@ -1126,7 +1147,7 @@
       </w:r>
       <w:r>
         <w:rPr>
-          <w:rFonts w:hint="eastAsia"/>
+          <w:rFonts w:ascii="Times New Roman" w:eastAsia="STSong" w:hAnsi="Times New Roman" w:hint="eastAsia"/>
           <w:sz w:val="28"/>
           <w:szCs w:val="28"/>
         </w:rPr>
@@ -1136,12 +1157,14 @@
     <w:p>
       <w:pPr>
         <w:rPr>
+          <w:rFonts w:ascii="Times New Roman" w:eastAsia="STSong" w:hAnsi="Times New Roman"/>
           <w:sz w:val="28"/>
           <w:szCs w:val="28"/>
         </w:rPr>
       </w:pPr>
       <w:r>
         <w:rPr>
+          <w:rFonts w:ascii="Times New Roman" w:eastAsia="STSong" w:hAnsi="Times New Roman"/>
           <w:sz w:val="28"/>
           <w:szCs w:val="28"/>
         </w:rPr>
@@ -1149,7 +1172,7 @@
       </w:r>
       <w:r>
         <w:rPr>
-          <w:rFonts w:hint="eastAsia"/>
+          <w:rFonts w:ascii="Times New Roman" w:eastAsia="STSong" w:hAnsi="Times New Roman" w:hint="eastAsia"/>
           <w:sz w:val="28"/>
           <w:szCs w:val="28"/>
         </w:rPr>
@@ -1160,21 +1183,23 @@
       <w:pPr>
         <w:ind w:firstLine="720"/>
         <w:rPr>
+          <w:rFonts w:ascii="Times New Roman" w:eastAsia="STSong" w:hAnsi="Times New Roman"/>
           <w:sz w:val="28"/>
           <w:szCs w:val="28"/>
         </w:rPr>
       </w:pPr>
       <w:r>
         <w:rPr>
-          <w:rFonts w:hint="eastAsia"/>
-          <w:sz w:val="28"/>
-          <w:szCs w:val="28"/>
-        </w:rPr>
+          <w:rFonts w:ascii="Times New Roman" w:eastAsia="STSong" w:hAnsi="Times New Roman" w:hint="eastAsia"/>
+          <w:sz w:val="28"/>
+          <w:szCs w:val="28"/>
+        </w:rPr>
+        <w:lastRenderedPageBreak/>
         <w:t>知识图谱的构建</w:t>
       </w:r>
       <w:r>
         <w:rPr>
-          <w:rFonts w:hint="eastAsia"/>
+          <w:rFonts w:ascii="Times New Roman" w:eastAsia="STSong" w:hAnsi="Times New Roman" w:hint="eastAsia"/>
           <w:sz w:val="28"/>
           <w:szCs w:val="28"/>
         </w:rPr>
@@ -1182,7 +1207,7 @@
       </w:r>
       <w:r>
         <w:rPr>
-          <w:rFonts w:hint="eastAsia"/>
+          <w:rFonts w:ascii="Times New Roman" w:eastAsia="STSong" w:hAnsi="Times New Roman" w:hint="eastAsia"/>
           <w:sz w:val="28"/>
           <w:szCs w:val="28"/>
         </w:rPr>
@@ -1190,7 +1215,7 @@
       </w:r>
       <w:r>
         <w:rPr>
-          <w:rFonts w:hint="eastAsia"/>
+          <w:rFonts w:ascii="Times New Roman" w:eastAsia="STSong" w:hAnsi="Times New Roman" w:hint="eastAsia"/>
           <w:sz w:val="28"/>
           <w:szCs w:val="28"/>
         </w:rPr>
@@ -1198,7 +1223,7 @@
       </w:r>
       <w:r>
         <w:rPr>
-          <w:rFonts w:hint="eastAsia"/>
+          <w:rFonts w:ascii="Times New Roman" w:eastAsia="STSong" w:hAnsi="Times New Roman" w:hint="eastAsia"/>
           <w:sz w:val="28"/>
           <w:szCs w:val="28"/>
         </w:rPr>
@@ -1206,7 +1231,7 @@
       </w:r>
       <w:r>
         <w:rPr>
-          <w:rFonts w:hint="eastAsia"/>
+          <w:rFonts w:ascii="Times New Roman" w:eastAsia="STSong" w:hAnsi="Times New Roman" w:hint="eastAsia"/>
           <w:sz w:val="28"/>
           <w:szCs w:val="28"/>
         </w:rPr>
@@ -1214,7 +1239,7 @@
       </w:r>
       <w:r>
         <w:rPr>
-          <w:rFonts w:hint="eastAsia"/>
+          <w:rFonts w:ascii="Times New Roman" w:eastAsia="STSong" w:hAnsi="Times New Roman" w:hint="eastAsia"/>
           <w:sz w:val="28"/>
           <w:szCs w:val="28"/>
         </w:rPr>
@@ -1222,7 +1247,7 @@
       </w:r>
       <w:r>
         <w:rPr>
-          <w:rFonts w:hint="eastAsia"/>
+          <w:rFonts w:ascii="Times New Roman" w:eastAsia="STSong" w:hAnsi="Times New Roman" w:hint="eastAsia"/>
           <w:sz w:val="28"/>
           <w:szCs w:val="28"/>
         </w:rPr>
@@ -1230,7 +1255,7 @@
       </w:r>
       <w:r>
         <w:rPr>
-          <w:rFonts w:hint="eastAsia"/>
+          <w:rFonts w:ascii="Times New Roman" w:eastAsia="STSong" w:hAnsi="Times New Roman" w:hint="eastAsia"/>
           <w:sz w:val="28"/>
           <w:szCs w:val="28"/>
         </w:rPr>
@@ -1238,7 +1263,7 @@
       </w:r>
       <w:r>
         <w:rPr>
-          <w:rFonts w:hint="eastAsia"/>
+          <w:rFonts w:ascii="Times New Roman" w:eastAsia="STSong" w:hAnsi="Times New Roman" w:hint="eastAsia"/>
           <w:sz w:val="28"/>
           <w:szCs w:val="28"/>
         </w:rPr>
@@ -1246,7 +1271,7 @@
       </w:r>
       <w:r>
         <w:rPr>
-          <w:rFonts w:hint="eastAsia"/>
+          <w:rFonts w:ascii="Times New Roman" w:eastAsia="STSong" w:hAnsi="Times New Roman" w:hint="eastAsia"/>
           <w:sz w:val="28"/>
           <w:szCs w:val="28"/>
         </w:rPr>
@@ -1254,7 +1279,7 @@
       </w:r>
       <w:r>
         <w:rPr>
-          <w:rFonts w:hint="eastAsia"/>
+          <w:rFonts w:ascii="Times New Roman" w:eastAsia="STSong" w:hAnsi="Times New Roman" w:hint="eastAsia"/>
           <w:sz w:val="28"/>
           <w:szCs w:val="28"/>
         </w:rPr>
@@ -1262,7 +1287,7 @@
       </w:r>
       <w:r>
         <w:rPr>
-          <w:rFonts w:hint="eastAsia"/>
+          <w:rFonts w:ascii="Times New Roman" w:eastAsia="STSong" w:hAnsi="Times New Roman" w:hint="eastAsia"/>
           <w:sz w:val="28"/>
           <w:szCs w:val="28"/>
         </w:rPr>
@@ -1270,24 +1295,15 @@
       </w:r>
       <w:r>
         <w:rPr>
-          <w:rFonts w:hint="eastAsia"/>
-          <w:sz w:val="28"/>
-          <w:szCs w:val="28"/>
-        </w:rPr>
-        <w:t>新的知</w:t>
-      </w:r>
-      <w:r>
-        <w:rPr>
-          <w:rFonts w:hint="eastAsia"/>
-          <w:sz w:val="28"/>
-          <w:szCs w:val="28"/>
-        </w:rPr>
-        <w:lastRenderedPageBreak/>
-        <w:t>识图谱构建方法被不断推出</w:t>
-      </w:r>
-      <w:r>
-        <w:rPr>
-          <w:rFonts w:hint="eastAsia"/>
+          <w:rFonts w:ascii="Times New Roman" w:eastAsia="STSong" w:hAnsi="Times New Roman" w:hint="eastAsia"/>
+          <w:sz w:val="28"/>
+          <w:szCs w:val="28"/>
+        </w:rPr>
+        <w:t>新的知识图谱构建方法被不断推出</w:t>
+      </w:r>
+      <w:r>
+        <w:rPr>
+          <w:rFonts w:ascii="Times New Roman" w:eastAsia="STSong" w:hAnsi="Times New Roman" w:hint="eastAsia"/>
           <w:sz w:val="28"/>
           <w:szCs w:val="28"/>
         </w:rPr>
@@ -1295,7 +1311,7 @@
       </w:r>
       <w:r>
         <w:rPr>
-          <w:rFonts w:hint="eastAsia"/>
+          <w:rFonts w:ascii="Times New Roman" w:eastAsia="STSong" w:hAnsi="Times New Roman" w:hint="eastAsia"/>
           <w:sz w:val="28"/>
           <w:szCs w:val="28"/>
         </w:rPr>
@@ -1303,7 +1319,7 @@
       </w:r>
       <w:r>
         <w:rPr>
-          <w:rFonts w:hint="eastAsia"/>
+          <w:rFonts w:ascii="Times New Roman" w:eastAsia="STSong" w:hAnsi="Times New Roman" w:hint="eastAsia"/>
           <w:sz w:val="28"/>
           <w:szCs w:val="28"/>
         </w:rPr>
@@ -1311,7 +1327,7 @@
       </w:r>
       <w:r>
         <w:rPr>
-          <w:rFonts w:hint="eastAsia"/>
+          <w:rFonts w:ascii="Times New Roman" w:eastAsia="STSong" w:hAnsi="Times New Roman" w:hint="eastAsia"/>
           <w:sz w:val="28"/>
           <w:szCs w:val="28"/>
         </w:rPr>
@@ -1319,7 +1335,7 @@
       </w:r>
       <w:r>
         <w:rPr>
-          <w:rFonts w:hint="eastAsia"/>
+          <w:rFonts w:ascii="Times New Roman" w:eastAsia="STSong" w:hAnsi="Times New Roman" w:hint="eastAsia"/>
           <w:sz w:val="28"/>
           <w:szCs w:val="28"/>
         </w:rPr>
@@ -1327,7 +1343,7 @@
       </w:r>
       <w:r>
         <w:rPr>
-          <w:rFonts w:hint="eastAsia"/>
+          <w:rFonts w:ascii="Times New Roman" w:eastAsia="STSong" w:hAnsi="Times New Roman" w:hint="eastAsia"/>
           <w:sz w:val="28"/>
           <w:szCs w:val="28"/>
         </w:rPr>
@@ -1335,7 +1351,7 @@
       </w:r>
       <w:r>
         <w:rPr>
-          <w:rFonts w:hint="eastAsia"/>
+          <w:rFonts w:ascii="Times New Roman" w:eastAsia="STSong" w:hAnsi="Times New Roman" w:hint="eastAsia"/>
           <w:sz w:val="28"/>
           <w:szCs w:val="28"/>
         </w:rPr>
@@ -1343,7 +1359,7 @@
       </w:r>
       <w:r>
         <w:rPr>
-          <w:rFonts w:hint="eastAsia"/>
+          <w:rFonts w:ascii="Times New Roman" w:eastAsia="STSong" w:hAnsi="Times New Roman" w:hint="eastAsia"/>
           <w:sz w:val="28"/>
           <w:szCs w:val="28"/>
         </w:rPr>
@@ -1351,7 +1367,7 @@
       </w:r>
       <w:r>
         <w:rPr>
-          <w:rFonts w:hint="eastAsia"/>
+          <w:rFonts w:ascii="Times New Roman" w:eastAsia="STSong" w:hAnsi="Times New Roman" w:hint="eastAsia"/>
           <w:sz w:val="28"/>
           <w:szCs w:val="28"/>
         </w:rPr>
@@ -1359,7 +1375,7 @@
       </w:r>
       <w:r>
         <w:rPr>
-          <w:rFonts w:hint="eastAsia"/>
+          <w:rFonts w:ascii="Times New Roman" w:eastAsia="STSong" w:hAnsi="Times New Roman" w:hint="eastAsia"/>
           <w:sz w:val="28"/>
           <w:szCs w:val="28"/>
         </w:rPr>
@@ -1367,538 +1383,132 @@
       </w:r>
       <w:r>
         <w:rPr>
-          <w:rFonts w:hint="eastAsia"/>
+          <w:rFonts w:ascii="Times New Roman" w:eastAsia="STSong" w:hAnsi="Times New Roman" w:hint="eastAsia"/>
           <w:sz w:val="28"/>
           <w:szCs w:val="28"/>
         </w:rPr>
         <w:t>。</w:t>
+      </w:r>
+      <w:r>
+        <w:rPr>
+          <w:rFonts w:ascii="Times New Roman" w:eastAsia="STSong" w:hAnsi="Times New Roman" w:hint="eastAsia"/>
+          <w:sz w:val="28"/>
+          <w:szCs w:val="28"/>
+        </w:rPr>
+        <w:t>构建知识图谱的一般技术流程如图</w:t>
+      </w:r>
+      <w:r>
+        <w:rPr>
+          <w:rFonts w:ascii="Times New Roman" w:eastAsia="STSong" w:hAnsi="Times New Roman" w:hint="eastAsia"/>
+          <w:sz w:val="28"/>
+          <w:szCs w:val="28"/>
+        </w:rPr>
+        <w:t>1.1</w:t>
+      </w:r>
+      <w:r>
+        <w:rPr>
+          <w:rFonts w:ascii="Times New Roman" w:eastAsia="STSong" w:hAnsi="Times New Roman" w:hint="eastAsia"/>
+          <w:sz w:val="28"/>
+          <w:szCs w:val="28"/>
+        </w:rPr>
+        <w:t>所示。</w:t>
       </w:r>
     </w:p>
     <w:p>
       <w:pPr>
         <w:ind w:firstLine="720"/>
         <w:rPr>
+          <w:rFonts w:ascii="Times New Roman" w:eastAsia="STSong" w:hAnsi="Times New Roman" w:hint="eastAsia"/>
           <w:sz w:val="28"/>
           <w:szCs w:val="28"/>
         </w:rPr>
       </w:pPr>
       <w:r>
         <w:rPr>
-          <w:rFonts w:hint="eastAsia"/>
-          <w:sz w:val="28"/>
-          <w:szCs w:val="28"/>
-        </w:rPr>
-        <w:t>金婧</w:t>
-      </w:r>
-      <w:r>
-        <w:rPr>
-          <w:rFonts w:hint="eastAsia"/>
-          <w:sz w:val="28"/>
-          <w:szCs w:val="28"/>
-        </w:rPr>
-        <w:t>等</w:t>
-      </w:r>
-      <w:r>
-        <w:rPr>
-          <w:rFonts w:hint="eastAsia"/>
-          <w:sz w:val="28"/>
-          <w:szCs w:val="28"/>
-        </w:rPr>
-        <w:t>[</w:t>
-      </w:r>
-      <w:r>
-        <w:rPr>
-          <w:sz w:val="28"/>
-          <w:szCs w:val="28"/>
-        </w:rPr>
-        <w:t>6]</w:t>
-      </w:r>
-      <w:r>
-        <w:rPr>
-          <w:rFonts w:hint="eastAsia"/>
-          <w:sz w:val="28"/>
-          <w:szCs w:val="28"/>
-        </w:rPr>
-        <w:t>侧重</w:t>
-      </w:r>
-      <w:r>
-        <w:rPr>
-          <w:rFonts w:hint="eastAsia"/>
-          <w:sz w:val="28"/>
-          <w:szCs w:val="28"/>
-        </w:rPr>
-        <w:t>于</w:t>
-      </w:r>
-      <w:r>
-        <w:rPr>
-          <w:rFonts w:hint="eastAsia"/>
-          <w:sz w:val="28"/>
-          <w:szCs w:val="28"/>
-        </w:rPr>
-        <w:t>知识图谱</w:t>
-      </w:r>
-      <w:r>
-        <w:rPr>
-          <w:rFonts w:hint="eastAsia"/>
-          <w:sz w:val="28"/>
-          <w:szCs w:val="28"/>
-        </w:rPr>
-        <w:t>表示学习方法，</w:t>
-      </w:r>
-      <w:r>
-        <w:rPr>
-          <w:rFonts w:hint="eastAsia"/>
-          <w:sz w:val="28"/>
-          <w:szCs w:val="28"/>
-        </w:rPr>
-        <w:t>在</w:t>
-      </w:r>
-      <w:proofErr w:type="spellStart"/>
-      <w:r>
-        <w:rPr>
-          <w:sz w:val="28"/>
-          <w:szCs w:val="28"/>
-        </w:rPr>
-        <w:t>TransE</w:t>
-      </w:r>
-      <w:proofErr w:type="spellEnd"/>
-      <w:r>
-        <w:rPr>
-          <w:sz w:val="28"/>
-          <w:szCs w:val="28"/>
-        </w:rPr>
-        <w:t>[</w:t>
-      </w:r>
-      <w:r>
-        <w:rPr>
-          <w:sz w:val="28"/>
-          <w:szCs w:val="28"/>
-        </w:rPr>
-        <w:t>5</w:t>
-      </w:r>
-      <w:r>
-        <w:rPr>
-          <w:sz w:val="28"/>
-          <w:szCs w:val="28"/>
-        </w:rPr>
-        <w:t>]</w:t>
-      </w:r>
-      <w:r>
-        <w:rPr>
-          <w:rFonts w:hint="eastAsia"/>
-          <w:sz w:val="28"/>
-          <w:szCs w:val="28"/>
-        </w:rPr>
-        <w:t>模型的</w:t>
-      </w:r>
-      <w:r>
-        <w:rPr>
-          <w:rFonts w:hint="eastAsia"/>
-          <w:sz w:val="28"/>
-          <w:szCs w:val="28"/>
-        </w:rPr>
-        <w:t>基础上提出了</w:t>
-      </w:r>
-      <w:r>
-        <w:rPr>
-          <w:rFonts w:hint="eastAsia"/>
-          <w:sz w:val="28"/>
-          <w:szCs w:val="28"/>
-        </w:rPr>
-        <w:t>一种融合实体类别信息的知识表示学习模型（</w:t>
-      </w:r>
-      <w:r>
-        <w:rPr>
-          <w:rFonts w:hint="eastAsia"/>
-          <w:sz w:val="28"/>
-          <w:szCs w:val="28"/>
-        </w:rPr>
-        <w:t>TEKRL</w:t>
-      </w:r>
-      <w:r>
-        <w:rPr>
-          <w:rFonts w:hint="eastAsia"/>
-          <w:sz w:val="28"/>
-          <w:szCs w:val="28"/>
-        </w:rPr>
-        <w:t>）</w:t>
-      </w:r>
-      <w:r>
-        <w:rPr>
-          <w:rFonts w:hint="eastAsia"/>
-          <w:sz w:val="28"/>
-          <w:szCs w:val="28"/>
-        </w:rPr>
-        <w:t>，实验表明该模型在各项评价指标上得到了提升</w:t>
-      </w:r>
-      <w:r>
-        <w:rPr>
-          <w:rFonts w:hint="eastAsia"/>
-          <w:sz w:val="28"/>
-          <w:szCs w:val="28"/>
-        </w:rPr>
-        <w:t>；</w:t>
-      </w:r>
-      <w:r>
-        <w:rPr>
-          <w:rFonts w:hint="eastAsia"/>
-          <w:sz w:val="28"/>
-          <w:szCs w:val="28"/>
-        </w:rPr>
-        <w:t>杨玉基</w:t>
-      </w:r>
-      <w:r>
-        <w:rPr>
-          <w:rFonts w:hint="eastAsia"/>
-          <w:sz w:val="28"/>
-          <w:szCs w:val="28"/>
-        </w:rPr>
-        <w:t>等</w:t>
-      </w:r>
-      <w:r>
-        <w:rPr>
-          <w:rFonts w:hint="eastAsia"/>
-          <w:sz w:val="28"/>
-          <w:szCs w:val="28"/>
-        </w:rPr>
-        <w:t>[</w:t>
-      </w:r>
-      <w:r>
-        <w:rPr>
-          <w:sz w:val="28"/>
-          <w:szCs w:val="28"/>
-        </w:rPr>
-        <w:t>7]</w:t>
-      </w:r>
-      <w:r>
-        <w:rPr>
-          <w:rFonts w:hint="eastAsia"/>
-          <w:sz w:val="28"/>
-          <w:szCs w:val="28"/>
-        </w:rPr>
-        <w:t>在对领域知识图谱的系统研究上</w:t>
-      </w:r>
-      <w:r>
-        <w:rPr>
-          <w:rFonts w:hint="eastAsia"/>
-          <w:sz w:val="28"/>
-          <w:szCs w:val="28"/>
-        </w:rPr>
-        <w:t>，</w:t>
-      </w:r>
-      <w:r>
-        <w:rPr>
-          <w:rFonts w:hint="eastAsia"/>
-          <w:sz w:val="28"/>
-          <w:szCs w:val="28"/>
-        </w:rPr>
-        <w:t>提出了</w:t>
-      </w:r>
-      <w:r>
-        <w:rPr>
-          <w:rFonts w:hint="eastAsia"/>
-          <w:sz w:val="28"/>
-          <w:szCs w:val="28"/>
-        </w:rPr>
-        <w:t>一种</w:t>
-      </w:r>
-      <w:r>
-        <w:rPr>
-          <w:rFonts w:hint="eastAsia"/>
-          <w:sz w:val="28"/>
-          <w:szCs w:val="28"/>
-        </w:rPr>
-        <w:t>构建</w:t>
-      </w:r>
-      <w:r>
-        <w:rPr>
-          <w:rFonts w:hint="eastAsia"/>
-          <w:sz w:val="28"/>
-          <w:szCs w:val="28"/>
-        </w:rPr>
-        <w:t>领域知识图谱的</w:t>
-      </w:r>
-      <w:r>
-        <w:rPr>
-          <w:rFonts w:hint="eastAsia"/>
-          <w:sz w:val="28"/>
-          <w:szCs w:val="28"/>
-        </w:rPr>
-        <w:t>“四步法”</w:t>
-      </w:r>
-      <w:r>
-        <w:rPr>
-          <w:rFonts w:hint="eastAsia"/>
-          <w:sz w:val="28"/>
-          <w:szCs w:val="28"/>
-        </w:rPr>
-        <w:t>，该方法可以在较短时间内构建</w:t>
-      </w:r>
-      <w:r>
-        <w:rPr>
-          <w:rFonts w:hint="eastAsia"/>
-          <w:sz w:val="28"/>
-          <w:szCs w:val="28"/>
-        </w:rPr>
-        <w:t>准确率</w:t>
-      </w:r>
-      <w:r>
-        <w:rPr>
-          <w:rFonts w:hint="eastAsia"/>
-          <w:sz w:val="28"/>
-          <w:szCs w:val="28"/>
-        </w:rPr>
-        <w:t>较高的学科知识图谱</w:t>
-      </w:r>
-      <w:r>
-        <w:rPr>
-          <w:rFonts w:hint="eastAsia"/>
-          <w:sz w:val="28"/>
-          <w:szCs w:val="28"/>
-        </w:rPr>
-        <w:t>；</w:t>
-      </w:r>
-      <w:r>
-        <w:rPr>
-          <w:rFonts w:hint="eastAsia"/>
-          <w:sz w:val="28"/>
-          <w:szCs w:val="28"/>
-        </w:rPr>
-        <w:t>孙昊天</w:t>
-      </w:r>
-      <w:r>
-        <w:rPr>
-          <w:rFonts w:hint="eastAsia"/>
-          <w:sz w:val="28"/>
-          <w:szCs w:val="28"/>
-        </w:rPr>
-        <w:t>等</w:t>
-      </w:r>
-      <w:r>
-        <w:rPr>
-          <w:rFonts w:hint="eastAsia"/>
-          <w:sz w:val="28"/>
-          <w:szCs w:val="28"/>
-        </w:rPr>
-        <w:t>[</w:t>
-      </w:r>
-      <w:r>
-        <w:rPr>
-          <w:sz w:val="28"/>
-          <w:szCs w:val="28"/>
-        </w:rPr>
-        <w:t>8]</w:t>
-      </w:r>
-      <w:r>
-        <w:rPr>
-          <w:rFonts w:hint="eastAsia"/>
-          <w:sz w:val="28"/>
-          <w:szCs w:val="28"/>
-        </w:rPr>
-        <w:t>实现</w:t>
-      </w:r>
-      <w:r>
-        <w:rPr>
-          <w:rFonts w:hint="eastAsia"/>
-          <w:sz w:val="28"/>
-          <w:szCs w:val="28"/>
-        </w:rPr>
-        <w:t>一种</w:t>
-      </w:r>
-      <w:r>
-        <w:rPr>
-          <w:rFonts w:hint="eastAsia"/>
-          <w:sz w:val="28"/>
-          <w:szCs w:val="28"/>
-        </w:rPr>
-        <w:t>基于</w:t>
-      </w:r>
-      <w:r>
-        <w:rPr>
-          <w:rFonts w:hint="eastAsia"/>
-          <w:sz w:val="28"/>
-          <w:szCs w:val="28"/>
-        </w:rPr>
-        <w:t>带权三元组</w:t>
-      </w:r>
-      <w:r>
-        <w:rPr>
-          <w:rFonts w:hint="eastAsia"/>
-          <w:sz w:val="28"/>
-          <w:szCs w:val="28"/>
-        </w:rPr>
-        <w:t>构建时政类知识图谱的方法</w:t>
-      </w:r>
-      <w:r>
-        <w:rPr>
-          <w:rFonts w:hint="eastAsia"/>
-          <w:sz w:val="28"/>
-          <w:szCs w:val="28"/>
-        </w:rPr>
-        <w:t>，</w:t>
-      </w:r>
-      <w:r>
-        <w:rPr>
-          <w:rFonts w:hint="eastAsia"/>
-          <w:sz w:val="28"/>
-          <w:szCs w:val="28"/>
-        </w:rPr>
-        <w:t>该方法在参数设置得当的情况下</w:t>
-      </w:r>
-      <w:r>
-        <w:rPr>
-          <w:rFonts w:hint="eastAsia"/>
-          <w:sz w:val="28"/>
-          <w:szCs w:val="28"/>
-        </w:rPr>
-        <w:t>可以得到较为理想的</w:t>
-      </w:r>
-      <w:r>
-        <w:rPr>
-          <w:rFonts w:hint="eastAsia"/>
-          <w:sz w:val="28"/>
-          <w:szCs w:val="28"/>
-        </w:rPr>
-        <w:t>以亲密程度为关系的知识图谱</w:t>
-      </w:r>
-      <w:r>
-        <w:rPr>
-          <w:rFonts w:hint="eastAsia"/>
-          <w:sz w:val="28"/>
-          <w:szCs w:val="28"/>
-        </w:rPr>
-        <w:t>；</w:t>
-      </w:r>
-      <w:r>
-        <w:rPr>
-          <w:rFonts w:hint="eastAsia"/>
-          <w:sz w:val="28"/>
-          <w:szCs w:val="28"/>
-        </w:rPr>
-        <w:t>董永强</w:t>
-      </w:r>
-      <w:r>
-        <w:rPr>
-          <w:rFonts w:hint="eastAsia"/>
-          <w:sz w:val="28"/>
-          <w:szCs w:val="28"/>
-        </w:rPr>
-        <w:t>等</w:t>
-      </w:r>
-      <w:r>
-        <w:rPr>
-          <w:rFonts w:hint="eastAsia"/>
-          <w:sz w:val="28"/>
-          <w:szCs w:val="28"/>
-        </w:rPr>
-        <w:t>[</w:t>
-      </w:r>
-      <w:r>
-        <w:rPr>
-          <w:sz w:val="28"/>
-          <w:szCs w:val="28"/>
-        </w:rPr>
-        <w:t>9]</w:t>
-      </w:r>
-      <w:r>
-        <w:rPr>
-          <w:rFonts w:hint="eastAsia"/>
-          <w:sz w:val="28"/>
-          <w:szCs w:val="28"/>
-        </w:rPr>
-        <w:t>提出了一种</w:t>
-      </w:r>
-      <w:r>
-        <w:rPr>
-          <w:rFonts w:hint="eastAsia"/>
-          <w:sz w:val="28"/>
-          <w:szCs w:val="28"/>
-        </w:rPr>
-        <w:t>基于</w:t>
-      </w:r>
-      <w:r>
-        <w:rPr>
-          <w:rFonts w:hint="eastAsia"/>
-          <w:sz w:val="28"/>
-          <w:szCs w:val="28"/>
-        </w:rPr>
-        <w:t>YANG</w:t>
-      </w:r>
-      <w:r>
-        <w:rPr>
-          <w:sz w:val="28"/>
-          <w:szCs w:val="28"/>
-        </w:rPr>
-        <w:t>[10]</w:t>
-      </w:r>
-      <w:r>
-        <w:rPr>
-          <w:rFonts w:hint="eastAsia"/>
-          <w:sz w:val="28"/>
-          <w:szCs w:val="28"/>
-        </w:rPr>
-        <w:t>模型由</w:t>
-      </w:r>
-      <w:r>
-        <w:rPr>
-          <w:rFonts w:hint="eastAsia"/>
-          <w:sz w:val="28"/>
-          <w:szCs w:val="28"/>
-        </w:rPr>
-        <w:t>数据模型驱动的网络领域知识图谱构建方法</w:t>
-      </w:r>
-      <w:r>
-        <w:rPr>
-          <w:rFonts w:hint="eastAsia"/>
-          <w:sz w:val="28"/>
-          <w:szCs w:val="28"/>
-        </w:rPr>
-        <w:t>，通过该方法构建的知识图谱</w:t>
-      </w:r>
-      <w:r>
-        <w:rPr>
-          <w:rFonts w:hint="eastAsia"/>
-          <w:sz w:val="28"/>
-          <w:szCs w:val="28"/>
-        </w:rPr>
-        <w:t>可为网络维护大数据提供支持，降低了人工成本</w:t>
-      </w:r>
-      <w:r>
-        <w:rPr>
-          <w:rFonts w:hint="eastAsia"/>
-          <w:sz w:val="28"/>
-          <w:szCs w:val="28"/>
-        </w:rPr>
-        <w:t>。</w:t>
+          <w:rFonts w:ascii="SimHei" w:eastAsia="SimHei" w:hAnsi="SimHei" w:cs="仿宋" w:hint="eastAsia"/>
+          <w:noProof/>
+          <w:szCs w:val="21"/>
+        </w:rPr>
+        <w:drawing>
+          <wp:inline distT="0" distB="0" distL="0" distR="0" wp14:anchorId="6013C6E1" wp14:editId="066E3812">
+            <wp:extent cx="5356860" cy="2750820"/>
+            <wp:effectExtent l="0" t="0" r="0" b="0"/>
+            <wp:docPr id="1" name="Picture 1"/>
+            <wp:cNvGraphicFramePr>
+              <a:graphicFrameLocks xmlns:a="http://schemas.openxmlformats.org/drawingml/2006/main" noChangeAspect="1"/>
+            </wp:cNvGraphicFramePr>
+            <a:graphic xmlns:a="http://schemas.openxmlformats.org/drawingml/2006/main">
+              <a:graphicData uri="http://schemas.openxmlformats.org/drawingml/2006/picture">
+                <pic:pic xmlns:pic="http://schemas.openxmlformats.org/drawingml/2006/picture">
+                  <pic:nvPicPr>
+                    <pic:cNvPr id="0" name="Picture 1"/>
+                    <pic:cNvPicPr>
+                      <a:picLocks noChangeAspect="1" noChangeArrowheads="1"/>
+                    </pic:cNvPicPr>
+                  </pic:nvPicPr>
+                  <pic:blipFill>
+                    <a:blip r:embed="rId5">
+                      <a:extLst>
+                        <a:ext uri="{28A0092B-C50C-407E-A947-70E740481C1C}">
+                          <a14:useLocalDpi xmlns:a14="http://schemas.microsoft.com/office/drawing/2010/main" val="0"/>
+                        </a:ext>
+                      </a:extLst>
+                    </a:blip>
+                    <a:srcRect/>
+                    <a:stretch>
+                      <a:fillRect/>
+                    </a:stretch>
+                  </pic:blipFill>
+                  <pic:spPr bwMode="auto">
+                    <a:xfrm>
+                      <a:off x="0" y="0"/>
+                      <a:ext cx="5356860" cy="2750820"/>
+                    </a:xfrm>
+                    <a:prstGeom prst="rect">
+                      <a:avLst/>
+                    </a:prstGeom>
+                    <a:solidFill>
+                      <a:srgbClr val="FFFFFF"/>
+                    </a:solidFill>
+                    <a:ln>
+                      <a:noFill/>
+                    </a:ln>
+                  </pic:spPr>
+                </pic:pic>
+              </a:graphicData>
+            </a:graphic>
+          </wp:inline>
+        </w:drawing>
       </w:r>
     </w:p>
     <w:p>
       <w:pPr>
         <w:ind w:firstLine="720"/>
         <w:rPr>
+          <w:rFonts w:ascii="Times New Roman" w:eastAsia="STSong" w:hAnsi="Times New Roman"/>
           <w:sz w:val="28"/>
           <w:szCs w:val="28"/>
         </w:rPr>
       </w:pPr>
       <w:r>
         <w:rPr>
-          <w:rFonts w:hint="eastAsia"/>
-          <w:sz w:val="28"/>
-          <w:szCs w:val="28"/>
-        </w:rPr>
-        <w:t>而在通过经典方法构建垂直知识图谱上，</w:t>
-      </w:r>
-      <w:r>
-        <w:rPr>
-          <w:rFonts w:hint="eastAsia"/>
-          <w:sz w:val="28"/>
-          <w:szCs w:val="28"/>
-        </w:rPr>
-        <w:t>熊晶等</w:t>
-      </w:r>
-      <w:r>
-        <w:rPr>
-          <w:rFonts w:hint="eastAsia"/>
+          <w:rFonts w:ascii="Times New Roman" w:eastAsia="STSong" w:hAnsi="Times New Roman" w:hint="eastAsia"/>
+          <w:sz w:val="28"/>
+          <w:szCs w:val="28"/>
+        </w:rPr>
+        <w:t>金婧</w:t>
+      </w:r>
+      <w:r>
+        <w:rPr>
+          <w:rFonts w:ascii="Times New Roman" w:eastAsia="STSong" w:hAnsi="Times New Roman" w:hint="eastAsia"/>
+          <w:sz w:val="28"/>
+          <w:szCs w:val="28"/>
+        </w:rPr>
+        <w:t>等</w:t>
+      </w:r>
+      <w:r>
+        <w:rPr>
+          <w:rFonts w:ascii="Times New Roman" w:eastAsia="STSong" w:hAnsi="Times New Roman" w:hint="eastAsia"/>
           <w:sz w:val="28"/>
           <w:szCs w:val="28"/>
         </w:rPr>
@@ -1906,36 +1516,185 @@
       </w:r>
       <w:r>
         <w:rPr>
-          <w:sz w:val="28"/>
-          <w:szCs w:val="28"/>
-        </w:rPr>
-        <w:t>11]</w:t>
-      </w:r>
-      <w:r>
-        <w:rPr>
-          <w:rFonts w:hint="eastAsia"/>
-        </w:rPr>
-        <w:t xml:space="preserve"> </w:t>
-      </w:r>
-      <w:r>
-        <w:rPr>
-          <w:rFonts w:hint="eastAsia"/>
-          <w:sz w:val="28"/>
-          <w:szCs w:val="28"/>
-        </w:rPr>
-        <w:t>基于多源异构数据源</w:t>
-      </w:r>
-      <w:r>
-        <w:rPr>
-          <w:rFonts w:hint="eastAsia"/>
-          <w:sz w:val="28"/>
-          <w:szCs w:val="28"/>
-        </w:rPr>
-        <w:t>构建了甲骨学融合知识图谱</w:t>
-      </w:r>
-      <w:r>
-        <w:rPr>
-          <w:rFonts w:hint="eastAsia"/>
+          <w:rFonts w:ascii="Times New Roman" w:eastAsia="STSong" w:hAnsi="Times New Roman"/>
+          <w:sz w:val="28"/>
+          <w:szCs w:val="28"/>
+        </w:rPr>
+        <w:t>6]</w:t>
+      </w:r>
+      <w:r>
+        <w:rPr>
+          <w:rFonts w:ascii="Times New Roman" w:eastAsia="STSong" w:hAnsi="Times New Roman" w:hint="eastAsia"/>
+          <w:sz w:val="28"/>
+          <w:szCs w:val="28"/>
+        </w:rPr>
+        <w:t>侧重</w:t>
+      </w:r>
+      <w:r>
+        <w:rPr>
+          <w:rFonts w:ascii="Times New Roman" w:eastAsia="STSong" w:hAnsi="Times New Roman" w:hint="eastAsia"/>
+          <w:sz w:val="28"/>
+          <w:szCs w:val="28"/>
+        </w:rPr>
+        <w:t>于</w:t>
+      </w:r>
+      <w:r>
+        <w:rPr>
+          <w:rFonts w:ascii="Times New Roman" w:eastAsia="STSong" w:hAnsi="Times New Roman" w:hint="eastAsia"/>
+          <w:sz w:val="28"/>
+          <w:szCs w:val="28"/>
+        </w:rPr>
+        <w:t>知识图谱</w:t>
+      </w:r>
+      <w:r>
+        <w:rPr>
+          <w:rFonts w:ascii="Times New Roman" w:eastAsia="STSong" w:hAnsi="Times New Roman" w:hint="eastAsia"/>
+          <w:sz w:val="28"/>
+          <w:szCs w:val="28"/>
+        </w:rPr>
+        <w:t>表示学习方法，</w:t>
+      </w:r>
+      <w:r>
+        <w:rPr>
+          <w:rFonts w:ascii="Times New Roman" w:eastAsia="STSong" w:hAnsi="Times New Roman" w:hint="eastAsia"/>
+          <w:sz w:val="28"/>
+          <w:szCs w:val="28"/>
+        </w:rPr>
+        <w:t>在</w:t>
+      </w:r>
+      <w:proofErr w:type="spellStart"/>
+      <w:r>
+        <w:rPr>
+          <w:rFonts w:ascii="Times New Roman" w:eastAsia="STSong" w:hAnsi="Times New Roman"/>
+          <w:sz w:val="28"/>
+          <w:szCs w:val="28"/>
+        </w:rPr>
+        <w:t>TransE</w:t>
+      </w:r>
+      <w:proofErr w:type="spellEnd"/>
+      <w:r>
+        <w:rPr>
+          <w:rFonts w:ascii="Times New Roman" w:eastAsia="STSong" w:hAnsi="Times New Roman"/>
+          <w:sz w:val="28"/>
+          <w:szCs w:val="28"/>
+        </w:rPr>
+        <w:t>[</w:t>
+      </w:r>
+      <w:r>
+        <w:rPr>
+          <w:rFonts w:ascii="Times New Roman" w:eastAsia="STSong" w:hAnsi="Times New Roman"/>
+          <w:sz w:val="28"/>
+          <w:szCs w:val="28"/>
+        </w:rPr>
+        <w:t>5</w:t>
+      </w:r>
+      <w:r>
+        <w:rPr>
+          <w:rFonts w:ascii="Times New Roman" w:eastAsia="STSong" w:hAnsi="Times New Roman"/>
+          <w:sz w:val="28"/>
+          <w:szCs w:val="28"/>
+        </w:rPr>
+        <w:t>]</w:t>
+      </w:r>
+      <w:r>
+        <w:rPr>
+          <w:rFonts w:ascii="Times New Roman" w:eastAsia="STSong" w:hAnsi="Times New Roman" w:hint="eastAsia"/>
+          <w:sz w:val="28"/>
+          <w:szCs w:val="28"/>
+        </w:rPr>
+        <w:t>模型的</w:t>
+      </w:r>
+      <w:r>
+        <w:rPr>
+          <w:rFonts w:ascii="Times New Roman" w:eastAsia="STSong" w:hAnsi="Times New Roman" w:hint="eastAsia"/>
+          <w:sz w:val="28"/>
+          <w:szCs w:val="28"/>
+        </w:rPr>
+        <w:t>基础上提出了</w:t>
+      </w:r>
+      <w:r>
+        <w:rPr>
+          <w:rFonts w:ascii="Times New Roman" w:eastAsia="STSong" w:hAnsi="Times New Roman" w:hint="eastAsia"/>
+          <w:sz w:val="28"/>
+          <w:szCs w:val="28"/>
+        </w:rPr>
+        <w:t>一种融合实体类别信息的知识表示学习模型（</w:t>
+      </w:r>
+      <w:r>
+        <w:rPr>
+          <w:rFonts w:ascii="Times New Roman" w:eastAsia="STSong" w:hAnsi="Times New Roman" w:hint="eastAsia"/>
+          <w:sz w:val="28"/>
+          <w:szCs w:val="28"/>
+        </w:rPr>
+        <w:t>TEKRL</w:t>
+      </w:r>
+      <w:r>
+        <w:rPr>
+          <w:rFonts w:ascii="Times New Roman" w:eastAsia="STSong" w:hAnsi="Times New Roman" w:hint="eastAsia"/>
+          <w:sz w:val="28"/>
+          <w:szCs w:val="28"/>
+        </w:rPr>
+        <w:t>）</w:t>
+      </w:r>
+      <w:r>
+        <w:rPr>
+          <w:rFonts w:ascii="Times New Roman" w:eastAsia="STSong" w:hAnsi="Times New Roman" w:hint="eastAsia"/>
+          <w:sz w:val="28"/>
+          <w:szCs w:val="28"/>
+        </w:rPr>
+        <w:t>，实验表明该模型在各项评价指标上得到了提升</w:t>
+      </w:r>
+      <w:r>
+        <w:rPr>
+          <w:rFonts w:ascii="Times New Roman" w:eastAsia="STSong" w:hAnsi="Times New Roman" w:hint="eastAsia"/>
+          <w:sz w:val="28"/>
+          <w:szCs w:val="28"/>
+        </w:rPr>
+        <w:t>；</w:t>
+      </w:r>
+      <w:r>
+        <w:rPr>
+          <w:rFonts w:ascii="Times New Roman" w:eastAsia="STSong" w:hAnsi="Times New Roman" w:hint="eastAsia"/>
+          <w:sz w:val="28"/>
+          <w:szCs w:val="28"/>
+        </w:rPr>
+        <w:t>杨玉基</w:t>
+      </w:r>
+      <w:r>
+        <w:rPr>
+          <w:rFonts w:ascii="Times New Roman" w:eastAsia="STSong" w:hAnsi="Times New Roman" w:hint="eastAsia"/>
+          <w:sz w:val="28"/>
+          <w:szCs w:val="28"/>
+        </w:rPr>
+        <w:t>等</w:t>
+      </w:r>
+      <w:r>
+        <w:rPr>
+          <w:rFonts w:ascii="Times New Roman" w:eastAsia="STSong" w:hAnsi="Times New Roman" w:hint="eastAsia"/>
+          <w:sz w:val="28"/>
+          <w:szCs w:val="28"/>
+        </w:rPr>
+        <w:t>[</w:t>
+      </w:r>
+      <w:r>
+        <w:rPr>
+          <w:rFonts w:ascii="Times New Roman" w:eastAsia="STSong" w:hAnsi="Times New Roman"/>
+          <w:sz w:val="28"/>
+          <w:szCs w:val="28"/>
+        </w:rPr>
+        <w:t>7]</w:t>
+      </w:r>
+      <w:r>
+        <w:rPr>
+          <w:rFonts w:ascii="Times New Roman" w:eastAsia="STSong" w:hAnsi="Times New Roman" w:hint="eastAsia"/>
+          <w:sz w:val="28"/>
+          <w:szCs w:val="28"/>
+        </w:rPr>
+        <w:t>在对领域知识图谱的系统研究上</w:t>
+      </w:r>
+      <w:r>
+        <w:rPr>
+          <w:rFonts w:ascii="Times New Roman" w:eastAsia="STSong" w:hAnsi="Times New Roman" w:hint="eastAsia"/>
           <w:sz w:val="28"/>
           <w:szCs w:val="28"/>
         </w:rPr>
@@ -1943,23 +1702,71 @@
       </w:r>
       <w:r>
         <w:rPr>
-          <w:rFonts w:hint="eastAsia"/>
-          <w:sz w:val="28"/>
-          <w:szCs w:val="28"/>
-        </w:rPr>
-        <w:t>所得的知识图谱节点较多，可以满足</w:t>
-      </w:r>
-      <w:r>
-        <w:rPr>
-          <w:rFonts w:hint="eastAsia"/>
-          <w:sz w:val="28"/>
-          <w:szCs w:val="28"/>
-        </w:rPr>
-        <w:t>甲骨学研究的基本需求</w:t>
-      </w:r>
-      <w:r>
-        <w:rPr>
-          <w:rFonts w:hint="eastAsia"/>
+          <w:rFonts w:ascii="Times New Roman" w:eastAsia="STSong" w:hAnsi="Times New Roman" w:hint="eastAsia"/>
+          <w:sz w:val="28"/>
+          <w:szCs w:val="28"/>
+        </w:rPr>
+        <w:t>提出了</w:t>
+      </w:r>
+      <w:r>
+        <w:rPr>
+          <w:rFonts w:ascii="Times New Roman" w:eastAsia="STSong" w:hAnsi="Times New Roman" w:hint="eastAsia"/>
+          <w:sz w:val="28"/>
+          <w:szCs w:val="28"/>
+        </w:rPr>
+        <w:t>一种</w:t>
+      </w:r>
+      <w:r>
+        <w:rPr>
+          <w:rFonts w:ascii="Times New Roman" w:eastAsia="STSong" w:hAnsi="Times New Roman" w:hint="eastAsia"/>
+          <w:sz w:val="28"/>
+          <w:szCs w:val="28"/>
+        </w:rPr>
+        <w:t>构建</w:t>
+      </w:r>
+      <w:r>
+        <w:rPr>
+          <w:rFonts w:ascii="Times New Roman" w:eastAsia="STSong" w:hAnsi="Times New Roman" w:hint="eastAsia"/>
+          <w:sz w:val="28"/>
+          <w:szCs w:val="28"/>
+        </w:rPr>
+        <w:t>领域知识图谱的</w:t>
+      </w:r>
+      <w:r>
+        <w:rPr>
+          <w:rFonts w:ascii="Times New Roman" w:eastAsia="STSong" w:hAnsi="Times New Roman" w:hint="eastAsia"/>
+          <w:sz w:val="28"/>
+          <w:szCs w:val="28"/>
+        </w:rPr>
+        <w:t>“四步法”</w:t>
+      </w:r>
+      <w:r>
+        <w:rPr>
+          <w:rFonts w:ascii="Times New Roman" w:eastAsia="STSong" w:hAnsi="Times New Roman" w:hint="eastAsia"/>
+          <w:sz w:val="28"/>
+          <w:szCs w:val="28"/>
+        </w:rPr>
+        <w:t>，该方法可以在较短时间内构建</w:t>
+      </w:r>
+      <w:r>
+        <w:rPr>
+          <w:rFonts w:ascii="Times New Roman" w:eastAsia="STSong" w:hAnsi="Times New Roman" w:hint="eastAsia"/>
+          <w:sz w:val="28"/>
+          <w:szCs w:val="28"/>
+        </w:rPr>
+        <w:t>准确率</w:t>
+      </w:r>
+      <w:r>
+        <w:rPr>
+          <w:rFonts w:ascii="Times New Roman" w:eastAsia="STSong" w:hAnsi="Times New Roman" w:hint="eastAsia"/>
+          <w:sz w:val="28"/>
+          <w:szCs w:val="28"/>
+        </w:rPr>
+        <w:t>较高的学科知识图谱</w:t>
+      </w:r>
+      <w:r>
+        <w:rPr>
+          <w:rFonts w:ascii="Times New Roman" w:eastAsia="STSong" w:hAnsi="Times New Roman" w:hint="eastAsia"/>
           <w:sz w:val="28"/>
           <w:szCs w:val="28"/>
         </w:rPr>
@@ -1967,15 +1774,15 @@
       </w:r>
       <w:r>
         <w:rPr>
-          <w:rFonts w:hint="eastAsia"/>
-          <w:sz w:val="28"/>
-          <w:szCs w:val="28"/>
-        </w:rPr>
-        <w:t>刘燕</w:t>
-      </w:r>
-      <w:r>
-        <w:rPr>
-          <w:rFonts w:hint="eastAsia"/>
+          <w:rFonts w:ascii="Times New Roman" w:eastAsia="STSong" w:hAnsi="Times New Roman" w:hint="eastAsia"/>
+          <w:sz w:val="28"/>
+          <w:szCs w:val="28"/>
+        </w:rPr>
+        <w:t>孙昊天</w:t>
+      </w:r>
+      <w:r>
+        <w:rPr>
+          <w:rFonts w:ascii="Times New Roman" w:eastAsia="STSong" w:hAnsi="Times New Roman" w:hint="eastAsia"/>
           <w:sz w:val="28"/>
           <w:szCs w:val="28"/>
         </w:rPr>
@@ -1983,7 +1790,7 @@
       </w:r>
       <w:r>
         <w:rPr>
-          <w:rFonts w:hint="eastAsia"/>
+          <w:rFonts w:ascii="Times New Roman" w:eastAsia="STSong" w:hAnsi="Times New Roman" w:hint="eastAsia"/>
           <w:sz w:val="28"/>
           <w:szCs w:val="28"/>
         </w:rPr>
@@ -1991,46 +1798,57 @@
       </w:r>
       <w:r>
         <w:rPr>
-          <w:sz w:val="28"/>
-          <w:szCs w:val="28"/>
-        </w:rPr>
-        <w:t>12]</w:t>
-      </w:r>
-      <w:r>
-        <w:rPr>
-          <w:rFonts w:hint="eastAsia"/>
-          <w:sz w:val="28"/>
-          <w:szCs w:val="28"/>
-        </w:rPr>
-        <w:t>利用</w:t>
-      </w:r>
-      <w:r>
-        <w:rPr>
-          <w:rFonts w:hint="eastAsia"/>
-          <w:sz w:val="28"/>
-          <w:szCs w:val="28"/>
-        </w:rPr>
-        <w:t>相关</w:t>
-      </w:r>
-      <w:r>
-        <w:rPr>
-          <w:rFonts w:hint="eastAsia"/>
-          <w:sz w:val="28"/>
-          <w:szCs w:val="28"/>
-        </w:rPr>
-        <w:t>技术构建了</w:t>
-      </w:r>
-      <w:r>
-        <w:rPr>
-          <w:rFonts w:hint="eastAsia"/>
-          <w:sz w:val="28"/>
-          <w:szCs w:val="28"/>
-        </w:rPr>
-        <w:t>医学知识图谱</w:t>
-      </w:r>
-      <w:r>
-        <w:rPr>
-          <w:rFonts w:hint="eastAsia"/>
+          <w:rFonts w:ascii="Times New Roman" w:eastAsia="STSong" w:hAnsi="Times New Roman"/>
+          <w:sz w:val="28"/>
+          <w:szCs w:val="28"/>
+        </w:rPr>
+        <w:t>8]</w:t>
+      </w:r>
+      <w:r>
+        <w:rPr>
+          <w:rFonts w:ascii="Times New Roman" w:eastAsia="STSong" w:hAnsi="Times New Roman" w:hint="eastAsia"/>
+          <w:sz w:val="28"/>
+          <w:szCs w:val="28"/>
+        </w:rPr>
+        <w:t>实现</w:t>
+      </w:r>
+      <w:r>
+        <w:rPr>
+          <w:rFonts w:ascii="Times New Roman" w:eastAsia="STSong" w:hAnsi="Times New Roman" w:hint="eastAsia"/>
+          <w:sz w:val="28"/>
+          <w:szCs w:val="28"/>
+        </w:rPr>
+        <w:t>一种</w:t>
+      </w:r>
+      <w:proofErr w:type="gramStart"/>
+      <w:r>
+        <w:rPr>
+          <w:rFonts w:ascii="Times New Roman" w:eastAsia="STSong" w:hAnsi="Times New Roman" w:hint="eastAsia"/>
+          <w:sz w:val="28"/>
+          <w:szCs w:val="28"/>
+        </w:rPr>
+        <w:t>基于</w:t>
+      </w:r>
+      <w:r>
+        <w:rPr>
+          <w:rFonts w:ascii="Times New Roman" w:eastAsia="STSong" w:hAnsi="Times New Roman" w:hint="eastAsia"/>
+          <w:sz w:val="28"/>
+          <w:szCs w:val="28"/>
+        </w:rPr>
+        <w:t>带权三元组</w:t>
+      </w:r>
+      <w:proofErr w:type="gramEnd"/>
+      <w:r>
+        <w:rPr>
+          <w:rFonts w:ascii="Times New Roman" w:eastAsia="STSong" w:hAnsi="Times New Roman" w:hint="eastAsia"/>
+          <w:sz w:val="28"/>
+          <w:szCs w:val="28"/>
+        </w:rPr>
+        <w:t>构建时政类知识图谱的方法</w:t>
+      </w:r>
+      <w:r>
+        <w:rPr>
+          <w:rFonts w:ascii="Times New Roman" w:eastAsia="STSong" w:hAnsi="Times New Roman" w:hint="eastAsia"/>
           <w:sz w:val="28"/>
           <w:szCs w:val="28"/>
         </w:rPr>
@@ -2038,55 +1856,39 @@
       </w:r>
       <w:r>
         <w:rPr>
-          <w:rFonts w:hint="eastAsia"/>
-          <w:sz w:val="28"/>
-          <w:szCs w:val="28"/>
-        </w:rPr>
-        <w:t>在</w:t>
-      </w:r>
-      <w:r>
-        <w:rPr>
-          <w:rFonts w:hint="eastAsia"/>
-          <w:sz w:val="28"/>
-          <w:szCs w:val="28"/>
-        </w:rPr>
-        <w:t>医药卫生知识服务系统平台</w:t>
-      </w:r>
-      <w:r>
-        <w:rPr>
-          <w:rFonts w:hint="eastAsia"/>
-          <w:sz w:val="28"/>
-          <w:szCs w:val="28"/>
-        </w:rPr>
-        <w:t>取得了</w:t>
-      </w:r>
-      <w:r>
-        <w:rPr>
-          <w:rFonts w:hint="eastAsia"/>
-          <w:sz w:val="28"/>
-          <w:szCs w:val="28"/>
-        </w:rPr>
-        <w:t>理想</w:t>
-      </w:r>
-      <w:r>
-        <w:rPr>
-          <w:rFonts w:hint="eastAsia"/>
-          <w:sz w:val="28"/>
-          <w:szCs w:val="28"/>
-        </w:rPr>
-        <w:t>的效果；</w:t>
-      </w:r>
-      <w:r>
-        <w:rPr>
-          <w:rFonts w:hint="eastAsia"/>
-          <w:sz w:val="28"/>
-          <w:szCs w:val="28"/>
-        </w:rPr>
-        <w:t>白如江</w:t>
-      </w:r>
-      <w:r>
-        <w:rPr>
-          <w:rFonts w:hint="eastAsia"/>
+          <w:rFonts w:ascii="Times New Roman" w:eastAsia="STSong" w:hAnsi="Times New Roman" w:hint="eastAsia"/>
+          <w:sz w:val="28"/>
+          <w:szCs w:val="28"/>
+        </w:rPr>
+        <w:t>该方法在参数设置得当的情况下</w:t>
+      </w:r>
+      <w:r>
+        <w:rPr>
+          <w:rFonts w:ascii="Times New Roman" w:eastAsia="STSong" w:hAnsi="Times New Roman" w:hint="eastAsia"/>
+          <w:sz w:val="28"/>
+          <w:szCs w:val="28"/>
+        </w:rPr>
+        <w:t>可以得到较为理想的以亲密程度为关系的知识图谱</w:t>
+      </w:r>
+      <w:r>
+        <w:rPr>
+          <w:rFonts w:ascii="Times New Roman" w:eastAsia="STSong" w:hAnsi="Times New Roman" w:hint="eastAsia"/>
+          <w:sz w:val="28"/>
+          <w:szCs w:val="28"/>
+        </w:rPr>
+        <w:t>；</w:t>
+      </w:r>
+      <w:r>
+        <w:rPr>
+          <w:rFonts w:ascii="Times New Roman" w:eastAsia="STSong" w:hAnsi="Times New Roman" w:hint="eastAsia"/>
+          <w:sz w:val="28"/>
+          <w:szCs w:val="28"/>
+        </w:rPr>
+        <w:t>董永强</w:t>
+      </w:r>
+      <w:r>
+        <w:rPr>
+          <w:rFonts w:ascii="Times New Roman" w:eastAsia="STSong" w:hAnsi="Times New Roman" w:hint="eastAsia"/>
           <w:sz w:val="28"/>
           <w:szCs w:val="28"/>
         </w:rPr>
@@ -2094,7 +1896,7 @@
       </w:r>
       <w:r>
         <w:rPr>
-          <w:rFonts w:hint="eastAsia"/>
+          <w:rFonts w:ascii="Times New Roman" w:eastAsia="STSong" w:hAnsi="Times New Roman" w:hint="eastAsia"/>
           <w:sz w:val="28"/>
           <w:szCs w:val="28"/>
         </w:rPr>
@@ -2102,421 +1904,370 @@
       </w:r>
       <w:r>
         <w:rPr>
-          <w:sz w:val="28"/>
-          <w:szCs w:val="28"/>
-        </w:rPr>
-        <w:t>13]</w:t>
-      </w:r>
-      <w:r>
-        <w:rPr>
-          <w:rFonts w:hint="eastAsia"/>
-          <w:sz w:val="28"/>
-          <w:szCs w:val="28"/>
-        </w:rPr>
-        <w:t>提出</w:t>
-      </w:r>
-      <w:r>
-        <w:rPr>
-          <w:rFonts w:hint="eastAsia"/>
-          <w:sz w:val="28"/>
-          <w:szCs w:val="28"/>
-        </w:rPr>
-        <w:t>科学事件的概念</w:t>
-      </w:r>
-      <w:r>
-        <w:rPr>
-          <w:rFonts w:hint="eastAsia"/>
-          <w:sz w:val="28"/>
-          <w:szCs w:val="28"/>
-        </w:rPr>
-        <w:t>，</w:t>
-      </w:r>
-      <w:r>
-        <w:rPr>
-          <w:rFonts w:hint="eastAsia"/>
-          <w:sz w:val="28"/>
-          <w:szCs w:val="28"/>
-        </w:rPr>
-        <w:t>并</w:t>
-      </w:r>
-      <w:r>
-        <w:rPr>
-          <w:rFonts w:hint="eastAsia"/>
-          <w:sz w:val="28"/>
-          <w:szCs w:val="28"/>
-        </w:rPr>
-        <w:t>利用</w:t>
-      </w:r>
-      <w:r>
-        <w:rPr>
-          <w:rFonts w:hint="eastAsia"/>
-          <w:sz w:val="28"/>
-          <w:szCs w:val="28"/>
-        </w:rPr>
-        <w:t xml:space="preserve"> LTP </w:t>
-      </w:r>
-      <w:r>
-        <w:rPr>
-          <w:sz w:val="28"/>
-          <w:szCs w:val="28"/>
-        </w:rPr>
-        <w:t>[14]</w:t>
-      </w:r>
-      <w:r>
-        <w:rPr>
-          <w:rFonts w:hint="eastAsia"/>
-          <w:sz w:val="28"/>
-          <w:szCs w:val="28"/>
-        </w:rPr>
-        <w:t>语言云</w:t>
-      </w:r>
-      <w:r>
-        <w:rPr>
-          <w:rFonts w:hint="eastAsia"/>
-          <w:sz w:val="28"/>
-          <w:szCs w:val="28"/>
-        </w:rPr>
-        <w:t>根据所谓科学事件</w:t>
-      </w:r>
-      <w:r>
-        <w:rPr>
-          <w:rFonts w:hint="eastAsia"/>
-          <w:sz w:val="28"/>
-          <w:szCs w:val="28"/>
-        </w:rPr>
-        <w:t>模型</w:t>
-      </w:r>
-      <w:r>
-        <w:rPr>
-          <w:rFonts w:hint="eastAsia"/>
-          <w:sz w:val="28"/>
-          <w:szCs w:val="28"/>
-        </w:rPr>
-        <w:t>构建了</w:t>
-      </w:r>
-      <w:r>
-        <w:rPr>
-          <w:rFonts w:hint="eastAsia"/>
-          <w:sz w:val="28"/>
-          <w:szCs w:val="28"/>
-        </w:rPr>
-        <w:t>图情领域</w:t>
-      </w:r>
-      <w:r>
-        <w:rPr>
-          <w:rFonts w:hint="eastAsia"/>
-          <w:sz w:val="28"/>
-          <w:szCs w:val="28"/>
-        </w:rPr>
-        <w:t>的</w:t>
-      </w:r>
-      <w:r>
-        <w:rPr>
-          <w:rFonts w:hint="eastAsia"/>
-          <w:sz w:val="28"/>
-          <w:szCs w:val="28"/>
-        </w:rPr>
-        <w:t>知识图谱，</w:t>
-      </w:r>
-      <w:r>
-        <w:rPr>
-          <w:rFonts w:hint="eastAsia"/>
-          <w:sz w:val="28"/>
-          <w:szCs w:val="28"/>
-        </w:rPr>
-        <w:t>实验结果</w:t>
-      </w:r>
-      <w:r>
-        <w:rPr>
-          <w:rFonts w:hint="eastAsia"/>
-          <w:sz w:val="28"/>
-          <w:szCs w:val="28"/>
-        </w:rPr>
-        <w:t>差强人意</w:t>
-      </w:r>
-      <w:r>
-        <w:rPr>
-          <w:rFonts w:hint="eastAsia"/>
-          <w:sz w:val="28"/>
-          <w:szCs w:val="28"/>
-        </w:rPr>
-        <w:t>；</w:t>
-      </w:r>
-      <w:r>
-        <w:rPr>
-          <w:rFonts w:hint="eastAsia"/>
-          <w:sz w:val="28"/>
-          <w:szCs w:val="28"/>
-        </w:rPr>
-        <w:t>陈成</w:t>
-      </w:r>
-      <w:r>
-        <w:rPr>
-          <w:rFonts w:hint="eastAsia"/>
-          <w:sz w:val="28"/>
-          <w:szCs w:val="28"/>
-        </w:rPr>
-        <w:t>等</w:t>
-      </w:r>
-      <w:r>
-        <w:rPr>
-          <w:rFonts w:hint="eastAsia"/>
-          <w:sz w:val="28"/>
-          <w:szCs w:val="28"/>
-        </w:rPr>
-        <w:t>[</w:t>
-      </w:r>
-      <w:r>
-        <w:rPr>
-          <w:sz w:val="28"/>
-          <w:szCs w:val="28"/>
-        </w:rPr>
-        <w:t>15]</w:t>
-      </w:r>
-      <w:r>
-        <w:rPr>
-          <w:rFonts w:hint="eastAsia"/>
-        </w:rPr>
-        <w:t xml:space="preserve"> </w:t>
-      </w:r>
-      <w:r>
-        <w:rPr>
-          <w:rFonts w:hint="eastAsia"/>
-          <w:sz w:val="28"/>
-          <w:szCs w:val="28"/>
-        </w:rPr>
-        <w:t>提出了</w:t>
-      </w:r>
-      <w:r>
-        <w:rPr>
-          <w:rFonts w:hint="eastAsia"/>
-          <w:sz w:val="28"/>
-          <w:szCs w:val="28"/>
-        </w:rPr>
-        <w:t>意图知识图谱</w:t>
-      </w:r>
-      <w:r>
-        <w:rPr>
-          <w:rFonts w:hint="eastAsia"/>
-          <w:sz w:val="28"/>
-          <w:szCs w:val="28"/>
-        </w:rPr>
-        <w:t>的定义并完成了构建</w:t>
-      </w:r>
-      <w:r>
-        <w:rPr>
-          <w:rFonts w:hint="eastAsia"/>
-          <w:sz w:val="28"/>
-          <w:szCs w:val="28"/>
-        </w:rPr>
-        <w:t>，</w:t>
-      </w:r>
-      <w:r>
-        <w:rPr>
-          <w:rFonts w:hint="eastAsia"/>
-          <w:sz w:val="28"/>
-          <w:szCs w:val="28"/>
-        </w:rPr>
-        <w:t>通过有关范例</w:t>
-      </w:r>
-      <w:r>
-        <w:rPr>
-          <w:rFonts w:hint="eastAsia"/>
-          <w:sz w:val="28"/>
-          <w:szCs w:val="28"/>
-        </w:rPr>
-        <w:t>说明了</w:t>
-      </w:r>
-      <w:r>
-        <w:rPr>
-          <w:rFonts w:hint="eastAsia"/>
-          <w:sz w:val="28"/>
-          <w:szCs w:val="28"/>
-        </w:rPr>
-        <w:t>该图谱</w:t>
-      </w:r>
-      <w:r>
-        <w:rPr>
-          <w:rFonts w:hint="eastAsia"/>
-          <w:sz w:val="28"/>
-          <w:szCs w:val="28"/>
-        </w:rPr>
-        <w:t>可以作为</w:t>
-      </w:r>
-      <w:r>
-        <w:rPr>
-          <w:rFonts w:hint="eastAsia"/>
-          <w:sz w:val="28"/>
-          <w:szCs w:val="28"/>
-        </w:rPr>
-        <w:t>政府治理</w:t>
-      </w:r>
-      <w:r>
-        <w:rPr>
-          <w:rFonts w:hint="eastAsia"/>
-          <w:sz w:val="28"/>
-          <w:szCs w:val="28"/>
-        </w:rPr>
-        <w:t>的一种依据。</w:t>
+          <w:rFonts w:ascii="Times New Roman" w:eastAsia="STSong" w:hAnsi="Times New Roman"/>
+          <w:sz w:val="28"/>
+          <w:szCs w:val="28"/>
+        </w:rPr>
+        <w:t>9]</w:t>
+      </w:r>
+      <w:r>
+        <w:rPr>
+          <w:rFonts w:ascii="Times New Roman" w:eastAsia="STSong" w:hAnsi="Times New Roman" w:hint="eastAsia"/>
+          <w:sz w:val="28"/>
+          <w:szCs w:val="28"/>
+        </w:rPr>
+        <w:t>提出了一种</w:t>
+      </w:r>
+      <w:r>
+        <w:rPr>
+          <w:rFonts w:ascii="Times New Roman" w:eastAsia="STSong" w:hAnsi="Times New Roman" w:hint="eastAsia"/>
+          <w:sz w:val="28"/>
+          <w:szCs w:val="28"/>
+        </w:rPr>
+        <w:t>基于</w:t>
+      </w:r>
+      <w:r>
+        <w:rPr>
+          <w:rFonts w:ascii="Times New Roman" w:eastAsia="STSong" w:hAnsi="Times New Roman" w:hint="eastAsia"/>
+          <w:sz w:val="28"/>
+          <w:szCs w:val="28"/>
+        </w:rPr>
+        <w:t>YANG</w:t>
+      </w:r>
+      <w:r>
+        <w:rPr>
+          <w:rFonts w:ascii="Times New Roman" w:eastAsia="STSong" w:hAnsi="Times New Roman"/>
+          <w:sz w:val="28"/>
+          <w:szCs w:val="28"/>
+        </w:rPr>
+        <w:t>[10]</w:t>
+      </w:r>
+      <w:r>
+        <w:rPr>
+          <w:rFonts w:ascii="Times New Roman" w:eastAsia="STSong" w:hAnsi="Times New Roman" w:hint="eastAsia"/>
+          <w:sz w:val="28"/>
+          <w:szCs w:val="28"/>
+        </w:rPr>
+        <w:t>模型由</w:t>
+      </w:r>
+      <w:r>
+        <w:rPr>
+          <w:rFonts w:ascii="Times New Roman" w:eastAsia="STSong" w:hAnsi="Times New Roman" w:hint="eastAsia"/>
+          <w:sz w:val="28"/>
+          <w:szCs w:val="28"/>
+        </w:rPr>
+        <w:t>数据模型驱动的网络领域知识图谱构建方法</w:t>
+      </w:r>
+      <w:r>
+        <w:rPr>
+          <w:rFonts w:ascii="Times New Roman" w:eastAsia="STSong" w:hAnsi="Times New Roman" w:hint="eastAsia"/>
+          <w:sz w:val="28"/>
+          <w:szCs w:val="28"/>
+        </w:rPr>
+        <w:t>，通过该方法构建的知识图谱</w:t>
+      </w:r>
+      <w:r>
+        <w:rPr>
+          <w:rFonts w:ascii="Times New Roman" w:eastAsia="STSong" w:hAnsi="Times New Roman" w:hint="eastAsia"/>
+          <w:sz w:val="28"/>
+          <w:szCs w:val="28"/>
+        </w:rPr>
+        <w:t>可为网络维护大数据提供支持，降低了人工成本</w:t>
+      </w:r>
+      <w:r>
+        <w:rPr>
+          <w:rFonts w:ascii="Times New Roman" w:eastAsia="STSong" w:hAnsi="Times New Roman" w:hint="eastAsia"/>
+          <w:sz w:val="28"/>
+          <w:szCs w:val="28"/>
+        </w:rPr>
+        <w:t>。</w:t>
       </w:r>
     </w:p>
     <w:p>
       <w:pPr>
         <w:ind w:firstLine="720"/>
         <w:rPr>
+          <w:rFonts w:ascii="Times New Roman" w:eastAsia="STSong" w:hAnsi="Times New Roman"/>
           <w:sz w:val="28"/>
           <w:szCs w:val="28"/>
         </w:rPr>
       </w:pPr>
       <w:r>
         <w:rPr>
-          <w:rFonts w:hint="eastAsia"/>
-          <w:sz w:val="28"/>
-          <w:szCs w:val="28"/>
-        </w:rPr>
-        <w:t>有鉴于</w:t>
-      </w:r>
-      <w:r>
-        <w:rPr>
-          <w:rFonts w:hint="eastAsia"/>
-          <w:sz w:val="28"/>
-          <w:szCs w:val="28"/>
-        </w:rPr>
-        <w:t>新兴</w:t>
-      </w:r>
-      <w:r>
-        <w:rPr>
-          <w:rFonts w:hint="eastAsia"/>
-          <w:sz w:val="28"/>
-          <w:szCs w:val="28"/>
-        </w:rPr>
-        <w:t>理论与技术在构建知识图谱，</w:t>
-      </w:r>
-      <w:r>
-        <w:rPr>
-          <w:rFonts w:hint="eastAsia"/>
-          <w:sz w:val="28"/>
-          <w:szCs w:val="28"/>
-        </w:rPr>
-        <w:t>以及</w:t>
-      </w:r>
-      <w:r>
-        <w:rPr>
-          <w:rFonts w:hint="eastAsia"/>
-          <w:sz w:val="28"/>
-          <w:szCs w:val="28"/>
-        </w:rPr>
-        <w:t>使用经典方法</w:t>
-      </w:r>
-      <w:r>
-        <w:rPr>
-          <w:rFonts w:hint="eastAsia"/>
-          <w:sz w:val="28"/>
-          <w:szCs w:val="28"/>
-        </w:rPr>
-        <w:t>在</w:t>
-      </w:r>
-      <w:r>
-        <w:rPr>
-          <w:rFonts w:hint="eastAsia"/>
-          <w:sz w:val="28"/>
-          <w:szCs w:val="28"/>
-        </w:rPr>
-        <w:t>新的应用领域</w:t>
-      </w:r>
-      <w:r>
-        <w:rPr>
-          <w:rFonts w:hint="eastAsia"/>
-          <w:sz w:val="28"/>
-          <w:szCs w:val="28"/>
-        </w:rPr>
-        <w:t>构建</w:t>
-      </w:r>
-      <w:r>
-        <w:rPr>
-          <w:rFonts w:hint="eastAsia"/>
-          <w:sz w:val="28"/>
-          <w:szCs w:val="28"/>
-        </w:rPr>
-        <w:t>有关</w:t>
-      </w:r>
-      <w:r>
-        <w:rPr>
-          <w:rFonts w:hint="eastAsia"/>
-          <w:sz w:val="28"/>
-          <w:szCs w:val="28"/>
-        </w:rPr>
-        <w:t>垂直知识图谱</w:t>
-      </w:r>
-      <w:r>
-        <w:rPr>
-          <w:rFonts w:hint="eastAsia"/>
-          <w:sz w:val="28"/>
-          <w:szCs w:val="28"/>
-        </w:rPr>
-        <w:t>所取得的</w:t>
-      </w:r>
-      <w:r>
-        <w:rPr>
-          <w:rFonts w:hint="eastAsia"/>
-          <w:sz w:val="28"/>
-          <w:szCs w:val="28"/>
-        </w:rPr>
-        <w:t>成功与</w:t>
-      </w:r>
-      <w:r>
-        <w:rPr>
-          <w:rFonts w:hint="eastAsia"/>
-          <w:sz w:val="28"/>
-          <w:szCs w:val="28"/>
-        </w:rPr>
-        <w:t>不足，</w:t>
-      </w:r>
-      <w:r>
-        <w:rPr>
-          <w:rFonts w:hint="eastAsia"/>
-          <w:sz w:val="28"/>
-          <w:szCs w:val="28"/>
-        </w:rPr>
-        <w:t>本文</w:t>
-      </w:r>
-      <w:r>
-        <w:rPr>
-          <w:rFonts w:hint="eastAsia"/>
-          <w:sz w:val="28"/>
-          <w:szCs w:val="28"/>
-        </w:rPr>
-        <w:t>基于大数据处理平台</w:t>
-      </w:r>
-      <w:r>
-        <w:rPr>
-          <w:rFonts w:hint="eastAsia"/>
-          <w:sz w:val="28"/>
-          <w:szCs w:val="28"/>
-        </w:rPr>
-        <w:t>Spark</w:t>
-      </w:r>
-      <w:r>
-        <w:rPr>
-          <w:rFonts w:hint="eastAsia"/>
-          <w:sz w:val="28"/>
-          <w:szCs w:val="28"/>
-        </w:rPr>
-        <w:t>，并借助</w:t>
-      </w:r>
-      <w:proofErr w:type="spellStart"/>
-      <w:r>
-        <w:rPr>
-          <w:rFonts w:hint="eastAsia"/>
-          <w:sz w:val="28"/>
-          <w:szCs w:val="28"/>
-        </w:rPr>
-        <w:t>Jiagu</w:t>
-      </w:r>
-      <w:proofErr w:type="spellEnd"/>
-      <w:r>
-        <w:rPr>
-          <w:rFonts w:hint="eastAsia"/>
+          <w:rFonts w:ascii="Times New Roman" w:eastAsia="STSong" w:hAnsi="Times New Roman" w:hint="eastAsia"/>
+          <w:sz w:val="28"/>
+          <w:szCs w:val="28"/>
+        </w:rPr>
+        <w:t>而在通过经典方法构建垂直知识图谱上，</w:t>
+      </w:r>
+      <w:proofErr w:type="gramStart"/>
+      <w:r>
+        <w:rPr>
+          <w:rFonts w:ascii="Times New Roman" w:eastAsia="STSong" w:hAnsi="Times New Roman" w:hint="eastAsia"/>
+          <w:sz w:val="28"/>
+          <w:szCs w:val="28"/>
+        </w:rPr>
+        <w:t>熊晶等</w:t>
+      </w:r>
+      <w:proofErr w:type="gramEnd"/>
+      <w:r>
+        <w:rPr>
+          <w:rFonts w:ascii="Times New Roman" w:eastAsia="STSong" w:hAnsi="Times New Roman" w:hint="eastAsia"/>
+          <w:sz w:val="28"/>
+          <w:szCs w:val="28"/>
+        </w:rPr>
+        <w:t>[</w:t>
+      </w:r>
+      <w:r>
+        <w:rPr>
+          <w:rFonts w:ascii="Times New Roman" w:eastAsia="STSong" w:hAnsi="Times New Roman"/>
+          <w:sz w:val="28"/>
+          <w:szCs w:val="28"/>
+        </w:rPr>
+        <w:t>11]</w:t>
+      </w:r>
+      <w:r>
+        <w:rPr>
+          <w:rFonts w:ascii="Times New Roman" w:eastAsia="STSong" w:hAnsi="Times New Roman" w:hint="eastAsia"/>
+        </w:rPr>
+        <w:t xml:space="preserve"> </w:t>
+      </w:r>
+      <w:r>
+        <w:rPr>
+          <w:rFonts w:ascii="Times New Roman" w:eastAsia="STSong" w:hAnsi="Times New Roman" w:hint="eastAsia"/>
+          <w:sz w:val="28"/>
+          <w:szCs w:val="28"/>
+        </w:rPr>
+        <w:t>基于多源异构数据源</w:t>
+      </w:r>
+      <w:r>
+        <w:rPr>
+          <w:rFonts w:ascii="Times New Roman" w:eastAsia="STSong" w:hAnsi="Times New Roman" w:hint="eastAsia"/>
+          <w:sz w:val="28"/>
+          <w:szCs w:val="28"/>
+        </w:rPr>
+        <w:t>构建了甲骨学融合知识图谱</w:t>
+      </w:r>
+      <w:r>
+        <w:rPr>
+          <w:rFonts w:ascii="Times New Roman" w:eastAsia="STSong" w:hAnsi="Times New Roman" w:hint="eastAsia"/>
+          <w:sz w:val="28"/>
+          <w:szCs w:val="28"/>
+        </w:rPr>
+        <w:t>，</w:t>
+      </w:r>
+      <w:r>
+        <w:rPr>
+          <w:rFonts w:ascii="Times New Roman" w:eastAsia="STSong" w:hAnsi="Times New Roman" w:hint="eastAsia"/>
+          <w:sz w:val="28"/>
+          <w:szCs w:val="28"/>
+        </w:rPr>
+        <w:t>所得的知识图谱节点较多，可以满足</w:t>
+      </w:r>
+      <w:r>
+        <w:rPr>
+          <w:rFonts w:ascii="Times New Roman" w:eastAsia="STSong" w:hAnsi="Times New Roman" w:hint="eastAsia"/>
+          <w:sz w:val="28"/>
+          <w:szCs w:val="28"/>
+        </w:rPr>
+        <w:t>甲骨学研究的基本需求；</w:t>
+      </w:r>
+      <w:r>
+        <w:rPr>
+          <w:rFonts w:ascii="Times New Roman" w:eastAsia="STSong" w:hAnsi="Times New Roman" w:hint="eastAsia"/>
+          <w:sz w:val="28"/>
+          <w:szCs w:val="28"/>
+        </w:rPr>
+        <w:t>刘燕等</w:t>
+      </w:r>
+      <w:r>
+        <w:rPr>
+          <w:rFonts w:ascii="Times New Roman" w:eastAsia="STSong" w:hAnsi="Times New Roman" w:hint="eastAsia"/>
+          <w:sz w:val="28"/>
+          <w:szCs w:val="28"/>
+        </w:rPr>
+        <w:t>[</w:t>
+      </w:r>
+      <w:r>
+        <w:rPr>
+          <w:rFonts w:ascii="Times New Roman" w:eastAsia="STSong" w:hAnsi="Times New Roman"/>
+          <w:sz w:val="28"/>
+          <w:szCs w:val="28"/>
+        </w:rPr>
+        <w:t>12]</w:t>
+      </w:r>
+      <w:r>
+        <w:rPr>
+          <w:rFonts w:ascii="Times New Roman" w:eastAsia="STSong" w:hAnsi="Times New Roman" w:hint="eastAsia"/>
+          <w:sz w:val="28"/>
+          <w:szCs w:val="28"/>
+        </w:rPr>
+        <w:t>利用</w:t>
+      </w:r>
+      <w:r>
+        <w:rPr>
+          <w:rFonts w:ascii="Times New Roman" w:eastAsia="STSong" w:hAnsi="Times New Roman" w:hint="eastAsia"/>
+          <w:sz w:val="28"/>
+          <w:szCs w:val="28"/>
+        </w:rPr>
+        <w:t>相关</w:t>
+      </w:r>
+      <w:r>
+        <w:rPr>
+          <w:rFonts w:ascii="Times New Roman" w:eastAsia="STSong" w:hAnsi="Times New Roman" w:hint="eastAsia"/>
+          <w:sz w:val="28"/>
+          <w:szCs w:val="28"/>
+        </w:rPr>
+        <w:t>技术构建了</w:t>
+      </w:r>
+      <w:r>
+        <w:rPr>
+          <w:rFonts w:ascii="Times New Roman" w:eastAsia="STSong" w:hAnsi="Times New Roman" w:hint="eastAsia"/>
+          <w:sz w:val="28"/>
+          <w:szCs w:val="28"/>
+        </w:rPr>
+        <w:t>医学知识图谱</w:t>
+      </w:r>
+      <w:r>
+        <w:rPr>
+          <w:rFonts w:ascii="Times New Roman" w:eastAsia="STSong" w:hAnsi="Times New Roman" w:hint="eastAsia"/>
+          <w:sz w:val="28"/>
+          <w:szCs w:val="28"/>
+        </w:rPr>
+        <w:t>，</w:t>
+      </w:r>
+      <w:r>
+        <w:rPr>
+          <w:rFonts w:ascii="Times New Roman" w:eastAsia="STSong" w:hAnsi="Times New Roman" w:hint="eastAsia"/>
+          <w:sz w:val="28"/>
+          <w:szCs w:val="28"/>
+        </w:rPr>
+        <w:t>在医药卫生知识服务系统平台</w:t>
+      </w:r>
+      <w:r>
+        <w:rPr>
+          <w:rFonts w:ascii="Times New Roman" w:eastAsia="STSong" w:hAnsi="Times New Roman" w:hint="eastAsia"/>
+          <w:sz w:val="28"/>
+          <w:szCs w:val="28"/>
+        </w:rPr>
+        <w:t>取得了</w:t>
+      </w:r>
+      <w:r>
+        <w:rPr>
+          <w:rFonts w:ascii="Times New Roman" w:eastAsia="STSong" w:hAnsi="Times New Roman" w:hint="eastAsia"/>
+          <w:sz w:val="28"/>
+          <w:szCs w:val="28"/>
+        </w:rPr>
+        <w:t>理想</w:t>
+      </w:r>
+      <w:r>
+        <w:rPr>
+          <w:rFonts w:ascii="Times New Roman" w:eastAsia="STSong" w:hAnsi="Times New Roman" w:hint="eastAsia"/>
+          <w:sz w:val="28"/>
+          <w:szCs w:val="28"/>
+        </w:rPr>
+        <w:t>的效果；</w:t>
+      </w:r>
+      <w:r>
+        <w:rPr>
+          <w:rFonts w:ascii="Times New Roman" w:eastAsia="STSong" w:hAnsi="Times New Roman" w:hint="eastAsia"/>
+          <w:sz w:val="28"/>
+          <w:szCs w:val="28"/>
+        </w:rPr>
+        <w:t>白如江</w:t>
+      </w:r>
+      <w:r>
+        <w:rPr>
+          <w:rFonts w:ascii="Times New Roman" w:eastAsia="STSong" w:hAnsi="Times New Roman" w:hint="eastAsia"/>
+          <w:sz w:val="28"/>
+          <w:szCs w:val="28"/>
+        </w:rPr>
+        <w:t>等</w:t>
+      </w:r>
+      <w:r>
+        <w:rPr>
+          <w:rFonts w:ascii="Times New Roman" w:eastAsia="STSong" w:hAnsi="Times New Roman" w:hint="eastAsia"/>
+          <w:sz w:val="28"/>
+          <w:szCs w:val="28"/>
+        </w:rPr>
+        <w:t>[</w:t>
+      </w:r>
+      <w:r>
+        <w:rPr>
+          <w:rFonts w:ascii="Times New Roman" w:eastAsia="STSong" w:hAnsi="Times New Roman"/>
+          <w:sz w:val="28"/>
+          <w:szCs w:val="28"/>
+        </w:rPr>
+        <w:t>13]</w:t>
+      </w:r>
+      <w:r>
+        <w:rPr>
+          <w:rFonts w:ascii="Times New Roman" w:eastAsia="STSong" w:hAnsi="Times New Roman" w:hint="eastAsia"/>
+          <w:sz w:val="28"/>
+          <w:szCs w:val="28"/>
+        </w:rPr>
+        <w:t>提出</w:t>
+      </w:r>
+      <w:r>
+        <w:rPr>
+          <w:rFonts w:ascii="Times New Roman" w:eastAsia="STSong" w:hAnsi="Times New Roman" w:hint="eastAsia"/>
+          <w:sz w:val="28"/>
+          <w:szCs w:val="28"/>
+        </w:rPr>
+        <w:t>科学事件的概</w:t>
+      </w:r>
+      <w:r>
+        <w:rPr>
+          <w:rFonts w:ascii="Times New Roman" w:eastAsia="STSong" w:hAnsi="Times New Roman" w:hint="eastAsia"/>
+          <w:sz w:val="28"/>
+          <w:szCs w:val="28"/>
+        </w:rPr>
+        <w:lastRenderedPageBreak/>
+        <w:t>念，</w:t>
+      </w:r>
+      <w:r>
+        <w:rPr>
+          <w:rFonts w:ascii="Times New Roman" w:eastAsia="STSong" w:hAnsi="Times New Roman" w:hint="eastAsia"/>
+          <w:sz w:val="28"/>
+          <w:szCs w:val="28"/>
+        </w:rPr>
+        <w:t>并</w:t>
+      </w:r>
+      <w:r>
+        <w:rPr>
+          <w:rFonts w:ascii="Times New Roman" w:eastAsia="STSong" w:hAnsi="Times New Roman" w:hint="eastAsia"/>
+          <w:sz w:val="28"/>
+          <w:szCs w:val="28"/>
+        </w:rPr>
+        <w:t>利用</w:t>
+      </w:r>
+      <w:r>
+        <w:rPr>
+          <w:rFonts w:ascii="Times New Roman" w:eastAsia="STSong" w:hAnsi="Times New Roman" w:hint="eastAsia"/>
+          <w:sz w:val="28"/>
+          <w:szCs w:val="28"/>
+        </w:rPr>
+        <w:t xml:space="preserve"> LTP </w:t>
+      </w:r>
+      <w:r>
+        <w:rPr>
+          <w:rFonts w:ascii="Times New Roman" w:eastAsia="STSong" w:hAnsi="Times New Roman"/>
+          <w:sz w:val="28"/>
+          <w:szCs w:val="28"/>
+        </w:rPr>
+        <w:t>[14]</w:t>
+      </w:r>
+      <w:r>
+        <w:rPr>
+          <w:rFonts w:ascii="Times New Roman" w:eastAsia="STSong" w:hAnsi="Times New Roman" w:hint="eastAsia"/>
+          <w:sz w:val="28"/>
+          <w:szCs w:val="28"/>
+        </w:rPr>
+        <w:t>语言云根据所谓科学事件</w:t>
+      </w:r>
+      <w:r>
+        <w:rPr>
+          <w:rFonts w:ascii="Times New Roman" w:eastAsia="STSong" w:hAnsi="Times New Roman" w:hint="eastAsia"/>
           <w:sz w:val="28"/>
           <w:szCs w:val="28"/>
         </w:rPr>
@@ -2524,15 +2275,119 @@
       </w:r>
       <w:r>
         <w:rPr>
-          <w:rFonts w:hint="eastAsia"/>
-          <w:sz w:val="28"/>
-          <w:szCs w:val="28"/>
-        </w:rPr>
-        <w:t>出色的知识关系提取能力</w:t>
-      </w:r>
-      <w:r>
-        <w:rPr>
-          <w:rFonts w:hint="eastAsia"/>
+          <w:rFonts w:ascii="Times New Roman" w:eastAsia="STSong" w:hAnsi="Times New Roman" w:hint="eastAsia"/>
+          <w:sz w:val="28"/>
+          <w:szCs w:val="28"/>
+        </w:rPr>
+        <w:t>构建了</w:t>
+      </w:r>
+      <w:proofErr w:type="gramStart"/>
+      <w:r>
+        <w:rPr>
+          <w:rFonts w:ascii="Times New Roman" w:eastAsia="STSong" w:hAnsi="Times New Roman" w:hint="eastAsia"/>
+          <w:sz w:val="28"/>
+          <w:szCs w:val="28"/>
+        </w:rPr>
+        <w:t>图情领域</w:t>
+      </w:r>
+      <w:proofErr w:type="gramEnd"/>
+      <w:r>
+        <w:rPr>
+          <w:rFonts w:ascii="Times New Roman" w:eastAsia="STSong" w:hAnsi="Times New Roman" w:hint="eastAsia"/>
+          <w:sz w:val="28"/>
+          <w:szCs w:val="28"/>
+        </w:rPr>
+        <w:t>的</w:t>
+      </w:r>
+      <w:r>
+        <w:rPr>
+          <w:rFonts w:ascii="Times New Roman" w:eastAsia="STSong" w:hAnsi="Times New Roman" w:hint="eastAsia"/>
+          <w:sz w:val="28"/>
+          <w:szCs w:val="28"/>
+        </w:rPr>
+        <w:t>知识图谱，</w:t>
+      </w:r>
+      <w:r>
+        <w:rPr>
+          <w:rFonts w:ascii="Times New Roman" w:eastAsia="STSong" w:hAnsi="Times New Roman" w:hint="eastAsia"/>
+          <w:sz w:val="28"/>
+          <w:szCs w:val="28"/>
+        </w:rPr>
+        <w:t>实验结果</w:t>
+      </w:r>
+      <w:r>
+        <w:rPr>
+          <w:rFonts w:ascii="Times New Roman" w:eastAsia="STSong" w:hAnsi="Times New Roman" w:hint="eastAsia"/>
+          <w:sz w:val="28"/>
+          <w:szCs w:val="28"/>
+        </w:rPr>
+        <w:t>差强人意</w:t>
+      </w:r>
+      <w:r>
+        <w:rPr>
+          <w:rFonts w:ascii="Times New Roman" w:eastAsia="STSong" w:hAnsi="Times New Roman" w:hint="eastAsia"/>
+          <w:sz w:val="28"/>
+          <w:szCs w:val="28"/>
+        </w:rPr>
+        <w:t>；</w:t>
+      </w:r>
+      <w:r>
+        <w:rPr>
+          <w:rFonts w:ascii="Times New Roman" w:eastAsia="STSong" w:hAnsi="Times New Roman" w:hint="eastAsia"/>
+          <w:sz w:val="28"/>
+          <w:szCs w:val="28"/>
+        </w:rPr>
+        <w:t>陈成等</w:t>
+      </w:r>
+      <w:r>
+        <w:rPr>
+          <w:rFonts w:ascii="Times New Roman" w:eastAsia="STSong" w:hAnsi="Times New Roman" w:hint="eastAsia"/>
+          <w:sz w:val="28"/>
+          <w:szCs w:val="28"/>
+        </w:rPr>
+        <w:t>[</w:t>
+      </w:r>
+      <w:r>
+        <w:rPr>
+          <w:rFonts w:ascii="Times New Roman" w:eastAsia="STSong" w:hAnsi="Times New Roman"/>
+          <w:sz w:val="28"/>
+          <w:szCs w:val="28"/>
+        </w:rPr>
+        <w:t>15]</w:t>
+      </w:r>
+      <w:r>
+        <w:rPr>
+          <w:rFonts w:ascii="Times New Roman" w:eastAsia="STSong" w:hAnsi="Times New Roman" w:hint="eastAsia"/>
+        </w:rPr>
+        <w:t xml:space="preserve"> </w:t>
+      </w:r>
+      <w:r>
+        <w:rPr>
+          <w:rFonts w:ascii="Times New Roman" w:eastAsia="STSong" w:hAnsi="Times New Roman" w:hint="eastAsia"/>
+          <w:sz w:val="28"/>
+          <w:szCs w:val="28"/>
+        </w:rPr>
+        <w:t>提出了</w:t>
+      </w:r>
+      <w:r>
+        <w:rPr>
+          <w:rFonts w:ascii="Times New Roman" w:eastAsia="STSong" w:hAnsi="Times New Roman" w:hint="eastAsia"/>
+          <w:sz w:val="28"/>
+          <w:szCs w:val="28"/>
+        </w:rPr>
+        <w:t>意图知识图谱</w:t>
+      </w:r>
+      <w:r>
+        <w:rPr>
+          <w:rFonts w:ascii="Times New Roman" w:eastAsia="STSong" w:hAnsi="Times New Roman" w:hint="eastAsia"/>
+          <w:sz w:val="28"/>
+          <w:szCs w:val="28"/>
+        </w:rPr>
+        <w:t>的定义并完成了构建</w:t>
+      </w:r>
+      <w:r>
+        <w:rPr>
+          <w:rFonts w:ascii="Times New Roman" w:eastAsia="STSong" w:hAnsi="Times New Roman" w:hint="eastAsia"/>
           <w:sz w:val="28"/>
           <w:szCs w:val="28"/>
         </w:rPr>
@@ -2540,117 +2395,376 @@
       </w:r>
       <w:r>
         <w:rPr>
-          <w:rFonts w:hint="eastAsia"/>
-          <w:sz w:val="28"/>
-          <w:szCs w:val="28"/>
-        </w:rPr>
-        <w:t>并</w:t>
-      </w:r>
-      <w:r>
-        <w:rPr>
-          <w:rFonts w:hint="eastAsia"/>
-          <w:sz w:val="28"/>
-          <w:szCs w:val="28"/>
-        </w:rPr>
-        <w:t>使用从国内两大流行的技术博客平台</w:t>
-      </w:r>
-      <w:r>
-        <w:rPr>
-          <w:rFonts w:hint="eastAsia"/>
-          <w:sz w:val="28"/>
-          <w:szCs w:val="28"/>
-        </w:rPr>
-        <w:t>CSDN</w:t>
-      </w:r>
-      <w:r>
-        <w:rPr>
-          <w:rFonts w:hint="eastAsia"/>
-          <w:sz w:val="28"/>
-          <w:szCs w:val="28"/>
-        </w:rPr>
-        <w:t>与博客园</w:t>
-      </w:r>
-      <w:r>
-        <w:rPr>
-          <w:rFonts w:hint="eastAsia"/>
-          <w:sz w:val="28"/>
-          <w:szCs w:val="28"/>
-        </w:rPr>
-        <w:t>爬取到的元数据</w:t>
-      </w:r>
-      <w:r>
-        <w:rPr>
-          <w:rFonts w:hint="eastAsia"/>
-          <w:sz w:val="28"/>
-          <w:szCs w:val="28"/>
-        </w:rPr>
-        <w:t>，构建了</w:t>
-      </w:r>
-      <w:r>
-        <w:rPr>
-          <w:rFonts w:hint="eastAsia"/>
-          <w:sz w:val="28"/>
-          <w:szCs w:val="28"/>
-        </w:rPr>
-        <w:t>一个小</w:t>
-      </w:r>
-      <w:r>
-        <w:rPr>
-          <w:rFonts w:hint="eastAsia"/>
-          <w:sz w:val="28"/>
-          <w:szCs w:val="28"/>
-        </w:rPr>
-        <w:t>规模</w:t>
-      </w:r>
-      <w:r>
-        <w:rPr>
-          <w:rFonts w:hint="eastAsia"/>
-          <w:sz w:val="28"/>
-          <w:szCs w:val="28"/>
-        </w:rPr>
-        <w:t>的</w:t>
-      </w:r>
-      <w:r>
-        <w:rPr>
-          <w:rFonts w:hint="eastAsia"/>
-          <w:sz w:val="28"/>
-          <w:szCs w:val="28"/>
-        </w:rPr>
-        <w:t>人工智能领域</w:t>
-      </w:r>
-      <w:r>
-        <w:rPr>
-          <w:rFonts w:hint="eastAsia"/>
-          <w:sz w:val="28"/>
-          <w:szCs w:val="28"/>
-        </w:rPr>
-        <w:t>的知识图谱</w:t>
-      </w:r>
-      <w:r>
-        <w:rPr>
-          <w:rFonts w:hint="eastAsia"/>
-          <w:sz w:val="28"/>
-          <w:szCs w:val="28"/>
-        </w:rPr>
-        <w:t>。</w:t>
-      </w:r>
-      <w:r>
-        <w:rPr>
-          <w:sz w:val="28"/>
-          <w:szCs w:val="28"/>
-        </w:rPr>
-        <w:br/>
+          <w:rFonts w:ascii="Times New Roman" w:eastAsia="STSong" w:hAnsi="Times New Roman" w:hint="eastAsia"/>
+          <w:sz w:val="28"/>
+          <w:szCs w:val="28"/>
+        </w:rPr>
+        <w:t>通过有关范例</w:t>
+      </w:r>
+      <w:r>
+        <w:rPr>
+          <w:rFonts w:ascii="Times New Roman" w:eastAsia="STSong" w:hAnsi="Times New Roman" w:hint="eastAsia"/>
+          <w:sz w:val="28"/>
+          <w:szCs w:val="28"/>
+        </w:rPr>
+        <w:t>说明了</w:t>
+      </w:r>
+      <w:r>
+        <w:rPr>
+          <w:rFonts w:ascii="Times New Roman" w:eastAsia="STSong" w:hAnsi="Times New Roman" w:hint="eastAsia"/>
+          <w:sz w:val="28"/>
+          <w:szCs w:val="28"/>
+        </w:rPr>
+        <w:t>该图谱</w:t>
+      </w:r>
+      <w:r>
+        <w:rPr>
+          <w:rFonts w:ascii="Times New Roman" w:eastAsia="STSong" w:hAnsi="Times New Roman" w:hint="eastAsia"/>
+          <w:sz w:val="28"/>
+          <w:szCs w:val="28"/>
+        </w:rPr>
+        <w:t>可以作为</w:t>
+      </w:r>
+      <w:r>
+        <w:rPr>
+          <w:rFonts w:ascii="Times New Roman" w:eastAsia="STSong" w:hAnsi="Times New Roman" w:hint="eastAsia"/>
+          <w:sz w:val="28"/>
+          <w:szCs w:val="28"/>
+        </w:rPr>
+        <w:t>政府治理</w:t>
+      </w:r>
+      <w:r>
+        <w:rPr>
+          <w:rFonts w:ascii="Times New Roman" w:eastAsia="STSong" w:hAnsi="Times New Roman" w:hint="eastAsia"/>
+          <w:sz w:val="28"/>
+          <w:szCs w:val="28"/>
+        </w:rPr>
+        <w:t>的一种依据。</w:t>
       </w:r>
     </w:p>
     <w:p>
       <w:pPr>
-        <w:rPr>
+        <w:ind w:firstLine="720"/>
+        <w:rPr>
+          <w:rFonts w:ascii="Times New Roman" w:eastAsia="STSong" w:hAnsi="Times New Roman"/>
           <w:sz w:val="28"/>
           <w:szCs w:val="28"/>
         </w:rPr>
       </w:pPr>
       <w:r>
         <w:rPr>
+          <w:rFonts w:ascii="Times New Roman" w:eastAsia="STSong" w:hAnsi="Times New Roman" w:hint="eastAsia"/>
+          <w:sz w:val="28"/>
+          <w:szCs w:val="28"/>
+        </w:rPr>
+        <w:t>有鉴于</w:t>
+      </w:r>
+      <w:r>
+        <w:rPr>
+          <w:rFonts w:ascii="Times New Roman" w:eastAsia="STSong" w:hAnsi="Times New Roman" w:hint="eastAsia"/>
+          <w:sz w:val="28"/>
+          <w:szCs w:val="28"/>
+        </w:rPr>
+        <w:t>新兴</w:t>
+      </w:r>
+      <w:r>
+        <w:rPr>
+          <w:rFonts w:ascii="Times New Roman" w:eastAsia="STSong" w:hAnsi="Times New Roman" w:hint="eastAsia"/>
+          <w:sz w:val="28"/>
+          <w:szCs w:val="28"/>
+        </w:rPr>
+        <w:t>理论与技术在构建知识图谱，</w:t>
+      </w:r>
+      <w:r>
+        <w:rPr>
+          <w:rFonts w:ascii="Times New Roman" w:eastAsia="STSong" w:hAnsi="Times New Roman" w:hint="eastAsia"/>
+          <w:sz w:val="28"/>
+          <w:szCs w:val="28"/>
+        </w:rPr>
+        <w:t>以及</w:t>
+      </w:r>
+      <w:r>
+        <w:rPr>
+          <w:rFonts w:ascii="Times New Roman" w:eastAsia="STSong" w:hAnsi="Times New Roman" w:hint="eastAsia"/>
+          <w:sz w:val="28"/>
+          <w:szCs w:val="28"/>
+        </w:rPr>
+        <w:t>使用经典方法</w:t>
+      </w:r>
+      <w:r>
+        <w:rPr>
+          <w:rFonts w:ascii="Times New Roman" w:eastAsia="STSong" w:hAnsi="Times New Roman" w:hint="eastAsia"/>
+          <w:sz w:val="28"/>
+          <w:szCs w:val="28"/>
+        </w:rPr>
+        <w:t>在</w:t>
+      </w:r>
+      <w:r>
+        <w:rPr>
+          <w:rFonts w:ascii="Times New Roman" w:eastAsia="STSong" w:hAnsi="Times New Roman" w:hint="eastAsia"/>
+          <w:sz w:val="28"/>
+          <w:szCs w:val="28"/>
+        </w:rPr>
+        <w:t>新的应用领域</w:t>
+      </w:r>
+      <w:r>
+        <w:rPr>
+          <w:rFonts w:ascii="Times New Roman" w:eastAsia="STSong" w:hAnsi="Times New Roman" w:hint="eastAsia"/>
+          <w:sz w:val="28"/>
+          <w:szCs w:val="28"/>
+        </w:rPr>
+        <w:t>构建</w:t>
+      </w:r>
+      <w:r>
+        <w:rPr>
+          <w:rFonts w:ascii="Times New Roman" w:eastAsia="STSong" w:hAnsi="Times New Roman" w:hint="eastAsia"/>
+          <w:sz w:val="28"/>
+          <w:szCs w:val="28"/>
+        </w:rPr>
+        <w:t>有关</w:t>
+      </w:r>
+      <w:r>
+        <w:rPr>
+          <w:rFonts w:ascii="Times New Roman" w:eastAsia="STSong" w:hAnsi="Times New Roman" w:hint="eastAsia"/>
+          <w:sz w:val="28"/>
+          <w:szCs w:val="28"/>
+        </w:rPr>
+        <w:t>垂直知识图谱</w:t>
+      </w:r>
+      <w:r>
+        <w:rPr>
+          <w:rFonts w:ascii="Times New Roman" w:eastAsia="STSong" w:hAnsi="Times New Roman" w:hint="eastAsia"/>
+          <w:sz w:val="28"/>
+          <w:szCs w:val="28"/>
+        </w:rPr>
+        <w:t>所取得的</w:t>
+      </w:r>
+      <w:r>
+        <w:rPr>
+          <w:rFonts w:ascii="Times New Roman" w:eastAsia="STSong" w:hAnsi="Times New Roman" w:hint="eastAsia"/>
+          <w:sz w:val="28"/>
+          <w:szCs w:val="28"/>
+        </w:rPr>
+        <w:t>成功与</w:t>
+      </w:r>
+      <w:r>
+        <w:rPr>
+          <w:rFonts w:ascii="Times New Roman" w:eastAsia="STSong" w:hAnsi="Times New Roman" w:hint="eastAsia"/>
+          <w:sz w:val="28"/>
+          <w:szCs w:val="28"/>
+        </w:rPr>
+        <w:t>不足，</w:t>
+      </w:r>
+      <w:r>
+        <w:rPr>
+          <w:rFonts w:ascii="Times New Roman" w:eastAsia="STSong" w:hAnsi="Times New Roman" w:hint="eastAsia"/>
+          <w:sz w:val="28"/>
+          <w:szCs w:val="28"/>
+        </w:rPr>
+        <w:t>本文</w:t>
+      </w:r>
+      <w:r>
+        <w:rPr>
+          <w:rFonts w:ascii="Times New Roman" w:eastAsia="STSong" w:hAnsi="Times New Roman" w:hint="eastAsia"/>
+          <w:sz w:val="28"/>
+          <w:szCs w:val="28"/>
+        </w:rPr>
+        <w:t>基于大数据处理平台</w:t>
+      </w:r>
+      <w:r>
+        <w:rPr>
+          <w:rFonts w:ascii="Times New Roman" w:eastAsia="STSong" w:hAnsi="Times New Roman" w:hint="eastAsia"/>
+          <w:sz w:val="28"/>
+          <w:szCs w:val="28"/>
+        </w:rPr>
+        <w:t>Spark</w:t>
+      </w:r>
+      <w:r>
+        <w:rPr>
+          <w:rFonts w:ascii="Times New Roman" w:eastAsia="STSong" w:hAnsi="Times New Roman" w:hint="eastAsia"/>
+          <w:sz w:val="28"/>
+          <w:szCs w:val="28"/>
+        </w:rPr>
+        <w:t>，并借助</w:t>
+      </w:r>
+      <w:proofErr w:type="spellStart"/>
+      <w:r>
+        <w:rPr>
+          <w:rFonts w:ascii="Times New Roman" w:eastAsia="STSong" w:hAnsi="Times New Roman" w:hint="eastAsia"/>
+          <w:sz w:val="28"/>
+          <w:szCs w:val="28"/>
+        </w:rPr>
+        <w:t>Jiagu</w:t>
+      </w:r>
+      <w:proofErr w:type="spellEnd"/>
+      <w:r>
+        <w:rPr>
+          <w:rFonts w:ascii="Times New Roman" w:eastAsia="STSong" w:hAnsi="Times New Roman" w:hint="eastAsia"/>
+          <w:sz w:val="28"/>
+          <w:szCs w:val="28"/>
+        </w:rPr>
+        <w:t>模型</w:t>
+      </w:r>
+      <w:r>
+        <w:rPr>
+          <w:rFonts w:ascii="Times New Roman" w:eastAsia="STSong" w:hAnsi="Times New Roman" w:hint="eastAsia"/>
+          <w:sz w:val="28"/>
+          <w:szCs w:val="28"/>
+        </w:rPr>
+        <w:t>出色的知识关系提取能力</w:t>
+      </w:r>
+      <w:r>
+        <w:rPr>
+          <w:rFonts w:ascii="Times New Roman" w:eastAsia="STSong" w:hAnsi="Times New Roman" w:hint="eastAsia"/>
+          <w:sz w:val="28"/>
+          <w:szCs w:val="28"/>
+        </w:rPr>
+        <w:t>，</w:t>
+      </w:r>
+      <w:r>
+        <w:rPr>
+          <w:rFonts w:ascii="Times New Roman" w:eastAsia="STSong" w:hAnsi="Times New Roman" w:hint="eastAsia"/>
+          <w:sz w:val="28"/>
+          <w:szCs w:val="28"/>
+        </w:rPr>
+        <w:t>并</w:t>
+      </w:r>
+      <w:r>
+        <w:rPr>
+          <w:rFonts w:ascii="Times New Roman" w:eastAsia="STSong" w:hAnsi="Times New Roman" w:hint="eastAsia"/>
+          <w:sz w:val="28"/>
+          <w:szCs w:val="28"/>
+        </w:rPr>
+        <w:t>使用从国内两大流行的</w:t>
+      </w:r>
+      <w:proofErr w:type="gramStart"/>
+      <w:r>
+        <w:rPr>
+          <w:rFonts w:ascii="Times New Roman" w:eastAsia="STSong" w:hAnsi="Times New Roman" w:hint="eastAsia"/>
+          <w:sz w:val="28"/>
+          <w:szCs w:val="28"/>
+        </w:rPr>
+        <w:t>技术博客平台</w:t>
+      </w:r>
+      <w:proofErr w:type="gramEnd"/>
+      <w:r>
+        <w:rPr>
+          <w:rFonts w:ascii="Times New Roman" w:eastAsia="STSong" w:hAnsi="Times New Roman" w:hint="eastAsia"/>
+          <w:sz w:val="28"/>
+          <w:szCs w:val="28"/>
+        </w:rPr>
+        <w:t>CSDN</w:t>
+      </w:r>
+      <w:r>
+        <w:rPr>
+          <w:rFonts w:ascii="Times New Roman" w:eastAsia="STSong" w:hAnsi="Times New Roman" w:hint="eastAsia"/>
+          <w:sz w:val="28"/>
+          <w:szCs w:val="28"/>
+        </w:rPr>
+        <w:t>与</w:t>
+      </w:r>
+      <w:proofErr w:type="gramStart"/>
+      <w:r>
+        <w:rPr>
+          <w:rFonts w:ascii="Times New Roman" w:eastAsia="STSong" w:hAnsi="Times New Roman" w:hint="eastAsia"/>
+          <w:sz w:val="28"/>
+          <w:szCs w:val="28"/>
+        </w:rPr>
+        <w:t>博客园</w:t>
+      </w:r>
+      <w:r>
+        <w:rPr>
+          <w:rFonts w:ascii="Times New Roman" w:eastAsia="STSong" w:hAnsi="Times New Roman" w:hint="eastAsia"/>
+          <w:sz w:val="28"/>
+          <w:szCs w:val="28"/>
+        </w:rPr>
+        <w:t>爬</w:t>
+      </w:r>
+      <w:proofErr w:type="gramEnd"/>
+      <w:r>
+        <w:rPr>
+          <w:rFonts w:ascii="Times New Roman" w:eastAsia="STSong" w:hAnsi="Times New Roman" w:hint="eastAsia"/>
+          <w:sz w:val="28"/>
+          <w:szCs w:val="28"/>
+        </w:rPr>
+        <w:t>取到的元数据</w:t>
+      </w:r>
+      <w:r>
+        <w:rPr>
+          <w:rFonts w:ascii="Times New Roman" w:eastAsia="STSong" w:hAnsi="Times New Roman" w:hint="eastAsia"/>
+          <w:sz w:val="28"/>
+          <w:szCs w:val="28"/>
+        </w:rPr>
+        <w:t>，构建了</w:t>
+      </w:r>
+      <w:r>
+        <w:rPr>
+          <w:rFonts w:ascii="Times New Roman" w:eastAsia="STSong" w:hAnsi="Times New Roman" w:hint="eastAsia"/>
+          <w:sz w:val="28"/>
+          <w:szCs w:val="28"/>
+        </w:rPr>
+        <w:t>一个小</w:t>
+      </w:r>
+      <w:r>
+        <w:rPr>
+          <w:rFonts w:ascii="Times New Roman" w:eastAsia="STSong" w:hAnsi="Times New Roman" w:hint="eastAsia"/>
+          <w:sz w:val="28"/>
+          <w:szCs w:val="28"/>
+        </w:rPr>
+        <w:t>规模</w:t>
+      </w:r>
+      <w:r>
+        <w:rPr>
+          <w:rFonts w:ascii="Times New Roman" w:eastAsia="STSong" w:hAnsi="Times New Roman" w:hint="eastAsia"/>
+          <w:sz w:val="28"/>
+          <w:szCs w:val="28"/>
+        </w:rPr>
+        <w:t>的</w:t>
+      </w:r>
+      <w:r>
+        <w:rPr>
+          <w:rFonts w:ascii="Times New Roman" w:eastAsia="STSong" w:hAnsi="Times New Roman" w:hint="eastAsia"/>
+          <w:sz w:val="28"/>
+          <w:szCs w:val="28"/>
+        </w:rPr>
+        <w:t>人工智能领域</w:t>
+      </w:r>
+      <w:r>
+        <w:rPr>
+          <w:rFonts w:ascii="Times New Roman" w:eastAsia="STSong" w:hAnsi="Times New Roman" w:hint="eastAsia"/>
+          <w:sz w:val="28"/>
+          <w:szCs w:val="28"/>
+        </w:rPr>
+        <w:t>的知识图谱</w:t>
+      </w:r>
+      <w:r>
+        <w:rPr>
+          <w:rFonts w:ascii="Times New Roman" w:eastAsia="STSong" w:hAnsi="Times New Roman" w:hint="eastAsia"/>
+          <w:sz w:val="28"/>
+          <w:szCs w:val="28"/>
+        </w:rPr>
+        <w:t>。</w:t>
+      </w:r>
+      <w:r>
+        <w:rPr>
+          <w:rFonts w:ascii="Times New Roman" w:eastAsia="STSong" w:hAnsi="Times New Roman"/>
+          <w:sz w:val="28"/>
+          <w:szCs w:val="28"/>
+        </w:rPr>
+        <w:br/>
+      </w:r>
+    </w:p>
+    <w:p>
+      <w:pPr>
+        <w:rPr>
+          <w:rFonts w:ascii="Times New Roman" w:eastAsia="STSong" w:hAnsi="Times New Roman"/>
+          <w:sz w:val="28"/>
+          <w:szCs w:val="28"/>
+        </w:rPr>
+      </w:pPr>
+      <w:r>
+        <w:rPr>
+          <w:rFonts w:ascii="Times New Roman" w:eastAsia="STSong" w:hAnsi="Times New Roman"/>
           <w:sz w:val="28"/>
           <w:szCs w:val="28"/>
         </w:rPr>
@@ -2658,6 +2772,7 @@
       </w:r>
       <w:r>
         <w:rPr>
+          <w:rFonts w:ascii="Times New Roman" w:eastAsia="STSong" w:hAnsi="Times New Roman"/>
           <w:sz w:val="28"/>
           <w:szCs w:val="28"/>
         </w:rPr>
@@ -2665,7 +2780,7 @@
       </w:r>
       <w:r>
         <w:rPr>
-          <w:rFonts w:hint="eastAsia"/>
+          <w:rFonts w:ascii="Times New Roman" w:eastAsia="STSong" w:hAnsi="Times New Roman" w:hint="eastAsia"/>
           <w:sz w:val="28"/>
           <w:szCs w:val="28"/>
         </w:rPr>
@@ -2676,13 +2791,14 @@
       <w:pPr>
         <w:ind w:left="720"/>
         <w:rPr>
+          <w:rFonts w:ascii="Times New Roman" w:eastAsia="STSong" w:hAnsi="Times New Roman"/>
           <w:sz w:val="28"/>
           <w:szCs w:val="28"/>
         </w:rPr>
       </w:pPr>
       <w:r>
         <w:rPr>
-          <w:rFonts w:hint="eastAsia"/>
+          <w:rFonts w:ascii="Times New Roman" w:eastAsia="STSong" w:hAnsi="Times New Roman" w:hint="eastAsia"/>
           <w:sz w:val="28"/>
           <w:szCs w:val="28"/>
         </w:rPr>
@@ -2690,6 +2806,7 @@
       </w:r>
       <w:r>
         <w:rPr>
+          <w:rFonts w:ascii="Times New Roman" w:eastAsia="STSong" w:hAnsi="Times New Roman"/>
           <w:sz w:val="28"/>
           <w:szCs w:val="28"/>
         </w:rPr>
@@ -2697,7 +2814,7 @@
       </w:r>
       <w:r>
         <w:rPr>
-          <w:rFonts w:hint="eastAsia"/>
+          <w:rFonts w:ascii="Times New Roman" w:eastAsia="STSong" w:hAnsi="Times New Roman" w:hint="eastAsia"/>
           <w:sz w:val="28"/>
           <w:szCs w:val="28"/>
         </w:rPr>
@@ -2705,7 +2822,7 @@
       </w:r>
       <w:r>
         <w:rPr>
-          <w:rFonts w:hint="eastAsia"/>
+          <w:rFonts w:ascii="Times New Roman" w:eastAsia="STSong" w:hAnsi="Times New Roman" w:hint="eastAsia"/>
           <w:sz w:val="28"/>
           <w:szCs w:val="28"/>
         </w:rPr>
@@ -2716,13 +2833,14 @@
       <w:pPr>
         <w:ind w:left="720"/>
         <w:rPr>
+          <w:rFonts w:ascii="Times New Roman" w:eastAsia="STSong" w:hAnsi="Times New Roman"/>
           <w:sz w:val="28"/>
           <w:szCs w:val="28"/>
         </w:rPr>
       </w:pPr>
       <w:r>
         <w:rPr>
-          <w:rFonts w:hint="eastAsia"/>
+          <w:rFonts w:ascii="Times New Roman" w:eastAsia="STSong" w:hAnsi="Times New Roman" w:hint="eastAsia"/>
           <w:sz w:val="28"/>
           <w:szCs w:val="28"/>
         </w:rPr>
@@ -2730,7 +2848,7 @@
       </w:r>
       <w:r>
         <w:rPr>
-          <w:rFonts w:hint="eastAsia"/>
+          <w:rFonts w:ascii="Times New Roman" w:eastAsia="STSong" w:hAnsi="Times New Roman" w:hint="eastAsia"/>
           <w:sz w:val="28"/>
           <w:szCs w:val="28"/>
         </w:rPr>
@@ -2738,15 +2856,33 @@
       </w:r>
       <w:r>
         <w:rPr>
-          <w:rFonts w:hint="eastAsia"/>
-          <w:sz w:val="28"/>
-          <w:szCs w:val="28"/>
-        </w:rPr>
-        <w:t>与博客园作为主要的元数据获取平台，</w:t>
-      </w:r>
-      <w:r>
-        <w:rPr>
-          <w:rFonts w:hint="eastAsia"/>
+          <w:rFonts w:ascii="Times New Roman" w:eastAsia="STSong" w:hAnsi="Times New Roman" w:hint="eastAsia"/>
+          <w:sz w:val="28"/>
+          <w:szCs w:val="28"/>
+        </w:rPr>
+        <w:t>与</w:t>
+      </w:r>
+      <w:proofErr w:type="gramStart"/>
+      <w:r>
+        <w:rPr>
+          <w:rFonts w:ascii="Times New Roman" w:eastAsia="STSong" w:hAnsi="Times New Roman" w:hint="eastAsia"/>
+          <w:sz w:val="28"/>
+          <w:szCs w:val="28"/>
+        </w:rPr>
+        <w:t>博客园</w:t>
+      </w:r>
+      <w:proofErr w:type="gramEnd"/>
+      <w:r>
+        <w:rPr>
+          <w:rFonts w:ascii="Times New Roman" w:eastAsia="STSong" w:hAnsi="Times New Roman" w:hint="eastAsia"/>
+          <w:sz w:val="28"/>
+          <w:szCs w:val="28"/>
+        </w:rPr>
+        <w:t>作为主要的元数据获取平台，</w:t>
+      </w:r>
+      <w:r>
+        <w:rPr>
+          <w:rFonts w:ascii="Times New Roman" w:eastAsia="STSong" w:hAnsi="Times New Roman" w:hint="eastAsia"/>
           <w:sz w:val="28"/>
           <w:szCs w:val="28"/>
         </w:rPr>
@@ -2754,7 +2890,7 @@
       </w:r>
       <w:r>
         <w:rPr>
-          <w:rFonts w:hint="eastAsia"/>
+          <w:rFonts w:ascii="Times New Roman" w:eastAsia="STSong" w:hAnsi="Times New Roman" w:hint="eastAsia"/>
           <w:sz w:val="28"/>
           <w:szCs w:val="28"/>
         </w:rPr>
@@ -2764,13 +2900,14 @@
     <w:p>
       <w:pPr>
         <w:rPr>
+          <w:rFonts w:ascii="Times New Roman" w:eastAsia="STSong" w:hAnsi="Times New Roman"/>
           <w:sz w:val="28"/>
           <w:szCs w:val="28"/>
         </w:rPr>
       </w:pPr>
       <w:r>
         <w:rPr>
-          <w:rFonts w:hint="eastAsia"/>
+          <w:rFonts w:ascii="Times New Roman" w:eastAsia="STSong" w:hAnsi="Times New Roman" w:hint="eastAsia"/>
           <w:sz w:val="28"/>
           <w:szCs w:val="28"/>
         </w:rPr>
@@ -2778,39 +2915,41 @@
       </w:r>
       <w:r>
         <w:rPr>
-          <w:rFonts w:hint="eastAsia"/>
+          <w:rFonts w:ascii="Times New Roman" w:eastAsia="STSong" w:hAnsi="Times New Roman" w:hint="eastAsia"/>
           <w:sz w:val="28"/>
           <w:szCs w:val="28"/>
         </w:rPr>
         <w:t>Python</w:t>
       </w:r>
-      <w:r>
-        <w:rPr>
-          <w:rFonts w:hint="eastAsia"/>
-          <w:sz w:val="28"/>
-          <w:szCs w:val="28"/>
-        </w:rPr>
-        <w:t>作为爬取工具。</w:t>
-      </w:r>
-      <w:r>
-        <w:rPr>
-          <w:rFonts w:hint="eastAsia"/>
-          <w:sz w:val="28"/>
-          <w:szCs w:val="28"/>
-        </w:rPr>
-        <w:t>较之</w:t>
-      </w:r>
-      <w:r>
-        <w:rPr>
-          <w:rFonts w:hint="eastAsia"/>
-          <w:sz w:val="28"/>
-          <w:szCs w:val="28"/>
-        </w:rPr>
-        <w:t>其他静态编程语言</w:t>
-      </w:r>
-      <w:r>
-        <w:rPr>
-          <w:rFonts w:hint="eastAsia"/>
+      <w:proofErr w:type="gramStart"/>
+      <w:r>
+        <w:rPr>
+          <w:rFonts w:ascii="Times New Roman" w:eastAsia="STSong" w:hAnsi="Times New Roman" w:hint="eastAsia"/>
+          <w:sz w:val="28"/>
+          <w:szCs w:val="28"/>
+        </w:rPr>
+        <w:t>作为爬取工具</w:t>
+      </w:r>
+      <w:proofErr w:type="gramEnd"/>
+      <w:r>
+        <w:rPr>
+          <w:rFonts w:ascii="Times New Roman" w:eastAsia="STSong" w:hAnsi="Times New Roman" w:hint="eastAsia"/>
+          <w:sz w:val="28"/>
+          <w:szCs w:val="28"/>
+        </w:rPr>
+        <w:t>。</w:t>
+      </w:r>
+      <w:r>
+        <w:rPr>
+          <w:rFonts w:ascii="Times New Roman" w:eastAsia="STSong" w:hAnsi="Times New Roman" w:hint="eastAsia"/>
+          <w:sz w:val="28"/>
+          <w:szCs w:val="28"/>
+        </w:rPr>
+        <w:t>较之其他静态编程语言</w:t>
+      </w:r>
+      <w:r>
+        <w:rPr>
+          <w:rFonts w:ascii="Times New Roman" w:eastAsia="STSong" w:hAnsi="Times New Roman" w:hint="eastAsia"/>
           <w:sz w:val="28"/>
           <w:szCs w:val="28"/>
         </w:rPr>
@@ -2818,7 +2957,7 @@
       </w:r>
       <w:r>
         <w:rPr>
-          <w:rFonts w:hint="eastAsia"/>
+          <w:rFonts w:ascii="Times New Roman" w:eastAsia="STSong" w:hAnsi="Times New Roman" w:hint="eastAsia"/>
           <w:sz w:val="28"/>
           <w:szCs w:val="28"/>
         </w:rPr>
@@ -2826,7 +2965,7 @@
       </w:r>
       <w:r>
         <w:rPr>
-          <w:rFonts w:hint="eastAsia"/>
+          <w:rFonts w:ascii="Times New Roman" w:eastAsia="STSong" w:hAnsi="Times New Roman" w:hint="eastAsia"/>
           <w:sz w:val="28"/>
           <w:szCs w:val="28"/>
         </w:rPr>
@@ -2834,7 +2973,7 @@
       </w:r>
       <w:r>
         <w:rPr>
-          <w:rFonts w:hint="eastAsia"/>
+          <w:rFonts w:ascii="Times New Roman" w:eastAsia="STSong" w:hAnsi="Times New Roman" w:hint="eastAsia"/>
           <w:sz w:val="28"/>
           <w:szCs w:val="28"/>
         </w:rPr>
@@ -2842,7 +2981,7 @@
       </w:r>
       <w:r>
         <w:rPr>
-          <w:rFonts w:hint="eastAsia"/>
+          <w:rFonts w:ascii="Times New Roman" w:eastAsia="STSong" w:hAnsi="Times New Roman" w:hint="eastAsia"/>
           <w:sz w:val="28"/>
           <w:szCs w:val="28"/>
         </w:rPr>
@@ -2850,7 +2989,7 @@
       </w:r>
       <w:r>
         <w:rPr>
-          <w:rFonts w:hint="eastAsia"/>
+          <w:rFonts w:ascii="Times New Roman" w:eastAsia="STSong" w:hAnsi="Times New Roman" w:hint="eastAsia"/>
           <w:sz w:val="28"/>
           <w:szCs w:val="28"/>
         </w:rPr>
@@ -2858,7 +2997,7 @@
       </w:r>
       <w:r>
         <w:rPr>
-          <w:rFonts w:hint="eastAsia"/>
+          <w:rFonts w:ascii="Times New Roman" w:eastAsia="STSong" w:hAnsi="Times New Roman" w:hint="eastAsia"/>
           <w:sz w:val="28"/>
           <w:szCs w:val="28"/>
         </w:rPr>
@@ -2866,23 +3005,25 @@
       </w:r>
       <w:r>
         <w:rPr>
-          <w:rFonts w:hint="eastAsia"/>
+          <w:rFonts w:ascii="Times New Roman" w:eastAsia="STSong" w:hAnsi="Times New Roman" w:hint="eastAsia"/>
           <w:sz w:val="28"/>
           <w:szCs w:val="28"/>
         </w:rPr>
         <w:t>Python</w:t>
       </w:r>
-      <w:r>
-        <w:rPr>
-          <w:rFonts w:hint="eastAsia"/>
+      <w:proofErr w:type="gramStart"/>
+      <w:r>
+        <w:rPr>
+          <w:rFonts w:ascii="Times New Roman" w:eastAsia="STSong" w:hAnsi="Times New Roman" w:hint="eastAsia"/>
           <w:sz w:val="28"/>
           <w:szCs w:val="28"/>
         </w:rPr>
         <w:t>爬取网页</w:t>
       </w:r>
-      <w:r>
-        <w:rPr>
-          <w:rFonts w:hint="eastAsia"/>
+      <w:proofErr w:type="gramEnd"/>
+      <w:r>
+        <w:rPr>
+          <w:rFonts w:ascii="Times New Roman" w:eastAsia="STSong" w:hAnsi="Times New Roman" w:hint="eastAsia"/>
           <w:sz w:val="28"/>
           <w:szCs w:val="28"/>
         </w:rPr>
@@ -2890,7 +3031,7 @@
       </w:r>
       <w:r>
         <w:rPr>
-          <w:rFonts w:hint="eastAsia"/>
+          <w:rFonts w:ascii="Times New Roman" w:eastAsia="STSong" w:hAnsi="Times New Roman" w:hint="eastAsia"/>
           <w:sz w:val="28"/>
           <w:szCs w:val="28"/>
         </w:rPr>
@@ -2898,33 +3039,16 @@
       </w:r>
       <w:r>
         <w:rPr>
-          <w:rFonts w:hint="eastAsia"/>
-          <w:sz w:val="28"/>
-          <w:szCs w:val="28"/>
-        </w:rPr>
-        <w:t>而</w:t>
-      </w:r>
-      <w:r>
-        <w:rPr>
-          <w:rFonts w:hint="eastAsia"/>
-          <w:sz w:val="28"/>
-          <w:szCs w:val="28"/>
-        </w:rPr>
-        <w:t>相比其他</w:t>
-      </w:r>
-      <w:r>
-        <w:rPr>
-          <w:rFonts w:hint="eastAsia"/>
-          <w:sz w:val="28"/>
-          <w:szCs w:val="28"/>
-        </w:rPr>
-        <w:lastRenderedPageBreak/>
-        <w:t>动态脚本语言，如</w:t>
+          <w:rFonts w:ascii="Times New Roman" w:eastAsia="STSong" w:hAnsi="Times New Roman" w:hint="eastAsia"/>
+          <w:sz w:val="28"/>
+          <w:szCs w:val="28"/>
+        </w:rPr>
+        <w:t>而相比其他动态脚本语言，如</w:t>
       </w:r>
       <w:proofErr w:type="spellStart"/>
       <w:r>
         <w:rPr>
-          <w:rFonts w:hint="eastAsia"/>
+          <w:rFonts w:ascii="Times New Roman" w:eastAsia="STSong" w:hAnsi="Times New Roman" w:hint="eastAsia"/>
           <w:sz w:val="28"/>
           <w:szCs w:val="28"/>
         </w:rPr>
@@ -2933,7 +3057,7 @@
       <w:proofErr w:type="spellEnd"/>
       <w:r>
         <w:rPr>
-          <w:rFonts w:hint="eastAsia"/>
+          <w:rFonts w:ascii="Times New Roman" w:eastAsia="STSong" w:hAnsi="Times New Roman" w:hint="eastAsia"/>
           <w:sz w:val="28"/>
           <w:szCs w:val="28"/>
         </w:rPr>
@@ -2941,7 +3065,7 @@
       </w:r>
       <w:r>
         <w:rPr>
-          <w:rFonts w:hint="eastAsia"/>
+          <w:rFonts w:ascii="Times New Roman" w:eastAsia="STSong" w:hAnsi="Times New Roman" w:hint="eastAsia"/>
           <w:sz w:val="28"/>
           <w:szCs w:val="28"/>
         </w:rPr>
@@ -2949,7 +3073,7 @@
       </w:r>
       <w:r>
         <w:rPr>
-          <w:rFonts w:hint="eastAsia"/>
+          <w:rFonts w:ascii="Times New Roman" w:eastAsia="STSong" w:hAnsi="Times New Roman" w:hint="eastAsia"/>
           <w:sz w:val="28"/>
           <w:szCs w:val="28"/>
         </w:rPr>
@@ -2957,6 +3081,7 @@
       </w:r>
       <w:r>
         <w:rPr>
+          <w:rFonts w:ascii="Times New Roman" w:eastAsia="STSong" w:hAnsi="Times New Roman"/>
           <w:sz w:val="28"/>
           <w:szCs w:val="28"/>
         </w:rPr>
@@ -2964,7 +3089,7 @@
       </w:r>
       <w:r>
         <w:rPr>
-          <w:rFonts w:hint="eastAsia"/>
+          <w:rFonts w:ascii="Times New Roman" w:eastAsia="STSong" w:hAnsi="Times New Roman" w:hint="eastAsia"/>
           <w:sz w:val="28"/>
           <w:szCs w:val="28"/>
         </w:rPr>
@@ -2972,7 +3097,7 @@
       </w:r>
       <w:r>
         <w:rPr>
-          <w:rFonts w:hint="eastAsia"/>
+          <w:rFonts w:ascii="Times New Roman" w:eastAsia="STSong" w:hAnsi="Times New Roman" w:hint="eastAsia"/>
           <w:sz w:val="28"/>
           <w:szCs w:val="28"/>
         </w:rPr>
@@ -2980,7 +3105,7 @@
       </w:r>
       <w:r>
         <w:rPr>
-          <w:rFonts w:hint="eastAsia"/>
+          <w:rFonts w:ascii="Times New Roman" w:eastAsia="STSong" w:hAnsi="Times New Roman" w:hint="eastAsia"/>
           <w:sz w:val="28"/>
           <w:szCs w:val="28"/>
         </w:rPr>
@@ -2988,7 +3113,7 @@
       </w:r>
       <w:r>
         <w:rPr>
-          <w:rFonts w:hint="eastAsia"/>
+          <w:rFonts w:ascii="Times New Roman" w:eastAsia="STSong" w:hAnsi="Times New Roman" w:hint="eastAsia"/>
           <w:sz w:val="28"/>
           <w:szCs w:val="28"/>
         </w:rPr>
@@ -2996,7 +3121,7 @@
       </w:r>
       <w:r>
         <w:rPr>
-          <w:rFonts w:hint="eastAsia"/>
+          <w:rFonts w:ascii="Times New Roman" w:eastAsia="STSong" w:hAnsi="Times New Roman" w:hint="eastAsia"/>
           <w:sz w:val="28"/>
           <w:szCs w:val="28"/>
         </w:rPr>
@@ -3004,7 +3129,7 @@
       </w:r>
       <w:r>
         <w:rPr>
-          <w:rFonts w:hint="eastAsia"/>
+          <w:rFonts w:ascii="Times New Roman" w:eastAsia="STSong" w:hAnsi="Times New Roman" w:hint="eastAsia"/>
           <w:sz w:val="28"/>
           <w:szCs w:val="28"/>
         </w:rPr>
@@ -3012,7 +3137,7 @@
       </w:r>
       <w:r>
         <w:rPr>
-          <w:rFonts w:hint="eastAsia"/>
+          <w:rFonts w:ascii="Times New Roman" w:eastAsia="STSong" w:hAnsi="Times New Roman" w:hint="eastAsia"/>
           <w:sz w:val="28"/>
           <w:szCs w:val="28"/>
         </w:rPr>
@@ -3020,7 +3145,7 @@
       </w:r>
       <w:r>
         <w:rPr>
-          <w:rFonts w:hint="eastAsia"/>
+          <w:rFonts w:ascii="Times New Roman" w:eastAsia="STSong" w:hAnsi="Times New Roman" w:hint="eastAsia"/>
           <w:sz w:val="28"/>
           <w:szCs w:val="28"/>
         </w:rPr>
@@ -3031,13 +3156,14 @@
       <w:pPr>
         <w:ind w:firstLine="720"/>
         <w:rPr>
+          <w:rFonts w:ascii="Times New Roman" w:eastAsia="STSong" w:hAnsi="Times New Roman"/>
           <w:sz w:val="28"/>
           <w:szCs w:val="28"/>
         </w:rPr>
       </w:pPr>
       <w:r>
         <w:rPr>
-          <w:rFonts w:hint="eastAsia"/>
+          <w:rFonts w:ascii="Times New Roman" w:eastAsia="STSong" w:hAnsi="Times New Roman" w:hint="eastAsia"/>
           <w:sz w:val="28"/>
           <w:szCs w:val="28"/>
         </w:rPr>
@@ -3045,7 +3171,7 @@
       </w:r>
       <w:r>
         <w:rPr>
-          <w:rFonts w:hint="eastAsia"/>
+          <w:rFonts w:ascii="Times New Roman" w:eastAsia="STSong" w:hAnsi="Times New Roman" w:hint="eastAsia"/>
           <w:sz w:val="28"/>
           <w:szCs w:val="28"/>
         </w:rPr>
@@ -3053,7 +3179,7 @@
       </w:r>
       <w:r>
         <w:rPr>
-          <w:rFonts w:hint="eastAsia"/>
+          <w:rFonts w:ascii="Times New Roman" w:eastAsia="STSong" w:hAnsi="Times New Roman" w:hint="eastAsia"/>
           <w:sz w:val="28"/>
           <w:szCs w:val="28"/>
         </w:rPr>
@@ -3061,7 +3187,7 @@
       </w:r>
       <w:r>
         <w:rPr>
-          <w:rFonts w:hint="eastAsia"/>
+          <w:rFonts w:ascii="Times New Roman" w:eastAsia="STSong" w:hAnsi="Times New Roman" w:hint="eastAsia"/>
           <w:sz w:val="28"/>
           <w:szCs w:val="28"/>
         </w:rPr>
@@ -3069,7 +3195,7 @@
       </w:r>
       <w:r>
         <w:rPr>
-          <w:rFonts w:hint="eastAsia"/>
+          <w:rFonts w:ascii="Times New Roman" w:eastAsia="STSong" w:hAnsi="Times New Roman" w:hint="eastAsia"/>
           <w:sz w:val="28"/>
           <w:szCs w:val="28"/>
         </w:rPr>
@@ -3077,7 +3203,7 @@
       </w:r>
       <w:r>
         <w:rPr>
-          <w:rFonts w:hint="eastAsia"/>
+          <w:rFonts w:ascii="Times New Roman" w:eastAsia="STSong" w:hAnsi="Times New Roman" w:hint="eastAsia"/>
           <w:sz w:val="28"/>
           <w:szCs w:val="28"/>
         </w:rPr>
@@ -3085,7 +3211,7 @@
       </w:r>
       <w:r>
         <w:rPr>
-          <w:rFonts w:hint="eastAsia"/>
+          <w:rFonts w:ascii="Times New Roman" w:eastAsia="STSong" w:hAnsi="Times New Roman" w:hint="eastAsia"/>
           <w:sz w:val="28"/>
           <w:szCs w:val="28"/>
         </w:rPr>
@@ -3093,7 +3219,7 @@
       </w:r>
       <w:r>
         <w:rPr>
-          <w:rFonts w:hint="eastAsia"/>
+          <w:rFonts w:ascii="Times New Roman" w:eastAsia="STSong" w:hAnsi="Times New Roman" w:hint="eastAsia"/>
           <w:sz w:val="28"/>
           <w:szCs w:val="28"/>
         </w:rPr>
@@ -3101,15 +3227,16 @@
       </w:r>
       <w:r>
         <w:rPr>
-          <w:rFonts w:hint="eastAsia"/>
+          <w:rFonts w:ascii="Times New Roman" w:eastAsia="STSong" w:hAnsi="Times New Roman" w:hint="eastAsia"/>
           <w:sz w:val="28"/>
           <w:szCs w:val="28"/>
         </w:rPr>
         <w:t>的</w:t>
       </w:r>
-      <w:r>
-        <w:rPr>
-          <w:rFonts w:hint="eastAsia"/>
+      <w:proofErr w:type="gramStart"/>
+      <w:r>
+        <w:rPr>
+          <w:rFonts w:ascii="Times New Roman" w:eastAsia="STSong" w:hAnsi="Times New Roman" w:hint="eastAsia"/>
           <w:sz w:val="28"/>
           <w:szCs w:val="28"/>
         </w:rPr>
@@ -3117,7 +3244,7 @@
       </w:r>
       <w:r>
         <w:rPr>
-          <w:rFonts w:hint="eastAsia"/>
+          <w:rFonts w:ascii="Times New Roman" w:eastAsia="STSong" w:hAnsi="Times New Roman" w:hint="eastAsia"/>
           <w:sz w:val="28"/>
           <w:szCs w:val="28"/>
         </w:rPr>
@@ -3125,15 +3252,24 @@
       </w:r>
       <w:r>
         <w:rPr>
-          <w:rFonts w:hint="eastAsia"/>
-          <w:sz w:val="28"/>
-          <w:szCs w:val="28"/>
-        </w:rPr>
-        <w:t>极容易被网站检测出来并封杀</w:t>
-      </w:r>
-      <w:r>
-        <w:rPr>
-          <w:rFonts w:hint="eastAsia"/>
+          <w:rFonts w:ascii="Times New Roman" w:eastAsia="STSong" w:hAnsi="Times New Roman" w:hint="eastAsia"/>
+          <w:sz w:val="28"/>
+          <w:szCs w:val="28"/>
+        </w:rPr>
+        <w:t>极</w:t>
+      </w:r>
+      <w:proofErr w:type="gramEnd"/>
+      <w:r>
+        <w:rPr>
+          <w:rFonts w:ascii="Times New Roman" w:eastAsia="STSong" w:hAnsi="Times New Roman" w:hint="eastAsia"/>
+          <w:sz w:val="28"/>
+          <w:szCs w:val="28"/>
+        </w:rPr>
+        <w:t>容易被网站检测出来并封杀</w:t>
+      </w:r>
+      <w:r>
+        <w:rPr>
+          <w:rFonts w:ascii="Times New Roman" w:eastAsia="STSong" w:hAnsi="Times New Roman" w:hint="eastAsia"/>
           <w:sz w:val="28"/>
           <w:szCs w:val="28"/>
         </w:rPr>
@@ -3141,7 +3277,7 @@
       </w:r>
       <w:r>
         <w:rPr>
-          <w:rFonts w:hint="eastAsia"/>
+          <w:rFonts w:ascii="Times New Roman" w:eastAsia="STSong" w:hAnsi="Times New Roman" w:hint="eastAsia"/>
           <w:sz w:val="28"/>
           <w:szCs w:val="28"/>
         </w:rPr>
@@ -3149,7 +3285,7 @@
       </w:r>
       <w:r>
         <w:rPr>
-          <w:rFonts w:hint="eastAsia"/>
+          <w:rFonts w:ascii="Times New Roman" w:eastAsia="STSong" w:hAnsi="Times New Roman" w:hint="eastAsia"/>
           <w:sz w:val="28"/>
           <w:szCs w:val="28"/>
         </w:rPr>
@@ -3157,7 +3293,7 @@
       </w:r>
       <w:r>
         <w:rPr>
-          <w:rFonts w:hint="eastAsia"/>
+          <w:rFonts w:ascii="Times New Roman" w:eastAsia="STSong" w:hAnsi="Times New Roman" w:hint="eastAsia"/>
           <w:sz w:val="28"/>
           <w:szCs w:val="28"/>
         </w:rPr>
@@ -3165,7 +3301,7 @@
       </w:r>
       <w:r>
         <w:rPr>
-          <w:rFonts w:hint="eastAsia"/>
+          <w:rFonts w:ascii="Times New Roman" w:eastAsia="STSong" w:hAnsi="Times New Roman" w:hint="eastAsia"/>
           <w:sz w:val="28"/>
           <w:szCs w:val="28"/>
         </w:rPr>
@@ -3173,7 +3309,7 @@
       </w:r>
       <w:r>
         <w:rPr>
-          <w:rFonts w:hint="eastAsia"/>
+          <w:rFonts w:ascii="Times New Roman" w:eastAsia="STSong" w:hAnsi="Times New Roman" w:hint="eastAsia"/>
           <w:sz w:val="28"/>
           <w:szCs w:val="28"/>
         </w:rPr>
@@ -3181,23 +3317,15 @@
       </w:r>
       <w:r>
         <w:rPr>
-          <w:rFonts w:hint="eastAsia"/>
-          <w:sz w:val="28"/>
-          <w:szCs w:val="28"/>
-        </w:rPr>
-        <w:t>r</w:t>
-      </w:r>
-      <w:r>
-        <w:rPr>
-          <w:rFonts w:hint="eastAsia"/>
-          <w:sz w:val="28"/>
-          <w:szCs w:val="28"/>
-        </w:rPr>
-        <w:t>equests</w:t>
-      </w:r>
-      <w:r>
-        <w:rPr>
-          <w:rFonts w:hint="eastAsia"/>
+          <w:rFonts w:ascii="Times New Roman" w:eastAsia="STSong" w:hAnsi="Times New Roman" w:hint="eastAsia"/>
+          <w:sz w:val="28"/>
+          <w:szCs w:val="28"/>
+        </w:rPr>
+        <w:t>requests</w:t>
+      </w:r>
+      <w:r>
+        <w:rPr>
+          <w:rFonts w:ascii="Times New Roman" w:eastAsia="STSong" w:hAnsi="Times New Roman" w:hint="eastAsia"/>
           <w:sz w:val="28"/>
           <w:szCs w:val="28"/>
         </w:rPr>
@@ -3205,7 +3333,7 @@
       </w:r>
       <w:r>
         <w:rPr>
-          <w:rFonts w:hint="eastAsia"/>
+          <w:rFonts w:ascii="Times New Roman" w:eastAsia="STSong" w:hAnsi="Times New Roman" w:hint="eastAsia"/>
           <w:sz w:val="28"/>
           <w:szCs w:val="28"/>
         </w:rPr>
@@ -3213,7 +3341,7 @@
       </w:r>
       <w:r>
         <w:rPr>
-          <w:rFonts w:hint="eastAsia"/>
+          <w:rFonts w:ascii="Times New Roman" w:eastAsia="STSong" w:hAnsi="Times New Roman" w:hint="eastAsia"/>
           <w:sz w:val="28"/>
           <w:szCs w:val="28"/>
         </w:rPr>
@@ -3221,7 +3349,7 @@
       </w:r>
       <w:r>
         <w:rPr>
-          <w:rFonts w:hint="eastAsia"/>
+          <w:rFonts w:ascii="Times New Roman" w:eastAsia="STSong" w:hAnsi="Times New Roman" w:hint="eastAsia"/>
           <w:sz w:val="28"/>
           <w:szCs w:val="28"/>
         </w:rPr>
@@ -3229,7 +3357,7 @@
       </w:r>
       <w:r>
         <w:rPr>
-          <w:rFonts w:hint="eastAsia"/>
+          <w:rFonts w:ascii="Times New Roman" w:eastAsia="STSong" w:hAnsi="Times New Roman" w:hint="eastAsia"/>
           <w:sz w:val="28"/>
           <w:szCs w:val="28"/>
         </w:rPr>
@@ -3237,7 +3365,7 @@
       </w:r>
       <w:r>
         <w:rPr>
-          <w:rFonts w:hint="eastAsia"/>
+          <w:rFonts w:ascii="Times New Roman" w:eastAsia="STSong" w:hAnsi="Times New Roman" w:hint="eastAsia"/>
           <w:sz w:val="28"/>
           <w:szCs w:val="28"/>
         </w:rPr>
@@ -3245,7 +3373,7 @@
       </w:r>
       <w:r>
         <w:rPr>
-          <w:rFonts w:hint="eastAsia"/>
+          <w:rFonts w:ascii="Times New Roman" w:eastAsia="STSong" w:hAnsi="Times New Roman" w:hint="eastAsia"/>
           <w:sz w:val="28"/>
           <w:szCs w:val="28"/>
         </w:rPr>
@@ -3253,7 +3381,7 @@
       </w:r>
       <w:r>
         <w:rPr>
-          <w:rFonts w:hint="eastAsia"/>
+          <w:rFonts w:ascii="Times New Roman" w:eastAsia="STSong" w:hAnsi="Times New Roman" w:hint="eastAsia"/>
           <w:sz w:val="28"/>
           <w:szCs w:val="28"/>
         </w:rPr>
@@ -3261,7 +3389,7 @@
       </w:r>
       <w:r>
         <w:rPr>
-          <w:rFonts w:hint="eastAsia"/>
+          <w:rFonts w:ascii="Times New Roman" w:eastAsia="STSong" w:hAnsi="Times New Roman" w:hint="eastAsia"/>
           <w:sz w:val="28"/>
           <w:szCs w:val="28"/>
         </w:rPr>
@@ -3269,7 +3397,7 @@
       </w:r>
       <w:r>
         <w:rPr>
-          <w:rFonts w:hint="eastAsia"/>
+          <w:rFonts w:ascii="Times New Roman" w:eastAsia="STSong" w:hAnsi="Times New Roman" w:hint="eastAsia"/>
           <w:sz w:val="28"/>
           <w:szCs w:val="28"/>
         </w:rPr>
@@ -3277,7 +3405,7 @@
       </w:r>
       <w:r>
         <w:rPr>
-          <w:rFonts w:hint="eastAsia"/>
+          <w:rFonts w:ascii="Times New Roman" w:eastAsia="STSong" w:hAnsi="Times New Roman" w:hint="eastAsia"/>
           <w:sz w:val="28"/>
           <w:szCs w:val="28"/>
         </w:rPr>
@@ -3285,6 +3413,7 @@
       </w:r>
       <w:r>
         <w:rPr>
+          <w:rFonts w:ascii="Times New Roman" w:eastAsia="STSong" w:hAnsi="Times New Roman"/>
           <w:sz w:val="28"/>
           <w:szCs w:val="28"/>
         </w:rPr>
@@ -3292,7 +3421,7 @@
       </w:r>
       <w:r>
         <w:rPr>
-          <w:rFonts w:hint="eastAsia"/>
+          <w:rFonts w:ascii="Times New Roman" w:eastAsia="STSong" w:hAnsi="Times New Roman" w:hint="eastAsia"/>
           <w:sz w:val="28"/>
           <w:szCs w:val="28"/>
         </w:rPr>
@@ -3300,7 +3429,7 @@
       </w:r>
       <w:r>
         <w:rPr>
-          <w:rFonts w:hint="eastAsia"/>
+          <w:rFonts w:ascii="Times New Roman" w:eastAsia="STSong" w:hAnsi="Times New Roman" w:hint="eastAsia"/>
           <w:sz w:val="28"/>
           <w:szCs w:val="28"/>
         </w:rPr>
@@ -3308,7 +3437,7 @@
       </w:r>
       <w:r>
         <w:rPr>
-          <w:rFonts w:hint="eastAsia"/>
+          <w:rFonts w:ascii="Times New Roman" w:eastAsia="STSong" w:hAnsi="Times New Roman" w:hint="eastAsia"/>
           <w:sz w:val="28"/>
           <w:szCs w:val="28"/>
         </w:rPr>
@@ -3316,7 +3445,7 @@
       </w:r>
       <w:r>
         <w:rPr>
-          <w:rFonts w:hint="eastAsia"/>
+          <w:rFonts w:ascii="Times New Roman" w:eastAsia="STSong" w:hAnsi="Times New Roman" w:hint="eastAsia"/>
           <w:sz w:val="28"/>
           <w:szCs w:val="28"/>
         </w:rPr>
@@ -3324,7 +3453,7 @@
       </w:r>
       <w:r>
         <w:rPr>
-          <w:rFonts w:hint="eastAsia"/>
+          <w:rFonts w:ascii="Times New Roman" w:eastAsia="STSong" w:hAnsi="Times New Roman" w:hint="eastAsia"/>
           <w:sz w:val="28"/>
           <w:szCs w:val="28"/>
         </w:rPr>
@@ -3332,7 +3461,7 @@
       </w:r>
       <w:r>
         <w:rPr>
-          <w:rFonts w:hint="eastAsia"/>
+          <w:rFonts w:ascii="Times New Roman" w:eastAsia="STSong" w:hAnsi="Times New Roman" w:hint="eastAsia"/>
           <w:sz w:val="28"/>
           <w:szCs w:val="28"/>
         </w:rPr>
@@ -3340,7 +3469,7 @@
       </w:r>
       <w:r>
         <w:rPr>
-          <w:rFonts w:hint="eastAsia"/>
+          <w:rFonts w:ascii="Times New Roman" w:eastAsia="STSong" w:hAnsi="Times New Roman" w:hint="eastAsia"/>
           <w:sz w:val="28"/>
           <w:szCs w:val="28"/>
         </w:rPr>
@@ -3351,13 +3480,14 @@
       <w:pPr>
         <w:ind w:left="720"/>
         <w:rPr>
+          <w:rFonts w:ascii="Times New Roman" w:eastAsia="STSong" w:hAnsi="Times New Roman"/>
           <w:sz w:val="28"/>
           <w:szCs w:val="28"/>
         </w:rPr>
       </w:pPr>
       <w:r>
         <w:rPr>
-          <w:rFonts w:hint="eastAsia"/>
+          <w:rFonts w:ascii="Times New Roman" w:eastAsia="STSong" w:hAnsi="Times New Roman" w:hint="eastAsia"/>
           <w:sz w:val="28"/>
           <w:szCs w:val="28"/>
         </w:rPr>
@@ -3365,6 +3495,7 @@
       </w:r>
       <w:r>
         <w:rPr>
+          <w:rFonts w:ascii="Times New Roman" w:eastAsia="STSong" w:hAnsi="Times New Roman"/>
           <w:sz w:val="28"/>
           <w:szCs w:val="28"/>
         </w:rPr>
@@ -3372,7 +3503,7 @@
       </w:r>
       <w:r>
         <w:rPr>
-          <w:rFonts w:hint="eastAsia"/>
+          <w:rFonts w:ascii="Times New Roman" w:eastAsia="STSong" w:hAnsi="Times New Roman" w:hint="eastAsia"/>
           <w:sz w:val="28"/>
           <w:szCs w:val="28"/>
         </w:rPr>
@@ -3380,7 +3511,7 @@
       </w:r>
       <w:r>
         <w:rPr>
-          <w:rFonts w:hint="eastAsia"/>
+          <w:rFonts w:ascii="Times New Roman" w:eastAsia="STSong" w:hAnsi="Times New Roman" w:hint="eastAsia"/>
           <w:sz w:val="28"/>
           <w:szCs w:val="28"/>
         </w:rPr>
@@ -3391,13 +3522,14 @@
       <w:pPr>
         <w:ind w:left="720"/>
         <w:rPr>
+          <w:rFonts w:ascii="Times New Roman" w:eastAsia="STSong" w:hAnsi="Times New Roman"/>
           <w:sz w:val="28"/>
           <w:szCs w:val="28"/>
         </w:rPr>
       </w:pPr>
       <w:r>
         <w:rPr>
-          <w:rFonts w:hint="eastAsia"/>
+          <w:rFonts w:ascii="Times New Roman" w:eastAsia="STSong" w:hAnsi="Times New Roman" w:hint="eastAsia"/>
           <w:sz w:val="28"/>
           <w:szCs w:val="28"/>
         </w:rPr>
@@ -3405,7 +3537,7 @@
       </w:r>
       <w:r>
         <w:rPr>
-          <w:rFonts w:hint="eastAsia"/>
+          <w:rFonts w:ascii="Times New Roman" w:eastAsia="STSong" w:hAnsi="Times New Roman" w:hint="eastAsia"/>
           <w:sz w:val="28"/>
           <w:szCs w:val="28"/>
         </w:rPr>
@@ -3413,7 +3545,7 @@
       </w:r>
       <w:r>
         <w:rPr>
-          <w:rFonts w:hint="eastAsia"/>
+          <w:rFonts w:ascii="Times New Roman" w:eastAsia="STSong" w:hAnsi="Times New Roman" w:hint="eastAsia"/>
           <w:sz w:val="28"/>
           <w:szCs w:val="28"/>
         </w:rPr>
@@ -3421,7 +3553,7 @@
       </w:r>
       <w:r>
         <w:rPr>
-          <w:rFonts w:hint="eastAsia"/>
+          <w:rFonts w:ascii="Times New Roman" w:eastAsia="STSong" w:hAnsi="Times New Roman" w:hint="eastAsia"/>
           <w:sz w:val="28"/>
           <w:szCs w:val="28"/>
         </w:rPr>
@@ -3431,21 +3563,23 @@
     <w:p>
       <w:pPr>
         <w:rPr>
+          <w:rFonts w:ascii="Times New Roman" w:eastAsia="STSong" w:hAnsi="Times New Roman"/>
           <w:sz w:val="28"/>
           <w:szCs w:val="28"/>
         </w:rPr>
       </w:pPr>
       <w:r>
         <w:rPr>
-          <w:rFonts w:hint="eastAsia"/>
-          <w:sz w:val="28"/>
-          <w:szCs w:val="28"/>
-        </w:rPr>
+          <w:rFonts w:ascii="Times New Roman" w:eastAsia="STSong" w:hAnsi="Times New Roman" w:hint="eastAsia"/>
+          <w:sz w:val="28"/>
+          <w:szCs w:val="28"/>
+        </w:rPr>
+        <w:lastRenderedPageBreak/>
         <w:t>式</w:t>
       </w:r>
       <w:r>
         <w:rPr>
-          <w:rFonts w:hint="eastAsia"/>
+          <w:rFonts w:ascii="Times New Roman" w:eastAsia="STSong" w:hAnsi="Times New Roman" w:hint="eastAsia"/>
           <w:sz w:val="28"/>
           <w:szCs w:val="28"/>
         </w:rPr>
@@ -3453,7 +3587,7 @@
       </w:r>
       <w:r>
         <w:rPr>
-          <w:rFonts w:hint="eastAsia"/>
+          <w:rFonts w:ascii="Times New Roman" w:eastAsia="STSong" w:hAnsi="Times New Roman" w:hint="eastAsia"/>
           <w:sz w:val="28"/>
           <w:szCs w:val="28"/>
         </w:rPr>
@@ -3461,15 +3595,33 @@
       </w:r>
       <w:r>
         <w:rPr>
-          <w:rFonts w:hint="eastAsia"/>
-          <w:sz w:val="28"/>
-          <w:szCs w:val="28"/>
-        </w:rPr>
-        <w:t>更有效地解决爬取效率过低的问题</w:t>
-      </w:r>
-      <w:r>
-        <w:rPr>
-          <w:rFonts w:hint="eastAsia"/>
+          <w:rFonts w:ascii="Times New Roman" w:eastAsia="STSong" w:hAnsi="Times New Roman" w:hint="eastAsia"/>
+          <w:sz w:val="28"/>
+          <w:szCs w:val="28"/>
+        </w:rPr>
+        <w:t>更有效地</w:t>
+      </w:r>
+      <w:proofErr w:type="gramStart"/>
+      <w:r>
+        <w:rPr>
+          <w:rFonts w:ascii="Times New Roman" w:eastAsia="STSong" w:hAnsi="Times New Roman" w:hint="eastAsia"/>
+          <w:sz w:val="28"/>
+          <w:szCs w:val="28"/>
+        </w:rPr>
+        <w:t>解决爬取效率</w:t>
+      </w:r>
+      <w:proofErr w:type="gramEnd"/>
+      <w:r>
+        <w:rPr>
+          <w:rFonts w:ascii="Times New Roman" w:eastAsia="STSong" w:hAnsi="Times New Roman" w:hint="eastAsia"/>
+          <w:sz w:val="28"/>
+          <w:szCs w:val="28"/>
+        </w:rPr>
+        <w:t>过低的问题</w:t>
+      </w:r>
+      <w:r>
+        <w:rPr>
+          <w:rFonts w:ascii="Times New Roman" w:eastAsia="STSong" w:hAnsi="Times New Roman" w:hint="eastAsia"/>
           <w:sz w:val="28"/>
           <w:szCs w:val="28"/>
         </w:rPr>
@@ -3477,7 +3629,7 @@
       </w:r>
       <w:r>
         <w:rPr>
-          <w:rFonts w:hint="eastAsia"/>
+          <w:rFonts w:ascii="Times New Roman" w:eastAsia="STSong" w:hAnsi="Times New Roman" w:hint="eastAsia"/>
           <w:sz w:val="28"/>
           <w:szCs w:val="28"/>
         </w:rPr>
@@ -3485,7 +3637,7 @@
       </w:r>
       <w:r>
         <w:rPr>
-          <w:rFonts w:hint="eastAsia"/>
+          <w:rFonts w:ascii="Times New Roman" w:eastAsia="STSong" w:hAnsi="Times New Roman" w:hint="eastAsia"/>
           <w:sz w:val="28"/>
           <w:szCs w:val="28"/>
         </w:rPr>
@@ -3493,7 +3645,7 @@
       </w:r>
       <w:r>
         <w:rPr>
-          <w:rFonts w:hint="eastAsia"/>
+          <w:rFonts w:ascii="Times New Roman" w:eastAsia="STSong" w:hAnsi="Times New Roman" w:hint="eastAsia"/>
           <w:sz w:val="28"/>
           <w:szCs w:val="28"/>
         </w:rPr>
@@ -3501,7 +3653,7 @@
       </w:r>
       <w:r>
         <w:rPr>
-          <w:rFonts w:hint="eastAsia"/>
+          <w:rFonts w:ascii="Times New Roman" w:eastAsia="STSong" w:hAnsi="Times New Roman" w:hint="eastAsia"/>
           <w:sz w:val="28"/>
           <w:szCs w:val="28"/>
         </w:rPr>
@@ -3509,7 +3661,7 @@
       </w:r>
       <w:r>
         <w:rPr>
-          <w:rFonts w:hint="eastAsia"/>
+          <w:rFonts w:ascii="Times New Roman" w:eastAsia="STSong" w:hAnsi="Times New Roman" w:hint="eastAsia"/>
           <w:sz w:val="28"/>
           <w:szCs w:val="28"/>
         </w:rPr>
@@ -3517,7 +3669,7 @@
       </w:r>
       <w:r>
         <w:rPr>
-          <w:rFonts w:hint="eastAsia"/>
+          <w:rFonts w:ascii="Times New Roman" w:eastAsia="STSong" w:hAnsi="Times New Roman" w:hint="eastAsia"/>
           <w:sz w:val="28"/>
           <w:szCs w:val="28"/>
         </w:rPr>
@@ -3525,7 +3677,7 @@
       </w:r>
       <w:r>
         <w:rPr>
-          <w:rFonts w:hint="eastAsia"/>
+          <w:rFonts w:ascii="Times New Roman" w:eastAsia="STSong" w:hAnsi="Times New Roman" w:hint="eastAsia"/>
           <w:sz w:val="28"/>
           <w:szCs w:val="28"/>
         </w:rPr>
@@ -3535,12 +3687,14 @@
     <w:p>
       <w:pPr>
         <w:rPr>
+          <w:rFonts w:ascii="Times New Roman" w:eastAsia="STSong" w:hAnsi="Times New Roman"/>
           <w:sz w:val="28"/>
           <w:szCs w:val="28"/>
         </w:rPr>
       </w:pPr>
       <w:r>
         <w:rPr>
+          <w:rFonts w:ascii="Times New Roman" w:eastAsia="STSong" w:hAnsi="Times New Roman"/>
           <w:sz w:val="28"/>
           <w:szCs w:val="28"/>
         </w:rPr>
@@ -3548,7 +3702,7 @@
       </w:r>
       <w:r>
         <w:rPr>
-          <w:rFonts w:hint="eastAsia"/>
+          <w:rFonts w:ascii="Times New Roman" w:eastAsia="STSong" w:hAnsi="Times New Roman" w:hint="eastAsia"/>
           <w:sz w:val="28"/>
           <w:szCs w:val="28"/>
         </w:rPr>
@@ -3556,7 +3710,7 @@
       </w:r>
       <w:r>
         <w:rPr>
-          <w:rFonts w:hint="eastAsia"/>
+          <w:rFonts w:ascii="Times New Roman" w:eastAsia="STSong" w:hAnsi="Times New Roman" w:hint="eastAsia"/>
           <w:sz w:val="28"/>
           <w:szCs w:val="28"/>
         </w:rPr>
@@ -3564,7 +3718,7 @@
       </w:r>
       <w:r>
         <w:rPr>
-          <w:rFonts w:hint="eastAsia"/>
+          <w:rFonts w:ascii="Times New Roman" w:eastAsia="STSong" w:hAnsi="Times New Roman" w:hint="eastAsia"/>
           <w:sz w:val="28"/>
           <w:szCs w:val="28"/>
         </w:rPr>
@@ -3572,7 +3726,7 @@
       </w:r>
       <w:r>
         <w:rPr>
-          <w:rFonts w:hint="eastAsia"/>
+          <w:rFonts w:ascii="Times New Roman" w:eastAsia="STSong" w:hAnsi="Times New Roman" w:hint="eastAsia"/>
           <w:sz w:val="28"/>
           <w:szCs w:val="28"/>
         </w:rPr>
@@ -3580,7 +3734,7 @@
       </w:r>
       <w:r>
         <w:rPr>
-          <w:rFonts w:hint="eastAsia"/>
+          <w:rFonts w:ascii="Times New Roman" w:eastAsia="STSong" w:hAnsi="Times New Roman" w:hint="eastAsia"/>
           <w:sz w:val="28"/>
           <w:szCs w:val="28"/>
         </w:rPr>
@@ -3588,7 +3742,7 @@
       </w:r>
       <w:r>
         <w:rPr>
-          <w:rFonts w:hint="eastAsia"/>
+          <w:rFonts w:ascii="Times New Roman" w:eastAsia="STSong" w:hAnsi="Times New Roman" w:hint="eastAsia"/>
           <w:sz w:val="28"/>
           <w:szCs w:val="28"/>
         </w:rPr>
@@ -3596,7 +3750,7 @@
       </w:r>
       <w:r>
         <w:rPr>
-          <w:rFonts w:hint="eastAsia"/>
+          <w:rFonts w:ascii="Times New Roman" w:eastAsia="STSong" w:hAnsi="Times New Roman" w:hint="eastAsia"/>
           <w:sz w:val="28"/>
           <w:szCs w:val="28"/>
         </w:rPr>
@@ -3604,7 +3758,7 @@
       </w:r>
       <w:r>
         <w:rPr>
-          <w:rFonts w:hint="eastAsia"/>
+          <w:rFonts w:ascii="Times New Roman" w:eastAsia="STSong" w:hAnsi="Times New Roman" w:hint="eastAsia"/>
           <w:sz w:val="28"/>
           <w:szCs w:val="28"/>
         </w:rPr>
@@ -3612,7 +3766,7 @@
       </w:r>
       <w:r>
         <w:rPr>
-          <w:rFonts w:hint="eastAsia"/>
+          <w:rFonts w:ascii="Times New Roman" w:eastAsia="STSong" w:hAnsi="Times New Roman" w:hint="eastAsia"/>
           <w:sz w:val="28"/>
           <w:szCs w:val="28"/>
         </w:rPr>
@@ -3620,15 +3774,33 @@
       </w:r>
       <w:r>
         <w:rPr>
-          <w:rFonts w:hint="eastAsia"/>
-          <w:sz w:val="28"/>
-          <w:szCs w:val="28"/>
-        </w:rPr>
-        <w:t>所需爬取内容的</w:t>
-      </w:r>
-      <w:r>
-        <w:rPr>
-          <w:rFonts w:hint="eastAsia"/>
+          <w:rFonts w:ascii="Times New Roman" w:eastAsia="STSong" w:hAnsi="Times New Roman" w:hint="eastAsia"/>
+          <w:sz w:val="28"/>
+          <w:szCs w:val="28"/>
+        </w:rPr>
+        <w:t>所需</w:t>
+      </w:r>
+      <w:proofErr w:type="gramStart"/>
+      <w:r>
+        <w:rPr>
+          <w:rFonts w:ascii="Times New Roman" w:eastAsia="STSong" w:hAnsi="Times New Roman" w:hint="eastAsia"/>
+          <w:sz w:val="28"/>
+          <w:szCs w:val="28"/>
+        </w:rPr>
+        <w:t>爬取内容</w:t>
+      </w:r>
+      <w:proofErr w:type="gramEnd"/>
+      <w:r>
+        <w:rPr>
+          <w:rFonts w:ascii="Times New Roman" w:eastAsia="STSong" w:hAnsi="Times New Roman" w:hint="eastAsia"/>
+          <w:sz w:val="28"/>
+          <w:szCs w:val="28"/>
+        </w:rPr>
+        <w:t>的</w:t>
+      </w:r>
+      <w:r>
+        <w:rPr>
+          <w:rFonts w:ascii="Times New Roman" w:eastAsia="STSong" w:hAnsi="Times New Roman" w:hint="eastAsia"/>
           <w:sz w:val="28"/>
           <w:szCs w:val="28"/>
         </w:rPr>
@@ -3636,7 +3808,7 @@
       </w:r>
       <w:r>
         <w:rPr>
-          <w:rFonts w:hint="eastAsia"/>
+          <w:rFonts w:ascii="Times New Roman" w:eastAsia="STSong" w:hAnsi="Times New Roman" w:hint="eastAsia"/>
           <w:sz w:val="28"/>
           <w:szCs w:val="28"/>
         </w:rPr>
@@ -3644,7 +3816,7 @@
       </w:r>
       <w:r>
         <w:rPr>
-          <w:rFonts w:hint="eastAsia"/>
+          <w:rFonts w:ascii="Times New Roman" w:eastAsia="STSong" w:hAnsi="Times New Roman" w:hint="eastAsia"/>
           <w:sz w:val="28"/>
           <w:szCs w:val="28"/>
         </w:rPr>
@@ -3652,7 +3824,7 @@
       </w:r>
       <w:r>
         <w:rPr>
-          <w:rFonts w:hint="eastAsia"/>
+          <w:rFonts w:ascii="Times New Roman" w:eastAsia="STSong" w:hAnsi="Times New Roman" w:hint="eastAsia"/>
           <w:sz w:val="28"/>
           <w:szCs w:val="28"/>
         </w:rPr>
@@ -3661,7 +3833,7 @@
       <w:proofErr w:type="spellStart"/>
       <w:r>
         <w:rPr>
-          <w:rFonts w:hint="eastAsia"/>
+          <w:rFonts w:ascii="Times New Roman" w:eastAsia="STSong" w:hAnsi="Times New Roman" w:hint="eastAsia"/>
           <w:sz w:val="28"/>
           <w:szCs w:val="28"/>
         </w:rPr>
@@ -3670,23 +3842,25 @@
       <w:proofErr w:type="spellEnd"/>
       <w:r>
         <w:rPr>
-          <w:rFonts w:hint="eastAsia"/>
+          <w:rFonts w:ascii="Times New Roman" w:eastAsia="STSong" w:hAnsi="Times New Roman" w:hint="eastAsia"/>
           <w:sz w:val="28"/>
           <w:szCs w:val="28"/>
         </w:rPr>
         <w:t>中</w:t>
       </w:r>
-      <w:r>
-        <w:rPr>
-          <w:rFonts w:hint="eastAsia"/>
+      <w:proofErr w:type="gramStart"/>
+      <w:r>
+        <w:rPr>
+          <w:rFonts w:ascii="Times New Roman" w:eastAsia="STSong" w:hAnsi="Times New Roman" w:hint="eastAsia"/>
           <w:sz w:val="28"/>
           <w:szCs w:val="28"/>
         </w:rPr>
         <w:t>待爬取</w:t>
       </w:r>
-      <w:r>
-        <w:rPr>
-          <w:rFonts w:hint="eastAsia"/>
+      <w:proofErr w:type="gramEnd"/>
+      <w:r>
+        <w:rPr>
+          <w:rFonts w:ascii="Times New Roman" w:eastAsia="STSong" w:hAnsi="Times New Roman" w:hint="eastAsia"/>
           <w:sz w:val="28"/>
           <w:szCs w:val="28"/>
         </w:rPr>
@@ -3694,7 +3868,7 @@
       </w:r>
       <w:r>
         <w:rPr>
-          <w:rFonts w:hint="eastAsia"/>
+          <w:rFonts w:ascii="Times New Roman" w:eastAsia="STSong" w:hAnsi="Times New Roman" w:hint="eastAsia"/>
           <w:sz w:val="28"/>
           <w:szCs w:val="28"/>
         </w:rPr>
@@ -3702,7 +3876,7 @@
       </w:r>
       <w:r>
         <w:rPr>
-          <w:rFonts w:hint="eastAsia"/>
+          <w:rFonts w:ascii="Times New Roman" w:eastAsia="STSong" w:hAnsi="Times New Roman" w:hint="eastAsia"/>
           <w:sz w:val="28"/>
           <w:szCs w:val="28"/>
         </w:rPr>
@@ -3710,7 +3884,7 @@
       </w:r>
       <w:r>
         <w:rPr>
-          <w:rFonts w:hint="eastAsia"/>
+          <w:rFonts w:ascii="Times New Roman" w:eastAsia="STSong" w:hAnsi="Times New Roman" w:hint="eastAsia"/>
           <w:sz w:val="28"/>
           <w:szCs w:val="28"/>
         </w:rPr>
@@ -3718,7 +3892,7 @@
       </w:r>
       <w:r>
         <w:rPr>
-          <w:rFonts w:hint="eastAsia"/>
+          <w:rFonts w:ascii="Times New Roman" w:eastAsia="STSong" w:hAnsi="Times New Roman" w:hint="eastAsia"/>
           <w:sz w:val="28"/>
           <w:szCs w:val="28"/>
         </w:rPr>
@@ -3726,7 +3900,7 @@
       </w:r>
       <w:r>
         <w:rPr>
-          <w:rFonts w:hint="eastAsia"/>
+          <w:rFonts w:ascii="Times New Roman" w:eastAsia="STSong" w:hAnsi="Times New Roman" w:hint="eastAsia"/>
           <w:sz w:val="28"/>
           <w:szCs w:val="28"/>
         </w:rPr>
@@ -3734,7 +3908,7 @@
       </w:r>
       <w:r>
         <w:rPr>
-          <w:rFonts w:hint="eastAsia"/>
+          <w:rFonts w:ascii="Times New Roman" w:eastAsia="STSong" w:hAnsi="Times New Roman" w:hint="eastAsia"/>
           <w:sz w:val="28"/>
           <w:szCs w:val="28"/>
         </w:rPr>
@@ -3742,7 +3916,7 @@
       </w:r>
       <w:r>
         <w:rPr>
-          <w:rFonts w:hint="eastAsia"/>
+          <w:rFonts w:ascii="Times New Roman" w:eastAsia="STSong" w:hAnsi="Times New Roman" w:hint="eastAsia"/>
           <w:sz w:val="28"/>
           <w:szCs w:val="28"/>
         </w:rPr>
@@ -3750,7 +3924,7 @@
       </w:r>
       <w:r>
         <w:rPr>
-          <w:rFonts w:hint="eastAsia"/>
+          <w:rFonts w:ascii="Times New Roman" w:eastAsia="STSong" w:hAnsi="Times New Roman" w:hint="eastAsia"/>
           <w:sz w:val="28"/>
           <w:szCs w:val="28"/>
         </w:rPr>
@@ -3758,7 +3932,7 @@
       </w:r>
       <w:r>
         <w:rPr>
-          <w:rFonts w:hint="eastAsia"/>
+          <w:rFonts w:ascii="Times New Roman" w:eastAsia="STSong" w:hAnsi="Times New Roman" w:hint="eastAsia"/>
           <w:sz w:val="28"/>
           <w:szCs w:val="28"/>
         </w:rPr>
@@ -3766,7 +3940,7 @@
       </w:r>
       <w:r>
         <w:rPr>
-          <w:rFonts w:hint="eastAsia"/>
+          <w:rFonts w:ascii="Times New Roman" w:eastAsia="STSong" w:hAnsi="Times New Roman" w:hint="eastAsia"/>
           <w:sz w:val="28"/>
           <w:szCs w:val="28"/>
         </w:rPr>
@@ -3774,7 +3948,7 @@
       </w:r>
       <w:r>
         <w:rPr>
-          <w:rFonts w:hint="eastAsia"/>
+          <w:rFonts w:ascii="Times New Roman" w:eastAsia="STSong" w:hAnsi="Times New Roman" w:hint="eastAsia"/>
           <w:sz w:val="28"/>
           <w:szCs w:val="28"/>
         </w:rPr>
@@ -3782,7 +3956,7 @@
       </w:r>
       <w:r>
         <w:rPr>
-          <w:rFonts w:hint="eastAsia"/>
+          <w:rFonts w:ascii="Times New Roman" w:eastAsia="STSong" w:hAnsi="Times New Roman" w:hint="eastAsia"/>
           <w:sz w:val="28"/>
           <w:szCs w:val="28"/>
         </w:rPr>
@@ -3790,15 +3964,16 @@
       </w:r>
       <w:r>
         <w:rPr>
-          <w:rFonts w:hint="eastAsia"/>
+          <w:rFonts w:ascii="Times New Roman" w:eastAsia="STSong" w:hAnsi="Times New Roman" w:hint="eastAsia"/>
           <w:sz w:val="28"/>
           <w:szCs w:val="28"/>
         </w:rPr>
         <w:t>执行</w:t>
       </w:r>
-      <w:r>
-        <w:rPr>
-          <w:rFonts w:hint="eastAsia"/>
+      <w:proofErr w:type="gramStart"/>
+      <w:r>
+        <w:rPr>
+          <w:rFonts w:ascii="Times New Roman" w:eastAsia="STSong" w:hAnsi="Times New Roman" w:hint="eastAsia"/>
           <w:sz w:val="28"/>
           <w:szCs w:val="28"/>
         </w:rPr>
@@ -3806,15 +3981,16 @@
       </w:r>
       <w:r>
         <w:rPr>
-          <w:rFonts w:hint="eastAsia"/>
+          <w:rFonts w:ascii="Times New Roman" w:eastAsia="STSong" w:hAnsi="Times New Roman" w:hint="eastAsia"/>
           <w:sz w:val="28"/>
           <w:szCs w:val="28"/>
         </w:rPr>
         <w:t>任务</w:t>
       </w:r>
-      <w:r>
-        <w:rPr>
-          <w:rFonts w:hint="eastAsia"/>
+      <w:proofErr w:type="gramEnd"/>
+      <w:r>
+        <w:rPr>
+          <w:rFonts w:ascii="Times New Roman" w:eastAsia="STSong" w:hAnsi="Times New Roman" w:hint="eastAsia"/>
           <w:sz w:val="28"/>
           <w:szCs w:val="28"/>
         </w:rPr>
@@ -3822,7 +3998,7 @@
       </w:r>
       <w:r>
         <w:rPr>
-          <w:rFonts w:hint="eastAsia"/>
+          <w:rFonts w:ascii="Times New Roman" w:eastAsia="STSong" w:hAnsi="Times New Roman" w:hint="eastAsia"/>
           <w:sz w:val="28"/>
           <w:szCs w:val="28"/>
         </w:rPr>
@@ -3830,7 +4006,7 @@
       </w:r>
       <w:r>
         <w:rPr>
-          <w:rFonts w:hint="eastAsia"/>
+          <w:rFonts w:ascii="Times New Roman" w:eastAsia="STSong" w:hAnsi="Times New Roman" w:hint="eastAsia"/>
           <w:sz w:val="28"/>
           <w:szCs w:val="28"/>
         </w:rPr>
@@ -3838,15 +4014,33 @@
       </w:r>
       <w:r>
         <w:rPr>
-          <w:rFonts w:hint="eastAsia"/>
-          <w:sz w:val="28"/>
-          <w:szCs w:val="28"/>
-        </w:rPr>
-        <w:t>在爬取过程中</w:t>
-      </w:r>
-      <w:r>
-        <w:rPr>
-          <w:rFonts w:hint="eastAsia"/>
+          <w:rFonts w:ascii="Times New Roman" w:eastAsia="STSong" w:hAnsi="Times New Roman" w:hint="eastAsia"/>
+          <w:sz w:val="28"/>
+          <w:szCs w:val="28"/>
+        </w:rPr>
+        <w:t>在爬</w:t>
+      </w:r>
+      <w:proofErr w:type="gramStart"/>
+      <w:r>
+        <w:rPr>
+          <w:rFonts w:ascii="Times New Roman" w:eastAsia="STSong" w:hAnsi="Times New Roman" w:hint="eastAsia"/>
+          <w:sz w:val="28"/>
+          <w:szCs w:val="28"/>
+        </w:rPr>
+        <w:t>取过程</w:t>
+      </w:r>
+      <w:proofErr w:type="gramEnd"/>
+      <w:r>
+        <w:rPr>
+          <w:rFonts w:ascii="Times New Roman" w:eastAsia="STSong" w:hAnsi="Times New Roman" w:hint="eastAsia"/>
+          <w:sz w:val="28"/>
+          <w:szCs w:val="28"/>
+        </w:rPr>
+        <w:t>中</w:t>
+      </w:r>
+      <w:r>
+        <w:rPr>
+          <w:rFonts w:ascii="Times New Roman" w:eastAsia="STSong" w:hAnsi="Times New Roman" w:hint="eastAsia"/>
           <w:sz w:val="28"/>
           <w:szCs w:val="28"/>
         </w:rPr>
@@ -3854,7 +4048,7 @@
       </w:r>
       <w:r>
         <w:rPr>
-          <w:rFonts w:hint="eastAsia"/>
+          <w:rFonts w:ascii="Times New Roman" w:eastAsia="STSong" w:hAnsi="Times New Roman" w:hint="eastAsia"/>
           <w:sz w:val="28"/>
           <w:szCs w:val="28"/>
         </w:rPr>
@@ -3862,7 +4056,7 @@
       </w:r>
       <w:r>
         <w:rPr>
-          <w:rFonts w:hint="eastAsia"/>
+          <w:rFonts w:ascii="Times New Roman" w:eastAsia="STSong" w:hAnsi="Times New Roman" w:hint="eastAsia"/>
           <w:sz w:val="28"/>
           <w:szCs w:val="28"/>
         </w:rPr>
@@ -3870,7 +4064,7 @@
       </w:r>
       <w:r>
         <w:rPr>
-          <w:rFonts w:hint="eastAsia"/>
+          <w:rFonts w:ascii="Times New Roman" w:eastAsia="STSong" w:hAnsi="Times New Roman" w:hint="eastAsia"/>
           <w:sz w:val="28"/>
           <w:szCs w:val="28"/>
         </w:rPr>
@@ -3878,7 +4072,7 @@
       </w:r>
       <w:r>
         <w:rPr>
-          <w:rFonts w:hint="eastAsia"/>
+          <w:rFonts w:ascii="Times New Roman" w:eastAsia="STSong" w:hAnsi="Times New Roman" w:hint="eastAsia"/>
           <w:sz w:val="28"/>
           <w:szCs w:val="28"/>
         </w:rPr>
@@ -3886,7 +4080,7 @@
       </w:r>
       <w:r>
         <w:rPr>
-          <w:rFonts w:hint="eastAsia"/>
+          <w:rFonts w:ascii="Times New Roman" w:eastAsia="STSong" w:hAnsi="Times New Roman" w:hint="eastAsia"/>
           <w:sz w:val="28"/>
           <w:szCs w:val="28"/>
         </w:rPr>
@@ -3894,7 +4088,7 @@
       </w:r>
       <w:r>
         <w:rPr>
-          <w:rFonts w:hint="eastAsia"/>
+          <w:rFonts w:ascii="Times New Roman" w:eastAsia="STSong" w:hAnsi="Times New Roman" w:hint="eastAsia"/>
           <w:sz w:val="28"/>
           <w:szCs w:val="28"/>
         </w:rPr>
@@ -3902,7 +4096,7 @@
       </w:r>
       <w:r>
         <w:rPr>
-          <w:rFonts w:hint="eastAsia"/>
+          <w:rFonts w:ascii="Times New Roman" w:eastAsia="STSong" w:hAnsi="Times New Roman" w:hint="eastAsia"/>
           <w:sz w:val="28"/>
           <w:szCs w:val="28"/>
         </w:rPr>
@@ -3910,7 +4104,7 @@
       </w:r>
       <w:r>
         <w:rPr>
-          <w:rFonts w:hint="eastAsia"/>
+          <w:rFonts w:ascii="Times New Roman" w:eastAsia="STSong" w:hAnsi="Times New Roman" w:hint="eastAsia"/>
           <w:sz w:val="28"/>
           <w:szCs w:val="28"/>
         </w:rPr>
@@ -3918,7 +4112,7 @@
       </w:r>
       <w:r>
         <w:rPr>
-          <w:rFonts w:hint="eastAsia"/>
+          <w:rFonts w:ascii="Times New Roman" w:eastAsia="STSong" w:hAnsi="Times New Roman" w:hint="eastAsia"/>
           <w:sz w:val="28"/>
           <w:szCs w:val="28"/>
         </w:rPr>
@@ -3926,7 +4120,7 @@
       </w:r>
       <w:r>
         <w:rPr>
-          <w:rFonts w:hint="eastAsia"/>
+          <w:rFonts w:ascii="Times New Roman" w:eastAsia="STSong" w:hAnsi="Times New Roman" w:hint="eastAsia"/>
           <w:sz w:val="28"/>
           <w:szCs w:val="28"/>
         </w:rPr>
@@ -3934,7 +4128,7 @@
       </w:r>
       <w:r>
         <w:rPr>
-          <w:rFonts w:hint="eastAsia"/>
+          <w:rFonts w:ascii="Times New Roman" w:eastAsia="STSong" w:hAnsi="Times New Roman" w:hint="eastAsia"/>
           <w:sz w:val="28"/>
           <w:szCs w:val="28"/>
         </w:rPr>
@@ -3942,7 +4136,7 @@
       </w:r>
       <w:r>
         <w:rPr>
-          <w:rFonts w:hint="eastAsia"/>
+          <w:rFonts w:ascii="Times New Roman" w:eastAsia="STSong" w:hAnsi="Times New Roman" w:hint="eastAsia"/>
           <w:sz w:val="28"/>
           <w:szCs w:val="28"/>
         </w:rPr>
@@ -3950,7 +4144,7 @@
       </w:r>
       <w:r>
         <w:rPr>
-          <w:rFonts w:hint="eastAsia"/>
+          <w:rFonts w:ascii="Times New Roman" w:eastAsia="STSong" w:hAnsi="Times New Roman" w:hint="eastAsia"/>
           <w:sz w:val="28"/>
           <w:szCs w:val="28"/>
         </w:rPr>
@@ -3958,7 +4152,7 @@
       </w:r>
       <w:r>
         <w:rPr>
-          <w:rFonts w:hint="eastAsia"/>
+          <w:rFonts w:ascii="Times New Roman" w:eastAsia="STSong" w:hAnsi="Times New Roman" w:hint="eastAsia"/>
           <w:sz w:val="28"/>
           <w:szCs w:val="28"/>
         </w:rPr>
@@ -3966,7 +4160,7 @@
       </w:r>
       <w:r>
         <w:rPr>
-          <w:rFonts w:hint="eastAsia"/>
+          <w:rFonts w:ascii="Times New Roman" w:eastAsia="STSong" w:hAnsi="Times New Roman" w:hint="eastAsia"/>
           <w:sz w:val="28"/>
           <w:szCs w:val="28"/>
         </w:rPr>
@@ -3974,7 +4168,7 @@
       </w:r>
       <w:r>
         <w:rPr>
-          <w:rFonts w:hint="eastAsia"/>
+          <w:rFonts w:ascii="Times New Roman" w:eastAsia="STSong" w:hAnsi="Times New Roman" w:hint="eastAsia"/>
           <w:sz w:val="28"/>
           <w:szCs w:val="28"/>
         </w:rPr>
@@ -3982,7 +4176,7 @@
       </w:r>
       <w:r>
         <w:rPr>
-          <w:rFonts w:hint="eastAsia"/>
+          <w:rFonts w:ascii="Times New Roman" w:eastAsia="STSong" w:hAnsi="Times New Roman" w:hint="eastAsia"/>
           <w:sz w:val="28"/>
           <w:szCs w:val="28"/>
         </w:rPr>
@@ -3990,7 +4184,7 @@
       </w:r>
       <w:r>
         <w:rPr>
-          <w:rFonts w:hint="eastAsia"/>
+          <w:rFonts w:ascii="Times New Roman" w:eastAsia="STSong" w:hAnsi="Times New Roman" w:hint="eastAsia"/>
           <w:sz w:val="28"/>
           <w:szCs w:val="28"/>
         </w:rPr>
@@ -3998,7 +4192,7 @@
       </w:r>
       <w:r>
         <w:rPr>
-          <w:rFonts w:hint="eastAsia"/>
+          <w:rFonts w:ascii="Times New Roman" w:eastAsia="STSong" w:hAnsi="Times New Roman" w:hint="eastAsia"/>
           <w:sz w:val="28"/>
           <w:szCs w:val="28"/>
         </w:rPr>
@@ -4006,7 +4200,7 @@
       </w:r>
       <w:r>
         <w:rPr>
-          <w:rFonts w:hint="eastAsia"/>
+          <w:rFonts w:ascii="Times New Roman" w:eastAsia="STSong" w:hAnsi="Times New Roman" w:hint="eastAsia"/>
           <w:sz w:val="28"/>
           <w:szCs w:val="28"/>
         </w:rPr>
@@ -4014,7 +4208,7 @@
       </w:r>
       <w:r>
         <w:rPr>
-          <w:rFonts w:hint="eastAsia"/>
+          <w:rFonts w:ascii="Times New Roman" w:eastAsia="STSong" w:hAnsi="Times New Roman" w:hint="eastAsia"/>
           <w:sz w:val="28"/>
           <w:szCs w:val="28"/>
         </w:rPr>
@@ -4022,7 +4216,7 @@
       </w:r>
       <w:r>
         <w:rPr>
-          <w:rFonts w:hint="eastAsia"/>
+          <w:rFonts w:ascii="Times New Roman" w:eastAsia="STSong" w:hAnsi="Times New Roman" w:hint="eastAsia"/>
           <w:sz w:val="28"/>
           <w:szCs w:val="28"/>
         </w:rPr>
@@ -4030,7 +4224,7 @@
       </w:r>
       <w:r>
         <w:rPr>
-          <w:rFonts w:hint="eastAsia"/>
+          <w:rFonts w:ascii="Times New Roman" w:eastAsia="STSong" w:hAnsi="Times New Roman" w:hint="eastAsia"/>
           <w:sz w:val="28"/>
           <w:szCs w:val="28"/>
         </w:rPr>
@@ -4038,15 +4232,33 @@
       </w:r>
       <w:r>
         <w:rPr>
-          <w:rFonts w:hint="eastAsia"/>
-          <w:sz w:val="28"/>
-          <w:szCs w:val="28"/>
-        </w:rPr>
-        <w:t>类图结构如图</w:t>
-      </w:r>
-      <w:r>
-        <w:rPr>
-          <w:rFonts w:hint="eastAsia"/>
+          <w:rFonts w:ascii="Times New Roman" w:eastAsia="STSong" w:hAnsi="Times New Roman" w:hint="eastAsia"/>
+          <w:sz w:val="28"/>
+          <w:szCs w:val="28"/>
+        </w:rPr>
+        <w:t>类</w:t>
+      </w:r>
+      <w:proofErr w:type="gramStart"/>
+      <w:r>
+        <w:rPr>
+          <w:rFonts w:ascii="Times New Roman" w:eastAsia="STSong" w:hAnsi="Times New Roman" w:hint="eastAsia"/>
+          <w:sz w:val="28"/>
+          <w:szCs w:val="28"/>
+        </w:rPr>
+        <w:t>图结构</w:t>
+      </w:r>
+      <w:proofErr w:type="gramEnd"/>
+      <w:r>
+        <w:rPr>
+          <w:rFonts w:ascii="Times New Roman" w:eastAsia="STSong" w:hAnsi="Times New Roman" w:hint="eastAsia"/>
+          <w:sz w:val="28"/>
+          <w:szCs w:val="28"/>
+        </w:rPr>
+        <w:t>如图</w:t>
+      </w:r>
+      <w:r>
+        <w:rPr>
+          <w:rFonts w:ascii="Times New Roman" w:eastAsia="STSong" w:hAnsi="Times New Roman" w:hint="eastAsia"/>
           <w:sz w:val="28"/>
           <w:szCs w:val="28"/>
         </w:rPr>
@@ -4054,7 +4266,7 @@
       </w:r>
       <w:r>
         <w:rPr>
-          <w:rFonts w:hint="eastAsia"/>
+          <w:rFonts w:ascii="Times New Roman" w:eastAsia="STSong" w:hAnsi="Times New Roman" w:hint="eastAsia"/>
           <w:sz w:val="28"/>
           <w:szCs w:val="28"/>
         </w:rPr>
@@ -4065,13 +4277,14 @@
       <w:pPr>
         <w:ind w:firstLine="720"/>
         <w:rPr>
+          <w:rFonts w:ascii="Times New Roman" w:eastAsia="STSong" w:hAnsi="Times New Roman"/>
           <w:sz w:val="28"/>
           <w:szCs w:val="28"/>
         </w:rPr>
       </w:pPr>
       <w:r>
         <w:rPr>
-          <w:rFonts w:hint="eastAsia"/>
+          <w:rFonts w:ascii="Times New Roman" w:eastAsia="STSong" w:hAnsi="Times New Roman" w:hint="eastAsia"/>
           <w:sz w:val="28"/>
           <w:szCs w:val="28"/>
         </w:rPr>
@@ -4079,7 +4292,7 @@
       </w:r>
       <w:r>
         <w:rPr>
-          <w:rFonts w:hint="eastAsia"/>
+          <w:rFonts w:ascii="Times New Roman" w:eastAsia="STSong" w:hAnsi="Times New Roman" w:hint="eastAsia"/>
           <w:sz w:val="28"/>
           <w:szCs w:val="28"/>
         </w:rPr>
@@ -4087,7 +4300,7 @@
       </w:r>
       <w:r>
         <w:rPr>
-          <w:rFonts w:hint="eastAsia"/>
+          <w:rFonts w:ascii="Times New Roman" w:eastAsia="STSong" w:hAnsi="Times New Roman" w:hint="eastAsia"/>
           <w:sz w:val="28"/>
           <w:szCs w:val="28"/>
         </w:rPr>
@@ -4095,7 +4308,7 @@
       </w:r>
       <w:r>
         <w:rPr>
-          <w:rFonts w:hint="eastAsia"/>
+          <w:rFonts w:ascii="Times New Roman" w:eastAsia="STSong" w:hAnsi="Times New Roman" w:hint="eastAsia"/>
           <w:sz w:val="28"/>
           <w:szCs w:val="28"/>
         </w:rPr>
@@ -4103,7 +4316,7 @@
       </w:r>
       <w:r>
         <w:rPr>
-          <w:rFonts w:hint="eastAsia"/>
+          <w:rFonts w:ascii="Times New Roman" w:eastAsia="STSong" w:hAnsi="Times New Roman" w:hint="eastAsia"/>
           <w:sz w:val="28"/>
           <w:szCs w:val="28"/>
         </w:rPr>
@@ -4111,7 +4324,7 @@
       </w:r>
       <w:r>
         <w:rPr>
-          <w:rFonts w:hint="eastAsia"/>
+          <w:rFonts w:ascii="Times New Roman" w:eastAsia="STSong" w:hAnsi="Times New Roman" w:hint="eastAsia"/>
           <w:sz w:val="28"/>
           <w:szCs w:val="28"/>
         </w:rPr>
@@ -4119,7 +4332,7 @@
       </w:r>
       <w:r>
         <w:rPr>
-          <w:rFonts w:hint="eastAsia"/>
+          <w:rFonts w:ascii="Times New Roman" w:eastAsia="STSong" w:hAnsi="Times New Roman" w:hint="eastAsia"/>
           <w:sz w:val="28"/>
           <w:szCs w:val="28"/>
         </w:rPr>
@@ -4127,23 +4340,33 @@
       </w:r>
       <w:r>
         <w:rPr>
-          <w:rFonts w:hint="eastAsia"/>
+          <w:rFonts w:ascii="Times New Roman" w:eastAsia="STSong" w:hAnsi="Times New Roman" w:hint="eastAsia"/>
           <w:sz w:val="28"/>
           <w:szCs w:val="28"/>
         </w:rPr>
         <w:t>本文所使用的爬虫程序</w:t>
       </w:r>
-      <w:r>
-        <w:rPr>
-          <w:rFonts w:hint="eastAsia"/>
-          <w:sz w:val="28"/>
-          <w:szCs w:val="28"/>
-        </w:rPr>
-        <w:t>对爬取频率进行了限制，</w:t>
-      </w:r>
-      <w:r>
-        <w:rPr>
-          <w:rFonts w:hint="eastAsia"/>
+      <w:proofErr w:type="gramStart"/>
+      <w:r>
+        <w:rPr>
+          <w:rFonts w:ascii="Times New Roman" w:eastAsia="STSong" w:hAnsi="Times New Roman" w:hint="eastAsia"/>
+          <w:sz w:val="28"/>
+          <w:szCs w:val="28"/>
+        </w:rPr>
+        <w:t>对爬取</w:t>
+      </w:r>
+      <w:proofErr w:type="gramEnd"/>
+      <w:r>
+        <w:rPr>
+          <w:rFonts w:ascii="Times New Roman" w:eastAsia="STSong" w:hAnsi="Times New Roman" w:hint="eastAsia"/>
+          <w:sz w:val="28"/>
+          <w:szCs w:val="28"/>
+        </w:rPr>
+        <w:t>频率进行了限制，</w:t>
+      </w:r>
+      <w:r>
+        <w:rPr>
+          <w:rFonts w:ascii="Times New Roman" w:eastAsia="STSong" w:hAnsi="Times New Roman" w:hint="eastAsia"/>
           <w:sz w:val="28"/>
           <w:szCs w:val="28"/>
         </w:rPr>
@@ -4151,7 +4374,7 @@
       </w:r>
       <w:r>
         <w:rPr>
-          <w:rFonts w:hint="eastAsia"/>
+          <w:rFonts w:ascii="Times New Roman" w:eastAsia="STSong" w:hAnsi="Times New Roman" w:hint="eastAsia"/>
           <w:sz w:val="28"/>
           <w:szCs w:val="28"/>
         </w:rPr>
@@ -4159,7 +4382,7 @@
       </w:r>
       <w:r>
         <w:rPr>
-          <w:rFonts w:hint="eastAsia"/>
+          <w:rFonts w:ascii="Times New Roman" w:eastAsia="STSong" w:hAnsi="Times New Roman" w:hint="eastAsia"/>
           <w:sz w:val="28"/>
           <w:szCs w:val="28"/>
         </w:rPr>
@@ -4167,7 +4390,7 @@
       </w:r>
       <w:r>
         <w:rPr>
-          <w:rFonts w:hint="eastAsia"/>
+          <w:rFonts w:ascii="Times New Roman" w:eastAsia="STSong" w:hAnsi="Times New Roman" w:hint="eastAsia"/>
           <w:sz w:val="28"/>
           <w:szCs w:val="28"/>
         </w:rPr>
@@ -4177,12 +4400,14 @@
     <w:p>
       <w:pPr>
         <w:rPr>
+          <w:rFonts w:ascii="Times New Roman" w:eastAsia="STSong" w:hAnsi="Times New Roman"/>
           <w:sz w:val="28"/>
           <w:szCs w:val="28"/>
         </w:rPr>
       </w:pPr>
       <w:r>
         <w:rPr>
+          <w:rFonts w:ascii="Times New Roman" w:eastAsia="STSong" w:hAnsi="Times New Roman"/>
           <w:sz w:val="28"/>
           <w:szCs w:val="28"/>
         </w:rPr>
@@ -4190,7 +4415,7 @@
       </w:r>
       <w:r>
         <w:rPr>
-          <w:rFonts w:hint="eastAsia"/>
+          <w:rFonts w:ascii="Times New Roman" w:eastAsia="STSong" w:hAnsi="Times New Roman" w:hint="eastAsia"/>
           <w:sz w:val="28"/>
           <w:szCs w:val="28"/>
         </w:rPr>
@@ -4198,7 +4423,7 @@
       </w:r>
       <w:r>
         <w:rPr>
-          <w:rFonts w:hint="eastAsia"/>
+          <w:rFonts w:ascii="Times New Roman" w:eastAsia="STSong" w:hAnsi="Times New Roman" w:hint="eastAsia"/>
           <w:sz w:val="28"/>
           <w:szCs w:val="28"/>
         </w:rPr>
@@ -4207,7 +4432,7 @@
       <w:proofErr w:type="spellStart"/>
       <w:r>
         <w:rPr>
-          <w:rFonts w:hint="eastAsia"/>
+          <w:rFonts w:ascii="Times New Roman" w:eastAsia="STSong" w:hAnsi="Times New Roman" w:hint="eastAsia"/>
           <w:sz w:val="28"/>
           <w:szCs w:val="28"/>
         </w:rPr>
@@ -4216,7 +4441,7 @@
       <w:proofErr w:type="spellEnd"/>
       <w:r>
         <w:rPr>
-          <w:rFonts w:hint="eastAsia"/>
+          <w:rFonts w:ascii="Times New Roman" w:eastAsia="STSong" w:hAnsi="Times New Roman" w:hint="eastAsia"/>
           <w:sz w:val="28"/>
           <w:szCs w:val="28"/>
         </w:rPr>
@@ -4226,20 +4451,23 @@
     <w:p>
       <w:pPr>
         <w:rPr>
+          <w:rFonts w:ascii="Times New Roman" w:eastAsia="STSong" w:hAnsi="Times New Roman"/>
           <w:sz w:val="28"/>
           <w:szCs w:val="28"/>
         </w:rPr>
       </w:pPr>
       <w:r>
         <w:rPr>
+          <w:rFonts w:ascii="Times New Roman" w:eastAsia="STSong" w:hAnsi="Times New Roman"/>
           <w:sz w:val="28"/>
           <w:szCs w:val="28"/>
         </w:rPr>
         <w:tab/>
       </w:r>
-      <w:r>
-        <w:rPr>
-          <w:rFonts w:hint="eastAsia"/>
+      <w:proofErr w:type="gramStart"/>
+      <w:r>
+        <w:rPr>
+          <w:rFonts w:ascii="Times New Roman" w:eastAsia="STSong" w:hAnsi="Times New Roman" w:hint="eastAsia"/>
           <w:sz w:val="28"/>
           <w:szCs w:val="28"/>
         </w:rPr>
@@ -4247,7 +4475,7 @@
       </w:r>
       <w:r>
         <w:rPr>
-          <w:rFonts w:hint="eastAsia"/>
+          <w:rFonts w:ascii="Times New Roman" w:eastAsia="STSong" w:hAnsi="Times New Roman" w:hint="eastAsia"/>
           <w:sz w:val="28"/>
           <w:szCs w:val="28"/>
         </w:rPr>
@@ -4255,6 +4483,7 @@
       </w:r>
       <w:r>
         <w:rPr>
+          <w:rFonts w:ascii="Times New Roman" w:eastAsia="STSong" w:hAnsi="Times New Roman"/>
           <w:sz w:val="28"/>
           <w:szCs w:val="28"/>
         </w:rPr>
@@ -4262,6 +4491,7 @@
       </w:r>
       <w:r>
         <w:rPr>
+          <w:rFonts w:ascii="Times New Roman" w:eastAsia="STSong" w:hAnsi="Times New Roman"/>
           <w:sz w:val="28"/>
           <w:szCs w:val="28"/>
         </w:rPr>
@@ -4269,15 +4499,16 @@
       </w:r>
       <w:r>
         <w:rPr>
-          <w:rFonts w:hint="eastAsia"/>
+          <w:rFonts w:ascii="Times New Roman" w:eastAsia="STSong" w:hAnsi="Times New Roman" w:hint="eastAsia"/>
           <w:sz w:val="28"/>
           <w:szCs w:val="28"/>
         </w:rPr>
         <w:t>Spark</w:t>
       </w:r>
-      <w:r>
-        <w:rPr>
-          <w:rFonts w:hint="eastAsia"/>
+      <w:proofErr w:type="gramEnd"/>
+      <w:r>
+        <w:rPr>
+          <w:rFonts w:ascii="Times New Roman" w:eastAsia="STSong" w:hAnsi="Times New Roman" w:hint="eastAsia"/>
           <w:sz w:val="28"/>
           <w:szCs w:val="28"/>
         </w:rPr>
@@ -4285,7 +4516,7 @@
       </w:r>
       <w:r>
         <w:rPr>
-          <w:rFonts w:hint="eastAsia"/>
+          <w:rFonts w:ascii="Times New Roman" w:eastAsia="STSong" w:hAnsi="Times New Roman" w:hint="eastAsia"/>
           <w:sz w:val="28"/>
           <w:szCs w:val="28"/>
         </w:rPr>
@@ -4293,7 +4524,7 @@
       </w:r>
       <w:r>
         <w:rPr>
-          <w:rFonts w:hint="eastAsia"/>
+          <w:rFonts w:ascii="Times New Roman" w:eastAsia="STSong" w:hAnsi="Times New Roman" w:hint="eastAsia"/>
           <w:sz w:val="28"/>
           <w:szCs w:val="28"/>
         </w:rPr>
@@ -4303,19 +4534,23 @@
     <w:p>
       <w:pPr>
         <w:rPr>
+          <w:rFonts w:ascii="Times New Roman" w:eastAsia="STSong" w:hAnsi="Times New Roman"/>
           <w:sz w:val="28"/>
           <w:szCs w:val="28"/>
         </w:rPr>
       </w:pPr>
       <w:r>
         <w:rPr>
+          <w:rFonts w:ascii="Times New Roman" w:eastAsia="STSong" w:hAnsi="Times New Roman"/>
           <w:sz w:val="28"/>
           <w:szCs w:val="28"/>
         </w:rPr>
         <w:tab/>
       </w:r>
-      <w:r>
-        <w:rPr>
+      <w:proofErr w:type="gramStart"/>
+      <w:r>
+        <w:rPr>
+          <w:rFonts w:ascii="Times New Roman" w:eastAsia="STSong" w:hAnsi="Times New Roman"/>
           <w:sz w:val="28"/>
           <w:szCs w:val="28"/>
         </w:rPr>
@@ -4323,14 +4558,24 @@
       </w:r>
       <w:r>
         <w:rPr>
-          <w:sz w:val="28"/>
-          <w:szCs w:val="28"/>
-        </w:rPr>
-        <w:t>[16]</w:t>
-      </w:r>
-      <w:r>
-        <w:rPr>
-          <w:rFonts w:hint="eastAsia"/>
+          <w:rFonts w:ascii="Times New Roman" w:eastAsia="STSong" w:hAnsi="Times New Roman"/>
+          <w:sz w:val="28"/>
+          <w:szCs w:val="28"/>
+        </w:rPr>
+        <w:t>[</w:t>
+      </w:r>
+      <w:proofErr w:type="gramEnd"/>
+      <w:r>
+        <w:rPr>
+          <w:rFonts w:ascii="Times New Roman" w:eastAsia="STSong" w:hAnsi="Times New Roman"/>
+          <w:sz w:val="28"/>
+          <w:szCs w:val="28"/>
+        </w:rPr>
+        <w:t>16]</w:t>
+      </w:r>
+      <w:r>
+        <w:rPr>
+          <w:rFonts w:ascii="Times New Roman" w:eastAsia="STSong" w:hAnsi="Times New Roman" w:hint="eastAsia"/>
           <w:sz w:val="28"/>
           <w:szCs w:val="28"/>
         </w:rPr>
@@ -4338,7 +4583,7 @@
       </w:r>
       <w:r>
         <w:rPr>
-          <w:rFonts w:hint="eastAsia"/>
+          <w:rFonts w:ascii="Times New Roman" w:eastAsia="STSong" w:hAnsi="Times New Roman" w:hint="eastAsia"/>
           <w:sz w:val="28"/>
           <w:szCs w:val="28"/>
         </w:rPr>
@@ -4346,7 +4591,7 @@
       </w:r>
       <w:r>
         <w:rPr>
-          <w:rFonts w:hint="eastAsia"/>
+          <w:rFonts w:ascii="Times New Roman" w:eastAsia="STSong" w:hAnsi="Times New Roman" w:hint="eastAsia"/>
           <w:sz w:val="28"/>
           <w:szCs w:val="28"/>
         </w:rPr>
@@ -4354,7 +4599,7 @@
       </w:r>
       <w:r>
         <w:rPr>
-          <w:rFonts w:hint="eastAsia"/>
+          <w:rFonts w:ascii="Times New Roman" w:eastAsia="STSong" w:hAnsi="Times New Roman" w:hint="eastAsia"/>
           <w:sz w:val="28"/>
           <w:szCs w:val="28"/>
         </w:rPr>
@@ -4362,7 +4607,7 @@
       </w:r>
       <w:r>
         <w:rPr>
-          <w:rFonts w:hint="eastAsia"/>
+          <w:rFonts w:ascii="Times New Roman" w:eastAsia="STSong" w:hAnsi="Times New Roman" w:hint="eastAsia"/>
           <w:sz w:val="28"/>
           <w:szCs w:val="28"/>
         </w:rPr>
@@ -4370,7 +4615,7 @@
       </w:r>
       <w:r>
         <w:rPr>
-          <w:rFonts w:hint="eastAsia"/>
+          <w:rFonts w:ascii="Times New Roman" w:eastAsia="STSong" w:hAnsi="Times New Roman" w:hint="eastAsia"/>
           <w:sz w:val="28"/>
           <w:szCs w:val="28"/>
         </w:rPr>
@@ -4378,6 +4623,7 @@
       </w:r>
       <w:r>
         <w:rPr>
+          <w:rFonts w:ascii="Times New Roman" w:eastAsia="STSong" w:hAnsi="Times New Roman"/>
           <w:sz w:val="28"/>
           <w:szCs w:val="28"/>
         </w:rPr>
@@ -4385,7 +4631,7 @@
       </w:r>
       <w:r>
         <w:rPr>
-          <w:rFonts w:hint="eastAsia"/>
+          <w:rFonts w:ascii="Times New Roman" w:eastAsia="STSong" w:hAnsi="Times New Roman" w:hint="eastAsia"/>
           <w:sz w:val="28"/>
           <w:szCs w:val="28"/>
         </w:rPr>
@@ -4393,7 +4639,7 @@
       </w:r>
       <w:r>
         <w:rPr>
-          <w:rFonts w:hint="eastAsia"/>
+          <w:rFonts w:ascii="Times New Roman" w:eastAsia="STSong" w:hAnsi="Times New Roman" w:hint="eastAsia"/>
           <w:sz w:val="28"/>
           <w:szCs w:val="28"/>
         </w:rPr>
@@ -4401,7 +4647,7 @@
       </w:r>
       <w:r>
         <w:rPr>
-          <w:rFonts w:hint="eastAsia"/>
+          <w:rFonts w:ascii="Times New Roman" w:eastAsia="STSong" w:hAnsi="Times New Roman" w:hint="eastAsia"/>
           <w:sz w:val="28"/>
           <w:szCs w:val="28"/>
         </w:rPr>
@@ -4409,7 +4655,7 @@
       </w:r>
       <w:r>
         <w:rPr>
-          <w:rFonts w:hint="eastAsia"/>
+          <w:rFonts w:ascii="Times New Roman" w:eastAsia="STSong" w:hAnsi="Times New Roman" w:hint="eastAsia"/>
           <w:sz w:val="28"/>
           <w:szCs w:val="28"/>
         </w:rPr>
@@ -4417,7 +4663,7 @@
       </w:r>
       <w:r>
         <w:rPr>
-          <w:rFonts w:hint="eastAsia"/>
+          <w:rFonts w:ascii="Times New Roman" w:eastAsia="STSong" w:hAnsi="Times New Roman" w:hint="eastAsia"/>
           <w:sz w:val="28"/>
           <w:szCs w:val="28"/>
         </w:rPr>
@@ -4425,7 +4671,7 @@
       </w:r>
       <w:r>
         <w:rPr>
-          <w:rFonts w:hint="eastAsia"/>
+          <w:rFonts w:ascii="Times New Roman" w:eastAsia="STSong" w:hAnsi="Times New Roman" w:hint="eastAsia"/>
           <w:sz w:val="28"/>
           <w:szCs w:val="28"/>
         </w:rPr>
@@ -4433,7 +4679,7 @@
       </w:r>
       <w:r>
         <w:rPr>
-          <w:rFonts w:hint="eastAsia"/>
+          <w:rFonts w:ascii="Times New Roman" w:eastAsia="STSong" w:hAnsi="Times New Roman" w:hint="eastAsia"/>
           <w:sz w:val="28"/>
           <w:szCs w:val="28"/>
         </w:rPr>
@@ -4441,7 +4687,7 @@
       </w:r>
       <w:r>
         <w:rPr>
-          <w:rFonts w:hint="eastAsia"/>
+          <w:rFonts w:ascii="Times New Roman" w:eastAsia="STSong" w:hAnsi="Times New Roman" w:hint="eastAsia"/>
           <w:sz w:val="28"/>
           <w:szCs w:val="28"/>
         </w:rPr>
@@ -4449,7 +4695,7 @@
       </w:r>
       <w:r>
         <w:rPr>
-          <w:rFonts w:hint="eastAsia"/>
+          <w:rFonts w:ascii="Times New Roman" w:eastAsia="STSong" w:hAnsi="Times New Roman" w:hint="eastAsia"/>
           <w:sz w:val="28"/>
           <w:szCs w:val="28"/>
         </w:rPr>
@@ -4457,7 +4703,7 @@
       </w:r>
       <w:r>
         <w:rPr>
-          <w:rFonts w:hint="eastAsia"/>
+          <w:rFonts w:ascii="Times New Roman" w:eastAsia="STSong" w:hAnsi="Times New Roman" w:hint="eastAsia"/>
           <w:sz w:val="28"/>
           <w:szCs w:val="28"/>
         </w:rPr>
@@ -4465,7 +4711,7 @@
       </w:r>
       <w:r>
         <w:rPr>
-          <w:rFonts w:hint="eastAsia"/>
+          <w:rFonts w:ascii="Times New Roman" w:eastAsia="STSong" w:hAnsi="Times New Roman" w:hint="eastAsia"/>
           <w:sz w:val="28"/>
           <w:szCs w:val="28"/>
         </w:rPr>
@@ -4473,7 +4719,7 @@
       </w:r>
       <w:r>
         <w:rPr>
-          <w:rFonts w:hint="eastAsia"/>
+          <w:rFonts w:ascii="Times New Roman" w:eastAsia="STSong" w:hAnsi="Times New Roman" w:hint="eastAsia"/>
           <w:sz w:val="28"/>
           <w:szCs w:val="28"/>
         </w:rPr>
@@ -4481,7 +4727,7 @@
       </w:r>
       <w:r>
         <w:rPr>
-          <w:rFonts w:hint="eastAsia"/>
+          <w:rFonts w:ascii="Times New Roman" w:eastAsia="STSong" w:hAnsi="Times New Roman" w:hint="eastAsia"/>
           <w:sz w:val="28"/>
           <w:szCs w:val="28"/>
         </w:rPr>
@@ -4489,7 +4735,7 @@
       </w:r>
       <w:r>
         <w:rPr>
-          <w:rFonts w:hint="eastAsia"/>
+          <w:rFonts w:ascii="Times New Roman" w:eastAsia="STSong" w:hAnsi="Times New Roman" w:hint="eastAsia"/>
           <w:sz w:val="28"/>
           <w:szCs w:val="28"/>
         </w:rPr>
@@ -4497,7 +4743,7 @@
       </w:r>
       <w:r>
         <w:rPr>
-          <w:rFonts w:hint="eastAsia"/>
+          <w:rFonts w:ascii="Times New Roman" w:eastAsia="STSong" w:hAnsi="Times New Roman" w:hint="eastAsia"/>
           <w:sz w:val="28"/>
           <w:szCs w:val="28"/>
         </w:rPr>
@@ -4505,7 +4751,7 @@
       </w:r>
       <w:r>
         <w:rPr>
-          <w:rFonts w:hint="eastAsia"/>
+          <w:rFonts w:ascii="Times New Roman" w:eastAsia="STSong" w:hAnsi="Times New Roman" w:hint="eastAsia"/>
           <w:sz w:val="28"/>
           <w:szCs w:val="28"/>
         </w:rPr>
@@ -4513,7 +4759,7 @@
       </w:r>
       <w:r>
         <w:rPr>
-          <w:rFonts w:hint="eastAsia"/>
+          <w:rFonts w:ascii="Times New Roman" w:eastAsia="STSong" w:hAnsi="Times New Roman" w:hint="eastAsia"/>
           <w:sz w:val="28"/>
           <w:szCs w:val="28"/>
         </w:rPr>
@@ -4521,7 +4767,7 @@
       </w:r>
       <w:r>
         <w:rPr>
-          <w:rFonts w:hint="eastAsia"/>
+          <w:rFonts w:ascii="Times New Roman" w:eastAsia="STSong" w:hAnsi="Times New Roman" w:hint="eastAsia"/>
           <w:sz w:val="28"/>
           <w:szCs w:val="28"/>
         </w:rPr>
@@ -4529,7 +4775,7 @@
       </w:r>
       <w:r>
         <w:rPr>
-          <w:rFonts w:hint="eastAsia"/>
+          <w:rFonts w:ascii="Times New Roman" w:eastAsia="STSong" w:hAnsi="Times New Roman" w:hint="eastAsia"/>
           <w:sz w:val="28"/>
           <w:szCs w:val="28"/>
         </w:rPr>
@@ -4537,7 +4783,7 @@
       </w:r>
       <w:r>
         <w:rPr>
-          <w:rFonts w:hint="eastAsia"/>
+          <w:rFonts w:ascii="Times New Roman" w:eastAsia="STSong" w:hAnsi="Times New Roman" w:hint="eastAsia"/>
           <w:sz w:val="28"/>
           <w:szCs w:val="28"/>
         </w:rPr>
@@ -4545,7 +4791,7 @@
       </w:r>
       <w:r>
         <w:rPr>
-          <w:rFonts w:hint="eastAsia"/>
+          <w:rFonts w:ascii="Times New Roman" w:eastAsia="STSong" w:hAnsi="Times New Roman" w:hint="eastAsia"/>
           <w:sz w:val="28"/>
           <w:szCs w:val="28"/>
         </w:rPr>
@@ -4553,7 +4799,7 @@
       </w:r>
       <w:r>
         <w:rPr>
-          <w:rFonts w:hint="eastAsia"/>
+          <w:rFonts w:ascii="Times New Roman" w:eastAsia="STSong" w:hAnsi="Times New Roman" w:hint="eastAsia"/>
           <w:sz w:val="28"/>
           <w:szCs w:val="28"/>
         </w:rPr>
@@ -4561,7 +4807,7 @@
       </w:r>
       <w:r>
         <w:rPr>
-          <w:rFonts w:hint="eastAsia"/>
+          <w:rFonts w:ascii="Times New Roman" w:eastAsia="STSong" w:hAnsi="Times New Roman" w:hint="eastAsia"/>
           <w:sz w:val="28"/>
           <w:szCs w:val="28"/>
         </w:rPr>
@@ -4570,17 +4816,16 @@
       <w:proofErr w:type="spellStart"/>
       <w:r>
         <w:rPr>
-          <w:rFonts w:hint="eastAsia"/>
-          <w:sz w:val="28"/>
-          <w:szCs w:val="28"/>
-        </w:rPr>
-        <w:lastRenderedPageBreak/>
+          <w:rFonts w:ascii="Times New Roman" w:eastAsia="STSong" w:hAnsi="Times New Roman" w:hint="eastAsia"/>
+          <w:sz w:val="28"/>
+          <w:szCs w:val="28"/>
+        </w:rPr>
         <w:t>Mapreduce</w:t>
       </w:r>
       <w:proofErr w:type="spellEnd"/>
       <w:r>
         <w:rPr>
-          <w:rFonts w:hint="eastAsia"/>
+          <w:rFonts w:ascii="Times New Roman" w:eastAsia="STSong" w:hAnsi="Times New Roman" w:hint="eastAsia"/>
           <w:sz w:val="28"/>
           <w:szCs w:val="28"/>
         </w:rPr>
@@ -4588,7 +4833,7 @@
       </w:r>
       <w:r>
         <w:rPr>
-          <w:rFonts w:hint="eastAsia"/>
+          <w:rFonts w:ascii="Times New Roman" w:eastAsia="STSong" w:hAnsi="Times New Roman" w:hint="eastAsia"/>
           <w:sz w:val="28"/>
           <w:szCs w:val="28"/>
         </w:rPr>
@@ -4596,7 +4841,7 @@
       </w:r>
       <w:r>
         <w:rPr>
-          <w:rFonts w:hint="eastAsia"/>
+          <w:rFonts w:ascii="Times New Roman" w:eastAsia="STSong" w:hAnsi="Times New Roman" w:hint="eastAsia"/>
           <w:sz w:val="28"/>
           <w:szCs w:val="28"/>
         </w:rPr>
@@ -4604,7 +4849,7 @@
       </w:r>
       <w:r>
         <w:rPr>
-          <w:rFonts w:hint="eastAsia"/>
+          <w:rFonts w:ascii="Times New Roman" w:eastAsia="STSong" w:hAnsi="Times New Roman" w:hint="eastAsia"/>
           <w:sz w:val="28"/>
           <w:szCs w:val="28"/>
         </w:rPr>
@@ -4612,7 +4857,7 @@
       </w:r>
       <w:r>
         <w:rPr>
-          <w:rFonts w:hint="eastAsia"/>
+          <w:rFonts w:ascii="Times New Roman" w:eastAsia="STSong" w:hAnsi="Times New Roman" w:hint="eastAsia"/>
           <w:sz w:val="28"/>
           <w:szCs w:val="28"/>
         </w:rPr>
@@ -4620,7 +4865,7 @@
       </w:r>
       <w:r>
         <w:rPr>
-          <w:rFonts w:hint="eastAsia"/>
+          <w:rFonts w:ascii="Times New Roman" w:eastAsia="STSong" w:hAnsi="Times New Roman" w:hint="eastAsia"/>
           <w:sz w:val="28"/>
           <w:szCs w:val="28"/>
         </w:rPr>
@@ -4628,7 +4873,7 @@
       </w:r>
       <w:r>
         <w:rPr>
-          <w:rFonts w:hint="eastAsia"/>
+          <w:rFonts w:ascii="Times New Roman" w:eastAsia="STSong" w:hAnsi="Times New Roman" w:hint="eastAsia"/>
           <w:sz w:val="28"/>
           <w:szCs w:val="28"/>
         </w:rPr>
@@ -4636,7 +4881,7 @@
       </w:r>
       <w:r>
         <w:rPr>
-          <w:rFonts w:hint="eastAsia"/>
+          <w:rFonts w:ascii="Times New Roman" w:eastAsia="STSong" w:hAnsi="Times New Roman" w:hint="eastAsia"/>
           <w:sz w:val="28"/>
           <w:szCs w:val="28"/>
         </w:rPr>
@@ -4644,7 +4889,7 @@
       </w:r>
       <w:r>
         <w:rPr>
-          <w:rFonts w:hint="eastAsia"/>
+          <w:rFonts w:ascii="Times New Roman" w:eastAsia="STSong" w:hAnsi="Times New Roman" w:hint="eastAsia"/>
           <w:sz w:val="28"/>
           <w:szCs w:val="28"/>
         </w:rPr>
@@ -4652,7 +4897,7 @@
       </w:r>
       <w:r>
         <w:rPr>
-          <w:rFonts w:hint="eastAsia"/>
+          <w:rFonts w:ascii="Times New Roman" w:eastAsia="STSong" w:hAnsi="Times New Roman" w:hint="eastAsia"/>
           <w:sz w:val="28"/>
           <w:szCs w:val="28"/>
         </w:rPr>
@@ -4660,7 +4905,7 @@
       </w:r>
       <w:r>
         <w:rPr>
-          <w:rFonts w:hint="eastAsia"/>
+          <w:rFonts w:ascii="Times New Roman" w:eastAsia="STSong" w:hAnsi="Times New Roman" w:hint="eastAsia"/>
           <w:sz w:val="28"/>
           <w:szCs w:val="28"/>
         </w:rPr>
@@ -4668,7 +4913,7 @@
       </w:r>
       <w:r>
         <w:rPr>
-          <w:rFonts w:hint="eastAsia"/>
+          <w:rFonts w:ascii="Times New Roman" w:eastAsia="STSong" w:hAnsi="Times New Roman" w:hint="eastAsia"/>
           <w:sz w:val="28"/>
           <w:szCs w:val="28"/>
         </w:rPr>
@@ -4676,7 +4921,7 @@
       </w:r>
       <w:r>
         <w:rPr>
-          <w:rFonts w:hint="eastAsia"/>
+          <w:rFonts w:ascii="Times New Roman" w:eastAsia="STSong" w:hAnsi="Times New Roman" w:hint="eastAsia"/>
           <w:sz w:val="28"/>
           <w:szCs w:val="28"/>
         </w:rPr>
@@ -4684,7 +4929,7 @@
       </w:r>
       <w:r>
         <w:rPr>
-          <w:rFonts w:hint="eastAsia"/>
+          <w:rFonts w:ascii="Times New Roman" w:eastAsia="STSong" w:hAnsi="Times New Roman" w:hint="eastAsia"/>
           <w:sz w:val="28"/>
           <w:szCs w:val="28"/>
         </w:rPr>
@@ -4692,7 +4937,7 @@
       </w:r>
       <w:r>
         <w:rPr>
-          <w:rFonts w:hint="eastAsia"/>
+          <w:rFonts w:ascii="Times New Roman" w:eastAsia="STSong" w:hAnsi="Times New Roman" w:hint="eastAsia"/>
           <w:sz w:val="28"/>
           <w:szCs w:val="28"/>
         </w:rPr>
@@ -4700,7 +4945,7 @@
       </w:r>
       <w:r>
         <w:rPr>
-          <w:rFonts w:hint="eastAsia"/>
+          <w:rFonts w:ascii="Times New Roman" w:eastAsia="STSong" w:hAnsi="Times New Roman" w:hint="eastAsia"/>
           <w:sz w:val="28"/>
           <w:szCs w:val="28"/>
         </w:rPr>
@@ -4708,7 +4953,7 @@
       </w:r>
       <w:r>
         <w:rPr>
-          <w:rFonts w:hint="eastAsia"/>
+          <w:rFonts w:ascii="Times New Roman" w:eastAsia="STSong" w:hAnsi="Times New Roman" w:hint="eastAsia"/>
           <w:sz w:val="28"/>
           <w:szCs w:val="28"/>
         </w:rPr>
@@ -4716,7 +4961,7 @@
       </w:r>
       <w:r>
         <w:rPr>
-          <w:rFonts w:hint="eastAsia"/>
+          <w:rFonts w:ascii="Times New Roman" w:eastAsia="STSong" w:hAnsi="Times New Roman" w:hint="eastAsia"/>
           <w:sz w:val="28"/>
           <w:szCs w:val="28"/>
         </w:rPr>
@@ -4724,7 +4969,7 @@
       </w:r>
       <w:r>
         <w:rPr>
-          <w:rFonts w:hint="eastAsia"/>
+          <w:rFonts w:ascii="Times New Roman" w:eastAsia="STSong" w:hAnsi="Times New Roman" w:hint="eastAsia"/>
           <w:sz w:val="28"/>
           <w:szCs w:val="28"/>
         </w:rPr>
@@ -4734,12 +4979,14 @@
     <w:p>
       <w:pPr>
         <w:rPr>
+          <w:rFonts w:ascii="Times New Roman" w:eastAsia="STSong" w:hAnsi="Times New Roman"/>
           <w:sz w:val="28"/>
           <w:szCs w:val="28"/>
         </w:rPr>
       </w:pPr>
       <w:r>
         <w:rPr>
+          <w:rFonts w:ascii="Times New Roman" w:eastAsia="STSong" w:hAnsi="Times New Roman"/>
           <w:sz w:val="28"/>
           <w:szCs w:val="28"/>
         </w:rPr>
@@ -4747,7 +4994,7 @@
       </w:r>
       <w:r>
         <w:rPr>
-          <w:rFonts w:hint="eastAsia"/>
+          <w:rFonts w:ascii="Times New Roman" w:eastAsia="STSong" w:hAnsi="Times New Roman" w:hint="eastAsia"/>
           <w:sz w:val="28"/>
           <w:szCs w:val="28"/>
         </w:rPr>
@@ -4755,7 +5002,7 @@
       </w:r>
       <w:r>
         <w:rPr>
-          <w:rFonts w:hint="eastAsia"/>
+          <w:rFonts w:ascii="Times New Roman" w:eastAsia="STSong" w:hAnsi="Times New Roman" w:hint="eastAsia"/>
           <w:sz w:val="28"/>
           <w:szCs w:val="28"/>
         </w:rPr>
@@ -4763,7 +5010,7 @@
       </w:r>
       <w:r>
         <w:rPr>
-          <w:rFonts w:hint="eastAsia"/>
+          <w:rFonts w:ascii="Times New Roman" w:eastAsia="STSong" w:hAnsi="Times New Roman" w:hint="eastAsia"/>
           <w:sz w:val="28"/>
           <w:szCs w:val="28"/>
         </w:rPr>
@@ -4773,12 +5020,14 @@
     <w:p>
       <w:pPr>
         <w:rPr>
+          <w:rFonts w:ascii="Times New Roman" w:eastAsia="STSong" w:hAnsi="Times New Roman"/>
           <w:sz w:val="28"/>
           <w:szCs w:val="28"/>
         </w:rPr>
       </w:pPr>
       <w:r>
         <w:rPr>
+          <w:rFonts w:ascii="Times New Roman" w:eastAsia="STSong" w:hAnsi="Times New Roman"/>
           <w:sz w:val="28"/>
           <w:szCs w:val="28"/>
         </w:rPr>
@@ -4786,7 +5035,7 @@
       </w:r>
       <w:r>
         <w:rPr>
-          <w:rFonts w:hint="eastAsia"/>
+          <w:rFonts w:ascii="Times New Roman" w:eastAsia="STSong" w:hAnsi="Times New Roman" w:hint="eastAsia"/>
           <w:sz w:val="28"/>
           <w:szCs w:val="28"/>
         </w:rPr>
@@ -4794,6 +5043,7 @@
       </w:r>
       <w:r>
         <w:rPr>
+          <w:rFonts w:ascii="Times New Roman" w:eastAsia="STSong" w:hAnsi="Times New Roman"/>
           <w:sz w:val="28"/>
           <w:szCs w:val="28"/>
         </w:rPr>
@@ -4801,7 +5051,7 @@
       </w:r>
       <w:r>
         <w:rPr>
-          <w:rFonts w:hint="eastAsia"/>
+          <w:rFonts w:ascii="Times New Roman" w:eastAsia="STSong" w:hAnsi="Times New Roman" w:hint="eastAsia"/>
           <w:sz w:val="28"/>
           <w:szCs w:val="28"/>
         </w:rPr>
@@ -4811,20 +5061,23 @@
     <w:p>
       <w:pPr>
         <w:rPr>
+          <w:rFonts w:ascii="Times New Roman" w:eastAsia="STSong" w:hAnsi="Times New Roman"/>
           <w:sz w:val="28"/>
           <w:szCs w:val="28"/>
         </w:rPr>
       </w:pPr>
       <w:r>
         <w:rPr>
+          <w:rFonts w:ascii="Times New Roman" w:eastAsia="STSong" w:hAnsi="Times New Roman"/>
           <w:sz w:val="28"/>
           <w:szCs w:val="28"/>
         </w:rPr>
         <w:tab/>
       </w:r>
-      <w:r>
-        <w:rPr>
-          <w:rFonts w:hint="eastAsia"/>
+      <w:proofErr w:type="gramStart"/>
+      <w:r>
+        <w:rPr>
+          <w:rFonts w:ascii="Times New Roman" w:eastAsia="STSong" w:hAnsi="Times New Roman" w:hint="eastAsia"/>
           <w:sz w:val="28"/>
           <w:szCs w:val="28"/>
         </w:rPr>
@@ -4832,7 +5085,7 @@
       </w:r>
       <w:r>
         <w:rPr>
-          <w:rFonts w:hint="eastAsia"/>
+          <w:rFonts w:ascii="Times New Roman" w:eastAsia="STSong" w:hAnsi="Times New Roman" w:hint="eastAsia"/>
           <w:sz w:val="28"/>
           <w:szCs w:val="28"/>
         </w:rPr>
@@ -4840,23 +5093,42 @@
       </w:r>
       <w:r>
         <w:rPr>
-          <w:rFonts w:hint="eastAsia"/>
-          <w:sz w:val="28"/>
-          <w:szCs w:val="28"/>
-        </w:rPr>
-        <w:t>节所爬取到的元数据</w:t>
-      </w:r>
-      <w:r>
-        <w:rPr>
-          <w:rFonts w:hint="eastAsia"/>
+          <w:rFonts w:ascii="Times New Roman" w:eastAsia="STSong" w:hAnsi="Times New Roman" w:hint="eastAsia"/>
+          <w:sz w:val="28"/>
+          <w:szCs w:val="28"/>
+        </w:rPr>
+        <w:t>节所爬取到</w:t>
+      </w:r>
+      <w:proofErr w:type="gramEnd"/>
+      <w:r>
+        <w:rPr>
+          <w:rFonts w:ascii="Times New Roman" w:eastAsia="STSong" w:hAnsi="Times New Roman" w:hint="eastAsia"/>
+          <w:sz w:val="28"/>
+          <w:szCs w:val="28"/>
+        </w:rPr>
+        <w:t>的</w:t>
+      </w:r>
+      <w:proofErr w:type="gramStart"/>
+      <w:r>
+        <w:rPr>
+          <w:rFonts w:ascii="Times New Roman" w:eastAsia="STSong" w:hAnsi="Times New Roman" w:hint="eastAsia"/>
+          <w:sz w:val="28"/>
+          <w:szCs w:val="28"/>
+        </w:rPr>
+        <w:t>元数据</w:t>
+      </w:r>
+      <w:r>
+        <w:rPr>
+          <w:rFonts w:ascii="Times New Roman" w:eastAsia="STSong" w:hAnsi="Times New Roman" w:hint="eastAsia"/>
           <w:sz w:val="28"/>
           <w:szCs w:val="28"/>
         </w:rPr>
         <w:t>杂源异质</w:t>
       </w:r>
-      <w:r>
-        <w:rPr>
-          <w:rFonts w:hint="eastAsia"/>
+      <w:proofErr w:type="gramEnd"/>
+      <w:r>
+        <w:rPr>
+          <w:rFonts w:ascii="Times New Roman" w:eastAsia="STSong" w:hAnsi="Times New Roman" w:hint="eastAsia"/>
           <w:sz w:val="28"/>
           <w:szCs w:val="28"/>
         </w:rPr>
@@ -4864,7 +5136,7 @@
       </w:r>
       <w:r>
         <w:rPr>
-          <w:rFonts w:hint="eastAsia"/>
+          <w:rFonts w:ascii="Times New Roman" w:eastAsia="STSong" w:hAnsi="Times New Roman" w:hint="eastAsia"/>
           <w:sz w:val="28"/>
           <w:szCs w:val="28"/>
         </w:rPr>
@@ -4872,7 +5144,7 @@
       </w:r>
       <w:r>
         <w:rPr>
-          <w:rFonts w:hint="eastAsia"/>
+          <w:rFonts w:ascii="Times New Roman" w:eastAsia="STSong" w:hAnsi="Times New Roman" w:hint="eastAsia"/>
           <w:sz w:val="28"/>
           <w:szCs w:val="28"/>
         </w:rPr>
@@ -4880,7 +5152,7 @@
       </w:r>
       <w:r>
         <w:rPr>
-          <w:rFonts w:hint="eastAsia"/>
+          <w:rFonts w:ascii="Times New Roman" w:eastAsia="STSong" w:hAnsi="Times New Roman" w:hint="eastAsia"/>
           <w:sz w:val="28"/>
           <w:szCs w:val="28"/>
         </w:rPr>
@@ -4888,7 +5160,7 @@
       </w:r>
       <w:r>
         <w:rPr>
-          <w:rFonts w:hint="eastAsia"/>
+          <w:rFonts w:ascii="Times New Roman" w:eastAsia="STSong" w:hAnsi="Times New Roman" w:hint="eastAsia"/>
           <w:sz w:val="28"/>
           <w:szCs w:val="28"/>
         </w:rPr>
@@ -4896,7 +5168,7 @@
       </w:r>
       <w:r>
         <w:rPr>
-          <w:rFonts w:hint="eastAsia"/>
+          <w:rFonts w:ascii="Times New Roman" w:eastAsia="STSong" w:hAnsi="Times New Roman" w:hint="eastAsia"/>
           <w:sz w:val="28"/>
           <w:szCs w:val="28"/>
         </w:rPr>
@@ -4904,7 +5176,7 @@
       </w:r>
       <w:r>
         <w:rPr>
-          <w:rFonts w:hint="eastAsia"/>
+          <w:rFonts w:ascii="Times New Roman" w:eastAsia="STSong" w:hAnsi="Times New Roman" w:hint="eastAsia"/>
           <w:sz w:val="28"/>
           <w:szCs w:val="28"/>
         </w:rPr>
@@ -4912,7 +5184,7 @@
       </w:r>
       <w:r>
         <w:rPr>
-          <w:rFonts w:hint="eastAsia"/>
+          <w:rFonts w:ascii="Times New Roman" w:eastAsia="STSong" w:hAnsi="Times New Roman" w:hint="eastAsia"/>
           <w:sz w:val="28"/>
           <w:szCs w:val="28"/>
         </w:rPr>
@@ -4920,7 +5192,7 @@
       </w:r>
       <w:r>
         <w:rPr>
-          <w:rFonts w:hint="eastAsia"/>
+          <w:rFonts w:ascii="Times New Roman" w:eastAsia="STSong" w:hAnsi="Times New Roman" w:hint="eastAsia"/>
           <w:sz w:val="28"/>
           <w:szCs w:val="28"/>
         </w:rPr>
@@ -4928,7 +5200,7 @@
       </w:r>
       <w:r>
         <w:rPr>
-          <w:rFonts w:hint="eastAsia"/>
+          <w:rFonts w:ascii="Times New Roman" w:eastAsia="STSong" w:hAnsi="Times New Roman" w:hint="eastAsia"/>
           <w:sz w:val="28"/>
           <w:szCs w:val="28"/>
         </w:rPr>
@@ -4936,7 +5208,7 @@
       </w:r>
       <w:r>
         <w:rPr>
-          <w:rFonts w:hint="eastAsia"/>
+          <w:rFonts w:ascii="Times New Roman" w:eastAsia="STSong" w:hAnsi="Times New Roman" w:hint="eastAsia"/>
           <w:sz w:val="28"/>
           <w:szCs w:val="28"/>
         </w:rPr>
@@ -4944,7 +5216,7 @@
       </w:r>
       <w:r>
         <w:rPr>
-          <w:rFonts w:hint="eastAsia"/>
+          <w:rFonts w:ascii="Times New Roman" w:eastAsia="STSong" w:hAnsi="Times New Roman" w:hint="eastAsia"/>
           <w:sz w:val="28"/>
           <w:szCs w:val="28"/>
         </w:rPr>
@@ -4952,7 +5224,7 @@
       </w:r>
       <w:r>
         <w:rPr>
-          <w:rFonts w:hint="eastAsia"/>
+          <w:rFonts w:ascii="Times New Roman" w:eastAsia="STSong" w:hAnsi="Times New Roman" w:hint="eastAsia"/>
           <w:sz w:val="28"/>
           <w:szCs w:val="28"/>
         </w:rPr>
@@ -4960,7 +5232,7 @@
       </w:r>
       <w:r>
         <w:rPr>
-          <w:rFonts w:hint="eastAsia"/>
+          <w:rFonts w:ascii="Times New Roman" w:eastAsia="STSong" w:hAnsi="Times New Roman" w:hint="eastAsia"/>
           <w:sz w:val="28"/>
           <w:szCs w:val="28"/>
         </w:rPr>
@@ -4968,15 +5240,24 @@
       </w:r>
       <w:r>
         <w:rPr>
-          <w:rFonts w:hint="eastAsia"/>
-          <w:sz w:val="28"/>
-          <w:szCs w:val="28"/>
-        </w:rPr>
-        <w:t>借助</w:t>
-      </w:r>
-      <w:r>
-        <w:rPr>
-          <w:rFonts w:hint="eastAsia"/>
+          <w:rFonts w:ascii="Times New Roman" w:eastAsia="STSong" w:hAnsi="Times New Roman" w:hint="eastAsia"/>
+          <w:sz w:val="28"/>
+          <w:szCs w:val="28"/>
+        </w:rPr>
+        <w:t>借</w:t>
+      </w:r>
+      <w:r>
+        <w:rPr>
+          <w:rFonts w:ascii="Times New Roman" w:eastAsia="STSong" w:hAnsi="Times New Roman" w:hint="eastAsia"/>
+          <w:sz w:val="28"/>
+          <w:szCs w:val="28"/>
+        </w:rPr>
+        <w:lastRenderedPageBreak/>
+        <w:t>助</w:t>
+      </w:r>
+      <w:r>
+        <w:rPr>
+          <w:rFonts w:ascii="Times New Roman" w:eastAsia="STSong" w:hAnsi="Times New Roman" w:hint="eastAsia"/>
           <w:sz w:val="28"/>
           <w:szCs w:val="28"/>
         </w:rPr>
@@ -4984,7 +5265,7 @@
       </w:r>
       <w:r>
         <w:rPr>
-          <w:rFonts w:hint="eastAsia"/>
+          <w:rFonts w:ascii="Times New Roman" w:eastAsia="STSong" w:hAnsi="Times New Roman" w:hint="eastAsia"/>
           <w:sz w:val="28"/>
           <w:szCs w:val="28"/>
         </w:rPr>
@@ -4992,7 +5273,7 @@
       </w:r>
       <w:r>
         <w:rPr>
-          <w:rFonts w:hint="eastAsia"/>
+          <w:rFonts w:ascii="Times New Roman" w:eastAsia="STSong" w:hAnsi="Times New Roman" w:hint="eastAsia"/>
           <w:sz w:val="28"/>
           <w:szCs w:val="28"/>
         </w:rPr>
@@ -5000,7 +5281,7 @@
       </w:r>
       <w:r>
         <w:rPr>
-          <w:rFonts w:hint="eastAsia"/>
+          <w:rFonts w:ascii="Times New Roman" w:eastAsia="STSong" w:hAnsi="Times New Roman" w:hint="eastAsia"/>
           <w:sz w:val="28"/>
           <w:szCs w:val="28"/>
         </w:rPr>
@@ -5008,7 +5289,7 @@
       </w:r>
       <w:r>
         <w:rPr>
-          <w:rFonts w:hint="eastAsia"/>
+          <w:rFonts w:ascii="Times New Roman" w:eastAsia="STSong" w:hAnsi="Times New Roman" w:hint="eastAsia"/>
           <w:sz w:val="28"/>
           <w:szCs w:val="28"/>
         </w:rPr>
@@ -5016,7 +5297,7 @@
       </w:r>
       <w:r>
         <w:rPr>
-          <w:rFonts w:hint="eastAsia"/>
+          <w:rFonts w:ascii="Times New Roman" w:eastAsia="STSong" w:hAnsi="Times New Roman" w:hint="eastAsia"/>
           <w:sz w:val="28"/>
           <w:szCs w:val="28"/>
         </w:rPr>
@@ -5024,7 +5305,7 @@
       </w:r>
       <w:r>
         <w:rPr>
-          <w:rFonts w:hint="eastAsia"/>
+          <w:rFonts w:ascii="Times New Roman" w:eastAsia="STSong" w:hAnsi="Times New Roman" w:hint="eastAsia"/>
           <w:sz w:val="28"/>
           <w:szCs w:val="28"/>
         </w:rPr>
@@ -5032,7 +5313,7 @@
       </w:r>
       <w:r>
         <w:rPr>
-          <w:rFonts w:hint="eastAsia"/>
+          <w:rFonts w:ascii="Times New Roman" w:eastAsia="STSong" w:hAnsi="Times New Roman" w:hint="eastAsia"/>
           <w:sz w:val="28"/>
           <w:szCs w:val="28"/>
         </w:rPr>
@@ -5040,7 +5321,7 @@
       </w:r>
       <w:r>
         <w:rPr>
-          <w:rFonts w:hint="eastAsia"/>
+          <w:rFonts w:ascii="Times New Roman" w:eastAsia="STSong" w:hAnsi="Times New Roman" w:hint="eastAsia"/>
           <w:sz w:val="28"/>
           <w:szCs w:val="28"/>
         </w:rPr>
@@ -5048,7 +5329,7 @@
       </w:r>
       <w:r>
         <w:rPr>
-          <w:rFonts w:hint="eastAsia"/>
+          <w:rFonts w:ascii="Times New Roman" w:eastAsia="STSong" w:hAnsi="Times New Roman" w:hint="eastAsia"/>
           <w:sz w:val="28"/>
           <w:szCs w:val="28"/>
         </w:rPr>
@@ -5056,7 +5337,7 @@
       </w:r>
       <w:r>
         <w:rPr>
-          <w:rFonts w:hint="eastAsia"/>
+          <w:rFonts w:ascii="Times New Roman" w:eastAsia="STSong" w:hAnsi="Times New Roman" w:hint="eastAsia"/>
           <w:sz w:val="28"/>
           <w:szCs w:val="28"/>
         </w:rPr>
@@ -5066,12 +5347,14 @@
     <w:p>
       <w:pPr>
         <w:rPr>
+          <w:rFonts w:ascii="Times New Roman" w:eastAsia="STSong" w:hAnsi="Times New Roman"/>
           <w:sz w:val="28"/>
           <w:szCs w:val="28"/>
         </w:rPr>
       </w:pPr>
       <w:r>
         <w:rPr>
+          <w:rFonts w:ascii="Times New Roman" w:eastAsia="STSong" w:hAnsi="Times New Roman"/>
           <w:sz w:val="28"/>
           <w:szCs w:val="28"/>
         </w:rPr>
@@ -5079,7 +5362,7 @@
       </w:r>
       <w:r>
         <w:rPr>
-          <w:rFonts w:hint="eastAsia"/>
+          <w:rFonts w:ascii="Times New Roman" w:eastAsia="STSong" w:hAnsi="Times New Roman" w:hint="eastAsia"/>
           <w:sz w:val="28"/>
           <w:szCs w:val="28"/>
         </w:rPr>
@@ -5087,7 +5370,7 @@
       </w:r>
       <w:r>
         <w:rPr>
-          <w:rFonts w:hint="eastAsia"/>
+          <w:rFonts w:ascii="Times New Roman" w:eastAsia="STSong" w:hAnsi="Times New Roman" w:hint="eastAsia"/>
           <w:sz w:val="28"/>
           <w:szCs w:val="28"/>
         </w:rPr>
@@ -5095,7 +5378,7 @@
       </w:r>
       <w:r>
         <w:rPr>
-          <w:rFonts w:hint="eastAsia"/>
+          <w:rFonts w:ascii="Times New Roman" w:eastAsia="STSong" w:hAnsi="Times New Roman" w:hint="eastAsia"/>
           <w:sz w:val="28"/>
           <w:szCs w:val="28"/>
         </w:rPr>
@@ -5103,7 +5386,7 @@
       </w:r>
       <w:r>
         <w:rPr>
-          <w:rFonts w:hint="eastAsia"/>
+          <w:rFonts w:ascii="Times New Roman" w:eastAsia="STSong" w:hAnsi="Times New Roman" w:hint="eastAsia"/>
           <w:sz w:val="28"/>
           <w:szCs w:val="28"/>
         </w:rPr>
@@ -5111,7 +5394,7 @@
       </w:r>
       <w:r>
         <w:rPr>
-          <w:rFonts w:hint="eastAsia"/>
+          <w:rFonts w:ascii="Times New Roman" w:eastAsia="STSong" w:hAnsi="Times New Roman" w:hint="eastAsia"/>
           <w:sz w:val="28"/>
           <w:szCs w:val="28"/>
         </w:rPr>
@@ -5119,7 +5402,7 @@
       </w:r>
       <w:r>
         <w:rPr>
-          <w:rFonts w:hint="eastAsia"/>
+          <w:rFonts w:ascii="Times New Roman" w:eastAsia="STSong" w:hAnsi="Times New Roman" w:hint="eastAsia"/>
           <w:sz w:val="28"/>
           <w:szCs w:val="28"/>
         </w:rPr>
@@ -5127,7 +5410,7 @@
       </w:r>
       <w:r>
         <w:rPr>
-          <w:rFonts w:hint="eastAsia"/>
+          <w:rFonts w:ascii="Times New Roman" w:eastAsia="STSong" w:hAnsi="Times New Roman" w:hint="eastAsia"/>
           <w:sz w:val="28"/>
           <w:szCs w:val="28"/>
         </w:rPr>
@@ -5135,7 +5418,7 @@
       </w:r>
       <w:r>
         <w:rPr>
-          <w:rFonts w:hint="eastAsia"/>
+          <w:rFonts w:ascii="Times New Roman" w:eastAsia="STSong" w:hAnsi="Times New Roman" w:hint="eastAsia"/>
           <w:sz w:val="28"/>
           <w:szCs w:val="28"/>
         </w:rPr>
@@ -5143,7 +5426,7 @@
       </w:r>
       <w:r>
         <w:rPr>
-          <w:rFonts w:hint="eastAsia"/>
+          <w:rFonts w:ascii="Times New Roman" w:eastAsia="STSong" w:hAnsi="Times New Roman" w:hint="eastAsia"/>
           <w:sz w:val="28"/>
           <w:szCs w:val="28"/>
         </w:rPr>
@@ -5151,7 +5434,7 @@
       </w:r>
       <w:r>
         <w:rPr>
-          <w:rFonts w:hint="eastAsia"/>
+          <w:rFonts w:ascii="Times New Roman" w:eastAsia="STSong" w:hAnsi="Times New Roman" w:hint="eastAsia"/>
           <w:sz w:val="28"/>
           <w:szCs w:val="28"/>
         </w:rPr>
@@ -5159,7 +5442,7 @@
       </w:r>
       <w:r>
         <w:rPr>
-          <w:rFonts w:hint="eastAsia"/>
+          <w:rFonts w:ascii="Times New Roman" w:eastAsia="STSong" w:hAnsi="Times New Roman" w:hint="eastAsia"/>
           <w:sz w:val="28"/>
           <w:szCs w:val="28"/>
         </w:rPr>
@@ -5167,7 +5450,7 @@
       </w:r>
       <w:r>
         <w:rPr>
-          <w:rFonts w:hint="eastAsia"/>
+          <w:rFonts w:ascii="Times New Roman" w:eastAsia="STSong" w:hAnsi="Times New Roman" w:hint="eastAsia"/>
           <w:sz w:val="28"/>
           <w:szCs w:val="28"/>
         </w:rPr>
@@ -5175,7 +5458,7 @@
       </w:r>
       <w:r>
         <w:rPr>
-          <w:rFonts w:hint="eastAsia"/>
+          <w:rFonts w:ascii="Times New Roman" w:eastAsia="STSong" w:hAnsi="Times New Roman" w:hint="eastAsia"/>
           <w:sz w:val="28"/>
           <w:szCs w:val="28"/>
         </w:rPr>
@@ -5183,7 +5466,7 @@
       </w:r>
       <w:r>
         <w:rPr>
-          <w:rFonts w:hint="eastAsia"/>
+          <w:rFonts w:ascii="Times New Roman" w:eastAsia="STSong" w:hAnsi="Times New Roman" w:hint="eastAsia"/>
           <w:sz w:val="28"/>
           <w:szCs w:val="28"/>
         </w:rPr>
@@ -5191,15 +5474,25 @@
       </w:r>
       <w:r>
         <w:rPr>
-          <w:rFonts w:hint="eastAsia"/>
-          <w:sz w:val="28"/>
-          <w:szCs w:val="28"/>
-        </w:rPr>
-        <w:t>上依次将爬虫爬取的</w:t>
-      </w:r>
-      <w:r>
-        <w:rPr>
-          <w:rFonts w:hint="eastAsia"/>
+          <w:rFonts w:ascii="Times New Roman" w:eastAsia="STSong" w:hAnsi="Times New Roman" w:hint="eastAsia"/>
+          <w:sz w:val="28"/>
+          <w:szCs w:val="28"/>
+        </w:rPr>
+        <w:t>上依次将</w:t>
+      </w:r>
+      <w:proofErr w:type="gramStart"/>
+      <w:r>
+        <w:rPr>
+          <w:rFonts w:ascii="Times New Roman" w:eastAsia="STSong" w:hAnsi="Times New Roman" w:hint="eastAsia"/>
+          <w:sz w:val="28"/>
+          <w:szCs w:val="28"/>
+        </w:rPr>
+        <w:t>爬虫爬取的</w:t>
+      </w:r>
+      <w:proofErr w:type="gramEnd"/>
+      <w:r>
+        <w:rPr>
+          <w:rFonts w:ascii="Times New Roman" w:eastAsia="STSong" w:hAnsi="Times New Roman" w:hint="eastAsia"/>
           <w:sz w:val="28"/>
           <w:szCs w:val="28"/>
         </w:rPr>
@@ -5207,7 +5500,7 @@
       </w:r>
       <w:r>
         <w:rPr>
-          <w:rFonts w:hint="eastAsia"/>
+          <w:rFonts w:ascii="Times New Roman" w:eastAsia="STSong" w:hAnsi="Times New Roman" w:hint="eastAsia"/>
           <w:sz w:val="28"/>
           <w:szCs w:val="28"/>
         </w:rPr>
@@ -5215,7 +5508,7 @@
       </w:r>
       <w:r>
         <w:rPr>
-          <w:rFonts w:hint="eastAsia"/>
+          <w:rFonts w:ascii="Times New Roman" w:eastAsia="STSong" w:hAnsi="Times New Roman" w:hint="eastAsia"/>
           <w:sz w:val="28"/>
           <w:szCs w:val="28"/>
         </w:rPr>
@@ -5223,23 +5516,15 @@
       </w:r>
       <w:r>
         <w:rPr>
-          <w:rFonts w:hint="eastAsia"/>
-          <w:sz w:val="28"/>
-          <w:szCs w:val="28"/>
-        </w:rPr>
-        <w:t>而后，</w:t>
-      </w:r>
-      <w:r>
-        <w:rPr>
-          <w:rFonts w:hint="eastAsia"/>
-          <w:sz w:val="28"/>
-          <w:szCs w:val="28"/>
-        </w:rPr>
-        <w:t>在</w:t>
-      </w:r>
-      <w:r>
-        <w:rPr>
-          <w:rFonts w:hint="eastAsia"/>
+          <w:rFonts w:ascii="Times New Roman" w:eastAsia="STSong" w:hAnsi="Times New Roman" w:hint="eastAsia"/>
+          <w:sz w:val="28"/>
+          <w:szCs w:val="28"/>
+        </w:rPr>
+        <w:t>而后，在</w:t>
+      </w:r>
+      <w:r>
+        <w:rPr>
+          <w:rFonts w:ascii="Times New Roman" w:eastAsia="STSong" w:hAnsi="Times New Roman" w:hint="eastAsia"/>
           <w:sz w:val="28"/>
           <w:szCs w:val="28"/>
         </w:rPr>
@@ -5247,7 +5532,7 @@
       </w:r>
       <w:r>
         <w:rPr>
-          <w:rFonts w:hint="eastAsia"/>
+          <w:rFonts w:ascii="Times New Roman" w:eastAsia="STSong" w:hAnsi="Times New Roman" w:hint="eastAsia"/>
           <w:sz w:val="28"/>
           <w:szCs w:val="28"/>
         </w:rPr>
@@ -5255,7 +5540,7 @@
       </w:r>
       <w:r>
         <w:rPr>
-          <w:rFonts w:hint="eastAsia"/>
+          <w:rFonts w:ascii="Times New Roman" w:eastAsia="STSong" w:hAnsi="Times New Roman" w:hint="eastAsia"/>
           <w:sz w:val="28"/>
           <w:szCs w:val="28"/>
         </w:rPr>
@@ -5263,7 +5548,7 @@
       </w:r>
       <w:r>
         <w:rPr>
-          <w:rFonts w:hint="eastAsia"/>
+          <w:rFonts w:ascii="Times New Roman" w:eastAsia="STSong" w:hAnsi="Times New Roman" w:hint="eastAsia"/>
           <w:sz w:val="28"/>
           <w:szCs w:val="28"/>
         </w:rPr>
@@ -5271,7 +5556,7 @@
       </w:r>
       <w:r>
         <w:rPr>
-          <w:rFonts w:hint="eastAsia"/>
+          <w:rFonts w:ascii="Times New Roman" w:eastAsia="STSong" w:hAnsi="Times New Roman" w:hint="eastAsia"/>
           <w:sz w:val="28"/>
           <w:szCs w:val="28"/>
         </w:rPr>
@@ -5279,7 +5564,7 @@
       </w:r>
       <w:r>
         <w:rPr>
-          <w:rFonts w:hint="eastAsia"/>
+          <w:rFonts w:ascii="Times New Roman" w:eastAsia="STSong" w:hAnsi="Times New Roman" w:hint="eastAsia"/>
           <w:sz w:val="28"/>
           <w:szCs w:val="28"/>
         </w:rPr>
@@ -5287,7 +5572,7 @@
       </w:r>
       <w:r>
         <w:rPr>
-          <w:rFonts w:hint="eastAsia"/>
+          <w:rFonts w:ascii="Times New Roman" w:eastAsia="STSong" w:hAnsi="Times New Roman" w:hint="eastAsia"/>
           <w:sz w:val="28"/>
           <w:szCs w:val="28"/>
         </w:rPr>
@@ -5295,7 +5580,7 @@
       </w:r>
       <w:r>
         <w:rPr>
-          <w:rFonts w:hint="eastAsia"/>
+          <w:rFonts w:ascii="Times New Roman" w:eastAsia="STSong" w:hAnsi="Times New Roman" w:hint="eastAsia"/>
           <w:sz w:val="28"/>
           <w:szCs w:val="28"/>
         </w:rPr>
@@ -5303,7 +5588,7 @@
       </w:r>
       <w:r>
         <w:rPr>
-          <w:rFonts w:hint="eastAsia"/>
+          <w:rFonts w:ascii="Times New Roman" w:eastAsia="STSong" w:hAnsi="Times New Roman" w:hint="eastAsia"/>
           <w:sz w:val="28"/>
           <w:szCs w:val="28"/>
         </w:rPr>
@@ -5311,7 +5596,7 @@
       </w:r>
       <w:r>
         <w:rPr>
-          <w:rFonts w:hint="eastAsia"/>
+          <w:rFonts w:ascii="Times New Roman" w:eastAsia="STSong" w:hAnsi="Times New Roman" w:hint="eastAsia"/>
           <w:sz w:val="28"/>
           <w:szCs w:val="28"/>
         </w:rPr>
@@ -5320,7 +5605,7 @@
       <w:proofErr w:type="spellStart"/>
       <w:r>
         <w:rPr>
-          <w:rFonts w:hint="eastAsia"/>
+          <w:rFonts w:ascii="Times New Roman" w:eastAsia="STSong" w:hAnsi="Times New Roman" w:hint="eastAsia"/>
           <w:sz w:val="28"/>
           <w:szCs w:val="28"/>
         </w:rPr>
@@ -5329,7 +5614,7 @@
       <w:proofErr w:type="spellEnd"/>
       <w:r>
         <w:rPr>
-          <w:rFonts w:hint="eastAsia"/>
+          <w:rFonts w:ascii="Times New Roman" w:eastAsia="STSong" w:hAnsi="Times New Roman" w:hint="eastAsia"/>
           <w:sz w:val="28"/>
           <w:szCs w:val="28"/>
         </w:rPr>
@@ -5338,7 +5623,7 @@
       <w:proofErr w:type="spellStart"/>
       <w:r>
         <w:rPr>
-          <w:rFonts w:hint="eastAsia"/>
+          <w:rFonts w:ascii="Times New Roman" w:eastAsia="STSong" w:hAnsi="Times New Roman" w:hint="eastAsia"/>
           <w:sz w:val="28"/>
           <w:szCs w:val="28"/>
         </w:rPr>
@@ -5347,7 +5632,7 @@
       <w:proofErr w:type="spellEnd"/>
       <w:r>
         <w:rPr>
-          <w:rFonts w:hint="eastAsia"/>
+          <w:rFonts w:ascii="Times New Roman" w:eastAsia="STSong" w:hAnsi="Times New Roman" w:hint="eastAsia"/>
           <w:sz w:val="28"/>
           <w:szCs w:val="28"/>
         </w:rPr>
@@ -5355,7 +5640,7 @@
       </w:r>
       <w:r>
         <w:rPr>
-          <w:rFonts w:hint="eastAsia"/>
+          <w:rFonts w:ascii="Times New Roman" w:eastAsia="STSong" w:hAnsi="Times New Roman" w:hint="eastAsia"/>
           <w:sz w:val="28"/>
           <w:szCs w:val="28"/>
         </w:rPr>
@@ -5363,7 +5648,7 @@
       </w:r>
       <w:r>
         <w:rPr>
-          <w:rFonts w:hint="eastAsia"/>
+          <w:rFonts w:ascii="Times New Roman" w:eastAsia="STSong" w:hAnsi="Times New Roman" w:hint="eastAsia"/>
           <w:sz w:val="28"/>
           <w:szCs w:val="28"/>
         </w:rPr>
@@ -5371,7 +5656,7 @@
       </w:r>
       <w:r>
         <w:rPr>
-          <w:rFonts w:hint="eastAsia"/>
+          <w:rFonts w:ascii="Times New Roman" w:eastAsia="STSong" w:hAnsi="Times New Roman" w:hint="eastAsia"/>
           <w:sz w:val="28"/>
           <w:szCs w:val="28"/>
         </w:rPr>
@@ -5379,7 +5664,7 @@
       </w:r>
       <w:r>
         <w:rPr>
-          <w:rFonts w:hint="eastAsia"/>
+          <w:rFonts w:ascii="Times New Roman" w:eastAsia="STSong" w:hAnsi="Times New Roman" w:hint="eastAsia"/>
           <w:sz w:val="28"/>
           <w:szCs w:val="28"/>
         </w:rPr>
@@ -5387,7 +5672,7 @@
       </w:r>
       <w:r>
         <w:rPr>
-          <w:rFonts w:hint="eastAsia"/>
+          <w:rFonts w:ascii="Times New Roman" w:eastAsia="STSong" w:hAnsi="Times New Roman" w:hint="eastAsia"/>
           <w:sz w:val="28"/>
           <w:szCs w:val="28"/>
         </w:rPr>
@@ -5395,7 +5680,7 @@
       </w:r>
       <w:r>
         <w:rPr>
-          <w:rFonts w:hint="eastAsia"/>
+          <w:rFonts w:ascii="Times New Roman" w:eastAsia="STSong" w:hAnsi="Times New Roman" w:hint="eastAsia"/>
           <w:sz w:val="28"/>
           <w:szCs w:val="28"/>
         </w:rPr>
@@ -5403,7 +5688,7 @@
       </w:r>
       <w:r>
         <w:rPr>
-          <w:rFonts w:hint="eastAsia"/>
+          <w:rFonts w:ascii="Times New Roman" w:eastAsia="STSong" w:hAnsi="Times New Roman" w:hint="eastAsia"/>
           <w:sz w:val="28"/>
           <w:szCs w:val="28"/>
         </w:rPr>
@@ -5412,16 +5697,17 @@
       <w:proofErr w:type="spellStart"/>
       <w:r>
         <w:rPr>
-          <w:rFonts w:hint="eastAsia"/>
+          <w:rFonts w:ascii="Times New Roman" w:eastAsia="STSong" w:hAnsi="Times New Roman" w:hint="eastAsia"/>
           <w:sz w:val="28"/>
           <w:szCs w:val="28"/>
         </w:rPr>
         <w:t>github</w:t>
       </w:r>
       <w:proofErr w:type="spellEnd"/>
-      <w:r>
-        <w:rPr>
-          <w:rFonts w:hint="eastAsia"/>
+      <w:proofErr w:type="gramStart"/>
+      <w:r>
+        <w:rPr>
+          <w:rFonts w:ascii="Times New Roman" w:eastAsia="STSong" w:hAnsi="Times New Roman" w:hint="eastAsia"/>
           <w:sz w:val="28"/>
           <w:szCs w:val="28"/>
         </w:rPr>
@@ -5429,14 +5715,16 @@
       </w:r>
       <w:r>
         <w:rPr>
-          <w:rFonts w:hint="eastAsia"/>
+          <w:rFonts w:ascii="Times New Roman" w:eastAsia="STSong" w:hAnsi="Times New Roman" w:hint="eastAsia"/>
           <w:sz w:val="28"/>
           <w:szCs w:val="28"/>
         </w:rPr>
         <w:t>[</w:t>
       </w:r>
-      <w:r>
-        <w:rPr>
+      <w:proofErr w:type="gramEnd"/>
+      <w:r>
+        <w:rPr>
+          <w:rFonts w:ascii="Times New Roman" w:eastAsia="STSong" w:hAnsi="Times New Roman"/>
           <w:sz w:val="28"/>
           <w:szCs w:val="28"/>
         </w:rPr>
@@ -5444,6 +5732,7 @@
       </w:r>
       <w:r>
         <w:rPr>
+          <w:rFonts w:ascii="Times New Roman" w:eastAsia="STSong" w:hAnsi="Times New Roman"/>
           <w:sz w:val="28"/>
           <w:szCs w:val="28"/>
         </w:rPr>
@@ -5451,7 +5740,7 @@
       </w:r>
       <w:r>
         <w:rPr>
-          <w:rFonts w:hint="eastAsia"/>
+          <w:rFonts w:ascii="Times New Roman" w:eastAsia="STSong" w:hAnsi="Times New Roman" w:hint="eastAsia"/>
           <w:sz w:val="28"/>
           <w:szCs w:val="28"/>
         </w:rPr>
@@ -5459,7 +5748,7 @@
       </w:r>
       <w:r>
         <w:rPr>
-          <w:rFonts w:hint="eastAsia"/>
+          <w:rFonts w:ascii="Times New Roman" w:eastAsia="STSong" w:hAnsi="Times New Roman" w:hint="eastAsia"/>
           <w:sz w:val="28"/>
           <w:szCs w:val="28"/>
         </w:rPr>
@@ -5467,7 +5756,7 @@
       </w:r>
       <w:r>
         <w:rPr>
-          <w:rFonts w:hint="eastAsia"/>
+          <w:rFonts w:ascii="Times New Roman" w:eastAsia="STSong" w:hAnsi="Times New Roman" w:hint="eastAsia"/>
           <w:sz w:val="28"/>
           <w:szCs w:val="28"/>
         </w:rPr>
@@ -5475,7 +5764,7 @@
       </w:r>
       <w:r>
         <w:rPr>
-          <w:rFonts w:hint="eastAsia"/>
+          <w:rFonts w:ascii="Times New Roman" w:eastAsia="STSong" w:hAnsi="Times New Roman" w:hint="eastAsia"/>
           <w:sz w:val="28"/>
           <w:szCs w:val="28"/>
         </w:rPr>
@@ -5483,7 +5772,7 @@
       </w:r>
       <w:r>
         <w:rPr>
-          <w:rFonts w:hint="eastAsia"/>
+          <w:rFonts w:ascii="Times New Roman" w:eastAsia="STSong" w:hAnsi="Times New Roman" w:hint="eastAsia"/>
           <w:sz w:val="28"/>
           <w:szCs w:val="28"/>
         </w:rPr>
@@ -5491,7 +5780,7 @@
       </w:r>
       <w:r>
         <w:rPr>
-          <w:rFonts w:hint="eastAsia"/>
+          <w:rFonts w:ascii="Times New Roman" w:eastAsia="STSong" w:hAnsi="Times New Roman" w:hint="eastAsia"/>
           <w:sz w:val="28"/>
           <w:szCs w:val="28"/>
         </w:rPr>
@@ -5499,7 +5788,7 @@
       </w:r>
       <w:r>
         <w:rPr>
-          <w:rFonts w:hint="eastAsia"/>
+          <w:rFonts w:ascii="Times New Roman" w:eastAsia="STSong" w:hAnsi="Times New Roman" w:hint="eastAsia"/>
           <w:sz w:val="28"/>
           <w:szCs w:val="28"/>
         </w:rPr>
@@ -5507,7 +5796,7 @@
       </w:r>
       <w:r>
         <w:rPr>
-          <w:rFonts w:hint="eastAsia"/>
+          <w:rFonts w:ascii="Times New Roman" w:eastAsia="STSong" w:hAnsi="Times New Roman" w:hint="eastAsia"/>
           <w:sz w:val="28"/>
           <w:szCs w:val="28"/>
         </w:rPr>
@@ -5515,6 +5804,7 @@
       </w:r>
       <w:r>
         <w:rPr>
+          <w:rFonts w:ascii="Times New Roman" w:eastAsia="STSong" w:hAnsi="Times New Roman"/>
           <w:sz w:val="28"/>
           <w:szCs w:val="28"/>
         </w:rPr>
@@ -5522,7 +5812,7 @@
       </w:r>
       <w:r>
         <w:rPr>
-          <w:rFonts w:hint="eastAsia"/>
+          <w:rFonts w:ascii="Times New Roman" w:eastAsia="STSong" w:hAnsi="Times New Roman" w:hint="eastAsia"/>
           <w:sz w:val="28"/>
           <w:szCs w:val="28"/>
         </w:rPr>
@@ -5530,7 +5820,7 @@
       </w:r>
       <w:r>
         <w:rPr>
-          <w:rFonts w:hint="eastAsia"/>
+          <w:rFonts w:ascii="Times New Roman" w:eastAsia="STSong" w:hAnsi="Times New Roman" w:hint="eastAsia"/>
           <w:sz w:val="28"/>
           <w:szCs w:val="28"/>
         </w:rPr>
@@ -5538,7 +5828,7 @@
       </w:r>
       <w:r>
         <w:rPr>
-          <w:rFonts w:hint="eastAsia"/>
+          <w:rFonts w:ascii="Times New Roman" w:eastAsia="STSong" w:hAnsi="Times New Roman" w:hint="eastAsia"/>
           <w:sz w:val="28"/>
           <w:szCs w:val="28"/>
         </w:rPr>
@@ -5546,7 +5836,7 @@
       </w:r>
       <w:r>
         <w:rPr>
-          <w:rFonts w:hint="eastAsia"/>
+          <w:rFonts w:ascii="Times New Roman" w:eastAsia="STSong" w:hAnsi="Times New Roman" w:hint="eastAsia"/>
           <w:sz w:val="28"/>
           <w:szCs w:val="28"/>
         </w:rPr>
@@ -5554,7 +5844,7 @@
       </w:r>
       <w:r>
         <w:rPr>
-          <w:rFonts w:hint="eastAsia"/>
+          <w:rFonts w:ascii="Times New Roman" w:eastAsia="STSong" w:hAnsi="Times New Roman" w:hint="eastAsia"/>
           <w:sz w:val="28"/>
           <w:szCs w:val="28"/>
         </w:rPr>
@@ -5562,7 +5852,7 @@
       </w:r>
       <w:r>
         <w:rPr>
-          <w:rFonts w:hint="eastAsia"/>
+          <w:rFonts w:ascii="Times New Roman" w:eastAsia="STSong" w:hAnsi="Times New Roman" w:hint="eastAsia"/>
           <w:sz w:val="28"/>
           <w:szCs w:val="28"/>
         </w:rPr>
@@ -5570,7 +5860,7 @@
       </w:r>
       <w:r>
         <w:rPr>
-          <w:rFonts w:hint="eastAsia"/>
+          <w:rFonts w:ascii="Times New Roman" w:eastAsia="STSong" w:hAnsi="Times New Roman" w:hint="eastAsia"/>
           <w:sz w:val="28"/>
           <w:szCs w:val="28"/>
         </w:rPr>
@@ -5578,7 +5868,7 @@
       </w:r>
       <w:r>
         <w:rPr>
-          <w:rFonts w:hint="eastAsia"/>
+          <w:rFonts w:ascii="Times New Roman" w:eastAsia="STSong" w:hAnsi="Times New Roman" w:hint="eastAsia"/>
           <w:sz w:val="28"/>
           <w:szCs w:val="28"/>
         </w:rPr>
@@ -5586,7 +5876,7 @@
       </w:r>
       <w:r>
         <w:rPr>
-          <w:rFonts w:hint="eastAsia"/>
+          <w:rFonts w:ascii="Times New Roman" w:eastAsia="STSong" w:hAnsi="Times New Roman" w:hint="eastAsia"/>
           <w:sz w:val="28"/>
           <w:szCs w:val="28"/>
         </w:rPr>
@@ -5594,7 +5884,7 @@
       </w:r>
       <w:r>
         <w:rPr>
-          <w:rFonts w:hint="eastAsia"/>
+          <w:rFonts w:ascii="Times New Roman" w:eastAsia="STSong" w:hAnsi="Times New Roman" w:hint="eastAsia"/>
           <w:sz w:val="28"/>
           <w:szCs w:val="28"/>
         </w:rPr>
@@ -5602,7 +5892,7 @@
       </w:r>
       <w:r>
         <w:rPr>
-          <w:rFonts w:hint="eastAsia"/>
+          <w:rFonts w:ascii="Times New Roman" w:eastAsia="STSong" w:hAnsi="Times New Roman" w:hint="eastAsia"/>
           <w:sz w:val="28"/>
           <w:szCs w:val="28"/>
         </w:rPr>
@@ -5610,7 +5900,7 @@
       </w:r>
       <w:r>
         <w:rPr>
-          <w:rFonts w:hint="eastAsia"/>
+          <w:rFonts w:ascii="Times New Roman" w:eastAsia="STSong" w:hAnsi="Times New Roman" w:hint="eastAsia"/>
           <w:sz w:val="28"/>
           <w:szCs w:val="28"/>
         </w:rPr>
@@ -5620,12 +5910,14 @@
     <w:p>
       <w:pPr>
         <w:rPr>
+          <w:rFonts w:ascii="Times New Roman" w:eastAsia="STSong" w:hAnsi="Times New Roman"/>
           <w:sz w:val="28"/>
           <w:szCs w:val="28"/>
         </w:rPr>
       </w:pPr>
       <w:r>
         <w:rPr>
+          <w:rFonts w:ascii="Times New Roman" w:eastAsia="STSong" w:hAnsi="Times New Roman"/>
           <w:sz w:val="28"/>
           <w:szCs w:val="28"/>
         </w:rPr>
@@ -5633,7 +5925,7 @@
       </w:r>
       <w:r>
         <w:rPr>
-          <w:rFonts w:hint="eastAsia"/>
+          <w:rFonts w:ascii="Times New Roman" w:eastAsia="STSong" w:hAnsi="Times New Roman" w:hint="eastAsia"/>
           <w:sz w:val="28"/>
           <w:szCs w:val="28"/>
         </w:rPr>
@@ -5641,6 +5933,7 @@
       </w:r>
       <w:r>
         <w:rPr>
+          <w:rFonts w:ascii="Times New Roman" w:eastAsia="STSong" w:hAnsi="Times New Roman"/>
           <w:sz w:val="28"/>
           <w:szCs w:val="28"/>
         </w:rPr>
@@ -5649,7 +5942,7 @@
       <w:proofErr w:type="spellStart"/>
       <w:r>
         <w:rPr>
-          <w:rFonts w:hint="eastAsia"/>
+          <w:rFonts w:ascii="Times New Roman" w:eastAsia="STSong" w:hAnsi="Times New Roman" w:hint="eastAsia"/>
           <w:sz w:val="28"/>
           <w:szCs w:val="28"/>
         </w:rPr>
@@ -5658,7 +5951,7 @@
       <w:proofErr w:type="spellEnd"/>
       <w:r>
         <w:rPr>
-          <w:rFonts w:hint="eastAsia"/>
+          <w:rFonts w:ascii="Times New Roman" w:eastAsia="STSong" w:hAnsi="Times New Roman" w:hint="eastAsia"/>
           <w:sz w:val="28"/>
           <w:szCs w:val="28"/>
         </w:rPr>
@@ -5668,12 +5961,14 @@
     <w:p>
       <w:pPr>
         <w:rPr>
+          <w:rFonts w:ascii="Times New Roman" w:eastAsia="STSong" w:hAnsi="Times New Roman"/>
           <w:sz w:val="28"/>
           <w:szCs w:val="28"/>
         </w:rPr>
       </w:pPr>
       <w:r>
         <w:rPr>
+          <w:rFonts w:ascii="Times New Roman" w:eastAsia="STSong" w:hAnsi="Times New Roman"/>
           <w:sz w:val="28"/>
           <w:szCs w:val="28"/>
         </w:rPr>
@@ -5682,31 +5977,265 @@
       <w:proofErr w:type="spellStart"/>
       <w:r>
         <w:rPr>
-          <w:rFonts w:hint="eastAsia"/>
+          <w:rFonts w:ascii="Times New Roman" w:eastAsia="STSong" w:hAnsi="Times New Roman" w:hint="eastAsia"/>
           <w:sz w:val="28"/>
           <w:szCs w:val="28"/>
         </w:rPr>
         <w:t>Jiagu</w:t>
       </w:r>
       <w:proofErr w:type="spellEnd"/>
-      <w:r>
-        <w:rPr>
-          <w:rFonts w:hint="eastAsia"/>
-          <w:sz w:val="28"/>
-          <w:szCs w:val="28"/>
-        </w:rPr>
-        <w:t>模型是由。</w:t>
+      <w:proofErr w:type="gramStart"/>
+      <w:r>
+        <w:rPr>
+          <w:rFonts w:ascii="Times New Roman" w:eastAsia="STSong" w:hAnsi="Times New Roman" w:hint="eastAsia"/>
+          <w:sz w:val="28"/>
+          <w:szCs w:val="28"/>
+        </w:rPr>
+        <w:t>模型</w:t>
+      </w:r>
+      <w:r>
+        <w:rPr>
+          <w:rFonts w:ascii="Times New Roman" w:eastAsia="STSong" w:hAnsi="Times New Roman" w:hint="eastAsia"/>
+          <w:sz w:val="28"/>
+          <w:szCs w:val="28"/>
+        </w:rPr>
+        <w:t>[</w:t>
+      </w:r>
+      <w:proofErr w:type="gramEnd"/>
+      <w:r>
+        <w:rPr>
+          <w:rFonts w:ascii="Times New Roman" w:eastAsia="STSong" w:hAnsi="Times New Roman"/>
+          <w:sz w:val="28"/>
+          <w:szCs w:val="28"/>
+        </w:rPr>
+        <w:t>19</w:t>
+      </w:r>
+      <w:r>
+        <w:rPr>
+          <w:rFonts w:ascii="Times New Roman" w:eastAsia="STSong" w:hAnsi="Times New Roman"/>
+          <w:sz w:val="28"/>
+          <w:szCs w:val="28"/>
+        </w:rPr>
+        <w:t>]</w:t>
+      </w:r>
+      <w:r>
+        <w:rPr>
+          <w:rFonts w:ascii="Times New Roman" w:eastAsia="STSong" w:hAnsi="Times New Roman" w:hint="eastAsia"/>
+          <w:sz w:val="28"/>
+          <w:szCs w:val="28"/>
+        </w:rPr>
+        <w:t>是</w:t>
+      </w:r>
+      <w:r>
+        <w:rPr>
+          <w:rFonts w:ascii="Times New Roman" w:eastAsia="STSong" w:hAnsi="Times New Roman" w:hint="eastAsia"/>
+          <w:sz w:val="28"/>
+          <w:szCs w:val="28"/>
+        </w:rPr>
+        <w:t>一个</w:t>
+      </w:r>
+      <w:r>
+        <w:rPr>
+          <w:rFonts w:ascii="Times New Roman" w:eastAsia="STSong" w:hAnsi="Times New Roman" w:hint="eastAsia"/>
+          <w:sz w:val="28"/>
+          <w:szCs w:val="28"/>
+        </w:rPr>
+        <w:t>国产的</w:t>
+      </w:r>
+      <w:r>
+        <w:rPr>
+          <w:rFonts w:ascii="Times New Roman" w:eastAsia="STSong" w:hAnsi="Times New Roman" w:hint="eastAsia"/>
+          <w:sz w:val="28"/>
+          <w:szCs w:val="28"/>
+        </w:rPr>
+        <w:t>开源</w:t>
+      </w:r>
+      <w:r>
+        <w:rPr>
+          <w:rFonts w:ascii="Times New Roman" w:eastAsia="STSong" w:hAnsi="Times New Roman" w:hint="eastAsia"/>
+          <w:sz w:val="28"/>
+          <w:szCs w:val="28"/>
+        </w:rPr>
+        <w:t>自然语言处理工具</w:t>
+      </w:r>
+      <w:r>
+        <w:rPr>
+          <w:rFonts w:ascii="Times New Roman" w:eastAsia="STSong" w:hAnsi="Times New Roman" w:hint="eastAsia"/>
+          <w:sz w:val="28"/>
+          <w:szCs w:val="28"/>
+        </w:rPr>
+        <w:t>，</w:t>
+      </w:r>
+      <w:r>
+        <w:rPr>
+          <w:rFonts w:ascii="Times New Roman" w:eastAsia="STSong" w:hAnsi="Times New Roman" w:hint="eastAsia"/>
+          <w:sz w:val="28"/>
+          <w:szCs w:val="28"/>
+        </w:rPr>
+        <w:t>以</w:t>
+      </w:r>
+      <w:proofErr w:type="spellStart"/>
+      <w:r>
+        <w:rPr>
+          <w:rFonts w:ascii="Times New Roman" w:eastAsia="STSong" w:hAnsi="Times New Roman" w:hint="eastAsia"/>
+          <w:sz w:val="28"/>
+          <w:szCs w:val="28"/>
+        </w:rPr>
+        <w:t>BiLSTM</w:t>
+      </w:r>
+      <w:proofErr w:type="spellEnd"/>
+      <w:r>
+        <w:rPr>
+          <w:rFonts w:ascii="Times New Roman" w:eastAsia="STSong" w:hAnsi="Times New Roman" w:hint="eastAsia"/>
+          <w:sz w:val="28"/>
+          <w:szCs w:val="28"/>
+        </w:rPr>
+        <w:t>等模型为基础，使用大规模语料训练而成</w:t>
+      </w:r>
+      <w:r>
+        <w:rPr>
+          <w:rFonts w:ascii="Times New Roman" w:eastAsia="STSong" w:hAnsi="Times New Roman" w:hint="eastAsia"/>
+          <w:sz w:val="28"/>
+          <w:szCs w:val="28"/>
+        </w:rPr>
+        <w:t>。</w:t>
+      </w:r>
+      <w:proofErr w:type="spellStart"/>
+      <w:r>
+        <w:rPr>
+          <w:rFonts w:ascii="Times New Roman" w:eastAsia="STSong" w:hAnsi="Times New Roman" w:hint="eastAsia"/>
+          <w:sz w:val="28"/>
+          <w:szCs w:val="28"/>
+        </w:rPr>
+        <w:t>Jiagu</w:t>
+      </w:r>
+      <w:proofErr w:type="spellEnd"/>
+      <w:r>
+        <w:rPr>
+          <w:rFonts w:ascii="Times New Roman" w:eastAsia="STSong" w:hAnsi="Times New Roman" w:hint="eastAsia"/>
+          <w:sz w:val="28"/>
+          <w:szCs w:val="28"/>
+        </w:rPr>
+        <w:t>模型</w:t>
+      </w:r>
+      <w:r>
+        <w:rPr>
+          <w:rFonts w:ascii="Times New Roman" w:eastAsia="STSong" w:hAnsi="Times New Roman" w:hint="eastAsia"/>
+          <w:sz w:val="28"/>
+          <w:szCs w:val="28"/>
+        </w:rPr>
+        <w:t>提供中文分词、词性标注、命名实体识别、情感分析、知识图谱关系抽取、关键词抽取、文本摘要、新词发现、情感分析、文本聚类等常用自然语言处理功能</w:t>
+      </w:r>
+      <w:r>
+        <w:rPr>
+          <w:rFonts w:ascii="Times New Roman" w:eastAsia="STSong" w:hAnsi="Times New Roman" w:hint="eastAsia"/>
+          <w:sz w:val="28"/>
+          <w:szCs w:val="28"/>
+        </w:rPr>
+        <w:t>，</w:t>
+      </w:r>
+      <w:r>
+        <w:rPr>
+          <w:rFonts w:ascii="Times New Roman" w:eastAsia="STSong" w:hAnsi="Times New Roman" w:hint="eastAsia"/>
+          <w:sz w:val="28"/>
+          <w:szCs w:val="28"/>
+        </w:rPr>
+        <w:t>API</w:t>
+      </w:r>
+      <w:r>
+        <w:rPr>
+          <w:rFonts w:ascii="Times New Roman" w:eastAsia="STSong" w:hAnsi="Times New Roman" w:hint="eastAsia"/>
+          <w:sz w:val="28"/>
+          <w:szCs w:val="28"/>
+        </w:rPr>
+        <w:t>丰富，</w:t>
+      </w:r>
+      <w:r>
+        <w:rPr>
+          <w:rFonts w:ascii="Times New Roman" w:eastAsia="STSong" w:hAnsi="Times New Roman" w:hint="eastAsia"/>
+          <w:sz w:val="28"/>
+          <w:szCs w:val="28"/>
+        </w:rPr>
+        <w:t>且操作</w:t>
+      </w:r>
+      <w:r>
+        <w:rPr>
+          <w:rFonts w:ascii="Times New Roman" w:eastAsia="STSong" w:hAnsi="Times New Roman" w:hint="eastAsia"/>
+          <w:sz w:val="28"/>
+          <w:szCs w:val="28"/>
+        </w:rPr>
+        <w:t>便捷</w:t>
+      </w:r>
+      <w:r>
+        <w:rPr>
+          <w:rFonts w:ascii="Times New Roman" w:eastAsia="STSong" w:hAnsi="Times New Roman" w:hint="eastAsia"/>
+          <w:sz w:val="28"/>
+          <w:szCs w:val="28"/>
+        </w:rPr>
+        <w:t>、</w:t>
+      </w:r>
+      <w:r>
+        <w:rPr>
+          <w:rFonts w:ascii="Times New Roman" w:eastAsia="STSong" w:hAnsi="Times New Roman" w:hint="eastAsia"/>
+          <w:sz w:val="28"/>
+          <w:szCs w:val="28"/>
+        </w:rPr>
+        <w:t>稳定性高。</w:t>
+      </w:r>
+      <w:r>
+        <w:rPr>
+          <w:rFonts w:ascii="Times New Roman" w:eastAsia="STSong" w:hAnsi="Times New Roman" w:hint="eastAsia"/>
+          <w:sz w:val="28"/>
+          <w:szCs w:val="28"/>
+        </w:rPr>
+        <w:t>本文选择</w:t>
+      </w:r>
+      <w:proofErr w:type="spellStart"/>
+      <w:r>
+        <w:rPr>
+          <w:rFonts w:ascii="Times New Roman" w:eastAsia="STSong" w:hAnsi="Times New Roman" w:hint="eastAsia"/>
+          <w:sz w:val="28"/>
+          <w:szCs w:val="28"/>
+        </w:rPr>
+        <w:t>Jiagu</w:t>
+      </w:r>
+      <w:proofErr w:type="spellEnd"/>
+      <w:r>
+        <w:rPr>
+          <w:rFonts w:ascii="Times New Roman" w:eastAsia="STSong" w:hAnsi="Times New Roman" w:hint="eastAsia"/>
+          <w:sz w:val="28"/>
+          <w:szCs w:val="28"/>
+        </w:rPr>
+        <w:t>模型作为</w:t>
+      </w:r>
+      <w:r>
+        <w:rPr>
+          <w:rFonts w:ascii="Times New Roman" w:eastAsia="STSong" w:hAnsi="Times New Roman" w:hint="eastAsia"/>
+          <w:sz w:val="28"/>
+          <w:szCs w:val="28"/>
+        </w:rPr>
+        <w:t>知识抽取的工具，</w:t>
+      </w:r>
+      <w:r>
+        <w:rPr>
+          <w:rFonts w:ascii="Times New Roman" w:eastAsia="STSong" w:hAnsi="Times New Roman" w:hint="eastAsia"/>
+          <w:sz w:val="28"/>
+          <w:szCs w:val="28"/>
+        </w:rPr>
+        <w:t>取得了十分理想的效果。</w:t>
       </w:r>
     </w:p>
     <w:p>
       <w:pPr>
         <w:rPr>
+          <w:rFonts w:ascii="Times New Roman" w:eastAsia="STSong" w:hAnsi="Times New Roman"/>
           <w:sz w:val="28"/>
           <w:szCs w:val="28"/>
         </w:rPr>
       </w:pPr>
       <w:r>
         <w:rPr>
+          <w:rFonts w:ascii="Times New Roman" w:eastAsia="STSong" w:hAnsi="Times New Roman"/>
           <w:sz w:val="28"/>
           <w:szCs w:val="28"/>
         </w:rPr>
@@ -5714,7 +6243,7 @@
       </w:r>
       <w:r>
         <w:rPr>
-          <w:rFonts w:hint="eastAsia"/>
+          <w:rFonts w:ascii="Times New Roman" w:eastAsia="STSong" w:hAnsi="Times New Roman" w:hint="eastAsia"/>
           <w:sz w:val="28"/>
           <w:szCs w:val="28"/>
         </w:rPr>
@@ -5722,6 +6251,7 @@
       </w:r>
       <w:r>
         <w:rPr>
+          <w:rFonts w:ascii="Times New Roman" w:eastAsia="STSong" w:hAnsi="Times New Roman"/>
           <w:sz w:val="28"/>
           <w:szCs w:val="28"/>
         </w:rPr>
@@ -5729,7 +6259,7 @@
       </w:r>
       <w:r>
         <w:rPr>
-          <w:rFonts w:hint="eastAsia"/>
+          <w:rFonts w:ascii="Times New Roman" w:eastAsia="STSong" w:hAnsi="Times New Roman" w:hint="eastAsia"/>
           <w:sz w:val="28"/>
           <w:szCs w:val="28"/>
         </w:rPr>
@@ -5739,20 +6269,681 @@
     <w:p>
       <w:pPr>
         <w:rPr>
+          <w:rFonts w:ascii="Times New Roman" w:eastAsia="STSong" w:hAnsi="Times New Roman"/>
           <w:sz w:val="28"/>
           <w:szCs w:val="28"/>
         </w:rPr>
       </w:pPr>
+      <w:r>
+        <w:rPr>
+          <w:rFonts w:ascii="Times New Roman" w:eastAsia="STSong" w:hAnsi="Times New Roman"/>
+          <w:sz w:val="28"/>
+          <w:szCs w:val="28"/>
+        </w:rPr>
+        <w:tab/>
+      </w:r>
+      <w:r>
+        <w:rPr>
+          <w:rFonts w:ascii="Times New Roman" w:eastAsia="STSong" w:hAnsi="Times New Roman" w:hint="eastAsia"/>
+          <w:sz w:val="28"/>
+          <w:szCs w:val="28"/>
+        </w:rPr>
+        <w:t>在知识图谱中，</w:t>
+      </w:r>
+      <w:r>
+        <w:rPr>
+          <w:rFonts w:ascii="Times New Roman" w:eastAsia="STSong" w:hAnsi="Times New Roman" w:hint="eastAsia"/>
+          <w:sz w:val="28"/>
+          <w:szCs w:val="28"/>
+        </w:rPr>
+        <w:t>知识一般以</w:t>
+      </w:r>
+      <w:r>
+        <w:rPr>
+          <w:rFonts w:ascii="Times New Roman" w:eastAsia="STSong" w:hAnsi="Times New Roman" w:hint="eastAsia"/>
+          <w:sz w:val="28"/>
+          <w:szCs w:val="28"/>
+        </w:rPr>
+        <w:t>三元组</w:t>
+      </w:r>
+      <w:r>
+        <w:rPr>
+          <w:rFonts w:ascii="Times New Roman" w:eastAsia="STSong" w:hAnsi="Times New Roman" w:hint="eastAsia"/>
+          <w:sz w:val="28"/>
+          <w:szCs w:val="28"/>
+        </w:rPr>
+        <w:t xml:space="preserve">( </w:t>
+      </w:r>
+      <w:r>
+        <w:rPr>
+          <w:rFonts w:ascii="Times New Roman" w:eastAsia="STSong" w:hAnsi="Times New Roman"/>
+          <w:sz w:val="28"/>
+          <w:szCs w:val="28"/>
+        </w:rPr>
+        <w:t>p</w:t>
+      </w:r>
+      <w:r>
+        <w:rPr>
+          <w:rFonts w:ascii="Times New Roman" w:eastAsia="STSong" w:hAnsi="Times New Roman"/>
+          <w:sz w:val="28"/>
+          <w:szCs w:val="28"/>
+        </w:rPr>
+        <w:t>,</w:t>
+      </w:r>
+      <w:r>
+        <w:rPr>
+          <w:rFonts w:ascii="Times New Roman" w:eastAsia="STSong" w:hAnsi="Times New Roman" w:hint="eastAsia"/>
+          <w:sz w:val="28"/>
+          <w:szCs w:val="28"/>
+        </w:rPr>
+        <w:t xml:space="preserve"> r</w:t>
+      </w:r>
+      <w:r>
+        <w:rPr>
+          <w:rFonts w:ascii="Times New Roman" w:eastAsia="STSong" w:hAnsi="Times New Roman"/>
+          <w:sz w:val="28"/>
+          <w:szCs w:val="28"/>
+        </w:rPr>
+        <w:t>,</w:t>
+      </w:r>
+      <w:r>
+        <w:rPr>
+          <w:rFonts w:ascii="Times New Roman" w:eastAsia="STSong" w:hAnsi="Times New Roman" w:hint="eastAsia"/>
+          <w:sz w:val="28"/>
+          <w:szCs w:val="28"/>
+        </w:rPr>
+        <w:t xml:space="preserve"> </w:t>
+      </w:r>
+      <w:r>
+        <w:rPr>
+          <w:rFonts w:ascii="Times New Roman" w:eastAsia="STSong" w:hAnsi="Times New Roman"/>
+          <w:sz w:val="28"/>
+          <w:szCs w:val="28"/>
+        </w:rPr>
+        <w:t>q</w:t>
+      </w:r>
+      <w:r>
+        <w:rPr>
+          <w:rFonts w:ascii="Times New Roman" w:eastAsia="STSong" w:hAnsi="Times New Roman" w:hint="eastAsia"/>
+          <w:sz w:val="28"/>
+          <w:szCs w:val="28"/>
+        </w:rPr>
+        <w:t xml:space="preserve"> )</w:t>
+      </w:r>
+      <w:r>
+        <w:rPr>
+          <w:rFonts w:ascii="Times New Roman" w:eastAsia="STSong" w:hAnsi="Times New Roman" w:hint="eastAsia"/>
+          <w:sz w:val="28"/>
+          <w:szCs w:val="28"/>
+        </w:rPr>
+        <w:t>的形式来表示，其中</w:t>
+      </w:r>
+      <w:r>
+        <w:rPr>
+          <w:rFonts w:ascii="Times New Roman" w:eastAsia="STSong" w:hAnsi="Times New Roman" w:hint="eastAsia"/>
+          <w:sz w:val="28"/>
+          <w:szCs w:val="28"/>
+        </w:rPr>
+        <w:t xml:space="preserve"> </w:t>
+      </w:r>
+      <w:r>
+        <w:rPr>
+          <w:rFonts w:ascii="Times New Roman" w:eastAsia="STSong" w:hAnsi="Times New Roman"/>
+          <w:sz w:val="28"/>
+          <w:szCs w:val="28"/>
+        </w:rPr>
+        <w:t>p</w:t>
+      </w:r>
+      <w:r>
+        <w:rPr>
+          <w:rFonts w:ascii="Times New Roman" w:eastAsia="STSong" w:hAnsi="Times New Roman" w:hint="eastAsia"/>
+          <w:sz w:val="28"/>
+          <w:szCs w:val="28"/>
+        </w:rPr>
+        <w:t xml:space="preserve"> </w:t>
+      </w:r>
+      <w:r>
+        <w:rPr>
+          <w:rFonts w:ascii="Times New Roman" w:eastAsia="STSong" w:hAnsi="Times New Roman" w:hint="eastAsia"/>
+          <w:sz w:val="28"/>
+          <w:szCs w:val="28"/>
+        </w:rPr>
+        <w:t>与</w:t>
+      </w:r>
+      <w:r>
+        <w:rPr>
+          <w:rFonts w:ascii="Times New Roman" w:eastAsia="STSong" w:hAnsi="Times New Roman"/>
+          <w:sz w:val="28"/>
+          <w:szCs w:val="28"/>
+        </w:rPr>
+        <w:t>q</w:t>
+      </w:r>
+      <w:r>
+        <w:rPr>
+          <w:rFonts w:ascii="Times New Roman" w:eastAsia="STSong" w:hAnsi="Times New Roman" w:hint="eastAsia"/>
+          <w:sz w:val="28"/>
+          <w:szCs w:val="28"/>
+        </w:rPr>
+        <w:t xml:space="preserve"> </w:t>
+      </w:r>
+      <w:r>
+        <w:rPr>
+          <w:rFonts w:ascii="Times New Roman" w:eastAsia="STSong" w:hAnsi="Times New Roman" w:hint="eastAsia"/>
+          <w:sz w:val="28"/>
+          <w:szCs w:val="28"/>
+        </w:rPr>
+        <w:t>分别代表</w:t>
+      </w:r>
+      <w:r>
+        <w:rPr>
+          <w:rFonts w:ascii="Times New Roman" w:eastAsia="STSong" w:hAnsi="Times New Roman" w:hint="eastAsia"/>
+          <w:sz w:val="28"/>
+          <w:szCs w:val="28"/>
+        </w:rPr>
+        <w:t>前后</w:t>
+      </w:r>
+      <w:r>
+        <w:rPr>
+          <w:rFonts w:ascii="Times New Roman" w:eastAsia="STSong" w:hAnsi="Times New Roman" w:hint="eastAsia"/>
+          <w:sz w:val="28"/>
+          <w:szCs w:val="28"/>
+        </w:rPr>
+        <w:t>两个实体，</w:t>
+      </w:r>
+      <w:r>
+        <w:rPr>
+          <w:rFonts w:ascii="Times New Roman" w:eastAsia="STSong" w:hAnsi="Times New Roman" w:hint="eastAsia"/>
+          <w:sz w:val="28"/>
+          <w:szCs w:val="28"/>
+        </w:rPr>
+        <w:t xml:space="preserve"> r </w:t>
+      </w:r>
+      <w:r>
+        <w:rPr>
+          <w:rFonts w:ascii="Times New Roman" w:eastAsia="STSong" w:hAnsi="Times New Roman" w:hint="eastAsia"/>
+          <w:sz w:val="28"/>
+          <w:szCs w:val="28"/>
+        </w:rPr>
+        <w:t>代表</w:t>
+      </w:r>
+      <w:r>
+        <w:rPr>
+          <w:rFonts w:ascii="Times New Roman" w:eastAsia="STSong" w:hAnsi="Times New Roman" w:hint="eastAsia"/>
+          <w:sz w:val="28"/>
+          <w:szCs w:val="28"/>
+        </w:rPr>
+        <w:t>前后</w:t>
+      </w:r>
+      <w:r>
+        <w:rPr>
+          <w:rFonts w:ascii="Times New Roman" w:eastAsia="STSong" w:hAnsi="Times New Roman" w:hint="eastAsia"/>
+          <w:sz w:val="28"/>
+          <w:szCs w:val="28"/>
+        </w:rPr>
+        <w:t>实体之间的关系</w:t>
+      </w:r>
+      <w:r>
+        <w:rPr>
+          <w:rFonts w:ascii="Times New Roman" w:eastAsia="STSong" w:hAnsi="Times New Roman" w:hint="eastAsia"/>
+          <w:sz w:val="28"/>
+          <w:szCs w:val="28"/>
+        </w:rPr>
+        <w:t>[</w:t>
+      </w:r>
+      <w:r>
+        <w:rPr>
+          <w:rFonts w:ascii="Times New Roman" w:eastAsia="STSong" w:hAnsi="Times New Roman"/>
+          <w:sz w:val="28"/>
+          <w:szCs w:val="28"/>
+        </w:rPr>
+        <w:t>20</w:t>
+      </w:r>
+      <w:r>
+        <w:rPr>
+          <w:rFonts w:ascii="Times New Roman" w:eastAsia="STSong" w:hAnsi="Times New Roman"/>
+          <w:sz w:val="28"/>
+          <w:szCs w:val="28"/>
+        </w:rPr>
+        <w:t>]</w:t>
+      </w:r>
+      <w:r>
+        <w:rPr>
+          <w:rFonts w:ascii="Times New Roman" w:eastAsia="STSong" w:hAnsi="Times New Roman" w:hint="eastAsia"/>
+          <w:sz w:val="28"/>
+          <w:szCs w:val="28"/>
+        </w:rPr>
+        <w:t>。</w:t>
+      </w:r>
+      <w:r>
+        <w:rPr>
+          <w:rFonts w:ascii="Times New Roman" w:eastAsia="STSong" w:hAnsi="Times New Roman" w:hint="eastAsia"/>
+          <w:sz w:val="28"/>
+          <w:szCs w:val="28"/>
+        </w:rPr>
+        <w:t>显然</w:t>
+      </w:r>
+      <w:r>
+        <w:rPr>
+          <w:rFonts w:ascii="Times New Roman" w:eastAsia="STSong" w:hAnsi="Times New Roman" w:hint="eastAsia"/>
+          <w:sz w:val="28"/>
+          <w:szCs w:val="28"/>
+        </w:rPr>
+        <w:t>三元组是</w:t>
+      </w:r>
+      <w:r>
+        <w:rPr>
+          <w:rFonts w:ascii="Times New Roman" w:eastAsia="STSong" w:hAnsi="Times New Roman" w:hint="eastAsia"/>
+          <w:sz w:val="28"/>
+          <w:szCs w:val="28"/>
+        </w:rPr>
+        <w:t>构建知识图谱的重要</w:t>
+      </w:r>
+      <w:r>
+        <w:rPr>
+          <w:rFonts w:ascii="Times New Roman" w:eastAsia="STSong" w:hAnsi="Times New Roman" w:hint="eastAsia"/>
+          <w:sz w:val="28"/>
+          <w:szCs w:val="28"/>
+        </w:rPr>
+        <w:t>基础，</w:t>
+      </w:r>
+      <w:r>
+        <w:rPr>
+          <w:rFonts w:ascii="Times New Roman" w:eastAsia="STSong" w:hAnsi="Times New Roman" w:hint="eastAsia"/>
+          <w:sz w:val="28"/>
+          <w:szCs w:val="28"/>
+        </w:rPr>
+        <w:t>三元组中实体间的关系是否准确</w:t>
+      </w:r>
+      <w:r>
+        <w:rPr>
+          <w:rFonts w:ascii="Times New Roman" w:eastAsia="STSong" w:hAnsi="Times New Roman" w:hint="eastAsia"/>
+          <w:sz w:val="28"/>
+          <w:szCs w:val="28"/>
+        </w:rPr>
+        <w:t>、完整等</w:t>
+      </w:r>
+      <w:r>
+        <w:rPr>
+          <w:rFonts w:ascii="Times New Roman" w:eastAsia="STSong" w:hAnsi="Times New Roman" w:hint="eastAsia"/>
+          <w:sz w:val="28"/>
+          <w:szCs w:val="28"/>
+        </w:rPr>
+        <w:t>也是知识图谱的构建成功与否</w:t>
+      </w:r>
+      <w:r>
+        <w:rPr>
+          <w:rFonts w:ascii="Times New Roman" w:eastAsia="STSong" w:hAnsi="Times New Roman" w:hint="eastAsia"/>
+          <w:sz w:val="28"/>
+          <w:szCs w:val="28"/>
+        </w:rPr>
+        <w:t>的</w:t>
+      </w:r>
+      <w:r>
+        <w:rPr>
+          <w:rFonts w:ascii="Times New Roman" w:eastAsia="STSong" w:hAnsi="Times New Roman" w:hint="eastAsia"/>
+          <w:sz w:val="28"/>
+          <w:szCs w:val="28"/>
+        </w:rPr>
+        <w:t>重要判据。</w:t>
+      </w:r>
     </w:p>
     <w:p>
       <w:pPr>
         <w:rPr>
+          <w:rFonts w:ascii="Times New Roman" w:eastAsia="STSong" w:hAnsi="Times New Roman"/>
           <w:sz w:val="28"/>
           <w:szCs w:val="28"/>
         </w:rPr>
       </w:pPr>
       <w:r>
         <w:rPr>
+          <w:rFonts w:ascii="Times New Roman" w:eastAsia="STSong" w:hAnsi="Times New Roman"/>
+          <w:sz w:val="28"/>
+          <w:szCs w:val="28"/>
+        </w:rPr>
+        <w:tab/>
+      </w:r>
+      <w:r>
+        <w:rPr>
+          <w:rFonts w:ascii="Times New Roman" w:eastAsia="STSong" w:hAnsi="Times New Roman" w:hint="eastAsia"/>
+          <w:sz w:val="28"/>
+          <w:szCs w:val="28"/>
+        </w:rPr>
+        <w:t>本文通过</w:t>
+      </w:r>
+      <w:r>
+        <w:rPr>
+          <w:rFonts w:ascii="Times New Roman" w:eastAsia="STSong" w:hAnsi="Times New Roman" w:hint="eastAsia"/>
+          <w:sz w:val="28"/>
+          <w:szCs w:val="28"/>
+        </w:rPr>
+        <w:t>标记训练文本</w:t>
+      </w:r>
+      <w:r>
+        <w:rPr>
+          <w:rFonts w:ascii="Times New Roman" w:eastAsia="STSong" w:hAnsi="Times New Roman" w:hint="eastAsia"/>
+          <w:sz w:val="28"/>
+          <w:szCs w:val="28"/>
+        </w:rPr>
+        <w:t>，</w:t>
+      </w:r>
+      <w:r>
+        <w:rPr>
+          <w:rFonts w:ascii="Times New Roman" w:eastAsia="STSong" w:hAnsi="Times New Roman" w:hint="eastAsia"/>
+          <w:sz w:val="28"/>
+          <w:szCs w:val="28"/>
+        </w:rPr>
+        <w:t>并</w:t>
+      </w:r>
+      <w:r>
+        <w:rPr>
+          <w:rFonts w:ascii="Times New Roman" w:eastAsia="STSong" w:hAnsi="Times New Roman" w:hint="eastAsia"/>
+          <w:sz w:val="28"/>
+          <w:szCs w:val="28"/>
+        </w:rPr>
+        <w:t>按</w:t>
+      </w:r>
+      <w:r>
+        <w:rPr>
+          <w:rFonts w:ascii="Times New Roman" w:eastAsia="STSong" w:hAnsi="Times New Roman" w:hint="eastAsia"/>
+          <w:sz w:val="28"/>
+          <w:szCs w:val="28"/>
+        </w:rPr>
+        <w:t>X</w:t>
+      </w:r>
+      <w:r>
+        <w:rPr>
+          <w:rFonts w:ascii="Times New Roman" w:eastAsia="STSong" w:hAnsi="Times New Roman"/>
+          <w:sz w:val="28"/>
+          <w:szCs w:val="28"/>
+        </w:rPr>
+        <w:t>:Y</w:t>
+      </w:r>
+      <w:r>
+        <w:rPr>
+          <w:rFonts w:ascii="Times New Roman" w:eastAsia="STSong" w:hAnsi="Times New Roman" w:hint="eastAsia"/>
+          <w:sz w:val="28"/>
+          <w:szCs w:val="28"/>
+        </w:rPr>
+        <w:t>的比例</w:t>
+      </w:r>
+      <w:r>
+        <w:rPr>
+          <w:rFonts w:ascii="Times New Roman" w:eastAsia="STSong" w:hAnsi="Times New Roman" w:hint="eastAsia"/>
+          <w:sz w:val="28"/>
+          <w:szCs w:val="28"/>
+        </w:rPr>
+        <w:t>分别</w:t>
+      </w:r>
+      <w:r>
+        <w:rPr>
+          <w:rFonts w:ascii="Times New Roman" w:eastAsia="STSong" w:hAnsi="Times New Roman" w:hint="eastAsia"/>
+          <w:sz w:val="28"/>
+          <w:szCs w:val="28"/>
+        </w:rPr>
+        <w:t>设置</w:t>
+      </w:r>
+      <w:r>
+        <w:rPr>
+          <w:rFonts w:ascii="Times New Roman" w:eastAsia="STSong" w:hAnsi="Times New Roman" w:hint="eastAsia"/>
+          <w:sz w:val="28"/>
+          <w:szCs w:val="28"/>
+        </w:rPr>
+        <w:t>训练</w:t>
+      </w:r>
+      <w:r>
+        <w:rPr>
+          <w:rFonts w:ascii="Times New Roman" w:eastAsia="STSong" w:hAnsi="Times New Roman" w:hint="eastAsia"/>
+          <w:sz w:val="28"/>
+          <w:szCs w:val="28"/>
+        </w:rPr>
+        <w:t>数据与</w:t>
+      </w:r>
+      <w:r>
+        <w:rPr>
+          <w:rFonts w:ascii="Times New Roman" w:eastAsia="STSong" w:hAnsi="Times New Roman" w:hint="eastAsia"/>
+          <w:sz w:val="28"/>
+          <w:szCs w:val="28"/>
+        </w:rPr>
+        <w:t>验证</w:t>
+      </w:r>
+      <w:r>
+        <w:rPr>
+          <w:rFonts w:ascii="Times New Roman" w:eastAsia="STSong" w:hAnsi="Times New Roman" w:hint="eastAsia"/>
+          <w:sz w:val="28"/>
+          <w:szCs w:val="28"/>
+        </w:rPr>
+        <w:t>数据</w:t>
+      </w:r>
+      <w:r>
+        <w:rPr>
+          <w:rFonts w:ascii="Times New Roman" w:eastAsia="STSong" w:hAnsi="Times New Roman" w:hint="eastAsia"/>
+          <w:sz w:val="28"/>
+          <w:szCs w:val="28"/>
+        </w:rPr>
+        <w:t>，</w:t>
+      </w:r>
+      <w:r>
+        <w:rPr>
+          <w:rFonts w:ascii="Times New Roman" w:eastAsia="STSong" w:hAnsi="Times New Roman" w:hint="eastAsia"/>
+          <w:sz w:val="28"/>
+          <w:szCs w:val="28"/>
+        </w:rPr>
+        <w:t>且</w:t>
+      </w:r>
+      <w:r>
+        <w:rPr>
+          <w:rFonts w:ascii="Times New Roman" w:eastAsia="STSong" w:hAnsi="Times New Roman" w:hint="eastAsia"/>
+          <w:sz w:val="28"/>
+          <w:szCs w:val="28"/>
+        </w:rPr>
+        <w:t>为</w:t>
+      </w:r>
+      <w:r>
+        <w:rPr>
+          <w:rFonts w:ascii="Times New Roman" w:eastAsia="STSong" w:hAnsi="Times New Roman" w:hint="eastAsia"/>
+          <w:sz w:val="28"/>
+          <w:szCs w:val="28"/>
+        </w:rPr>
+        <w:t>测试</w:t>
+      </w:r>
+      <w:r>
+        <w:rPr>
+          <w:rFonts w:ascii="Times New Roman" w:eastAsia="STSong" w:hAnsi="Times New Roman" w:hint="eastAsia"/>
+          <w:sz w:val="28"/>
+          <w:szCs w:val="28"/>
+        </w:rPr>
+        <w:t>训练所得模型的准确</w:t>
+      </w:r>
+      <w:r>
+        <w:rPr>
+          <w:rFonts w:ascii="Times New Roman" w:eastAsia="STSong" w:hAnsi="Times New Roman" w:hint="eastAsia"/>
+          <w:sz w:val="28"/>
+          <w:szCs w:val="28"/>
+        </w:rPr>
+        <w:t>程度</w:t>
+      </w:r>
+      <w:r>
+        <w:rPr>
+          <w:rFonts w:ascii="Times New Roman" w:eastAsia="STSong" w:hAnsi="Times New Roman" w:hint="eastAsia"/>
+          <w:sz w:val="28"/>
+          <w:szCs w:val="28"/>
+        </w:rPr>
+        <w:t>设置了</w:t>
+      </w:r>
+      <w:r>
+        <w:rPr>
+          <w:rFonts w:ascii="Times New Roman" w:eastAsia="STSong" w:hAnsi="Times New Roman" w:hint="eastAsia"/>
+          <w:sz w:val="28"/>
+          <w:szCs w:val="28"/>
+        </w:rPr>
+        <w:t>较训练数据</w:t>
+      </w:r>
+      <w:r>
+        <w:rPr>
+          <w:rFonts w:ascii="Times New Roman" w:eastAsia="STSong" w:hAnsi="Times New Roman" w:hint="eastAsia"/>
+          <w:sz w:val="28"/>
+          <w:szCs w:val="28"/>
+        </w:rPr>
+        <w:t>M</w:t>
+      </w:r>
+      <w:r>
+        <w:rPr>
+          <w:rFonts w:ascii="Times New Roman" w:eastAsia="STSong" w:hAnsi="Times New Roman"/>
+          <w:sz w:val="28"/>
+          <w:szCs w:val="28"/>
+        </w:rPr>
+        <w:t>%</w:t>
+      </w:r>
+      <w:r>
+        <w:rPr>
+          <w:rFonts w:ascii="Times New Roman" w:eastAsia="STSong" w:hAnsi="Times New Roman" w:hint="eastAsia"/>
+          <w:sz w:val="28"/>
+          <w:szCs w:val="28"/>
+        </w:rPr>
+        <w:t>的测试数据</w:t>
+      </w:r>
+      <w:r>
+        <w:rPr>
+          <w:rFonts w:ascii="Times New Roman" w:eastAsia="STSong" w:hAnsi="Times New Roman" w:hint="eastAsia"/>
+          <w:sz w:val="28"/>
+          <w:szCs w:val="28"/>
+        </w:rPr>
+        <w:t>，</w:t>
+      </w:r>
+      <w:r>
+        <w:rPr>
+          <w:rFonts w:ascii="Times New Roman" w:eastAsia="STSong" w:hAnsi="Times New Roman" w:hint="eastAsia"/>
+          <w:sz w:val="28"/>
+          <w:szCs w:val="28"/>
+        </w:rPr>
+        <w:t>详细信息如表</w:t>
+      </w:r>
+      <w:proofErr w:type="gramStart"/>
+      <w:r>
+        <w:rPr>
+          <w:rFonts w:ascii="Times New Roman" w:eastAsia="STSong" w:hAnsi="Times New Roman" w:hint="eastAsia"/>
+          <w:sz w:val="28"/>
+          <w:szCs w:val="28"/>
+        </w:rPr>
+        <w:t>3.1</w:t>
+      </w:r>
+      <w:r>
+        <w:rPr>
+          <w:rFonts w:ascii="Times New Roman" w:eastAsia="STSong" w:hAnsi="Times New Roman" w:hint="eastAsia"/>
+          <w:sz w:val="28"/>
+          <w:szCs w:val="28"/>
+        </w:rPr>
+        <w:t>所示</w:t>
+      </w:r>
+      <w:r>
+        <w:rPr>
+          <w:rFonts w:ascii="Times New Roman" w:eastAsia="STSong" w:hAnsi="Times New Roman" w:hint="eastAsia"/>
+          <w:sz w:val="28"/>
+          <w:szCs w:val="28"/>
+        </w:rPr>
+        <w:t>。</w:t>
+      </w:r>
+      <w:r>
+        <w:rPr>
+          <w:rFonts w:ascii="Times New Roman" w:eastAsia="STSong" w:hAnsi="Times New Roman" w:hint="eastAsia"/>
+          <w:sz w:val="28"/>
+          <w:szCs w:val="28"/>
+        </w:rPr>
+        <w:t>在</w:t>
+      </w:r>
+      <w:r>
+        <w:rPr>
+          <w:rFonts w:ascii="Times New Roman" w:eastAsia="STSong" w:hAnsi="Times New Roman" w:hint="eastAsia"/>
+          <w:sz w:val="28"/>
+          <w:szCs w:val="28"/>
+        </w:rPr>
+        <w:t>调节具体参数</w:t>
+      </w:r>
+      <w:proofErr w:type="gramEnd"/>
+      <w:r>
+        <w:rPr>
+          <w:rFonts w:ascii="Times New Roman" w:eastAsia="STSong" w:hAnsi="Times New Roman" w:hint="eastAsia"/>
+          <w:sz w:val="28"/>
+          <w:szCs w:val="28"/>
+        </w:rPr>
+        <w:t>（之后说明具体是什么参数）</w:t>
+      </w:r>
+      <w:r>
+        <w:rPr>
+          <w:rFonts w:ascii="Times New Roman" w:eastAsia="STSong" w:hAnsi="Times New Roman" w:hint="eastAsia"/>
+          <w:sz w:val="28"/>
+          <w:szCs w:val="28"/>
+        </w:rPr>
+        <w:t>后对</w:t>
+      </w:r>
+      <w:r>
+        <w:rPr>
+          <w:rFonts w:ascii="Times New Roman" w:eastAsia="STSong" w:hAnsi="Times New Roman" w:hint="eastAsia"/>
+          <w:sz w:val="28"/>
+          <w:szCs w:val="28"/>
+        </w:rPr>
+        <w:t>标记</w:t>
+      </w:r>
+      <w:r>
+        <w:rPr>
+          <w:rFonts w:ascii="Times New Roman" w:eastAsia="STSong" w:hAnsi="Times New Roman" w:hint="eastAsia"/>
+          <w:sz w:val="28"/>
+          <w:szCs w:val="28"/>
+        </w:rPr>
+        <w:t>文本进行训练</w:t>
+      </w:r>
+      <w:r>
+        <w:rPr>
+          <w:rFonts w:ascii="Times New Roman" w:eastAsia="STSong" w:hAnsi="Times New Roman" w:hint="eastAsia"/>
+          <w:sz w:val="28"/>
+          <w:szCs w:val="28"/>
+        </w:rPr>
+        <w:t>，</w:t>
+      </w:r>
+      <w:r>
+        <w:rPr>
+          <w:rFonts w:ascii="Times New Roman" w:eastAsia="STSong" w:hAnsi="Times New Roman" w:hint="eastAsia"/>
+          <w:sz w:val="28"/>
+          <w:szCs w:val="28"/>
+        </w:rPr>
+        <w:t>实验结果的</w:t>
+      </w:r>
+      <w:r>
+        <w:rPr>
+          <w:rFonts w:ascii="Times New Roman" w:eastAsia="STSong" w:hAnsi="Times New Roman" w:hint="eastAsia"/>
+          <w:sz w:val="28"/>
+          <w:szCs w:val="28"/>
+        </w:rPr>
+        <w:t>准确率</w:t>
+      </w:r>
+      <w:r>
+        <w:rPr>
+          <w:rFonts w:ascii="Times New Roman" w:eastAsia="STSong" w:hAnsi="Times New Roman" w:hint="eastAsia"/>
+          <w:sz w:val="28"/>
+          <w:szCs w:val="28"/>
+        </w:rPr>
+        <w:t>/</w:t>
+      </w:r>
+      <w:r>
+        <w:rPr>
+          <w:rFonts w:ascii="Times New Roman" w:eastAsia="STSong" w:hAnsi="Times New Roman" w:hint="eastAsia"/>
+          <w:sz w:val="28"/>
+          <w:szCs w:val="28"/>
+        </w:rPr>
+        <w:t>召回率曲线如图</w:t>
+      </w:r>
+      <w:r>
+        <w:rPr>
+          <w:rFonts w:ascii="Times New Roman" w:eastAsia="STSong" w:hAnsi="Times New Roman" w:hint="eastAsia"/>
+          <w:sz w:val="28"/>
+          <w:szCs w:val="28"/>
+        </w:rPr>
+        <w:t>3.</w:t>
+      </w:r>
+      <w:r>
+        <w:rPr>
+          <w:rFonts w:ascii="Times New Roman" w:eastAsia="STSong" w:hAnsi="Times New Roman" w:hint="eastAsia"/>
           <w:sz w:val="28"/>
           <w:szCs w:val="28"/>
         </w:rPr>
@@ -5760,44 +6951,65 @@
       </w:r>
       <w:r>
         <w:rPr>
-          <w:sz w:val="28"/>
-          <w:szCs w:val="28"/>
-        </w:rPr>
-        <w:t xml:space="preserve"> </w:t>
-      </w:r>
-      <w:r>
-        <w:rPr>
-          <w:rFonts w:hint="eastAsia"/>
-          <w:sz w:val="28"/>
-          <w:szCs w:val="28"/>
-        </w:rPr>
-        <w:t>结果与分析</w:t>
+          <w:rFonts w:ascii="Times New Roman" w:eastAsia="STSong" w:hAnsi="Times New Roman" w:hint="eastAsia"/>
+          <w:sz w:val="28"/>
+          <w:szCs w:val="28"/>
+        </w:rPr>
+        <w:t>所示</w:t>
+      </w:r>
+      <w:r>
+        <w:rPr>
+          <w:rFonts w:ascii="Times New Roman" w:eastAsia="STSong" w:hAnsi="Times New Roman" w:hint="eastAsia"/>
+          <w:sz w:val="28"/>
+          <w:szCs w:val="28"/>
+        </w:rPr>
+        <w:t>，所得部分三元组如图</w:t>
+      </w:r>
+      <w:r>
+        <w:rPr>
+          <w:rFonts w:ascii="Times New Roman" w:eastAsia="STSong" w:hAnsi="Times New Roman" w:hint="eastAsia"/>
+          <w:sz w:val="28"/>
+          <w:szCs w:val="28"/>
+        </w:rPr>
+        <w:t>3.5</w:t>
+      </w:r>
+      <w:r>
+        <w:rPr>
+          <w:rFonts w:ascii="Times New Roman" w:eastAsia="STSong" w:hAnsi="Times New Roman" w:hint="eastAsia"/>
+          <w:sz w:val="28"/>
+          <w:szCs w:val="28"/>
+        </w:rPr>
+        <w:t>所示</w:t>
+      </w:r>
+      <w:r>
+        <w:rPr>
+          <w:rFonts w:ascii="Times New Roman" w:eastAsia="STSong" w:hAnsi="Times New Roman" w:hint="eastAsia"/>
+          <w:sz w:val="28"/>
+          <w:szCs w:val="28"/>
+        </w:rPr>
+        <w:t>。</w:t>
       </w:r>
     </w:p>
     <w:p>
       <w:pPr>
         <w:rPr>
+          <w:rFonts w:ascii="Times New Roman" w:eastAsia="STSong" w:hAnsi="Times New Roman"/>
           <w:sz w:val="28"/>
           <w:szCs w:val="28"/>
         </w:rPr>
       </w:pPr>
       <w:r>
         <w:rPr>
-          <w:sz w:val="28"/>
-          <w:szCs w:val="28"/>
-        </w:rPr>
-        <w:tab/>
-      </w:r>
-      <w:r>
-        <w:rPr>
-          <w:rFonts w:hint="eastAsia"/>
-          <w:sz w:val="28"/>
-          <w:szCs w:val="28"/>
-        </w:rPr>
-        <w:t>4.1</w:t>
-      </w:r>
-      <w:r>
-        <w:rPr>
+          <w:rFonts w:ascii="Times New Roman" w:eastAsia="STSong" w:hAnsi="Times New Roman" w:hint="eastAsia"/>
+          <w:sz w:val="28"/>
+          <w:szCs w:val="28"/>
+        </w:rPr>
+        <w:lastRenderedPageBreak/>
+        <w:t>4</w:t>
+      </w:r>
+      <w:r>
+        <w:rPr>
+          <w:rFonts w:ascii="Times New Roman" w:eastAsia="STSong" w:hAnsi="Times New Roman"/>
           <w:sz w:val="28"/>
           <w:szCs w:val="28"/>
         </w:rPr>
@@ -5805,15 +7017,23 @@
       </w:r>
       <w:r>
         <w:rPr>
-          <w:rFonts w:hint="eastAsia"/>
-          <w:sz w:val="28"/>
-          <w:szCs w:val="28"/>
-        </w:rPr>
-        <w:t>三元组</w:t>
-      </w:r>
-      <w:r>
-        <w:rPr>
-          <w:rFonts w:hint="eastAsia"/>
+          <w:rFonts w:ascii="Times New Roman" w:eastAsia="STSong" w:hAnsi="Times New Roman" w:hint="eastAsia"/>
+          <w:sz w:val="28"/>
+          <w:szCs w:val="28"/>
+        </w:rPr>
+        <w:t>知识</w:t>
+      </w:r>
+      <w:r>
+        <w:rPr>
+          <w:rFonts w:ascii="Times New Roman" w:eastAsia="STSong" w:hAnsi="Times New Roman" w:hint="eastAsia"/>
+          <w:sz w:val="28"/>
+          <w:szCs w:val="28"/>
+        </w:rPr>
+        <w:t>图谱</w:t>
+      </w:r>
+      <w:r>
+        <w:rPr>
+          <w:rFonts w:ascii="Times New Roman" w:eastAsia="STSong" w:hAnsi="Times New Roman" w:hint="eastAsia"/>
           <w:sz w:val="28"/>
           <w:szCs w:val="28"/>
         </w:rPr>
@@ -5821,22 +7041,24 @@
       </w:r>
       <w:r>
         <w:rPr>
-          <w:rFonts w:hint="eastAsia"/>
-          <w:sz w:val="28"/>
-          <w:szCs w:val="28"/>
-        </w:rPr>
-        <w:t>转换</w:t>
+          <w:rFonts w:ascii="Times New Roman" w:eastAsia="STSong" w:hAnsi="Times New Roman" w:hint="eastAsia"/>
+          <w:sz w:val="28"/>
+          <w:szCs w:val="28"/>
+        </w:rPr>
+        <w:t>可视化</w:t>
       </w:r>
     </w:p>
     <w:p>
       <w:pPr>
         <w:rPr>
+          <w:rFonts w:ascii="Times New Roman" w:eastAsia="STSong" w:hAnsi="Times New Roman"/>
           <w:sz w:val="28"/>
           <w:szCs w:val="28"/>
         </w:rPr>
       </w:pPr>
       <w:r>
         <w:rPr>
+          <w:rFonts w:ascii="Times New Roman" w:eastAsia="STSong" w:hAnsi="Times New Roman"/>
           <w:sz w:val="28"/>
           <w:szCs w:val="28"/>
         </w:rPr>
@@ -5844,14 +7066,15 @@
       </w:r>
       <w:r>
         <w:rPr>
-          <w:rFonts w:hint="eastAsia"/>
-          <w:sz w:val="28"/>
-          <w:szCs w:val="28"/>
-        </w:rPr>
-        <w:t>4.2</w:t>
-      </w:r>
-      <w:r>
-        <w:rPr>
+          <w:rFonts w:ascii="Times New Roman" w:eastAsia="STSong" w:hAnsi="Times New Roman" w:hint="eastAsia"/>
+          <w:sz w:val="28"/>
+          <w:szCs w:val="28"/>
+        </w:rPr>
+        <w:t>4.1</w:t>
+      </w:r>
+      <w:r>
+        <w:rPr>
+          <w:rFonts w:ascii="Times New Roman" w:eastAsia="STSong" w:hAnsi="Times New Roman"/>
           <w:sz w:val="28"/>
           <w:szCs w:val="28"/>
         </w:rPr>
@@ -5859,30 +7082,131 @@
       </w:r>
       <w:r>
         <w:rPr>
-          <w:rFonts w:hint="eastAsia"/>
-          <w:sz w:val="28"/>
-          <w:szCs w:val="28"/>
-        </w:rPr>
-        <w:t>图谱可视化</w:t>
+          <w:rFonts w:ascii="Times New Roman" w:eastAsia="STSong" w:hAnsi="Times New Roman" w:hint="eastAsia"/>
+          <w:sz w:val="28"/>
+          <w:szCs w:val="28"/>
+        </w:rPr>
+        <w:t>三元组的转换</w:t>
       </w:r>
     </w:p>
     <w:p>
       <w:pPr>
         <w:rPr>
+          <w:rFonts w:ascii="Times New Roman" w:eastAsia="STSong" w:hAnsi="Times New Roman" w:hint="eastAsia"/>
           <w:sz w:val="28"/>
           <w:szCs w:val="28"/>
         </w:rPr>
       </w:pPr>
       <w:r>
         <w:rPr>
-          <w:sz w:val="28"/>
-          <w:szCs w:val="28"/>
-        </w:rPr>
-        <w:t xml:space="preserve">5 </w:t>
-      </w:r>
-      <w:r>
-        <w:rPr>
-          <w:rFonts w:hint="eastAsia"/>
+          <w:rFonts w:ascii="Times New Roman" w:eastAsia="STSong" w:hAnsi="Times New Roman"/>
+          <w:sz w:val="28"/>
+          <w:szCs w:val="28"/>
+        </w:rPr>
+        <w:tab/>
+      </w:r>
+      <w:r>
+        <w:rPr>
+          <w:rFonts w:ascii="Times New Roman" w:eastAsia="STSong" w:hAnsi="Times New Roman" w:hint="eastAsia"/>
+          <w:sz w:val="28"/>
+          <w:szCs w:val="28"/>
+        </w:rPr>
+        <w:t>4.2</w:t>
+      </w:r>
+      <w:r>
+        <w:rPr>
+          <w:rFonts w:ascii="Times New Roman" w:eastAsia="STSong" w:hAnsi="Times New Roman"/>
+          <w:sz w:val="28"/>
+          <w:szCs w:val="28"/>
+        </w:rPr>
+        <w:t xml:space="preserve"> </w:t>
+      </w:r>
+      <w:r>
+        <w:rPr>
+          <w:rFonts w:ascii="Times New Roman" w:eastAsia="STSong" w:hAnsi="Times New Roman" w:hint="eastAsia"/>
+          <w:sz w:val="28"/>
+          <w:szCs w:val="28"/>
+        </w:rPr>
+        <w:t>图谱可视化</w:t>
+      </w:r>
+    </w:p>
+    <w:p>
+      <w:pPr>
+        <w:rPr>
+          <w:rFonts w:ascii="Times New Roman" w:eastAsia="STSong" w:hAnsi="Times New Roman"/>
+          <w:sz w:val="28"/>
+          <w:szCs w:val="28"/>
+        </w:rPr>
+      </w:pPr>
+      <w:r>
+        <w:rPr>
+          <w:rFonts w:ascii="Times New Roman" w:eastAsia="STSong" w:hAnsi="Times New Roman" w:hint="eastAsia"/>
+          <w:sz w:val="28"/>
+          <w:szCs w:val="28"/>
+        </w:rPr>
+        <w:t>5</w:t>
+      </w:r>
+      <w:r>
+        <w:rPr>
+          <w:rFonts w:ascii="Times New Roman" w:eastAsia="STSong" w:hAnsi="Times New Roman"/>
+          <w:sz w:val="28"/>
+          <w:szCs w:val="28"/>
+        </w:rPr>
+        <w:t xml:space="preserve"> </w:t>
+      </w:r>
+      <w:r>
+        <w:rPr>
+          <w:rFonts w:ascii="Times New Roman" w:eastAsia="STSong" w:hAnsi="Times New Roman" w:hint="eastAsia"/>
+          <w:sz w:val="28"/>
+          <w:szCs w:val="28"/>
+        </w:rPr>
+        <w:t>结果与分析</w:t>
+      </w:r>
+    </w:p>
+    <w:p>
+      <w:pPr>
+        <w:rPr>
+          <w:rFonts w:ascii="Times New Roman" w:eastAsia="STSong" w:hAnsi="Times New Roman"/>
+          <w:sz w:val="28"/>
+          <w:szCs w:val="28"/>
+        </w:rPr>
+      </w:pPr>
+      <w:r>
+        <w:rPr>
+          <w:rFonts w:ascii="Times New Roman" w:eastAsia="STSong" w:hAnsi="Times New Roman"/>
+          <w:sz w:val="28"/>
+          <w:szCs w:val="28"/>
+        </w:rPr>
+        <w:tab/>
+      </w:r>
+    </w:p>
+    <w:p>
+      <w:pPr>
+        <w:rPr>
+          <w:rFonts w:ascii="Times New Roman" w:eastAsia="STSong" w:hAnsi="Times New Roman"/>
+          <w:sz w:val="28"/>
+          <w:szCs w:val="28"/>
+        </w:rPr>
+      </w:pPr>
+      <w:r>
+        <w:rPr>
+          <w:rFonts w:ascii="Times New Roman" w:eastAsia="STSong" w:hAnsi="Times New Roman" w:hint="eastAsia"/>
+          <w:sz w:val="28"/>
+          <w:szCs w:val="28"/>
+        </w:rPr>
+        <w:t>6</w:t>
+      </w:r>
+      <w:r>
+        <w:rPr>
+          <w:rFonts w:ascii="Times New Roman" w:eastAsia="STSong" w:hAnsi="Times New Roman"/>
+          <w:sz w:val="28"/>
+          <w:szCs w:val="28"/>
+        </w:rPr>
+        <w:t xml:space="preserve"> </w:t>
+      </w:r>
+      <w:r>
+        <w:rPr>
+          <w:rFonts w:ascii="Times New Roman" w:eastAsia="STSong" w:hAnsi="Times New Roman" w:hint="eastAsia"/>
           <w:sz w:val="28"/>
           <w:szCs w:val="28"/>
         </w:rPr>

--- a/Utah/finale/论文草稿.docx
+++ b/Utah/finale/论文草稿.docx
@@ -893,13 +893,23 @@
         </w:rPr>
         <w:t>如</w:t>
       </w:r>
-      <w:r>
-        <w:rPr>
-          <w:rFonts w:ascii="Times New Roman" w:eastAsia="STSong" w:hAnsi="Times New Roman" w:hint="eastAsia"/>
-          <w:sz w:val="28"/>
-          <w:szCs w:val="28"/>
-        </w:rPr>
-        <w:t xml:space="preserve">DBpedia </w:t>
+      <w:proofErr w:type="spellStart"/>
+      <w:r>
+        <w:rPr>
+          <w:rFonts w:ascii="Times New Roman" w:eastAsia="STSong" w:hAnsi="Times New Roman" w:hint="eastAsia"/>
+          <w:sz w:val="28"/>
+          <w:szCs w:val="28"/>
+        </w:rPr>
+        <w:t>DBpedia</w:t>
+      </w:r>
+      <w:proofErr w:type="spellEnd"/>
+      <w:r>
+        <w:rPr>
+          <w:rFonts w:ascii="Times New Roman" w:eastAsia="STSong" w:hAnsi="Times New Roman" w:hint="eastAsia"/>
+          <w:sz w:val="28"/>
+          <w:szCs w:val="28"/>
+        </w:rPr>
+        <w:t xml:space="preserve"> </w:t>
       </w:r>
       <w:r>
         <w:rPr>
@@ -1011,7 +1021,16 @@
           <w:sz w:val="28"/>
           <w:szCs w:val="28"/>
         </w:rPr>
-        <w:t>垂直知识图谱工具种类少，成熟的应用仅限于某些领域，在一些具有较大应用需求的领域未获重视，前景广阔</w:t>
+        <w:t>垂直知识图谱工具种类少，成熟的应用仅限于某些领域，在一些具有较大应用需求的领域未获重视，</w:t>
+      </w:r>
+      <w:proofErr w:type="gramStart"/>
+      <w:r>
+        <w:rPr>
+          <w:rFonts w:ascii="Times New Roman" w:eastAsia="STSong" w:hAnsi="Times New Roman" w:hint="eastAsia"/>
+          <w:sz w:val="28"/>
+          <w:szCs w:val="28"/>
+        </w:rPr>
+        <w:t>前景广阔</w:t>
       </w:r>
       <w:r>
         <w:rPr>
@@ -1021,6 +1040,7 @@
         </w:rPr>
         <w:t>[</w:t>
       </w:r>
+      <w:proofErr w:type="gramEnd"/>
       <w:r>
         <w:rPr>
           <w:rFonts w:ascii="Times New Roman" w:eastAsia="STSong" w:hAnsi="Times New Roman"/>
@@ -1602,13 +1622,23 @@
         </w:rPr>
         <w:t>在</w:t>
       </w:r>
-      <w:r>
-        <w:rPr>
-          <w:rFonts w:ascii="Times New Roman" w:eastAsia="STSong" w:hAnsi="Times New Roman"/>
-          <w:sz w:val="28"/>
-          <w:szCs w:val="28"/>
-        </w:rPr>
-        <w:t>TransE[</w:t>
+      <w:proofErr w:type="spellStart"/>
+      <w:r>
+        <w:rPr>
+          <w:rFonts w:ascii="Times New Roman" w:eastAsia="STSong" w:hAnsi="Times New Roman"/>
+          <w:sz w:val="28"/>
+          <w:szCs w:val="28"/>
+        </w:rPr>
+        <w:t>TransE</w:t>
+      </w:r>
+      <w:proofErr w:type="spellEnd"/>
+      <w:r>
+        <w:rPr>
+          <w:rFonts w:ascii="Times New Roman" w:eastAsia="STSong" w:hAnsi="Times New Roman"/>
+          <w:sz w:val="28"/>
+          <w:szCs w:val="28"/>
+        </w:rPr>
+        <w:t>[</w:t>
       </w:r>
       <w:r>
         <w:rPr>
@@ -1850,6 +1880,7 @@
         </w:rPr>
         <w:t>一种</w:t>
       </w:r>
+      <w:proofErr w:type="gramStart"/>
       <w:r>
         <w:rPr>
           <w:rFonts w:ascii="Times New Roman" w:eastAsia="STSong" w:hAnsi="Times New Roman" w:hint="eastAsia"/>
@@ -1866,6 +1897,7 @@
         </w:rPr>
         <w:t>带权三元组</w:t>
       </w:r>
+      <w:proofErr w:type="gramEnd"/>
       <w:r>
         <w:rPr>
           <w:rFonts w:ascii="Times New Roman" w:eastAsia="STSong" w:hAnsi="Times New Roman" w:hint="eastAsia"/>
@@ -2029,6 +2061,7 @@
         </w:rPr>
         <w:t>而在通过经典方法构建垂直知识图谱上，</w:t>
       </w:r>
+      <w:proofErr w:type="gramStart"/>
       <w:r>
         <w:rPr>
           <w:rFonts w:ascii="Times New Roman" w:eastAsia="STSong" w:hAnsi="Times New Roman" w:hint="eastAsia"/>
@@ -2037,6 +2070,7 @@
         </w:rPr>
         <w:t>熊晶等</w:t>
       </w:r>
+      <w:proofErr w:type="gramEnd"/>
       <w:r>
         <w:rPr>
           <w:rFonts w:ascii="Times New Roman" w:eastAsia="STSong" w:hAnsi="Times New Roman" w:hint="eastAsia"/>
@@ -2308,13 +2342,23 @@
         </w:rPr>
         <w:t>构建了</w:t>
       </w:r>
-      <w:r>
-        <w:rPr>
-          <w:rFonts w:ascii="Times New Roman" w:eastAsia="STSong" w:hAnsi="Times New Roman" w:hint="eastAsia"/>
-          <w:sz w:val="28"/>
-          <w:szCs w:val="28"/>
-        </w:rPr>
-        <w:t>图情领域的</w:t>
+      <w:proofErr w:type="gramStart"/>
+      <w:r>
+        <w:rPr>
+          <w:rFonts w:ascii="Times New Roman" w:eastAsia="STSong" w:hAnsi="Times New Roman" w:hint="eastAsia"/>
+          <w:sz w:val="28"/>
+          <w:szCs w:val="28"/>
+        </w:rPr>
+        <w:t>图情领域</w:t>
+      </w:r>
+      <w:proofErr w:type="gramEnd"/>
+      <w:r>
+        <w:rPr>
+          <w:rFonts w:ascii="Times New Roman" w:eastAsia="STSong" w:hAnsi="Times New Roman" w:hint="eastAsia"/>
+          <w:sz w:val="28"/>
+          <w:szCs w:val="28"/>
+        </w:rPr>
+        <w:t>的</w:t>
       </w:r>
       <w:r>
         <w:rPr>
@@ -2651,8 +2695,18 @@
           <w:sz w:val="28"/>
           <w:szCs w:val="28"/>
         </w:rPr>
-        <w:t>使用从国内两大流行的技术博客平台</w:t>
-      </w:r>
+        <w:t>使用从国内两大流行的</w:t>
+      </w:r>
+      <w:proofErr w:type="gramStart"/>
+      <w:r>
+        <w:rPr>
+          <w:rFonts w:ascii="Times New Roman" w:eastAsia="STSong" w:hAnsi="Times New Roman" w:hint="eastAsia"/>
+          <w:sz w:val="28"/>
+          <w:szCs w:val="28"/>
+        </w:rPr>
+        <w:t>技术博客平台</w:t>
+      </w:r>
+      <w:proofErr w:type="gramEnd"/>
       <w:r>
         <w:rPr>
           <w:rFonts w:ascii="Times New Roman" w:eastAsia="STSong" w:hAnsi="Times New Roman" w:hint="eastAsia"/>
@@ -2667,15 +2721,33 @@
           <w:sz w:val="28"/>
           <w:szCs w:val="28"/>
         </w:rPr>
-        <w:t>与博客园</w:t>
-      </w:r>
-      <w:r>
-        <w:rPr>
-          <w:rFonts w:ascii="Times New Roman" w:eastAsia="STSong" w:hAnsi="Times New Roman" w:hint="eastAsia"/>
-          <w:sz w:val="28"/>
-          <w:szCs w:val="28"/>
-        </w:rPr>
-        <w:t>爬取到的元数据</w:t>
+        <w:t>与</w:t>
+      </w:r>
+      <w:proofErr w:type="gramStart"/>
+      <w:r>
+        <w:rPr>
+          <w:rFonts w:ascii="Times New Roman" w:eastAsia="STSong" w:hAnsi="Times New Roman" w:hint="eastAsia"/>
+          <w:sz w:val="28"/>
+          <w:szCs w:val="28"/>
+        </w:rPr>
+        <w:t>博客园</w:t>
+      </w:r>
+      <w:r>
+        <w:rPr>
+          <w:rFonts w:ascii="Times New Roman" w:eastAsia="STSong" w:hAnsi="Times New Roman" w:hint="eastAsia"/>
+          <w:sz w:val="28"/>
+          <w:szCs w:val="28"/>
+        </w:rPr>
+        <w:t>爬</w:t>
+      </w:r>
+      <w:proofErr w:type="gramEnd"/>
+      <w:r>
+        <w:rPr>
+          <w:rFonts w:ascii="Times New Roman" w:eastAsia="STSong" w:hAnsi="Times New Roman" w:hint="eastAsia"/>
+          <w:sz w:val="28"/>
+          <w:szCs w:val="28"/>
+        </w:rPr>
+        <w:t>取到的元数据</w:t>
       </w:r>
       <w:r>
         <w:rPr>
@@ -2851,7 +2923,25 @@
           <w:sz w:val="28"/>
           <w:szCs w:val="28"/>
         </w:rPr>
-        <w:t>与博客园作为主要的元数据获取平台，</w:t>
+        <w:t>与</w:t>
+      </w:r>
+      <w:proofErr w:type="gramStart"/>
+      <w:r>
+        <w:rPr>
+          <w:rFonts w:ascii="Times New Roman" w:eastAsia="STSong" w:hAnsi="Times New Roman" w:hint="eastAsia"/>
+          <w:sz w:val="28"/>
+          <w:szCs w:val="28"/>
+        </w:rPr>
+        <w:t>博客园</w:t>
+      </w:r>
+      <w:proofErr w:type="gramEnd"/>
+      <w:r>
+        <w:rPr>
+          <w:rFonts w:ascii="Times New Roman" w:eastAsia="STSong" w:hAnsi="Times New Roman" w:hint="eastAsia"/>
+          <w:sz w:val="28"/>
+          <w:szCs w:val="28"/>
+        </w:rPr>
+        <w:t>作为主要的元数据获取平台，</w:t>
       </w:r>
       <w:r>
         <w:rPr>
@@ -2877,13 +2967,23 @@
         </w:rPr>
         <w:t>Python</w:t>
       </w:r>
-      <w:r>
-        <w:rPr>
-          <w:rFonts w:ascii="Times New Roman" w:eastAsia="STSong" w:hAnsi="Times New Roman" w:hint="eastAsia"/>
-          <w:sz w:val="28"/>
-          <w:szCs w:val="28"/>
-        </w:rPr>
-        <w:t>作为爬取工具。</w:t>
+      <w:proofErr w:type="gramStart"/>
+      <w:r>
+        <w:rPr>
+          <w:rFonts w:ascii="Times New Roman" w:eastAsia="STSong" w:hAnsi="Times New Roman" w:hint="eastAsia"/>
+          <w:sz w:val="28"/>
+          <w:szCs w:val="28"/>
+        </w:rPr>
+        <w:t>作为爬取工具</w:t>
+      </w:r>
+      <w:proofErr w:type="gramEnd"/>
+      <w:r>
+        <w:rPr>
+          <w:rFonts w:ascii="Times New Roman" w:eastAsia="STSong" w:hAnsi="Times New Roman" w:hint="eastAsia"/>
+          <w:sz w:val="28"/>
+          <w:szCs w:val="28"/>
+        </w:rPr>
+        <w:t>。</w:t>
       </w:r>
       <w:r>
         <w:rPr>
@@ -2957,6 +3057,7 @@
         </w:rPr>
         <w:t>Python</w:t>
       </w:r>
+      <w:proofErr w:type="gramStart"/>
       <w:r>
         <w:rPr>
           <w:rFonts w:ascii="Times New Roman" w:eastAsia="STSong" w:hAnsi="Times New Roman" w:hint="eastAsia"/>
@@ -2965,6 +3066,7 @@
         </w:rPr>
         <w:t>爬取网页</w:t>
       </w:r>
+      <w:proofErr w:type="gramEnd"/>
       <w:r>
         <w:rPr>
           <w:rFonts w:ascii="Times New Roman" w:eastAsia="STSong" w:hAnsi="Times New Roman" w:hint="eastAsia"/>
@@ -2989,6 +3091,7 @@
         </w:rPr>
         <w:t>而相比其他动态脚本语言，如</w:t>
       </w:r>
+      <w:proofErr w:type="spellStart"/>
       <w:r>
         <w:rPr>
           <w:rFonts w:ascii="Times New Roman" w:eastAsia="STSong" w:hAnsi="Times New Roman" w:hint="eastAsia"/>
@@ -2997,6 +3100,7 @@
         </w:rPr>
         <w:t>perl</w:t>
       </w:r>
+      <w:proofErr w:type="spellEnd"/>
       <w:r>
         <w:rPr>
           <w:rFonts w:ascii="Times New Roman" w:eastAsia="STSong" w:hAnsi="Times New Roman" w:hint="eastAsia"/>
@@ -3176,6 +3280,7 @@
         </w:rPr>
         <w:t>的</w:t>
       </w:r>
+      <w:proofErr w:type="gramStart"/>
       <w:r>
         <w:rPr>
           <w:rFonts w:ascii="Times New Roman" w:eastAsia="STSong" w:hAnsi="Times New Roman" w:hint="eastAsia"/>
@@ -3198,7 +3303,16 @@
           <w:sz w:val="28"/>
           <w:szCs w:val="28"/>
         </w:rPr>
-        <w:t>极容易被网站检测出来并封杀</w:t>
+        <w:t>极</w:t>
+      </w:r>
+      <w:proofErr w:type="gramEnd"/>
+      <w:r>
+        <w:rPr>
+          <w:rFonts w:ascii="Times New Roman" w:eastAsia="STSong" w:hAnsi="Times New Roman" w:hint="eastAsia"/>
+          <w:sz w:val="28"/>
+          <w:szCs w:val="28"/>
+        </w:rPr>
+        <w:t>容易被网站检测出来并封杀</w:t>
       </w:r>
       <w:r>
         <w:rPr>
@@ -3516,7 +3630,25 @@
           <w:sz w:val="28"/>
           <w:szCs w:val="28"/>
         </w:rPr>
-        <w:t>更有效地解决爬取效率过低的问题</w:t>
+        <w:t>更有效地</w:t>
+      </w:r>
+      <w:proofErr w:type="gramStart"/>
+      <w:r>
+        <w:rPr>
+          <w:rFonts w:ascii="Times New Roman" w:eastAsia="STSong" w:hAnsi="Times New Roman" w:hint="eastAsia"/>
+          <w:sz w:val="28"/>
+          <w:szCs w:val="28"/>
+        </w:rPr>
+        <w:t>解决爬取效率</w:t>
+      </w:r>
+      <w:proofErr w:type="gramEnd"/>
+      <w:r>
+        <w:rPr>
+          <w:rFonts w:ascii="Times New Roman" w:eastAsia="STSong" w:hAnsi="Times New Roman" w:hint="eastAsia"/>
+          <w:sz w:val="28"/>
+          <w:szCs w:val="28"/>
+        </w:rPr>
+        <w:t>过低的问题</w:t>
       </w:r>
       <w:r>
         <w:rPr>
@@ -3680,7 +3812,25 @@
           <w:sz w:val="28"/>
           <w:szCs w:val="28"/>
         </w:rPr>
-        <w:t>所需爬取内容的</w:t>
+        <w:t>所需</w:t>
+      </w:r>
+      <w:proofErr w:type="gramStart"/>
+      <w:r>
+        <w:rPr>
+          <w:rFonts w:ascii="Times New Roman" w:eastAsia="STSong" w:hAnsi="Times New Roman" w:hint="eastAsia"/>
+          <w:sz w:val="28"/>
+          <w:szCs w:val="28"/>
+        </w:rPr>
+        <w:t>爬取内容</w:t>
+      </w:r>
+      <w:proofErr w:type="gramEnd"/>
+      <w:r>
+        <w:rPr>
+          <w:rFonts w:ascii="Times New Roman" w:eastAsia="STSong" w:hAnsi="Times New Roman" w:hint="eastAsia"/>
+          <w:sz w:val="28"/>
+          <w:szCs w:val="28"/>
+        </w:rPr>
+        <w:t>的</w:t>
       </w:r>
       <w:r>
         <w:rPr>
@@ -3714,6 +3864,7 @@
         </w:rPr>
         <w:t>存储在</w:t>
       </w:r>
+      <w:proofErr w:type="spellStart"/>
       <w:r>
         <w:rPr>
           <w:rFonts w:ascii="Times New Roman" w:eastAsia="STSong" w:hAnsi="Times New Roman" w:hint="eastAsia"/>
@@ -3722,6 +3873,7 @@
         </w:rPr>
         <w:t>redis</w:t>
       </w:r>
+      <w:proofErr w:type="spellEnd"/>
       <w:r>
         <w:rPr>
           <w:rFonts w:ascii="Times New Roman" w:eastAsia="STSong" w:hAnsi="Times New Roman" w:hint="eastAsia"/>
@@ -3730,6 +3882,7 @@
         </w:rPr>
         <w:t>中</w:t>
       </w:r>
+      <w:proofErr w:type="gramStart"/>
       <w:r>
         <w:rPr>
           <w:rFonts w:ascii="Times New Roman" w:eastAsia="STSong" w:hAnsi="Times New Roman" w:hint="eastAsia"/>
@@ -3738,6 +3891,7 @@
         </w:rPr>
         <w:t>待爬取</w:t>
       </w:r>
+      <w:proofErr w:type="gramEnd"/>
       <w:r>
         <w:rPr>
           <w:rFonts w:ascii="Times New Roman" w:eastAsia="STSong" w:hAnsi="Times New Roman" w:hint="eastAsia"/>
@@ -3850,6 +4004,7 @@
         </w:rPr>
         <w:t>执行</w:t>
       </w:r>
+      <w:proofErr w:type="gramStart"/>
       <w:r>
         <w:rPr>
           <w:rFonts w:ascii="Times New Roman" w:eastAsia="STSong" w:hAnsi="Times New Roman" w:hint="eastAsia"/>
@@ -3866,6 +4021,7 @@
         </w:rPr>
         <w:t>任务</w:t>
       </w:r>
+      <w:proofErr w:type="gramEnd"/>
       <w:r>
         <w:rPr>
           <w:rFonts w:ascii="Times New Roman" w:eastAsia="STSong" w:hAnsi="Times New Roman" w:hint="eastAsia"/>
@@ -3896,7 +4052,25 @@
           <w:sz w:val="28"/>
           <w:szCs w:val="28"/>
         </w:rPr>
-        <w:t>在爬取过程中</w:t>
+        <w:t>在爬</w:t>
+      </w:r>
+      <w:proofErr w:type="gramStart"/>
+      <w:r>
+        <w:rPr>
+          <w:rFonts w:ascii="Times New Roman" w:eastAsia="STSong" w:hAnsi="Times New Roman" w:hint="eastAsia"/>
+          <w:sz w:val="28"/>
+          <w:szCs w:val="28"/>
+        </w:rPr>
+        <w:t>取过程</w:t>
+      </w:r>
+      <w:proofErr w:type="gramEnd"/>
+      <w:r>
+        <w:rPr>
+          <w:rFonts w:ascii="Times New Roman" w:eastAsia="STSong" w:hAnsi="Times New Roman" w:hint="eastAsia"/>
+          <w:sz w:val="28"/>
+          <w:szCs w:val="28"/>
+        </w:rPr>
+        <w:t>中</w:t>
       </w:r>
       <w:r>
         <w:rPr>
@@ -4096,7 +4270,25 @@
           <w:sz w:val="28"/>
           <w:szCs w:val="28"/>
         </w:rPr>
-        <w:t>类图结构如图</w:t>
+        <w:t>类</w:t>
+      </w:r>
+      <w:proofErr w:type="gramStart"/>
+      <w:r>
+        <w:rPr>
+          <w:rFonts w:ascii="Times New Roman" w:eastAsia="STSong" w:hAnsi="Times New Roman" w:hint="eastAsia"/>
+          <w:sz w:val="28"/>
+          <w:szCs w:val="28"/>
+        </w:rPr>
+        <w:t>图结构</w:t>
+      </w:r>
+      <w:proofErr w:type="gramEnd"/>
+      <w:r>
+        <w:rPr>
+          <w:rFonts w:ascii="Times New Roman" w:eastAsia="STSong" w:hAnsi="Times New Roman" w:hint="eastAsia"/>
+          <w:sz w:val="28"/>
+          <w:szCs w:val="28"/>
+        </w:rPr>
+        <w:t>如图</w:t>
       </w:r>
       <w:r>
         <w:rPr>
@@ -4113,6 +4305,34 @@
           <w:szCs w:val="28"/>
         </w:rPr>
         <w:t>所示。</w:t>
+      </w:r>
+    </w:p>
+    <w:p>
+      <w:pPr>
+        <w:ind w:firstLine="576"/>
+        <w:mirrorIndents/>
+        <w:jc w:val="center"/>
+        <w:rPr>
+          <w:rFonts w:ascii="Times New Roman" w:eastAsia="STSong" w:hAnsi="Times New Roman" w:hint="eastAsia"/>
+          <w:sz w:val="28"/>
+          <w:szCs w:val="28"/>
+        </w:rPr>
+      </w:pPr>
+      <w:r>
+        <w:rPr>
+          <w:rFonts w:ascii="Times New Roman" w:eastAsia="STSong" w:hAnsi="Times New Roman" w:hint="eastAsia"/>
+          <w:sz w:val="28"/>
+          <w:szCs w:val="28"/>
+        </w:rPr>
+        <w:t>表</w:t>
+      </w:r>
+      <w:r>
+        <w:rPr>
+          <w:rFonts w:ascii="Times New Roman" w:eastAsia="STSong" w:hAnsi="Times New Roman" w:hint="eastAsia"/>
+          <w:sz w:val="28"/>
+          <w:szCs w:val="28"/>
+        </w:rPr>
+        <w:t>2.1</w:t>
       </w:r>
     </w:p>
     <w:p>
@@ -4318,13 +4538,23 @@
         </w:rPr>
         <w:t>本文所使用的爬虫程序</w:t>
       </w:r>
-      <w:r>
-        <w:rPr>
-          <w:rFonts w:ascii="Times New Roman" w:eastAsia="STSong" w:hAnsi="Times New Roman" w:hint="eastAsia"/>
-          <w:sz w:val="28"/>
-          <w:szCs w:val="28"/>
-        </w:rPr>
-        <w:t>对爬取频率进行了限制，</w:t>
+      <w:proofErr w:type="gramStart"/>
+      <w:r>
+        <w:rPr>
+          <w:rFonts w:ascii="Times New Roman" w:eastAsia="STSong" w:hAnsi="Times New Roman" w:hint="eastAsia"/>
+          <w:sz w:val="28"/>
+          <w:szCs w:val="28"/>
+        </w:rPr>
+        <w:t>对爬取</w:t>
+      </w:r>
+      <w:proofErr w:type="gramEnd"/>
+      <w:r>
+        <w:rPr>
+          <w:rFonts w:ascii="Times New Roman" w:eastAsia="STSong" w:hAnsi="Times New Roman" w:hint="eastAsia"/>
+          <w:sz w:val="28"/>
+          <w:szCs w:val="28"/>
+        </w:rPr>
+        <w:t>频率进行了限制，</w:t>
       </w:r>
       <w:r>
         <w:rPr>
@@ -4426,8 +4656,10 @@
           <w:sz w:val="28"/>
           <w:szCs w:val="28"/>
         </w:rPr>
+        <w:lastRenderedPageBreak/>
         <w:tab/>
       </w:r>
+      <w:proofErr w:type="gramStart"/>
       <w:r>
         <w:rPr>
           <w:rFonts w:ascii="Times New Roman" w:eastAsia="STSong" w:hAnsi="Times New Roman" w:hint="eastAsia"/>
@@ -4468,6 +4700,7 @@
         </w:rPr>
         <w:t>Spark</w:t>
       </w:r>
+      <w:proofErr w:type="gramEnd"/>
       <w:r>
         <w:rPr>
           <w:rFonts w:ascii="Times New Roman" w:eastAsia="STSong" w:hAnsi="Times New Roman" w:hint="eastAsia"/>
@@ -4509,9 +4742,9 @@
           <w:sz w:val="28"/>
           <w:szCs w:val="28"/>
         </w:rPr>
-        <w:lastRenderedPageBreak/>
         <w:tab/>
       </w:r>
+      <w:proofErr w:type="gramStart"/>
       <w:r>
         <w:rPr>
           <w:rFonts w:ascii="Times New Roman" w:eastAsia="STSong" w:hAnsi="Times New Roman"/>
@@ -4526,7 +4759,16 @@
           <w:sz w:val="28"/>
           <w:szCs w:val="28"/>
         </w:rPr>
-        <w:t>[16]</w:t>
+        <w:t>[</w:t>
+      </w:r>
+      <w:proofErr w:type="gramEnd"/>
+      <w:r>
+        <w:rPr>
+          <w:rFonts w:ascii="Times New Roman" w:eastAsia="STSong" w:hAnsi="Times New Roman"/>
+          <w:sz w:val="28"/>
+          <w:szCs w:val="28"/>
+        </w:rPr>
+        <w:t>16]</w:t>
       </w:r>
       <w:r>
         <w:rPr>
@@ -4768,6 +5010,7 @@
         </w:rPr>
         <w:t>转化为相应的</w:t>
       </w:r>
+      <w:proofErr w:type="spellStart"/>
       <w:r>
         <w:rPr>
           <w:rFonts w:ascii="Times New Roman" w:eastAsia="STSong" w:hAnsi="Times New Roman" w:hint="eastAsia"/>
@@ -4776,6 +5019,7 @@
         </w:rPr>
         <w:t>Mapreduce</w:t>
       </w:r>
+      <w:proofErr w:type="spellEnd"/>
       <w:r>
         <w:rPr>
           <w:rFonts w:ascii="Times New Roman" w:eastAsia="STSong" w:hAnsi="Times New Roman" w:hint="eastAsia"/>
@@ -5033,6 +5277,7 @@
         </w:rPr>
         <w:tab/>
       </w:r>
+      <w:proofErr w:type="gramStart"/>
       <w:r>
         <w:rPr>
           <w:rFonts w:ascii="Times New Roman" w:eastAsia="STSong" w:hAnsi="Times New Roman" w:hint="eastAsia"/>
@@ -5055,7 +5300,25 @@
           <w:sz w:val="28"/>
           <w:szCs w:val="28"/>
         </w:rPr>
-        <w:t>节所爬取到的元数据</w:t>
+        <w:t>节所爬取到</w:t>
+      </w:r>
+      <w:proofErr w:type="gramEnd"/>
+      <w:r>
+        <w:rPr>
+          <w:rFonts w:ascii="Times New Roman" w:eastAsia="STSong" w:hAnsi="Times New Roman" w:hint="eastAsia"/>
+          <w:sz w:val="28"/>
+          <w:szCs w:val="28"/>
+        </w:rPr>
+        <w:t>的</w:t>
+      </w:r>
+      <w:proofErr w:type="gramStart"/>
+      <w:r>
+        <w:rPr>
+          <w:rFonts w:ascii="Times New Roman" w:eastAsia="STSong" w:hAnsi="Times New Roman" w:hint="eastAsia"/>
+          <w:sz w:val="28"/>
+          <w:szCs w:val="28"/>
+        </w:rPr>
+        <w:t>元数据</w:t>
       </w:r>
       <w:r>
         <w:rPr>
@@ -5065,6 +5328,7 @@
         </w:rPr>
         <w:t>杂源异质</w:t>
       </w:r>
+      <w:proofErr w:type="gramEnd"/>
       <w:r>
         <w:rPr>
           <w:rFonts w:ascii="Times New Roman" w:eastAsia="STSong" w:hAnsi="Times New Roman" w:hint="eastAsia"/>
@@ -5410,8 +5674,18 @@
           <w:sz w:val="28"/>
           <w:szCs w:val="28"/>
         </w:rPr>
-        <w:t>上依次将爬虫爬取的</w:t>
-      </w:r>
+        <w:t>上依次将</w:t>
+      </w:r>
+      <w:proofErr w:type="gramStart"/>
+      <w:r>
+        <w:rPr>
+          <w:rFonts w:ascii="Times New Roman" w:eastAsia="STSong" w:hAnsi="Times New Roman" w:hint="eastAsia"/>
+          <w:sz w:val="28"/>
+          <w:szCs w:val="28"/>
+        </w:rPr>
+        <w:t>爬虫爬取的</w:t>
+      </w:r>
+      <w:proofErr w:type="gramEnd"/>
       <w:r>
         <w:rPr>
           <w:rFonts w:ascii="Times New Roman" w:eastAsia="STSong" w:hAnsi="Times New Roman" w:hint="eastAsia"/>
@@ -5524,6 +5798,7 @@
         </w:rPr>
         <w:t>、</w:t>
       </w:r>
+      <w:proofErr w:type="spellStart"/>
       <w:r>
         <w:rPr>
           <w:rFonts w:ascii="Times New Roman" w:eastAsia="STSong" w:hAnsi="Times New Roman" w:hint="eastAsia"/>
@@ -5532,6 +5807,7 @@
         </w:rPr>
         <w:t>regexp_replace</w:t>
       </w:r>
+      <w:proofErr w:type="spellEnd"/>
       <w:r>
         <w:rPr>
           <w:rFonts w:ascii="Times New Roman" w:eastAsia="STSong" w:hAnsi="Times New Roman" w:hint="eastAsia"/>
@@ -5540,6 +5816,7 @@
         </w:rPr>
         <w:t>、</w:t>
       </w:r>
+      <w:proofErr w:type="spellStart"/>
       <w:r>
         <w:rPr>
           <w:rFonts w:ascii="Times New Roman" w:eastAsia="STSong" w:hAnsi="Times New Roman" w:hint="eastAsia"/>
@@ -5548,6 +5825,7 @@
         </w:rPr>
         <w:t>regexp_extract</w:t>
       </w:r>
+      <w:proofErr w:type="spellEnd"/>
       <w:r>
         <w:rPr>
           <w:rFonts w:ascii="Times New Roman" w:eastAsia="STSong" w:hAnsi="Times New Roman" w:hint="eastAsia"/>
@@ -5612,6 +5890,7 @@
         </w:rPr>
         <w:t>后，借助于</w:t>
       </w:r>
+      <w:proofErr w:type="spellStart"/>
       <w:r>
         <w:rPr>
           <w:rFonts w:ascii="Times New Roman" w:eastAsia="STSong" w:hAnsi="Times New Roman" w:hint="eastAsia"/>
@@ -5620,6 +5899,8 @@
         </w:rPr>
         <w:t>github</w:t>
       </w:r>
+      <w:proofErr w:type="spellEnd"/>
+      <w:proofErr w:type="gramStart"/>
       <w:r>
         <w:rPr>
           <w:rFonts w:ascii="Times New Roman" w:eastAsia="STSong" w:hAnsi="Times New Roman" w:hint="eastAsia"/>
@@ -5636,6 +5917,7 @@
         </w:rPr>
         <w:t>[</w:t>
       </w:r>
+      <w:proofErr w:type="gramEnd"/>
       <w:r>
         <w:rPr>
           <w:rFonts w:ascii="Times New Roman" w:eastAsia="STSong" w:hAnsi="Times New Roman"/>
@@ -6117,6 +6399,7 @@
         </w:rPr>
         <w:t>Jiagu</w:t>
       </w:r>
+      <w:proofErr w:type="gramStart"/>
       <w:r>
         <w:rPr>
           <w:rFonts w:ascii="Times New Roman" w:eastAsia="STSong" w:hAnsi="Times New Roman" w:hint="eastAsia"/>
@@ -6133,6 +6416,7 @@
         </w:rPr>
         <w:t>[</w:t>
       </w:r>
+      <w:proofErr w:type="gramEnd"/>
       <w:r>
         <w:rPr>
           <w:rFonts w:ascii="Times New Roman" w:eastAsia="STSong" w:hAnsi="Times New Roman"/>
@@ -6205,6 +6489,7 @@
         </w:rPr>
         <w:t>以</w:t>
       </w:r>
+      <w:proofErr w:type="spellStart"/>
       <w:r>
         <w:rPr>
           <w:rFonts w:ascii="Times New Roman" w:eastAsia="STSong" w:hAnsi="Times New Roman" w:hint="eastAsia"/>
@@ -6213,6 +6498,7 @@
         </w:rPr>
         <w:t>BiLSTM</w:t>
       </w:r>
+      <w:proofErr w:type="spellEnd"/>
       <w:r>
         <w:rPr>
           <w:rFonts w:ascii="Times New Roman" w:eastAsia="STSong" w:hAnsi="Times New Roman" w:hint="eastAsia"/>
@@ -6967,6 +7253,7 @@
         </w:rPr>
         <w:t>详细信息如表</w:t>
       </w:r>
+      <w:proofErr w:type="gramStart"/>
       <w:r>
         <w:rPr>
           <w:rFonts w:ascii="Times New Roman" w:eastAsia="STSong" w:hAnsi="Times New Roman" w:hint="eastAsia"/>
@@ -7007,6 +7294,7 @@
         </w:rPr>
         <w:t>调节具体参数</w:t>
       </w:r>
+      <w:proofErr w:type="gramEnd"/>
       <w:r>
         <w:rPr>
           <w:rFonts w:ascii="Times New Roman" w:eastAsia="STSong" w:hAnsi="Times New Roman" w:hint="eastAsia"/>
@@ -8267,6 +8555,7 @@
         </w:rPr>
         <w:t>的</w:t>
       </w:r>
+      <w:proofErr w:type="spellStart"/>
       <w:r>
         <w:rPr>
           <w:rFonts w:ascii="Times New Roman" w:eastAsia="STSong" w:hAnsi="Times New Roman" w:hint="eastAsia"/>
@@ -8299,6 +8588,7 @@
         </w:rPr>
         <w:t>harts</w:t>
       </w:r>
+      <w:proofErr w:type="spellEnd"/>
       <w:r>
         <w:rPr>
           <w:rFonts w:ascii="Times New Roman" w:eastAsia="STSong" w:hAnsi="Times New Roman"/>
@@ -8690,7 +8980,7 @@
         <w:mirrorIndents/>
         <w:jc w:val="center"/>
         <w:rPr>
-          <w:rFonts w:ascii="Times New Roman" w:eastAsia="STSong" w:hAnsi="Times New Roman" w:hint="eastAsia"/>
+          <w:rFonts w:ascii="Times New Roman" w:eastAsia="STSong" w:hAnsi="Times New Roman"/>
           <w:sz w:val="28"/>
           <w:szCs w:val="28"/>
         </w:rPr>
@@ -8828,6 +9118,7 @@
           <w:szCs w:val="28"/>
         </w:rPr>
       </w:pPr>
+      <w:proofErr w:type="spellStart"/>
       <w:r>
         <w:rPr>
           <w:rFonts w:ascii="Times New Roman" w:eastAsia="STSong" w:hAnsi="Times New Roman" w:hint="eastAsia"/>
@@ -8860,6 +9151,7 @@
         </w:rPr>
         <w:t>harts</w:t>
       </w:r>
+      <w:proofErr w:type="spellEnd"/>
       <w:r>
         <w:rPr>
           <w:rFonts w:ascii="Times New Roman" w:eastAsia="STSong" w:hAnsi="Times New Roman"/>
@@ -9084,6 +9376,7 @@
         </w:rPr>
         <w:t>借助</w:t>
       </w:r>
+      <w:proofErr w:type="spellStart"/>
       <w:r>
         <w:rPr>
           <w:rFonts w:ascii="Times New Roman" w:eastAsia="STSong" w:hAnsi="Times New Roman" w:hint="eastAsia"/>
@@ -9116,6 +9409,7 @@
         </w:rPr>
         <w:t>harts</w:t>
       </w:r>
+      <w:proofErr w:type="spellEnd"/>
       <w:r>
         <w:rPr>
           <w:rFonts w:ascii="Times New Roman" w:eastAsia="STSong" w:hAnsi="Times New Roman"/>
@@ -9227,7 +9521,7 @@
         <w:mirrorIndents/>
         <w:jc w:val="center"/>
         <w:rPr>
-          <w:rFonts w:ascii="Times New Roman" w:eastAsia="STSong" w:hAnsi="Times New Roman" w:hint="eastAsia"/>
+          <w:rFonts w:ascii="Times New Roman" w:eastAsia="STSong" w:hAnsi="Times New Roman"/>
           <w:sz w:val="28"/>
           <w:szCs w:val="28"/>
         </w:rPr>
@@ -9275,7 +9569,7 @@
         <w:mirrorIndents/>
         <w:jc w:val="center"/>
         <w:rPr>
-          <w:rFonts w:ascii="Times New Roman" w:eastAsia="STSong" w:hAnsi="Times New Roman" w:hint="eastAsia"/>
+          <w:rFonts w:ascii="Times New Roman" w:eastAsia="STSong" w:hAnsi="Times New Roman"/>
           <w:sz w:val="28"/>
           <w:szCs w:val="28"/>
         </w:rPr>
